--- a/Dokumentacja.docx
+++ b/Dokumentacja.docx
@@ -397,25 +397,7 @@
                 <w:i/>
                 <w:iCs/>
               </w:rPr>
-              <w:t xml:space="preserve">urządzeniami </w:t>
-            </w:r>
-            <w:proofErr w:type="spellStart"/>
-            <w:r>
-              <w:rPr>
-                <w:rFonts w:cs="Times New Roman"/>
-                <w:i/>
-                <w:iCs/>
-              </w:rPr>
-              <w:t>IoT</w:t>
-            </w:r>
-            <w:proofErr w:type="spellEnd"/>
-            <w:r>
-              <w:rPr>
-                <w:rFonts w:cs="Times New Roman"/>
-                <w:i/>
-                <w:iCs/>
-              </w:rPr>
-              <w:t xml:space="preserve"> w oparciu o bibliotekę QT</w:t>
+              <w:t>urządzeniami IoT w oparciu o bibliotekę QT</w:t>
             </w:r>
           </w:p>
         </w:tc>
@@ -475,7 +457,6 @@
                 <w:iCs/>
               </w:rPr>
             </w:pPr>
-            <w:proofErr w:type="spellStart"/>
             <w:r>
               <w:rPr>
                 <w:rFonts w:cs="Times New Roman"/>
@@ -492,7 +473,6 @@
               </w:rPr>
               <w:t>terElcom</w:t>
             </w:r>
-            <w:proofErr w:type="spellEnd"/>
           </w:p>
         </w:tc>
       </w:tr>
@@ -630,16 +610,15 @@
                 <w:i/>
                 <w:iCs/>
               </w:rPr>
-              <w:t xml:space="preserve">Mateusz </w:t>
-            </w:r>
-            <w:proofErr w:type="spellStart"/>
+              <w:t>Mateusz G</w:t>
+            </w:r>
             <w:r>
               <w:rPr>
                 <w:rFonts w:cs="Times New Roman"/>
                 <w:i/>
                 <w:iCs/>
               </w:rPr>
-              <w:t>G</w:t>
+              <w:t>u</w:t>
             </w:r>
             <w:r>
               <w:rPr>
@@ -647,17 +626,8 @@
                 <w:i/>
                 <w:iCs/>
               </w:rPr>
-              <w:t>u</w:t>
-            </w:r>
-            <w:r>
-              <w:rPr>
-                <w:rFonts w:cs="Times New Roman"/>
-                <w:i/>
-                <w:iCs/>
-              </w:rPr>
               <w:t>rski</w:t>
             </w:r>
-            <w:proofErr w:type="spellEnd"/>
             <w:r>
               <w:rPr>
                 <w:rFonts w:cs="Times New Roman"/>
@@ -1039,12 +1009,7 @@
             <w:pStyle w:val="Nagwekspisutreci"/>
           </w:pPr>
           <w:r>
-            <w:t>Spis tr</w:t>
-          </w:r>
-          <w:bookmarkStart w:id="0" w:name="_GoBack"/>
-          <w:bookmarkEnd w:id="0"/>
-          <w:r>
-            <w:t>eści</w:t>
+            <w:t>Spis treści</w:t>
           </w:r>
         </w:p>
         <w:p>
@@ -3652,12 +3617,12 @@
       <w:pPr>
         <w:pStyle w:val="Nagwek1"/>
       </w:pPr>
-      <w:bookmarkStart w:id="1" w:name="_Toc36740130"/>
+      <w:bookmarkStart w:id="0" w:name="_Toc36740130"/>
       <w:r>
         <w:lastRenderedPageBreak/>
         <w:t>Plan zadań</w:t>
       </w:r>
-      <w:bookmarkEnd w:id="1"/>
+      <w:bookmarkEnd w:id="0"/>
     </w:p>
     <w:p/>
     <w:p>
@@ -3679,8 +3644,6 @@
       </w:r>
       <w:r>
         <w:br/>
-      </w:r>
-      <w:r>
         <w:t>- Zatwierdzanie prac.</w:t>
       </w:r>
     </w:p>
@@ -3688,82 +3651,91 @@
       <w:pPr>
         <w:pStyle w:val="Nagwek3"/>
       </w:pPr>
-      <w:bookmarkStart w:id="2" w:name="_Toc36740131"/>
+      <w:bookmarkStart w:id="1" w:name="_Toc36740131"/>
       <w:r>
         <w:t>Grupa 1</w:t>
       </w:r>
+      <w:bookmarkEnd w:id="1"/>
+    </w:p>
+    <w:p>
+      <w:pPr>
+        <w:jc w:val="left"/>
+      </w:pPr>
+      <w:r>
+        <w:t>Wykonawca: Mateusz Gurski</w:t>
+      </w:r>
+      <w:r>
+        <w:br/>
+        <w:t>Sprawdzenie: Arkadiusz Cichy</w:t>
+      </w:r>
+    </w:p>
+    <w:p>
+      <w:r>
+        <w:t>- Implementacja oprogramowania na wybrane urządzenie IoT do obsługi protokołu HTTP oraz wybranego czujnika. Program techniczny obsługi dla IoT - Instrukcja wgrywania utworzonego oprogramowania wraz z opisem użytych bibliotek oraz listingiem kodu wraz z komentarzami.</w:t>
+      </w:r>
+    </w:p>
+    <w:p>
+      <w:r>
+        <w:t> - Implementacja obsługi protokołu HTTP w aplikacji desktopowej. Opis działania, użytych bibliotek oraz listing najważniejszych fragmentów kodu wraz z komentarzami</w:t>
+      </w:r>
+    </w:p>
+    <w:p>
+      <w:pPr>
+        <w:pStyle w:val="Nagwek3"/>
+      </w:pPr>
+      <w:bookmarkStart w:id="2" w:name="_Toc36740132"/>
+      <w:r>
+        <w:t>Grupa 2</w:t>
+      </w:r>
       <w:bookmarkEnd w:id="2"/>
+      <w:r>
+        <w:t> </w:t>
+      </w:r>
     </w:p>
     <w:p>
       <w:pPr>
         <w:jc w:val="left"/>
       </w:pPr>
       <w:r>
-        <w:t xml:space="preserve">Wykonawca: Mateusz </w:t>
-      </w:r>
-      <w:proofErr w:type="spellStart"/>
-      <w:r>
-        <w:t>Gurski</w:t>
-      </w:r>
-      <w:proofErr w:type="spellEnd"/>
+        <w:t>Wykonawca: Arkadiusz Cichy</w:t>
+      </w:r>
       <w:r>
         <w:br/>
-      </w:r>
-      <w:r>
-        <w:t>Sprawdzenie: Arkadiusz Cichy</w:t>
-      </w:r>
-    </w:p>
-    <w:p>
-      <w:r>
-        <w:t xml:space="preserve">- Implementacja oprogramowania na wybrane urządzenie </w:t>
-      </w:r>
-      <w:proofErr w:type="spellStart"/>
-      <w:r>
-        <w:t>IoT</w:t>
-      </w:r>
-      <w:proofErr w:type="spellEnd"/>
-      <w:r>
-        <w:t xml:space="preserve"> do obsługi protokołu HTTP oraz wybranego czujnika. Program techniczny obsługi dla </w:t>
-      </w:r>
-      <w:proofErr w:type="spellStart"/>
-      <w:r>
-        <w:t>IoT</w:t>
-      </w:r>
-      <w:proofErr w:type="spellEnd"/>
-      <w:r>
-        <w:t xml:space="preserve"> - Instrukcja wgrywania utworzonego oprogramowania wraz z opisem użytych bibliotek oraz listingiem kodu wraz z komentarzami.</w:t>
-      </w:r>
-    </w:p>
-    <w:p>
-      <w:r>
-        <w:t> - Implementacja obsługi protokołu HTTP w aplikacji desktopowej. Opis działania, użytych bibliotek oraz listing najważniejszych fragmentów kodu wraz z komentarzami</w:t>
+        <w:t>Sprawdzenie: Szymon Cichy</w:t>
+      </w:r>
+    </w:p>
+    <w:p>
+      <w:pPr>
+        <w:jc w:val="left"/>
+      </w:pPr>
+      <w:r>
+        <w:t>- Implementacja obsługi protokołu MQTT w aplikacji desktopowej. Opis działania, użytych bibliotek oraz listing najważniejszych fragmentów kodu wraz z komentarzami</w:t>
+      </w:r>
+      <w:r>
+        <w:br/>
+        <w:t>- Implementacja oprogramowania na wybrane urządzenie IoT do obsługi protokołu MQTT oraz wybranego czujnika. Program techniczny obsługi dla IoT - Instrukcja wgrywania utworzonego oprogramowania wraz z opisem użytych bibliotek oraz listingiem kodu wraz z komentarzami.</w:t>
       </w:r>
     </w:p>
     <w:p>
       <w:pPr>
         <w:pStyle w:val="Nagwek3"/>
       </w:pPr>
-      <w:bookmarkStart w:id="3" w:name="_Toc36740132"/>
-      <w:r>
-        <w:t>Grupa 2</w:t>
+      <w:bookmarkStart w:id="3" w:name="_Toc36740133"/>
+      <w:r>
+        <w:t>Grupa 3</w:t>
       </w:r>
       <w:bookmarkEnd w:id="3"/>
-      <w:r>
-        <w:t> </w:t>
-      </w:r>
     </w:p>
     <w:p>
       <w:pPr>
         <w:jc w:val="left"/>
       </w:pPr>
       <w:r>
-        <w:t>Wykonawca: Arkadiusz Cichy</w:t>
+        <w:t>Wykonawca: Szymon Cichy/Adam Krizar</w:t>
       </w:r>
       <w:r>
         <w:br/>
-      </w:r>
-      <w:r>
-        <w:t>Sprawdzenie: Szymon Cichy</w:t>
+        <w:t>Sprawdzenie: Katarzyna Czajkowska</w:t>
       </w:r>
     </w:p>
     <w:p>
@@ -3771,38 +3743,20 @@
         <w:jc w:val="left"/>
       </w:pPr>
       <w:r>
-        <w:t>- Implementacja obsługi protokołu MQTT w aplikacji desktopowej. Opis działania, użytych bibliotek oraz listing najważniejszych fragmentów kodu wraz z komentarzami</w:t>
+        <w:t>- Implementacja interfejsu w aplikacji android oraz opis użytych funkcji do stworzenia projektu.</w:t>
       </w:r>
       <w:r>
         <w:br/>
-      </w:r>
-      <w:r>
-        <w:t xml:space="preserve">- Implementacja oprogramowania na wybrane urządzenie </w:t>
-      </w:r>
-      <w:proofErr w:type="spellStart"/>
-      <w:r>
-        <w:t>IoT</w:t>
-      </w:r>
-      <w:proofErr w:type="spellEnd"/>
-      <w:r>
-        <w:t xml:space="preserve"> do obsługi protokołu MQTT oraz wybranego czujnika. Program techniczny obsługi dla </w:t>
-      </w:r>
-      <w:proofErr w:type="spellStart"/>
-      <w:r>
-        <w:t>IoT</w:t>
-      </w:r>
-      <w:proofErr w:type="spellEnd"/>
-      <w:r>
-        <w:t xml:space="preserve"> - Instrukcja wgrywania utworzonego oprogramowania wraz z opisem użytych bibliotek oraz listingiem kodu wraz z komentarzami.</w:t>
+        <w:t>- Implementacja komunikacji z urządzeniem IoT umożliwiających odbieranie prostych komunikatów wraz z opisem użytych bibliotek..</w:t>
       </w:r>
     </w:p>
     <w:p>
       <w:pPr>
         <w:pStyle w:val="Nagwek3"/>
       </w:pPr>
-      <w:bookmarkStart w:id="4" w:name="_Toc36740133"/>
-      <w:r>
-        <w:t>Grupa 3</w:t>
+      <w:bookmarkStart w:id="4" w:name="_Toc36740134"/>
+      <w:r>
+        <w:t>Grupa 4</w:t>
       </w:r>
       <w:bookmarkEnd w:id="4"/>
     </w:p>
@@ -3811,13 +3765,11 @@
         <w:jc w:val="left"/>
       </w:pPr>
       <w:r>
-        <w:t>Wykonawca: Szymon Cichy/Adam Krizar</w:t>
+        <w:t>Wykonawca: Katarzyna Czajkowska</w:t>
       </w:r>
       <w:r>
         <w:br/>
-      </w:r>
-      <w:r>
-        <w:t>Sprawdzenie: Katarzyna Czajkowska</w:t>
+        <w:t>Sprawdzenie: Mateusz Gurski</w:t>
       </w:r>
     </w:p>
     <w:p>
@@ -3825,80 +3777,23 @@
         <w:jc w:val="left"/>
       </w:pPr>
       <w:r>
-        <w:t>- Implementacja interfejsu w aplikacji android oraz opis użytych funkcji do stworzenia projektu.</w:t>
+        <w:t>- Dopracowanie interfejsu graficznego ( obsługa przycisków, dodawanie nowego urządzenia, okno pomocy)</w:t>
       </w:r>
       <w:r>
         <w:br/>
-      </w:r>
-      <w:r>
-        <w:t xml:space="preserve">- Implementacja komunikacji z urządzeniem </w:t>
-      </w:r>
-      <w:proofErr w:type="spellStart"/>
-      <w:r>
-        <w:t>IoT</w:t>
-      </w:r>
-      <w:proofErr w:type="spellEnd"/>
-      <w:r>
-        <w:t xml:space="preserve"> umożliwiających odbieranie prostych komunikatów wraz z opisem użytych bibliotek..</w:t>
-      </w:r>
-    </w:p>
-    <w:p>
-      <w:pPr>
-        <w:pStyle w:val="Nagwek3"/>
-      </w:pPr>
-      <w:bookmarkStart w:id="5" w:name="_Toc36740134"/>
-      <w:r>
-        <w:t>Grupa 4</w:t>
+        <w:t>- Opis interfejsu użytkownika (zrzuty ekranu, instrukcja obsługi, wykorzystane biblioteki)</w:t>
+      </w:r>
+    </w:p>
+    <w:p/>
+    <w:p>
+      <w:pPr>
+        <w:pStyle w:val="Nagwek1"/>
+      </w:pPr>
+      <w:bookmarkStart w:id="5" w:name="_Toc36740135"/>
+      <w:r>
+        <w:t>Opis zadania</w:t>
       </w:r>
       <w:bookmarkEnd w:id="5"/>
-    </w:p>
-    <w:p>
-      <w:pPr>
-        <w:jc w:val="left"/>
-      </w:pPr>
-      <w:r>
-        <w:t>Wykonawca: Katarzyna Czajkowska</w:t>
-      </w:r>
-      <w:r>
-        <w:br/>
-      </w:r>
-      <w:r>
-        <w:t xml:space="preserve">Sprawdzenie: Mateusz </w:t>
-      </w:r>
-      <w:proofErr w:type="spellStart"/>
-      <w:r>
-        <w:t>Gurski</w:t>
-      </w:r>
-      <w:proofErr w:type="spellEnd"/>
-    </w:p>
-    <w:p>
-      <w:pPr>
-        <w:jc w:val="left"/>
-      </w:pPr>
-      <w:r>
-        <w:t xml:space="preserve">- </w:t>
-      </w:r>
-      <w:r>
-        <w:t>Dopracowanie interfejsu graficznego ( obsługa przycisków, dodawanie nowego urządzenia, okno pomocy)</w:t>
-      </w:r>
-      <w:r>
-        <w:br/>
-        <w:t xml:space="preserve">- </w:t>
-      </w:r>
-      <w:r>
-        <w:t>Opis interfejsu użytkownika (zrzuty ekranu, instrukcja obsługi, wykorzystane biblioteki)</w:t>
-      </w:r>
-    </w:p>
-    <w:p/>
-    <w:p>
-      <w:pPr>
-        <w:pStyle w:val="Nagwek1"/>
-      </w:pPr>
-      <w:bookmarkStart w:id="6" w:name="_Toc36740135"/>
-      <w:r>
-        <w:t>Opis zadania</w:t>
-      </w:r>
-      <w:bookmarkEnd w:id="6"/>
     </w:p>
     <w:p>
       <w:r>
@@ -3909,13 +3804,8 @@
         <w:t>ę</w:t>
       </w:r>
       <w:r>
-        <w:t xml:space="preserve"> z urządzeniami </w:t>
-      </w:r>
-      <w:proofErr w:type="spellStart"/>
-      <w:r>
-        <w:t>IoT</w:t>
-      </w:r>
-      <w:proofErr w:type="spellEnd"/>
+        <w:t xml:space="preserve"> z urządzeniami IoT</w:t>
+      </w:r>
       <w:r>
         <w:t xml:space="preserve"> zezwalając na</w:t>
       </w:r>
@@ -3928,13 +3818,8 @@
         <w:t xml:space="preserve">Stan początkowy określa jedynie platformy, które mamy wspierać </w:t>
       </w:r>
       <w:r>
-        <w:t xml:space="preserve">oraz technologie które mają być wykorzystane do komunikacji z urządzenie </w:t>
-      </w:r>
-      <w:proofErr w:type="spellStart"/>
-      <w:r>
-        <w:t>IoT</w:t>
-      </w:r>
-      <w:proofErr w:type="spellEnd"/>
+        <w:t>oraz technologie które mają być wykorzystane do komunikacji z urządzenie IoT</w:t>
+      </w:r>
       <w:r>
         <w:t xml:space="preserve">. </w:t>
       </w:r>
@@ -3967,15 +3852,7 @@
       </w:r>
       <w:r>
         <w:br/>
-        <w:t xml:space="preserve">- Określić w jakim środowisku oraz w jaki sposób urządzenia </w:t>
-      </w:r>
-      <w:proofErr w:type="spellStart"/>
-      <w:r>
-        <w:t>IoT</w:t>
-      </w:r>
-      <w:proofErr w:type="spellEnd"/>
-      <w:r>
-        <w:t xml:space="preserve"> będą komunikować się z naszą aplikacją.</w:t>
+        <w:t>- Określić w jakim środowisku oraz w jaki sposób urządzenia IoT będą komunikować się z naszą aplikacją.</w:t>
       </w:r>
       <w:r>
         <w:t xml:space="preserve"> Określenie wymagań sieci, jak powinna być skonfigurowana i jakie wykorzystywać urządzenia.</w:t>
@@ -4006,14 +3883,14 @@
           <w:lang w:eastAsia="pl-PL"/>
         </w:rPr>
       </w:pPr>
-      <w:bookmarkStart w:id="7" w:name="_Toc36740136"/>
+      <w:bookmarkStart w:id="6" w:name="_Toc36740136"/>
       <w:r>
         <w:rPr>
           <w:lang w:eastAsia="pl-PL"/>
         </w:rPr>
         <w:t>Wymagania</w:t>
       </w:r>
-      <w:bookmarkEnd w:id="7"/>
+      <w:bookmarkEnd w:id="6"/>
     </w:p>
     <w:p>
       <w:pPr>
@@ -4029,15 +3906,7 @@
         <w:t>Celem</w:t>
       </w:r>
       <w:r>
-        <w:t xml:space="preserve"> projektu jest utworzenie aplikacji działającej na kilku platformach w oparciu o bibliotekę QT i język C++. Jej elastyczność będzie polegała na możliwości zmiany protokołu komunikacji z urządzeniem </w:t>
-      </w:r>
-      <w:proofErr w:type="spellStart"/>
-      <w:r>
-        <w:t>IoT</w:t>
-      </w:r>
-      <w:proofErr w:type="spellEnd"/>
-      <w:r>
-        <w:t xml:space="preserve">. </w:t>
+        <w:t xml:space="preserve"> projektu jest utworzenie aplikacji działającej na kilku platformach w oparciu o bibliotekę QT i język C++. Jej elastyczność będzie polegała na możliwości zmiany protokołu komunikacji z urządzeniem IoT. </w:t>
       </w:r>
     </w:p>
     <w:p>
@@ -4139,25 +4008,7 @@
           <w:color w:val="auto"/>
           <w:lang w:eastAsia="pl-PL"/>
         </w:rPr>
-        <w:t xml:space="preserve"> komunikacji z urządzeniem </w:t>
-      </w:r>
-      <w:proofErr w:type="spellStart"/>
-      <w:r>
-        <w:rPr>
-          <w:rFonts w:eastAsia="Times New Roman" w:cs="Times New Roman"/>
-          <w:color w:val="auto"/>
-          <w:lang w:eastAsia="pl-PL"/>
-        </w:rPr>
-        <w:t>IoT</w:t>
-      </w:r>
-      <w:proofErr w:type="spellEnd"/>
-      <w:r>
-        <w:rPr>
-          <w:rFonts w:eastAsia="Times New Roman" w:cs="Times New Roman"/>
-          <w:color w:val="auto"/>
-          <w:lang w:eastAsia="pl-PL"/>
-        </w:rPr>
-        <w:t xml:space="preserve">. </w:t>
+        <w:t xml:space="preserve"> komunikacji z urządzeniem IoT. </w:t>
       </w:r>
     </w:p>
     <w:p>
@@ -4182,39 +4033,21 @@
           <w:color w:val="auto"/>
           <w:lang w:eastAsia="pl-PL"/>
         </w:rPr>
-        <w:t xml:space="preserve">  Obsługa w aplikacji minimum dwóch protokołów komunikacji z urządzeniem </w:t>
-      </w:r>
-      <w:proofErr w:type="spellStart"/>
-      <w:r>
-        <w:rPr>
-          <w:rFonts w:eastAsia="Times New Roman" w:cs="Times New Roman"/>
-          <w:color w:val="auto"/>
-          <w:lang w:eastAsia="pl-PL"/>
-        </w:rPr>
-        <w:t>IoT</w:t>
-      </w:r>
-      <w:proofErr w:type="spellEnd"/>
-      <w:r>
-        <w:rPr>
-          <w:rFonts w:eastAsia="Times New Roman" w:cs="Times New Roman"/>
-          <w:color w:val="auto"/>
-          <w:lang w:eastAsia="pl-PL"/>
-        </w:rPr>
-        <w:t xml:space="preserve"> np. (HTTP, MQTT).</w:t>
+        <w:t xml:space="preserve">  Obsługa w aplikacji minimum dwóch protokołów komunikacji z urządzeniem IoT np. (HTTP, MQTT).</w:t>
       </w:r>
     </w:p>
     <w:p>
       <w:pPr>
         <w:pStyle w:val="Nagwek1"/>
       </w:pPr>
-      <w:bookmarkStart w:id="8" w:name="_Toc36740137"/>
+      <w:bookmarkStart w:id="7" w:name="_Toc36740137"/>
       <w:r>
         <w:rPr>
           <w:lang w:eastAsia="pl-PL"/>
         </w:rPr>
         <w:t>Założenia</w:t>
       </w:r>
-      <w:bookmarkEnd w:id="8"/>
+      <w:bookmarkEnd w:id="7"/>
     </w:p>
     <w:p>
       <w:pPr>
@@ -4245,23 +4078,7 @@
     </w:p>
     <w:p>
       <w:r>
-        <w:t xml:space="preserve">- Wymaganie wykorzystania biblioteki </w:t>
-      </w:r>
-      <w:proofErr w:type="spellStart"/>
-      <w:r>
-        <w:t>Qt</w:t>
-      </w:r>
-      <w:proofErr w:type="spellEnd"/>
-      <w:r>
-        <w:t xml:space="preserve">: Wykorzystanie </w:t>
-      </w:r>
-      <w:proofErr w:type="spellStart"/>
-      <w:r>
-        <w:t>Qt</w:t>
-      </w:r>
-      <w:proofErr w:type="spellEnd"/>
-      <w:r>
-        <w:t xml:space="preserve"> w wersji 5.14 w wzwyż – Zapewnia wykorzystanie jak najdokładniejszych rozwiązań oraz gwarantuje dobre działanie na nowych systemach operacyjnych.</w:t>
+        <w:t>- Wymaganie wykorzystania biblioteki Qt: Wykorzystanie Qt w wersji 5.14 w wzwyż – Zapewnia wykorzystanie jak najdokładniejszych rozwiązań oraz gwarantuje dobre działanie na nowych systemach operacyjnych.</w:t>
       </w:r>
     </w:p>
     <w:p>
@@ -4271,23 +4088,7 @@
     </w:p>
     <w:p>
       <w:r>
-        <w:t xml:space="preserve">- Wymaganie implementacji minimum dwóch protokołów komunikacji z </w:t>
-      </w:r>
-      <w:proofErr w:type="spellStart"/>
-      <w:r>
-        <w:t>IoT</w:t>
-      </w:r>
-      <w:proofErr w:type="spellEnd"/>
-      <w:r>
-        <w:t xml:space="preserve">: Implementacja protokołu HTTP oraz MQTT w naszej aplikacji oraz w testowym urządzeniu </w:t>
-      </w:r>
-      <w:proofErr w:type="spellStart"/>
-      <w:r>
-        <w:t>IoT</w:t>
-      </w:r>
-      <w:proofErr w:type="spellEnd"/>
-      <w:r>
-        <w:t xml:space="preserve">. Te dwa protokoły zostały wyszczególnione jako przykładowe przez zgłaszającego oraz należą do najpopularniejszych rozwiązań na rynku co zapewni większą kompatybilność aplikacji. </w:t>
+        <w:t xml:space="preserve">- Wymaganie implementacji minimum dwóch protokołów komunikacji z IoT: Implementacja protokołu HTTP oraz MQTT w naszej aplikacji oraz w testowym urządzeniu IoT. Te dwa protokoły zostały wyszczególnione jako przykładowe przez zgłaszającego oraz należą do najpopularniejszych rozwiązań na rynku co zapewni większą kompatybilność aplikacji. </w:t>
       </w:r>
     </w:p>
     <w:p>
@@ -4297,15 +4098,7 @@
     </w:p>
     <w:p>
       <w:r>
-        <w:t xml:space="preserve">- Komunikacja z </w:t>
-      </w:r>
-      <w:proofErr w:type="spellStart"/>
-      <w:r>
-        <w:t>IoT</w:t>
-      </w:r>
-      <w:proofErr w:type="spellEnd"/>
-      <w:r>
-        <w:t xml:space="preserve">: Aplikacja będzie realizować komunikacje poprzez sieć lokalną, która może odbywać się po kablu lub bezprzewodowo </w:t>
+        <w:t xml:space="preserve">- Komunikacja z IoT: Aplikacja będzie realizować komunikacje poprzez sieć lokalną, która może odbywać się po kablu lub bezprzewodowo </w:t>
       </w:r>
       <w:r>
         <w:t>z wykorzystaniem protokołu TCP/IP</w:t>
@@ -4316,42 +4109,18 @@
     </w:p>
     <w:p>
       <w:r>
-        <w:t xml:space="preserve">- Możliwość obsługi wielu </w:t>
-      </w:r>
-      <w:proofErr w:type="spellStart"/>
-      <w:r>
-        <w:t>IoT</w:t>
-      </w:r>
-      <w:proofErr w:type="spellEnd"/>
-      <w:r>
-        <w:t xml:space="preserve">: Projekt aplikacji przewiduje obsługę do 80 urządzeń. Ta liczba zależy od możliwości wybranego routera obsługującego połączenia.  </w:t>
-      </w:r>
-    </w:p>
-    <w:p>
-      <w:r>
-        <w:t xml:space="preserve">- Przygotowanie dwóch urządzeń </w:t>
-      </w:r>
-      <w:proofErr w:type="spellStart"/>
-      <w:r>
-        <w:t>IoT</w:t>
-      </w:r>
-      <w:proofErr w:type="spellEnd"/>
-      <w:r>
-        <w:t xml:space="preserve"> (Wykorzystanie gotowych rozwiązań</w:t>
+        <w:t xml:space="preserve">- Możliwość obsługi wielu IoT: Projekt aplikacji przewiduje obsługę do 80 urządzeń. Ta liczba zależy od możliwości wybranego routera obsługującego połączenia.  </w:t>
+      </w:r>
+    </w:p>
+    <w:p>
+      <w:r>
+        <w:t>- Przygotowanie dwóch urządzeń IoT (Wykorzystanie gotowych rozwiązań</w:t>
       </w:r>
       <w:r>
         <w:t xml:space="preserve"> takich</w:t>
       </w:r>
       <w:r>
-        <w:t xml:space="preserve"> jak mikrokontrolery </w:t>
-      </w:r>
-      <w:proofErr w:type="spellStart"/>
-      <w:r>
-        <w:t>Arduino</w:t>
-      </w:r>
-      <w:proofErr w:type="spellEnd"/>
-      <w:r>
-        <w:t xml:space="preserve"> i im podobne) w celu prezentacji możliwości aplikacji.</w:t>
+        <w:t xml:space="preserve"> jak mikrokontrolery Arduino i im podobne) w celu prezentacji możliwości aplikacji.</w:t>
       </w:r>
     </w:p>
     <w:p>
@@ -4421,24 +4190,14 @@
       <w:r>
         <w:t xml:space="preserve">Rysunek </w:t>
       </w:r>
-      <w:r>
-        <w:fldChar w:fldCharType="begin"/>
-      </w:r>
-      <w:r>
-        <w:instrText xml:space="preserve"> SEQ Rysunek \* ARABIC </w:instrText>
-      </w:r>
-      <w:r>
-        <w:fldChar w:fldCharType="separate"/>
-      </w:r>
-      <w:r>
-        <w:rPr>
-          <w:noProof/>
-        </w:rPr>
-        <w:t>1</w:t>
-      </w:r>
-      <w:r>
-        <w:fldChar w:fldCharType="end"/>
-      </w:r>
+      <w:fldSimple w:instr=" SEQ Rysunek \* ARABIC ">
+        <w:r>
+          <w:rPr>
+            <w:noProof/>
+          </w:rPr>
+          <w:t>1</w:t>
+        </w:r>
+      </w:fldSimple>
       <w:r>
         <w:t>. Ogólny diagram projektu.</w:t>
       </w:r>
@@ -4447,11 +4206,11 @@
       <w:pPr>
         <w:pStyle w:val="Nagwek1"/>
       </w:pPr>
-      <w:bookmarkStart w:id="9" w:name="_Toc36740138"/>
+      <w:bookmarkStart w:id="8" w:name="_Toc36740138"/>
       <w:r>
         <w:t>Środowisko</w:t>
       </w:r>
-      <w:bookmarkEnd w:id="9"/>
+      <w:bookmarkEnd w:id="8"/>
     </w:p>
     <w:p/>
     <w:p>
@@ -4463,11 +4222,11 @@
         </w:numPr>
         <w:ind w:left="709"/>
       </w:pPr>
-      <w:bookmarkStart w:id="10" w:name="_Toc36740139"/>
+      <w:bookmarkStart w:id="9" w:name="_Toc36740139"/>
       <w:r>
         <w:t>Instalacyjne</w:t>
       </w:r>
-      <w:bookmarkEnd w:id="10"/>
+      <w:bookmarkEnd w:id="9"/>
     </w:p>
     <w:p>
       <w:pPr>
@@ -4477,13 +4236,8 @@
         <w:t xml:space="preserve">Łączność między </w:t>
       </w:r>
       <w:r>
-        <w:t xml:space="preserve">komputerami na których zainstalowana zostanie aplikacja a urządzeniami </w:t>
-      </w:r>
-      <w:proofErr w:type="spellStart"/>
-      <w:r>
-        <w:t>IoT</w:t>
-      </w:r>
-      <w:proofErr w:type="spellEnd"/>
+        <w:t>komputerami na których zainstalowana zostanie aplikacja a urządzeniami IoT</w:t>
+      </w:r>
       <w:r>
         <w:t xml:space="preserve"> będzie odbywać się przez sieć </w:t>
       </w:r>
@@ -4491,15 +4245,7 @@
         <w:t xml:space="preserve">lokalną poprzez łącze </w:t>
       </w:r>
       <w:r>
-        <w:t xml:space="preserve">przewodowe bądź z użyciem transmisji bezprzewodowej </w:t>
-      </w:r>
-      <w:proofErr w:type="spellStart"/>
-      <w:r>
-        <w:t>WiFi</w:t>
-      </w:r>
-      <w:proofErr w:type="spellEnd"/>
-      <w:r>
-        <w:t>.</w:t>
+        <w:t>przewodowe bądź z użyciem transmisji bezprzewodowej WiFi.</w:t>
       </w:r>
       <w:r>
         <w:t xml:space="preserve"> </w:t>
@@ -4541,21 +4287,11 @@
         <w:t>+</w:t>
       </w:r>
       <w:r>
-        <w:t xml:space="preserve">, dystrybucje Linux tj. </w:t>
-      </w:r>
-      <w:proofErr w:type="spellStart"/>
-      <w:r>
-        <w:t>Ubuntu</w:t>
-      </w:r>
-      <w:proofErr w:type="spellEnd"/>
-      <w:r>
-        <w:t xml:space="preserve">, </w:t>
-      </w:r>
-      <w:proofErr w:type="spellStart"/>
-      <w:r>
-        <w:t>Manjaro</w:t>
-      </w:r>
-      <w:proofErr w:type="spellEnd"/>
+        <w:t>, dystrybucje Linux tj. Ubuntu</w:t>
+      </w:r>
+      <w:r>
+        <w:t>, Manjaro</w:t>
+      </w:r>
       <w:r>
         <w:t>)</w:t>
       </w:r>
@@ -4575,11 +4311,11 @@
         </w:numPr>
         <w:ind w:left="709"/>
       </w:pPr>
-      <w:bookmarkStart w:id="11" w:name="_Toc36740140"/>
+      <w:bookmarkStart w:id="10" w:name="_Toc36740140"/>
       <w:r>
         <w:t>Programistyczne</w:t>
       </w:r>
-      <w:bookmarkEnd w:id="11"/>
+      <w:bookmarkEnd w:id="10"/>
     </w:p>
     <w:p/>
     <w:p>
@@ -4602,21 +4338,84 @@
         <w:t>biblioteki</w:t>
       </w:r>
       <w:r>
+        <w:t xml:space="preserve"> Q</w:t>
+      </w:r>
+      <w:r>
+        <w:t>t</w:t>
+      </w:r>
+      <w:r>
+        <w:t>.</w:t>
+      </w:r>
+      <w:r>
         <w:t xml:space="preserve"> </w:t>
       </w:r>
-      <w:proofErr w:type="spellStart"/>
-      <w:r>
-        <w:t>Q</w:t>
-      </w:r>
-      <w:r>
-        <w:t>t</w:t>
-      </w:r>
-      <w:proofErr w:type="spellEnd"/>
+    </w:p>
+    <w:p>
+      <w:pPr>
+        <w:ind w:left="284"/>
+      </w:pPr>
+      <w:r>
+        <w:t>F</w:t>
+      </w:r>
+      <w:r>
+        <w:t>ramework Q</w:t>
+      </w:r>
+      <w:r>
+        <w:t>t zostanie wykorzystany</w:t>
+      </w:r>
+      <w:r>
+        <w:t xml:space="preserve"> w najnowszej </w:t>
+      </w:r>
+      <w:r>
+        <w:t>stabilnej</w:t>
+      </w:r>
+      <w:r>
+        <w:t xml:space="preserve"> wersji</w:t>
+      </w:r>
+      <w:r>
+        <w:t xml:space="preserve"> (na dzień 12.03.2020 jest to</w:t>
+      </w:r>
+      <w:r>
+        <w:t xml:space="preserve"> </w:t>
+      </w:r>
+      <w:r>
+        <w:t>5.14.1</w:t>
+      </w:r>
+      <w:r>
+        <w:t>)</w:t>
+      </w:r>
       <w:r>
         <w:t>.</w:t>
       </w:r>
       <w:r>
-        <w:t xml:space="preserve"> </w:t>
+        <w:t xml:space="preserve"> Jest to zestaw narzędzi </w:t>
+      </w:r>
+      <w:r>
+        <w:t xml:space="preserve">które pozwolą na stworzenie </w:t>
+      </w:r>
+      <w:r>
+        <w:t xml:space="preserve">różnych </w:t>
+      </w:r>
+      <w:r>
+        <w:t xml:space="preserve">interfejsów użytkownika </w:t>
+      </w:r>
+      <w:r>
+        <w:t>na osobnych platformach, które to interfejsy będą spójne wizualnie</w:t>
+      </w:r>
+      <w:r>
+        <w:t xml:space="preserve"> oraz będą mogły przystosowywać się do różnic w konkretnych urządzeniach</w:t>
+      </w:r>
+      <w:r>
+        <w:t>, jak np. dopasowanie elementów do rozmiarów ekranu.</w:t>
+      </w:r>
+      <w:r>
+        <w:t xml:space="preserve"> Ponadto zastosowanie bibliotek Qt pozwoli przyspieszyć tempo prac poprzez </w:t>
+      </w:r>
+      <w:r>
+        <w:t xml:space="preserve">modularność kodu – to znaczy, nie będzie potrzeby przepisywania całego kodu </w:t>
+      </w:r>
+      <w:r>
+        <w:t>przy przejściu na nową platformę.</w:t>
       </w:r>
     </w:p>
     <w:p>
@@ -4624,83 +4423,40 @@
         <w:ind w:left="284"/>
       </w:pPr>
       <w:r>
-        <w:t>F</w:t>
-      </w:r>
-      <w:r>
-        <w:t xml:space="preserve">ramework </w:t>
-      </w:r>
-      <w:proofErr w:type="spellStart"/>
-      <w:r>
-        <w:t>Q</w:t>
-      </w:r>
-      <w:r>
-        <w:t>t</w:t>
-      </w:r>
-      <w:proofErr w:type="spellEnd"/>
-      <w:r>
-        <w:t xml:space="preserve"> zostanie wykorzystany</w:t>
-      </w:r>
-      <w:r>
-        <w:t xml:space="preserve"> w najnowszej </w:t>
-      </w:r>
-      <w:r>
-        <w:t>stabilnej</w:t>
-      </w:r>
-      <w:r>
-        <w:t xml:space="preserve"> wersji</w:t>
-      </w:r>
-      <w:r>
-        <w:t xml:space="preserve"> (na dzień 12.03.2020 jest to</w:t>
-      </w:r>
-      <w:r>
-        <w:t xml:space="preserve"> </w:t>
-      </w:r>
-      <w:r>
-        <w:t>5.14.1</w:t>
-      </w:r>
-      <w:r>
-        <w:t>)</w:t>
-      </w:r>
-      <w:r>
-        <w:t>.</w:t>
-      </w:r>
-      <w:r>
-        <w:t xml:space="preserve"> Jest to zestaw narzędzi </w:t>
-      </w:r>
-      <w:r>
-        <w:t xml:space="preserve">które pozwolą na stworzenie </w:t>
-      </w:r>
-      <w:r>
-        <w:t xml:space="preserve">różnych </w:t>
-      </w:r>
-      <w:r>
-        <w:t xml:space="preserve">interfejsów użytkownika </w:t>
-      </w:r>
-      <w:r>
-        <w:t>na osobnych platformach, które to interfejsy będą spójne wizualnie</w:t>
-      </w:r>
-      <w:r>
-        <w:t xml:space="preserve"> oraz będą mogły przystosowywać się do różnic w konkretnych urządzeniach</w:t>
-      </w:r>
-      <w:r>
-        <w:t>, jak np. dopasowanie elementów do rozmiarów ekranu.</w:t>
-      </w:r>
-      <w:r>
-        <w:t xml:space="preserve"> Ponadto zastosowanie bibliotek </w:t>
-      </w:r>
-      <w:proofErr w:type="spellStart"/>
-      <w:r>
-        <w:t>Qt</w:t>
-      </w:r>
-      <w:proofErr w:type="spellEnd"/>
-      <w:r>
-        <w:t xml:space="preserve"> pozwoli przyspieszyć tempo prac poprzez </w:t>
-      </w:r>
-      <w:r>
-        <w:t xml:space="preserve">modularność kodu – to znaczy, nie będzie potrzeby przepisywania całego kodu </w:t>
-      </w:r>
-      <w:r>
-        <w:t>przy przejściu na nową platformę.</w:t>
+        <w:t>Do tworzenia</w:t>
+      </w:r>
+      <w:r>
+        <w:t xml:space="preserve"> aplikacji desktopowej użyte zostaną narzędzia Qt Creat</w:t>
+      </w:r>
+      <w:r>
+        <w:t>o</w:t>
+      </w:r>
+      <w:r>
+        <w:t>r oraz QT Designer</w:t>
+      </w:r>
+      <w:r>
+        <w:t>. Użycie ich usprawni utrzymanie</w:t>
+      </w:r>
+      <w:r>
+        <w:t xml:space="preserve"> aplikacji oraz wprowadzanie zmian w przyszłości</w:t>
+      </w:r>
+      <w:r>
+        <w:t xml:space="preserve">. Wykorzystanie </w:t>
+      </w:r>
+      <w:r>
+        <w:t>tych specjalnych środowisk</w:t>
+      </w:r>
+      <w:r>
+        <w:t xml:space="preserve"> poprawi jakość oraz obniży czas wykonania aplikacji, </w:t>
+      </w:r>
+      <w:r>
+        <w:t>ponadto może skutkować niższymi kosztami</w:t>
+      </w:r>
+      <w:r>
+        <w:t xml:space="preserve"> obsługi w wypadku konieczności </w:t>
+      </w:r>
+      <w:r>
+        <w:t>wprowadzenia zmian w interfejsie użytkownika.</w:t>
       </w:r>
     </w:p>
     <w:p>
@@ -4708,75 +4464,10 @@
         <w:ind w:left="284"/>
       </w:pPr>
       <w:r>
-        <w:t>Do tworzenia</w:t>
-      </w:r>
-      <w:r>
-        <w:t xml:space="preserve"> aplikacji desktopowej użyte zostaną narzędzia </w:t>
-      </w:r>
-      <w:proofErr w:type="spellStart"/>
-      <w:r>
-        <w:t>Qt</w:t>
-      </w:r>
-      <w:proofErr w:type="spellEnd"/>
-      <w:r>
-        <w:t xml:space="preserve"> </w:t>
-      </w:r>
-      <w:proofErr w:type="spellStart"/>
-      <w:r>
-        <w:t>Creat</w:t>
-      </w:r>
-      <w:r>
-        <w:t>o</w:t>
-      </w:r>
-      <w:r>
-        <w:t>r</w:t>
-      </w:r>
-      <w:proofErr w:type="spellEnd"/>
-      <w:r>
-        <w:t xml:space="preserve"> oraz QT Designer</w:t>
-      </w:r>
-      <w:r>
-        <w:t>. Użycie ich usprawni utrzymanie</w:t>
-      </w:r>
-      <w:r>
-        <w:t xml:space="preserve"> aplikacji oraz wprowadzanie zmian w przyszłości</w:t>
-      </w:r>
-      <w:r>
-        <w:t xml:space="preserve">. Wykorzystanie </w:t>
-      </w:r>
-      <w:r>
-        <w:t>tych specjalnych środowisk</w:t>
-      </w:r>
-      <w:r>
-        <w:t xml:space="preserve"> poprawi jakość oraz obniży czas wykonania aplikacji, </w:t>
-      </w:r>
-      <w:r>
-        <w:t>ponadto może skutkować niższymi kosztami</w:t>
-      </w:r>
-      <w:r>
-        <w:t xml:space="preserve"> obsługi w wypadku konieczności </w:t>
-      </w:r>
-      <w:r>
-        <w:t>wprowadzenia zmian w interfejsie użytkownika.</w:t>
-      </w:r>
-    </w:p>
-    <w:p>
-      <w:pPr>
-        <w:ind w:left="284"/>
-      </w:pPr>
-      <w:r>
         <w:t>Ko</w:t>
       </w:r>
       <w:r>
-        <w:t xml:space="preserve">ńcząc, użycie bibliotek </w:t>
-      </w:r>
-      <w:proofErr w:type="spellStart"/>
-      <w:r>
-        <w:t>Qt</w:t>
-      </w:r>
-      <w:proofErr w:type="spellEnd"/>
-      <w:r>
-        <w:t xml:space="preserve"> pozwoli na stworzenie kodu aplikacji który w spójny sposób obsługuje nie tylko interfejs użytkownika, lecz także </w:t>
+        <w:t xml:space="preserve">ńcząc, użycie bibliotek Qt pozwoli na stworzenie kodu aplikacji który w spójny sposób obsługuje nie tylko interfejs użytkownika, lecz także </w:t>
       </w:r>
       <w:r>
         <w:t xml:space="preserve">obsługę </w:t>
@@ -4796,15 +4487,7 @@
         <w:t xml:space="preserve">Po stronie </w:t>
       </w:r>
       <w:r>
-        <w:t xml:space="preserve">urządzeń </w:t>
-      </w:r>
-      <w:proofErr w:type="spellStart"/>
-      <w:r>
-        <w:t>IoT</w:t>
-      </w:r>
-      <w:proofErr w:type="spellEnd"/>
-      <w:r>
-        <w:t xml:space="preserve"> kod będzie </w:t>
+        <w:t xml:space="preserve">urządzeń IoT kod będzie </w:t>
       </w:r>
       <w:r>
         <w:t>napisany w języku C++ lub być może, w zależności od</w:t>
@@ -4816,15 +4499,7 @@
         <w:t xml:space="preserve"> potrzeb,</w:t>
       </w:r>
       <w:r>
-        <w:t xml:space="preserve"> w innym języku jak np. skrypt </w:t>
-      </w:r>
-      <w:proofErr w:type="spellStart"/>
-      <w:r>
-        <w:t>Lua</w:t>
-      </w:r>
-      <w:proofErr w:type="spellEnd"/>
-      <w:r>
-        <w:t>.</w:t>
+        <w:t xml:space="preserve"> w innym języku jak np. skrypt Lua.</w:t>
       </w:r>
     </w:p>
     <w:p>
@@ -4861,15 +4536,7 @@
         <w:t xml:space="preserve"> kontroli wersji</w:t>
       </w:r>
       <w:r>
-        <w:t xml:space="preserve">. Repozytorium zostanie utworzone na platformie </w:t>
-      </w:r>
-      <w:proofErr w:type="spellStart"/>
-      <w:r>
-        <w:t>Github</w:t>
-      </w:r>
-      <w:proofErr w:type="spellEnd"/>
-      <w:r>
-        <w:t>.</w:t>
+        <w:t>. Repozytorium zostanie utworzone na platformie Github.</w:t>
       </w:r>
       <w:r>
         <w:t xml:space="preserve"> Jest to sposób na centralizację </w:t>
@@ -4888,13 +4555,30 @@
       <w:pPr>
         <w:pStyle w:val="Nagwek1"/>
       </w:pPr>
-      <w:bookmarkStart w:id="12" w:name="_Toc36740141"/>
+      <w:bookmarkStart w:id="11" w:name="_Toc36740141"/>
       <w:r>
         <w:t>Sprzęt</w:t>
       </w:r>
       <w:r>
         <w:t xml:space="preserve"> (TODO: Arkadiusz Cichy)</w:t>
       </w:r>
+      <w:bookmarkEnd w:id="11"/>
+    </w:p>
+    <w:p/>
+    <w:p>
+      <w:pPr>
+        <w:pStyle w:val="Nagwek1"/>
+      </w:pPr>
+      <w:bookmarkStart w:id="12" w:name="_Toc36740142"/>
+      <w:r>
+        <w:t xml:space="preserve">Protokoły Sieciowe (TODO: </w:t>
+      </w:r>
+      <w:r>
+        <w:t>Katarzyna Czajkowska</w:t>
+      </w:r>
+      <w:r>
+        <w:t>)</w:t>
+      </w:r>
       <w:bookmarkEnd w:id="12"/>
     </w:p>
     <w:p/>
@@ -4902,15 +4586,9 @@
       <w:pPr>
         <w:pStyle w:val="Nagwek1"/>
       </w:pPr>
-      <w:bookmarkStart w:id="13" w:name="_Toc36740142"/>
-      <w:r>
-        <w:t xml:space="preserve">Protokoły Sieciowe (TODO: </w:t>
-      </w:r>
-      <w:r>
-        <w:t>Katarzyna Czajkowska</w:t>
-      </w:r>
-      <w:r>
-        <w:t>)</w:t>
+      <w:bookmarkStart w:id="13" w:name="_Toc36740143"/>
+      <w:r>
+        <w:t>Biblioteka MQTT (TODO: Arkadiusz Cichy)</w:t>
       </w:r>
       <w:bookmarkEnd w:id="13"/>
     </w:p>
@@ -4919,9 +4597,15 @@
       <w:pPr>
         <w:pStyle w:val="Nagwek1"/>
       </w:pPr>
-      <w:bookmarkStart w:id="14" w:name="_Toc36740143"/>
-      <w:r>
-        <w:t>Biblioteka MQTT (TODO: Arkadiusz Cichy)</w:t>
+      <w:bookmarkStart w:id="14" w:name="_Toc36740144"/>
+      <w:r>
+        <w:t xml:space="preserve">Biblioteka HTTP (TODO: </w:t>
+      </w:r>
+      <w:r>
+        <w:t>Mateusz</w:t>
+      </w:r>
+      <w:r>
+        <w:t xml:space="preserve"> Gurski)</w:t>
       </w:r>
       <w:bookmarkEnd w:id="14"/>
     </w:p>
@@ -4930,17 +4614,9 @@
       <w:pPr>
         <w:pStyle w:val="Nagwek1"/>
       </w:pPr>
-      <w:bookmarkStart w:id="15" w:name="_Toc36740144"/>
-      <w:r>
-        <w:t xml:space="preserve">Biblioteka HTTP (TODO: Szymon </w:t>
-      </w:r>
-      <w:proofErr w:type="spellStart"/>
-      <w:r>
-        <w:t>Gurski</w:t>
-      </w:r>
-      <w:proofErr w:type="spellEnd"/>
-      <w:r>
-        <w:t>)</w:t>
+      <w:bookmarkStart w:id="15" w:name="_Toc36740145"/>
+      <w:r>
+        <w:t>Program na platformę Android (TODO: Adam Krizar/Szymon Cichy)</w:t>
       </w:r>
       <w:bookmarkEnd w:id="15"/>
     </w:p>
@@ -4949,9 +4625,9 @@
       <w:pPr>
         <w:pStyle w:val="Nagwek1"/>
       </w:pPr>
-      <w:bookmarkStart w:id="16" w:name="_Toc36740145"/>
-      <w:r>
-        <w:t>Program na platformę Android (TODO: Adam Krizar/Szymon Cichy)</w:t>
+      <w:bookmarkStart w:id="16" w:name="_Toc36740146"/>
+      <w:r>
+        <w:t>Program na platformę Linux (TODO: Katarzyna Czajkowska)</w:t>
       </w:r>
       <w:bookmarkEnd w:id="16"/>
     </w:p>
@@ -4960,9 +4636,18 @@
       <w:pPr>
         <w:pStyle w:val="Nagwek1"/>
       </w:pPr>
-      <w:bookmarkStart w:id="17" w:name="_Toc36740146"/>
-      <w:r>
-        <w:t>Program na platformę Linux (TODO: Katarzyna Czajkowska)</w:t>
+      <w:bookmarkStart w:id="17" w:name="_Toc36740147"/>
+      <w:r>
+        <w:lastRenderedPageBreak/>
+        <w:t xml:space="preserve">Oprogramowanie urządzenia IoT (TODO: </w:t>
+      </w:r>
+      <w:r>
+        <w:t>Mateusz</w:t>
+      </w:r>
+      <w:bookmarkStart w:id="18" w:name="_GoBack"/>
+      <w:bookmarkEnd w:id="18"/>
+      <w:r>
+        <w:t xml:space="preserve"> Gurski)</w:t>
       </w:r>
       <w:bookmarkEnd w:id="17"/>
     </w:p>
@@ -4971,34 +4656,6 @@
       <w:pPr>
         <w:pStyle w:val="Nagwek1"/>
       </w:pPr>
-      <w:bookmarkStart w:id="18" w:name="_Toc36740147"/>
-      <w:r>
-        <w:lastRenderedPageBreak/>
-        <w:t xml:space="preserve">Oprogramowanie urządzenia </w:t>
-      </w:r>
-      <w:proofErr w:type="spellStart"/>
-      <w:r>
-        <w:t>IoT</w:t>
-      </w:r>
-      <w:proofErr w:type="spellEnd"/>
-      <w:r>
-        <w:t xml:space="preserve"> (TODO: Szymon </w:t>
-      </w:r>
-      <w:proofErr w:type="spellStart"/>
-      <w:r>
-        <w:t>Gurski</w:t>
-      </w:r>
-      <w:proofErr w:type="spellEnd"/>
-      <w:r>
-        <w:t>)</w:t>
-      </w:r>
-      <w:bookmarkEnd w:id="18"/>
-    </w:p>
-    <w:p/>
-    <w:p>
-      <w:pPr>
-        <w:pStyle w:val="Nagwek1"/>
-      </w:pPr>
       <w:bookmarkStart w:id="19" w:name="_Toc36740148"/>
       <w:r>
         <w:t>Kosztorys</w:t>
@@ -5024,15 +4681,7 @@
         <w:t xml:space="preserve"> </w:t>
       </w:r>
       <w:r>
-        <w:t xml:space="preserve">urządzenia </w:t>
-      </w:r>
-      <w:proofErr w:type="spellStart"/>
-      <w:r>
-        <w:t>IoT</w:t>
-      </w:r>
-      <w:proofErr w:type="spellEnd"/>
-      <w:r>
-        <w:t xml:space="preserve"> koniecznie do testowania i prezentacji możliwości naszej aplikacji.</w:t>
+        <w:t>urządzenia IoT koniecznie do testowania i prezentacji możliwości naszej aplikacji.</w:t>
       </w:r>
       <w:r>
         <w:t xml:space="preserve"> Potrzebne są nam dwie platformy testowe</w:t>
@@ -5174,15 +4823,7 @@
         <w:ind w:left="284"/>
       </w:pPr>
       <w:r>
-        <w:t xml:space="preserve">Rozwój aplikacji na system Linux. Przygotowanie pierwszego urządzenia </w:t>
-      </w:r>
-      <w:proofErr w:type="spellStart"/>
-      <w:r>
-        <w:t>IoT</w:t>
-      </w:r>
-      <w:proofErr w:type="spellEnd"/>
-      <w:r>
-        <w:t xml:space="preserve"> i przetestowanie działania protokołu </w:t>
+        <w:t xml:space="preserve">Rozwój aplikacji na system Linux. Przygotowanie pierwszego urządzenia IoT i przetestowanie działania protokołu </w:t>
       </w:r>
       <w:r>
         <w:t>HTTP.</w:t>
@@ -5219,15 +4860,7 @@
         <w:t xml:space="preserve">Przeniesie aplikacji na system android. </w:t>
       </w:r>
       <w:r>
-        <w:t xml:space="preserve">Przygotowanie drugiego urządzania </w:t>
-      </w:r>
-      <w:proofErr w:type="spellStart"/>
-      <w:r>
-        <w:t>IoT</w:t>
-      </w:r>
-      <w:proofErr w:type="spellEnd"/>
-      <w:r>
-        <w:t xml:space="preserve"> oraz przetestowanie protokołu MQTT.</w:t>
+        <w:t>Przygotowanie drugiego urządzania IoT oraz przetestowanie protokołu MQTT.</w:t>
       </w:r>
     </w:p>
     <w:p>

--- a/Dokumentacja.docx
+++ b/Dokumentacja.docx
@@ -397,7 +397,25 @@
                 <w:i/>
                 <w:iCs/>
               </w:rPr>
-              <w:t>urządzeniami IoT w oparciu o bibliotekę QT</w:t>
+              <w:t xml:space="preserve">urządzeniami </w:t>
+            </w:r>
+            <w:proofErr w:type="spellStart"/>
+            <w:r>
+              <w:rPr>
+                <w:rFonts w:cs="Times New Roman"/>
+                <w:i/>
+                <w:iCs/>
+              </w:rPr>
+              <w:t>IoT</w:t>
+            </w:r>
+            <w:proofErr w:type="spellEnd"/>
+            <w:r>
+              <w:rPr>
+                <w:rFonts w:cs="Times New Roman"/>
+                <w:i/>
+                <w:iCs/>
+              </w:rPr>
+              <w:t xml:space="preserve"> w oparciu o bibliotekę QT</w:t>
             </w:r>
           </w:p>
         </w:tc>
@@ -457,6 +475,7 @@
                 <w:iCs/>
               </w:rPr>
             </w:pPr>
+            <w:proofErr w:type="spellStart"/>
             <w:r>
               <w:rPr>
                 <w:rFonts w:cs="Times New Roman"/>
@@ -473,6 +492,7 @@
               </w:rPr>
               <w:t>terElcom</w:t>
             </w:r>
+            <w:proofErr w:type="spellEnd"/>
           </w:p>
         </w:tc>
       </w:tr>
@@ -610,15 +630,16 @@
                 <w:i/>
                 <w:iCs/>
               </w:rPr>
-              <w:t>Mateusz G</w:t>
-            </w:r>
+              <w:t xml:space="preserve">Mateusz </w:t>
+            </w:r>
+            <w:proofErr w:type="spellStart"/>
             <w:r>
               <w:rPr>
                 <w:rFonts w:cs="Times New Roman"/>
                 <w:i/>
                 <w:iCs/>
               </w:rPr>
-              <w:t>u</w:t>
+              <w:t>G</w:t>
             </w:r>
             <w:r>
               <w:rPr>
@@ -626,8 +647,17 @@
                 <w:i/>
                 <w:iCs/>
               </w:rPr>
+              <w:t>u</w:t>
+            </w:r>
+            <w:r>
+              <w:rPr>
+                <w:rFonts w:cs="Times New Roman"/>
+                <w:i/>
+                <w:iCs/>
+              </w:rPr>
               <w:t>rski</w:t>
             </w:r>
+            <w:proofErr w:type="spellEnd"/>
             <w:r>
               <w:rPr>
                 <w:rFonts w:cs="Times New Roman"/>
@@ -1035,7 +1065,7 @@
           <w:r>
             <w:fldChar w:fldCharType="separate"/>
           </w:r>
-          <w:hyperlink w:anchor="_Toc36740130" w:history="1">
+          <w:hyperlink w:anchor="_Toc36745168" w:history="1">
             <w:r>
               <w:rPr>
                 <w:rStyle w:val="Hipercze"/>
@@ -1078,7 +1108,7 @@
                 <w:noProof/>
                 <w:webHidden/>
               </w:rPr>
-              <w:instrText xml:space="preserve"> PAGEREF _Toc36740130 \h </w:instrText>
+              <w:instrText xml:space="preserve"> PAGEREF _Toc36745168 \h </w:instrText>
             </w:r>
             <w:r>
               <w:rPr>
@@ -1123,7 +1153,7 @@
               <w:lang w:eastAsia="pl-PL"/>
             </w:rPr>
           </w:pPr>
-          <w:hyperlink w:anchor="_Toc36740131" w:history="1">
+          <w:hyperlink w:anchor="_Toc36745169" w:history="1">
             <w:r>
               <w:rPr>
                 <w:rStyle w:val="Hipercze"/>
@@ -1167,7 +1197,7 @@
                 <w:noProof/>
                 <w:webHidden/>
               </w:rPr>
-              <w:instrText xml:space="preserve"> PAGEREF _Toc36740131 \h </w:instrText>
+              <w:instrText xml:space="preserve"> PAGEREF _Toc36745169 \h </w:instrText>
             </w:r>
             <w:r>
               <w:rPr>
@@ -1187,7 +1217,7 @@
                 <w:noProof/>
                 <w:webHidden/>
               </w:rPr>
-              <w:t>3</w:t>
+              <w:t>4</w:t>
             </w:r>
             <w:r>
               <w:rPr>
@@ -1212,7 +1242,7 @@
               <w:lang w:eastAsia="pl-PL"/>
             </w:rPr>
           </w:pPr>
-          <w:hyperlink w:anchor="_Toc36740132" w:history="1">
+          <w:hyperlink w:anchor="_Toc36745170" w:history="1">
             <w:r>
               <w:rPr>
                 <w:rStyle w:val="Hipercze"/>
@@ -1256,7 +1286,7 @@
                 <w:noProof/>
                 <w:webHidden/>
               </w:rPr>
-              <w:instrText xml:space="preserve"> PAGEREF _Toc36740132 \h </w:instrText>
+              <w:instrText xml:space="preserve"> PAGEREF _Toc36745170 \h </w:instrText>
             </w:r>
             <w:r>
               <w:rPr>
@@ -1276,7 +1306,7 @@
                 <w:noProof/>
                 <w:webHidden/>
               </w:rPr>
-              <w:t>3</w:t>
+              <w:t>4</w:t>
             </w:r>
             <w:r>
               <w:rPr>
@@ -1301,7 +1331,7 @@
               <w:lang w:eastAsia="pl-PL"/>
             </w:rPr>
           </w:pPr>
-          <w:hyperlink w:anchor="_Toc36740133" w:history="1">
+          <w:hyperlink w:anchor="_Toc36745171" w:history="1">
             <w:r>
               <w:rPr>
                 <w:rStyle w:val="Hipercze"/>
@@ -1345,7 +1375,7 @@
                 <w:noProof/>
                 <w:webHidden/>
               </w:rPr>
-              <w:instrText xml:space="preserve"> PAGEREF _Toc36740133 \h </w:instrText>
+              <w:instrText xml:space="preserve"> PAGEREF _Toc36745171 \h </w:instrText>
             </w:r>
             <w:r>
               <w:rPr>
@@ -1365,7 +1395,7 @@
                 <w:noProof/>
                 <w:webHidden/>
               </w:rPr>
-              <w:t>3</w:t>
+              <w:t>4</w:t>
             </w:r>
             <w:r>
               <w:rPr>
@@ -1390,7 +1420,7 @@
               <w:lang w:eastAsia="pl-PL"/>
             </w:rPr>
           </w:pPr>
-          <w:hyperlink w:anchor="_Toc36740134" w:history="1">
+          <w:hyperlink w:anchor="_Toc36745172" w:history="1">
             <w:r>
               <w:rPr>
                 <w:rStyle w:val="Hipercze"/>
@@ -1434,7 +1464,7 @@
                 <w:noProof/>
                 <w:webHidden/>
               </w:rPr>
-              <w:instrText xml:space="preserve"> PAGEREF _Toc36740134 \h </w:instrText>
+              <w:instrText xml:space="preserve"> PAGEREF _Toc36745172 \h </w:instrText>
             </w:r>
             <w:r>
               <w:rPr>
@@ -1454,7 +1484,7 @@
                 <w:noProof/>
                 <w:webHidden/>
               </w:rPr>
-              <w:t>3</w:t>
+              <w:t>4</w:t>
             </w:r>
             <w:r>
               <w:rPr>
@@ -1479,7 +1509,7 @@
               <w:lang w:eastAsia="pl-PL"/>
             </w:rPr>
           </w:pPr>
-          <w:hyperlink w:anchor="_Toc36740135" w:history="1">
+          <w:hyperlink w:anchor="_Toc36745173" w:history="1">
             <w:r>
               <w:rPr>
                 <w:rStyle w:val="Hipercze"/>
@@ -1522,7 +1552,7 @@
                 <w:noProof/>
                 <w:webHidden/>
               </w:rPr>
-              <w:instrText xml:space="preserve"> PAGEREF _Toc36740135 \h </w:instrText>
+              <w:instrText xml:space="preserve"> PAGEREF _Toc36745173 \h </w:instrText>
             </w:r>
             <w:r>
               <w:rPr>
@@ -1542,7 +1572,7 @@
                 <w:noProof/>
                 <w:webHidden/>
               </w:rPr>
-              <w:t>3</w:t>
+              <w:t>4</w:t>
             </w:r>
             <w:r>
               <w:rPr>
@@ -1567,7 +1597,7 @@
               <w:lang w:eastAsia="pl-PL"/>
             </w:rPr>
           </w:pPr>
-          <w:hyperlink w:anchor="_Toc36740136" w:history="1">
+          <w:hyperlink w:anchor="_Toc36745174" w:history="1">
             <w:r>
               <w:rPr>
                 <w:rStyle w:val="Hipercze"/>
@@ -1612,7 +1642,7 @@
                 <w:noProof/>
                 <w:webHidden/>
               </w:rPr>
-              <w:instrText xml:space="preserve"> PAGEREF _Toc36740136 \h </w:instrText>
+              <w:instrText xml:space="preserve"> PAGEREF _Toc36745174 \h </w:instrText>
             </w:r>
             <w:r>
               <w:rPr>
@@ -1632,7 +1662,7 @@
                 <w:noProof/>
                 <w:webHidden/>
               </w:rPr>
-              <w:t>4</w:t>
+              <w:t>5</w:t>
             </w:r>
             <w:r>
               <w:rPr>
@@ -1657,7 +1687,7 @@
               <w:lang w:eastAsia="pl-PL"/>
             </w:rPr>
           </w:pPr>
-          <w:hyperlink w:anchor="_Toc36740137" w:history="1">
+          <w:hyperlink w:anchor="_Toc36745175" w:history="1">
             <w:r>
               <w:rPr>
                 <w:rStyle w:val="Hipercze"/>
@@ -1701,7 +1731,7 @@
                 <w:noProof/>
                 <w:webHidden/>
               </w:rPr>
-              <w:instrText xml:space="preserve"> PAGEREF _Toc36740137 \h </w:instrText>
+              <w:instrText xml:space="preserve"> PAGEREF _Toc36745175 \h </w:instrText>
             </w:r>
             <w:r>
               <w:rPr>
@@ -1721,7 +1751,7 @@
                 <w:noProof/>
                 <w:webHidden/>
               </w:rPr>
-              <w:t>4</w:t>
+              <w:t>5</w:t>
             </w:r>
             <w:r>
               <w:rPr>
@@ -1746,7 +1776,7 @@
               <w:lang w:eastAsia="pl-PL"/>
             </w:rPr>
           </w:pPr>
-          <w:hyperlink w:anchor="_Toc36740138" w:history="1">
+          <w:hyperlink w:anchor="_Toc36745176" w:history="1">
             <w:r>
               <w:rPr>
                 <w:rStyle w:val="Hipercze"/>
@@ -1789,7 +1819,7 @@
                 <w:noProof/>
                 <w:webHidden/>
               </w:rPr>
-              <w:instrText xml:space="preserve"> PAGEREF _Toc36740138 \h </w:instrText>
+              <w:instrText xml:space="preserve"> PAGEREF _Toc36745176 \h </w:instrText>
             </w:r>
             <w:r>
               <w:rPr>
@@ -1834,7 +1864,7 @@
               <w:lang w:eastAsia="pl-PL"/>
             </w:rPr>
           </w:pPr>
-          <w:hyperlink w:anchor="_Toc36740139" w:history="1">
+          <w:hyperlink w:anchor="_Toc36745177" w:history="1">
             <w:r>
               <w:rPr>
                 <w:rStyle w:val="Hipercze"/>
@@ -1877,7 +1907,7 @@
                 <w:noProof/>
                 <w:webHidden/>
               </w:rPr>
-              <w:instrText xml:space="preserve"> PAGEREF _Toc36740139 \h </w:instrText>
+              <w:instrText xml:space="preserve"> PAGEREF _Toc36745177 \h </w:instrText>
             </w:r>
             <w:r>
               <w:rPr>
@@ -1922,7 +1952,7 @@
               <w:lang w:eastAsia="pl-PL"/>
             </w:rPr>
           </w:pPr>
-          <w:hyperlink w:anchor="_Toc36740140" w:history="1">
+          <w:hyperlink w:anchor="_Toc36745178" w:history="1">
             <w:r>
               <w:rPr>
                 <w:rStyle w:val="Hipercze"/>
@@ -1965,7 +1995,7 @@
                 <w:noProof/>
                 <w:webHidden/>
               </w:rPr>
-              <w:instrText xml:space="preserve"> PAGEREF _Toc36740140 \h </w:instrText>
+              <w:instrText xml:space="preserve"> PAGEREF _Toc36745178 \h </w:instrText>
             </w:r>
             <w:r>
               <w:rPr>
@@ -1985,7 +2015,7 @@
                 <w:noProof/>
                 <w:webHidden/>
               </w:rPr>
-              <w:t>6</w:t>
+              <w:t>5</w:t>
             </w:r>
             <w:r>
               <w:rPr>
@@ -2010,7 +2040,7 @@
               <w:lang w:eastAsia="pl-PL"/>
             </w:rPr>
           </w:pPr>
-          <w:hyperlink w:anchor="_Toc36740141" w:history="1">
+          <w:hyperlink w:anchor="_Toc36745179" w:history="1">
             <w:r>
               <w:rPr>
                 <w:rStyle w:val="Hipercze"/>
@@ -2053,7 +2083,7 @@
                 <w:noProof/>
                 <w:webHidden/>
               </w:rPr>
-              <w:instrText xml:space="preserve"> PAGEREF _Toc36740141 \h </w:instrText>
+              <w:instrText xml:space="preserve"> PAGEREF _Toc36745179 \h </w:instrText>
             </w:r>
             <w:r>
               <w:rPr>
@@ -2098,7 +2128,7 @@
               <w:lang w:eastAsia="pl-PL"/>
             </w:rPr>
           </w:pPr>
-          <w:hyperlink w:anchor="_Toc36740142" w:history="1">
+          <w:hyperlink w:anchor="_Toc36745180" w:history="1">
             <w:r>
               <w:rPr>
                 <w:rStyle w:val="Hipercze"/>
@@ -2120,7 +2150,7 @@
                 <w:rStyle w:val="Hipercze"/>
                 <w:noProof/>
               </w:rPr>
-              <w:t>Protokoły Sieciowe (TODO: Katarzyna Czajkowska)</w:t>
+              <w:t>Wybrane warstwy OSI (TODO: Katarzyna Czajkowska)</w:t>
             </w:r>
             <w:r>
               <w:rPr>
@@ -2141,7 +2171,7 @@
                 <w:noProof/>
                 <w:webHidden/>
               </w:rPr>
-              <w:instrText xml:space="preserve"> PAGEREF _Toc36740142 \h </w:instrText>
+              <w:instrText xml:space="preserve"> PAGEREF _Toc36745180 \h </w:instrText>
             </w:r>
             <w:r>
               <w:rPr>
@@ -2186,7 +2216,7 @@
               <w:lang w:eastAsia="pl-PL"/>
             </w:rPr>
           </w:pPr>
-          <w:hyperlink w:anchor="_Toc36740143" w:history="1">
+          <w:hyperlink w:anchor="_Toc36745181" w:history="1">
             <w:r>
               <w:rPr>
                 <w:rStyle w:val="Hipercze"/>
@@ -2208,7 +2238,7 @@
                 <w:rStyle w:val="Hipercze"/>
                 <w:noProof/>
               </w:rPr>
-              <w:t>Biblioteka MQTT (TODO: Arkadiusz Cichy)</w:t>
+              <w:t>Transmisja WiFi oraz TCP/IP (TODO: Mateusz Gurski)</w:t>
             </w:r>
             <w:r>
               <w:rPr>
@@ -2229,7 +2259,7 @@
                 <w:noProof/>
                 <w:webHidden/>
               </w:rPr>
-              <w:instrText xml:space="preserve"> PAGEREF _Toc36740143 \h </w:instrText>
+              <w:instrText xml:space="preserve"> PAGEREF _Toc36745181 \h </w:instrText>
             </w:r>
             <w:r>
               <w:rPr>
@@ -2249,7 +2279,7 @@
                 <w:noProof/>
                 <w:webHidden/>
               </w:rPr>
-              <w:t>6</w:t>
+              <w:t>9</w:t>
             </w:r>
             <w:r>
               <w:rPr>
@@ -2274,7 +2304,7 @@
               <w:lang w:eastAsia="pl-PL"/>
             </w:rPr>
           </w:pPr>
-          <w:hyperlink w:anchor="_Toc36740144" w:history="1">
+          <w:hyperlink w:anchor="_Toc36745182" w:history="1">
             <w:r>
               <w:rPr>
                 <w:rStyle w:val="Hipercze"/>
@@ -2296,7 +2326,7 @@
                 <w:rStyle w:val="Hipercze"/>
                 <w:noProof/>
               </w:rPr>
-              <w:t>Biblioteka HTTP (TODO: Szymon Gurski)</w:t>
+              <w:t>Podział na podsieci (TODO: Katarzyna Czajkowska)</w:t>
             </w:r>
             <w:r>
               <w:rPr>
@@ -2317,7 +2347,7 @@
                 <w:noProof/>
                 <w:webHidden/>
               </w:rPr>
-              <w:instrText xml:space="preserve"> PAGEREF _Toc36740144 \h </w:instrText>
+              <w:instrText xml:space="preserve"> PAGEREF _Toc36745182 \h </w:instrText>
             </w:r>
             <w:r>
               <w:rPr>
@@ -2337,7 +2367,7 @@
                 <w:noProof/>
                 <w:webHidden/>
               </w:rPr>
-              <w:t>6</w:t>
+              <w:t>9</w:t>
             </w:r>
             <w:r>
               <w:rPr>
@@ -2362,7 +2392,7 @@
               <w:lang w:eastAsia="pl-PL"/>
             </w:rPr>
           </w:pPr>
-          <w:hyperlink w:anchor="_Toc36740145" w:history="1">
+          <w:hyperlink w:anchor="_Toc36745183" w:history="1">
             <w:r>
               <w:rPr>
                 <w:rStyle w:val="Hipercze"/>
@@ -2384,7 +2414,7 @@
                 <w:rStyle w:val="Hipercze"/>
                 <w:noProof/>
               </w:rPr>
-              <w:t>Program na platformę Android (TODO: Adam Krizar/Szymon Cichy)</w:t>
+              <w:t>Biblioteka MQTT (TODO: Arkadiusz Cichy)</w:t>
             </w:r>
             <w:r>
               <w:rPr>
@@ -2405,7 +2435,7 @@
                 <w:noProof/>
                 <w:webHidden/>
               </w:rPr>
-              <w:instrText xml:space="preserve"> PAGEREF _Toc36740145 \h </w:instrText>
+              <w:instrText xml:space="preserve"> PAGEREF _Toc36745183 \h </w:instrText>
             </w:r>
             <w:r>
               <w:rPr>
@@ -2425,7 +2455,7 @@
                 <w:noProof/>
                 <w:webHidden/>
               </w:rPr>
-              <w:t>6</w:t>
+              <w:t>10</w:t>
             </w:r>
             <w:r>
               <w:rPr>
@@ -2450,7 +2480,7 @@
               <w:lang w:eastAsia="pl-PL"/>
             </w:rPr>
           </w:pPr>
-          <w:hyperlink w:anchor="_Toc36740146" w:history="1">
+          <w:hyperlink w:anchor="_Toc36745184" w:history="1">
             <w:r>
               <w:rPr>
                 <w:rStyle w:val="Hipercze"/>
@@ -2472,7 +2502,7 @@
                 <w:rStyle w:val="Hipercze"/>
                 <w:noProof/>
               </w:rPr>
-              <w:t>Program na platformę Linux (TODO: Katarzyna Czajkowska)</w:t>
+              <w:t>Biblioteka HTTP (TODO: Mateusz Gurski)</w:t>
             </w:r>
             <w:r>
               <w:rPr>
@@ -2493,7 +2523,7 @@
                 <w:noProof/>
                 <w:webHidden/>
               </w:rPr>
-              <w:instrText xml:space="preserve"> PAGEREF _Toc36740146 \h </w:instrText>
+              <w:instrText xml:space="preserve"> PAGEREF _Toc36745184 \h </w:instrText>
             </w:r>
             <w:r>
               <w:rPr>
@@ -2513,7 +2543,7 @@
                 <w:noProof/>
                 <w:webHidden/>
               </w:rPr>
-              <w:t>6</w:t>
+              <w:t>10</w:t>
             </w:r>
             <w:r>
               <w:rPr>
@@ -2538,7 +2568,7 @@
               <w:lang w:eastAsia="pl-PL"/>
             </w:rPr>
           </w:pPr>
-          <w:hyperlink w:anchor="_Toc36740147" w:history="1">
+          <w:hyperlink w:anchor="_Toc36745185" w:history="1">
             <w:r>
               <w:rPr>
                 <w:rStyle w:val="Hipercze"/>
@@ -2560,7 +2590,7 @@
                 <w:rStyle w:val="Hipercze"/>
                 <w:noProof/>
               </w:rPr>
-              <w:t>Oprogramowanie urządzenia IoT (TODO: Szymon Gurski)</w:t>
+              <w:t>Program na platformę Android (TODO: Adam Krizar/Szymon Cichy)</w:t>
             </w:r>
             <w:r>
               <w:rPr>
@@ -2581,7 +2611,7 @@
                 <w:noProof/>
                 <w:webHidden/>
               </w:rPr>
-              <w:instrText xml:space="preserve"> PAGEREF _Toc36740147 \h </w:instrText>
+              <w:instrText xml:space="preserve"> PAGEREF _Toc36745185 \h </w:instrText>
             </w:r>
             <w:r>
               <w:rPr>
@@ -2601,7 +2631,7 @@
                 <w:noProof/>
                 <w:webHidden/>
               </w:rPr>
-              <w:t>7</w:t>
+              <w:t>10</w:t>
             </w:r>
             <w:r>
               <w:rPr>
@@ -2626,7 +2656,7 @@
               <w:lang w:eastAsia="pl-PL"/>
             </w:rPr>
           </w:pPr>
-          <w:hyperlink w:anchor="_Toc36740148" w:history="1">
+          <w:hyperlink w:anchor="_Toc36745186" w:history="1">
             <w:r>
               <w:rPr>
                 <w:rStyle w:val="Hipercze"/>
@@ -2648,7 +2678,7 @@
                 <w:rStyle w:val="Hipercze"/>
                 <w:noProof/>
               </w:rPr>
-              <w:t>Kosztorys</w:t>
+              <w:t>Program na platformę Linux (TODO: Katarzyna Czajkowska)</w:t>
             </w:r>
             <w:r>
               <w:rPr>
@@ -2669,7 +2699,7 @@
                 <w:noProof/>
                 <w:webHidden/>
               </w:rPr>
-              <w:instrText xml:space="preserve"> PAGEREF _Toc36740148 \h </w:instrText>
+              <w:instrText xml:space="preserve"> PAGEREF _Toc36745186 \h </w:instrText>
             </w:r>
             <w:r>
               <w:rPr>
@@ -2689,7 +2719,7 @@
                 <w:noProof/>
                 <w:webHidden/>
               </w:rPr>
-              <w:t>7</w:t>
+              <w:t>10</w:t>
             </w:r>
             <w:r>
               <w:rPr>
@@ -2714,7 +2744,7 @@
               <w:lang w:eastAsia="pl-PL"/>
             </w:rPr>
           </w:pPr>
-          <w:hyperlink w:anchor="_Toc36740149" w:history="1">
+          <w:hyperlink w:anchor="_Toc36745187" w:history="1">
             <w:r>
               <w:rPr>
                 <w:rStyle w:val="Hipercze"/>
@@ -2736,6 +2766,182 @@
                 <w:rStyle w:val="Hipercze"/>
                 <w:noProof/>
               </w:rPr>
+              <w:t>Oprogramowanie urządzenia IoT (TODO: Mateusz Gurski)</w:t>
+            </w:r>
+            <w:r>
+              <w:rPr>
+                <w:noProof/>
+                <w:webHidden/>
+              </w:rPr>
+              <w:tab/>
+            </w:r>
+            <w:r>
+              <w:rPr>
+                <w:noProof/>
+                <w:webHidden/>
+              </w:rPr>
+              <w:fldChar w:fldCharType="begin"/>
+            </w:r>
+            <w:r>
+              <w:rPr>
+                <w:noProof/>
+                <w:webHidden/>
+              </w:rPr>
+              <w:instrText xml:space="preserve"> PAGEREF _Toc36745187 \h </w:instrText>
+            </w:r>
+            <w:r>
+              <w:rPr>
+                <w:noProof/>
+                <w:webHidden/>
+              </w:rPr>
+            </w:r>
+            <w:r>
+              <w:rPr>
+                <w:noProof/>
+                <w:webHidden/>
+              </w:rPr>
+              <w:fldChar w:fldCharType="separate"/>
+            </w:r>
+            <w:r>
+              <w:rPr>
+                <w:noProof/>
+                <w:webHidden/>
+              </w:rPr>
+              <w:t>10</w:t>
+            </w:r>
+            <w:r>
+              <w:rPr>
+                <w:noProof/>
+                <w:webHidden/>
+              </w:rPr>
+              <w:fldChar w:fldCharType="end"/>
+            </w:r>
+          </w:hyperlink>
+        </w:p>
+        <w:p>
+          <w:pPr>
+            <w:pStyle w:val="Spistreci1"/>
+            <w:tabs>
+              <w:tab w:val="left" w:pos="660"/>
+              <w:tab w:val="right" w:leader="dot" w:pos="9742"/>
+            </w:tabs>
+            <w:rPr>
+              <w:rFonts w:asciiTheme="minorHAnsi" w:eastAsiaTheme="minorEastAsia" w:hAnsiTheme="minorHAnsi"/>
+              <w:noProof/>
+              <w:color w:val="auto"/>
+              <w:lang w:eastAsia="pl-PL"/>
+            </w:rPr>
+          </w:pPr>
+          <w:hyperlink w:anchor="_Toc36745188" w:history="1">
+            <w:r>
+              <w:rPr>
+                <w:rStyle w:val="Hipercze"/>
+                <w:noProof/>
+              </w:rPr>
+              <w:t>15.</w:t>
+            </w:r>
+            <w:r>
+              <w:rPr>
+                <w:rFonts w:asciiTheme="minorHAnsi" w:eastAsiaTheme="minorEastAsia" w:hAnsiTheme="minorHAnsi"/>
+                <w:noProof/>
+                <w:color w:val="auto"/>
+                <w:lang w:eastAsia="pl-PL"/>
+              </w:rPr>
+              <w:tab/>
+            </w:r>
+            <w:r>
+              <w:rPr>
+                <w:rStyle w:val="Hipercze"/>
+                <w:noProof/>
+              </w:rPr>
+              <w:t>Kosztorys</w:t>
+            </w:r>
+            <w:r>
+              <w:rPr>
+                <w:noProof/>
+                <w:webHidden/>
+              </w:rPr>
+              <w:tab/>
+            </w:r>
+            <w:r>
+              <w:rPr>
+                <w:noProof/>
+                <w:webHidden/>
+              </w:rPr>
+              <w:fldChar w:fldCharType="begin"/>
+            </w:r>
+            <w:r>
+              <w:rPr>
+                <w:noProof/>
+                <w:webHidden/>
+              </w:rPr>
+              <w:instrText xml:space="preserve"> PAGEREF _Toc36745188 \h </w:instrText>
+            </w:r>
+            <w:r>
+              <w:rPr>
+                <w:noProof/>
+                <w:webHidden/>
+              </w:rPr>
+            </w:r>
+            <w:r>
+              <w:rPr>
+                <w:noProof/>
+                <w:webHidden/>
+              </w:rPr>
+              <w:fldChar w:fldCharType="separate"/>
+            </w:r>
+            <w:r>
+              <w:rPr>
+                <w:noProof/>
+                <w:webHidden/>
+              </w:rPr>
+              <w:t>10</w:t>
+            </w:r>
+            <w:r>
+              <w:rPr>
+                <w:noProof/>
+                <w:webHidden/>
+              </w:rPr>
+              <w:fldChar w:fldCharType="end"/>
+            </w:r>
+          </w:hyperlink>
+        </w:p>
+        <w:p>
+          <w:pPr>
+            <w:pStyle w:val="Spistreci1"/>
+            <w:tabs>
+              <w:tab w:val="left" w:pos="660"/>
+              <w:tab w:val="right" w:leader="dot" w:pos="9742"/>
+            </w:tabs>
+            <w:rPr>
+              <w:rFonts w:asciiTheme="minorHAnsi" w:eastAsiaTheme="minorEastAsia" w:hAnsiTheme="minorHAnsi"/>
+              <w:noProof/>
+              <w:color w:val="auto"/>
+              <w:lang w:eastAsia="pl-PL"/>
+            </w:rPr>
+          </w:pPr>
+          <w:hyperlink w:anchor="_Toc36745189" w:history="1">
+            <w:r>
+              <w:rPr>
+                <w:rStyle w:val="Hipercze"/>
+                <w:noProof/>
+              </w:rPr>
+              <w:t>16.</w:t>
+            </w:r>
+            <w:r>
+              <w:rPr>
+                <w:rFonts w:asciiTheme="minorHAnsi" w:eastAsiaTheme="minorEastAsia" w:hAnsiTheme="minorHAnsi"/>
+                <w:noProof/>
+                <w:color w:val="auto"/>
+                <w:lang w:eastAsia="pl-PL"/>
+              </w:rPr>
+              <w:tab/>
+            </w:r>
+            <w:r>
+              <w:rPr>
+                <w:rStyle w:val="Hipercze"/>
+                <w:noProof/>
+              </w:rPr>
               <w:t>Plan realizacji</w:t>
             </w:r>
             <w:r>
@@ -2757,7 +2963,7 @@
                 <w:noProof/>
                 <w:webHidden/>
               </w:rPr>
-              <w:instrText xml:space="preserve"> PAGEREF _Toc36740149 \h </w:instrText>
+              <w:instrText xml:space="preserve"> PAGEREF _Toc36745189 \h </w:instrText>
             </w:r>
             <w:r>
               <w:rPr>
@@ -2777,7 +2983,7 @@
                 <w:noProof/>
                 <w:webHidden/>
               </w:rPr>
-              <w:t>7</w:t>
+              <w:t>11</w:t>
             </w:r>
             <w:r>
               <w:rPr>
@@ -2802,13 +3008,13 @@
               <w:lang w:eastAsia="pl-PL"/>
             </w:rPr>
           </w:pPr>
-          <w:hyperlink w:anchor="_Toc36740150" w:history="1">
+          <w:hyperlink w:anchor="_Toc36745190" w:history="1">
             <w:r>
               <w:rPr>
                 <w:rStyle w:val="Hipercze"/>
                 <w:noProof/>
               </w:rPr>
-              <w:t>14.1.</w:t>
+              <w:t>16.1.</w:t>
             </w:r>
             <w:r>
               <w:rPr>
@@ -2845,7 +3051,7 @@
                 <w:noProof/>
                 <w:webHidden/>
               </w:rPr>
-              <w:instrText xml:space="preserve"> PAGEREF _Toc36740150 \h </w:instrText>
+              <w:instrText xml:space="preserve"> PAGEREF _Toc36745190 \h </w:instrText>
             </w:r>
             <w:r>
               <w:rPr>
@@ -2865,7 +3071,7 @@
                 <w:noProof/>
                 <w:webHidden/>
               </w:rPr>
-              <w:t>7</w:t>
+              <w:t>11</w:t>
             </w:r>
             <w:r>
               <w:rPr>
@@ -2890,13 +3096,13 @@
               <w:lang w:eastAsia="pl-PL"/>
             </w:rPr>
           </w:pPr>
-          <w:hyperlink w:anchor="_Toc36740151" w:history="1">
+          <w:hyperlink w:anchor="_Toc36745191" w:history="1">
             <w:r>
               <w:rPr>
                 <w:rStyle w:val="Hipercze"/>
                 <w:noProof/>
               </w:rPr>
-              <w:t>14.2.</w:t>
+              <w:t>16.2.</w:t>
             </w:r>
             <w:r>
               <w:rPr>
@@ -2933,7 +3139,7 @@
                 <w:noProof/>
                 <w:webHidden/>
               </w:rPr>
-              <w:instrText xml:space="preserve"> PAGEREF _Toc36740151 \h </w:instrText>
+              <w:instrText xml:space="preserve"> PAGEREF _Toc36745191 \h </w:instrText>
             </w:r>
             <w:r>
               <w:rPr>
@@ -2953,7 +3159,7 @@
                 <w:noProof/>
                 <w:webHidden/>
               </w:rPr>
-              <w:t>7</w:t>
+              <w:t>11</w:t>
             </w:r>
             <w:r>
               <w:rPr>
@@ -2978,13 +3184,13 @@
               <w:lang w:eastAsia="pl-PL"/>
             </w:rPr>
           </w:pPr>
-          <w:hyperlink w:anchor="_Toc36740152" w:history="1">
+          <w:hyperlink w:anchor="_Toc36745192" w:history="1">
             <w:r>
               <w:rPr>
                 <w:rStyle w:val="Hipercze"/>
                 <w:noProof/>
               </w:rPr>
-              <w:t>14.3.</w:t>
+              <w:t>16.3.</w:t>
             </w:r>
             <w:r>
               <w:rPr>
@@ -3021,7 +3227,7 @@
                 <w:noProof/>
                 <w:webHidden/>
               </w:rPr>
-              <w:instrText xml:space="preserve"> PAGEREF _Toc36740152 \h </w:instrText>
+              <w:instrText xml:space="preserve"> PAGEREF _Toc36745192 \h </w:instrText>
             </w:r>
             <w:r>
               <w:rPr>
@@ -3041,7 +3247,7 @@
                 <w:noProof/>
                 <w:webHidden/>
               </w:rPr>
-              <w:t>7</w:t>
+              <w:t>11</w:t>
             </w:r>
             <w:r>
               <w:rPr>
@@ -3066,13 +3272,13 @@
               <w:lang w:eastAsia="pl-PL"/>
             </w:rPr>
           </w:pPr>
-          <w:hyperlink w:anchor="_Toc36740153" w:history="1">
+          <w:hyperlink w:anchor="_Toc36745193" w:history="1">
             <w:r>
               <w:rPr>
                 <w:rStyle w:val="Hipercze"/>
                 <w:noProof/>
               </w:rPr>
-              <w:t>14.4.</w:t>
+              <w:t>16.4.</w:t>
             </w:r>
             <w:r>
               <w:rPr>
@@ -3109,7 +3315,7 @@
                 <w:noProof/>
                 <w:webHidden/>
               </w:rPr>
-              <w:instrText xml:space="preserve"> PAGEREF _Toc36740153 \h </w:instrText>
+              <w:instrText xml:space="preserve"> PAGEREF _Toc36745193 \h </w:instrText>
             </w:r>
             <w:r>
               <w:rPr>
@@ -3129,7 +3335,7 @@
                 <w:noProof/>
                 <w:webHidden/>
               </w:rPr>
-              <w:t>7</w:t>
+              <w:t>11</w:t>
             </w:r>
             <w:r>
               <w:rPr>
@@ -3154,13 +3360,13 @@
               <w:lang w:eastAsia="pl-PL"/>
             </w:rPr>
           </w:pPr>
-          <w:hyperlink w:anchor="_Toc36740154" w:history="1">
+          <w:hyperlink w:anchor="_Toc36745194" w:history="1">
             <w:r>
               <w:rPr>
                 <w:rStyle w:val="Hipercze"/>
                 <w:noProof/>
               </w:rPr>
-              <w:t>14.5.</w:t>
+              <w:t>16.5.</w:t>
             </w:r>
             <w:r>
               <w:rPr>
@@ -3197,7 +3403,7 @@
                 <w:noProof/>
                 <w:webHidden/>
               </w:rPr>
-              <w:instrText xml:space="preserve"> PAGEREF _Toc36740154 \h </w:instrText>
+              <w:instrText xml:space="preserve"> PAGEREF _Toc36745194 \h </w:instrText>
             </w:r>
             <w:r>
               <w:rPr>
@@ -3217,7 +3423,7 @@
                 <w:noProof/>
                 <w:webHidden/>
               </w:rPr>
-              <w:t>7</w:t>
+              <w:t>11</w:t>
             </w:r>
             <w:r>
               <w:rPr>
@@ -3242,13 +3448,13 @@
               <w:lang w:eastAsia="pl-PL"/>
             </w:rPr>
           </w:pPr>
-          <w:hyperlink w:anchor="_Toc36740155" w:history="1">
+          <w:hyperlink w:anchor="_Toc36745195" w:history="1">
             <w:r>
               <w:rPr>
                 <w:rStyle w:val="Hipercze"/>
                 <w:noProof/>
               </w:rPr>
-              <w:t>14.6.</w:t>
+              <w:t>16.6.</w:t>
             </w:r>
             <w:r>
               <w:rPr>
@@ -3285,7 +3491,7 @@
                 <w:noProof/>
                 <w:webHidden/>
               </w:rPr>
-              <w:instrText xml:space="preserve"> PAGEREF _Toc36740155 \h </w:instrText>
+              <w:instrText xml:space="preserve"> PAGEREF _Toc36745195 \h </w:instrText>
             </w:r>
             <w:r>
               <w:rPr>
@@ -3305,7 +3511,7 @@
                 <w:noProof/>
                 <w:webHidden/>
               </w:rPr>
-              <w:t>7</w:t>
+              <w:t>11</w:t>
             </w:r>
             <w:r>
               <w:rPr>
@@ -3330,13 +3536,13 @@
               <w:lang w:eastAsia="pl-PL"/>
             </w:rPr>
           </w:pPr>
-          <w:hyperlink w:anchor="_Toc36740156" w:history="1">
+          <w:hyperlink w:anchor="_Toc36745196" w:history="1">
             <w:r>
               <w:rPr>
                 <w:rStyle w:val="Hipercze"/>
                 <w:noProof/>
               </w:rPr>
-              <w:t>14.7.</w:t>
+              <w:t>16.7.</w:t>
             </w:r>
             <w:r>
               <w:rPr>
@@ -3373,7 +3579,7 @@
                 <w:noProof/>
                 <w:webHidden/>
               </w:rPr>
-              <w:instrText xml:space="preserve"> PAGEREF _Toc36740156 \h </w:instrText>
+              <w:instrText xml:space="preserve"> PAGEREF _Toc36745196 \h </w:instrText>
             </w:r>
             <w:r>
               <w:rPr>
@@ -3393,7 +3599,7 @@
                 <w:noProof/>
                 <w:webHidden/>
               </w:rPr>
-              <w:t>7</w:t>
+              <w:t>11</w:t>
             </w:r>
             <w:r>
               <w:rPr>
@@ -3418,13 +3624,13 @@
               <w:lang w:eastAsia="pl-PL"/>
             </w:rPr>
           </w:pPr>
-          <w:hyperlink w:anchor="_Toc36740157" w:history="1">
+          <w:hyperlink w:anchor="_Toc36745197" w:history="1">
             <w:r>
               <w:rPr>
                 <w:rStyle w:val="Hipercze"/>
                 <w:noProof/>
               </w:rPr>
-              <w:t>15.</w:t>
+              <w:t>17.</w:t>
             </w:r>
             <w:r>
               <w:rPr>
@@ -3461,7 +3667,7 @@
                 <w:noProof/>
                 <w:webHidden/>
               </w:rPr>
-              <w:instrText xml:space="preserve"> PAGEREF _Toc36740157 \h </w:instrText>
+              <w:instrText xml:space="preserve"> PAGEREF _Toc36745197 \h </w:instrText>
             </w:r>
             <w:r>
               <w:rPr>
@@ -3481,7 +3687,7 @@
                 <w:noProof/>
                 <w:webHidden/>
               </w:rPr>
-              <w:t>7</w:t>
+              <w:t>11</w:t>
             </w:r>
             <w:r>
               <w:rPr>
@@ -3506,13 +3712,13 @@
               <w:lang w:eastAsia="pl-PL"/>
             </w:rPr>
           </w:pPr>
-          <w:hyperlink w:anchor="_Toc36740158" w:history="1">
+          <w:hyperlink w:anchor="_Toc36745198" w:history="1">
             <w:r>
               <w:rPr>
                 <w:rStyle w:val="Hipercze"/>
                 <w:noProof/>
               </w:rPr>
-              <w:t>16.</w:t>
+              <w:t>18.</w:t>
             </w:r>
             <w:r>
               <w:rPr>
@@ -3549,7 +3755,7 @@
                 <w:noProof/>
                 <w:webHidden/>
               </w:rPr>
-              <w:instrText xml:space="preserve"> PAGEREF _Toc36740158 \h </w:instrText>
+              <w:instrText xml:space="preserve"> PAGEREF _Toc36745198 \h </w:instrText>
             </w:r>
             <w:r>
               <w:rPr>
@@ -3569,7 +3775,7 @@
                 <w:noProof/>
                 <w:webHidden/>
               </w:rPr>
-              <w:t>9</w:t>
+              <w:t>12</w:t>
             </w:r>
             <w:r>
               <w:rPr>
@@ -3605,6 +3811,8 @@
           <w:bCs/>
         </w:rPr>
       </w:pPr>
+      <w:bookmarkStart w:id="0" w:name="_GoBack"/>
+      <w:bookmarkEnd w:id="0"/>
       <w:r>
         <w:rPr>
           <w:b/>
@@ -3612,531 +3820,18 @@
         </w:rPr>
         <w:br w:type="page"/>
       </w:r>
-    </w:p>
-    <w:p>
-      <w:pPr>
-        <w:pStyle w:val="Nagwek1"/>
-      </w:pPr>
-      <w:bookmarkStart w:id="0" w:name="_Toc36740130"/>
-      <w:r>
-        <w:lastRenderedPageBreak/>
-        <w:t>Plan zadań</w:t>
-      </w:r>
-      <w:bookmarkEnd w:id="0"/>
-    </w:p>
-    <w:p/>
-    <w:p>
-      <w:pPr>
+      <w:r>
         <w:rPr>
-          <w:color w:val="auto"/>
-        </w:rPr>
-      </w:pPr>
-      <w:r>
-        <w:t>Wykonawca: Adam Krizar</w:t>
-      </w:r>
-    </w:p>
-    <w:p>
-      <w:pPr>
-        <w:jc w:val="left"/>
-      </w:pPr>
-      <w:r>
-        <w:t>- Korekta dokumentacji i dodawanie nowych elementów</w:t>
-      </w:r>
-      <w:r>
-        <w:br/>
-        <w:t>- Zatwierdzanie prac.</w:t>
-      </w:r>
-    </w:p>
-    <w:p>
-      <w:pPr>
-        <w:pStyle w:val="Nagwek3"/>
-      </w:pPr>
-      <w:bookmarkStart w:id="1" w:name="_Toc36740131"/>
-      <w:r>
-        <w:t>Grupa 1</w:t>
-      </w:r>
-      <w:bookmarkEnd w:id="1"/>
-    </w:p>
-    <w:p>
-      <w:pPr>
-        <w:jc w:val="left"/>
-      </w:pPr>
-      <w:r>
-        <w:t>Wykonawca: Mateusz Gurski</w:t>
-      </w:r>
-      <w:r>
-        <w:br/>
-        <w:t>Sprawdzenie: Arkadiusz Cichy</w:t>
-      </w:r>
-    </w:p>
-    <w:p>
-      <w:r>
-        <w:t>- Implementacja oprogramowania na wybrane urządzenie IoT do obsługi protokołu HTTP oraz wybranego czujnika. Program techniczny obsługi dla IoT - Instrukcja wgrywania utworzonego oprogramowania wraz z opisem użytych bibliotek oraz listingiem kodu wraz z komentarzami.</w:t>
-      </w:r>
-    </w:p>
-    <w:p>
-      <w:r>
-        <w:t> - Implementacja obsługi protokołu HTTP w aplikacji desktopowej. Opis działania, użytych bibliotek oraz listing najważniejszych fragmentów kodu wraz z komentarzami</w:t>
-      </w:r>
-    </w:p>
-    <w:p>
-      <w:pPr>
-        <w:pStyle w:val="Nagwek3"/>
-      </w:pPr>
-      <w:bookmarkStart w:id="2" w:name="_Toc36740132"/>
-      <w:r>
-        <w:t>Grupa 2</w:t>
-      </w:r>
-      <w:bookmarkEnd w:id="2"/>
-      <w:r>
-        <w:t> </w:t>
-      </w:r>
-    </w:p>
-    <w:p>
-      <w:pPr>
-        <w:jc w:val="left"/>
-      </w:pPr>
-      <w:r>
-        <w:t>Wykonawca: Arkadiusz Cichy</w:t>
-      </w:r>
-      <w:r>
-        <w:br/>
-        <w:t>Sprawdzenie: Szymon Cichy</w:t>
-      </w:r>
-    </w:p>
-    <w:p>
-      <w:pPr>
-        <w:jc w:val="left"/>
-      </w:pPr>
-      <w:r>
-        <w:t>- Implementacja obsługi protokołu MQTT w aplikacji desktopowej. Opis działania, użytych bibliotek oraz listing najważniejszych fragmentów kodu wraz z komentarzami</w:t>
-      </w:r>
-      <w:r>
-        <w:br/>
-        <w:t>- Implementacja oprogramowania na wybrane urządzenie IoT do obsługi protokołu MQTT oraz wybranego czujnika. Program techniczny obsługi dla IoT - Instrukcja wgrywania utworzonego oprogramowania wraz z opisem użytych bibliotek oraz listingiem kodu wraz z komentarzami.</w:t>
-      </w:r>
-    </w:p>
-    <w:p>
-      <w:pPr>
-        <w:pStyle w:val="Nagwek3"/>
-      </w:pPr>
-      <w:bookmarkStart w:id="3" w:name="_Toc36740133"/>
-      <w:r>
-        <w:t>Grupa 3</w:t>
-      </w:r>
-      <w:bookmarkEnd w:id="3"/>
-    </w:p>
-    <w:p>
-      <w:pPr>
-        <w:jc w:val="left"/>
-      </w:pPr>
-      <w:r>
-        <w:t>Wykonawca: Szymon Cichy/Adam Krizar</w:t>
-      </w:r>
-      <w:r>
-        <w:br/>
-        <w:t>Sprawdzenie: Katarzyna Czajkowska</w:t>
-      </w:r>
-    </w:p>
-    <w:p>
-      <w:pPr>
-        <w:jc w:val="left"/>
-      </w:pPr>
-      <w:r>
-        <w:t>- Implementacja interfejsu w aplikacji android oraz opis użytych funkcji do stworzenia projektu.</w:t>
-      </w:r>
-      <w:r>
-        <w:br/>
-        <w:t>- Implementacja komunikacji z urządzeniem IoT umożliwiających odbieranie prostych komunikatów wraz z opisem użytych bibliotek..</w:t>
-      </w:r>
-    </w:p>
-    <w:p>
-      <w:pPr>
-        <w:pStyle w:val="Nagwek3"/>
-      </w:pPr>
-      <w:bookmarkStart w:id="4" w:name="_Toc36740134"/>
-      <w:r>
-        <w:t>Grupa 4</w:t>
-      </w:r>
-      <w:bookmarkEnd w:id="4"/>
-    </w:p>
-    <w:p>
-      <w:pPr>
-        <w:jc w:val="left"/>
-      </w:pPr>
-      <w:r>
-        <w:t>Wykonawca: Katarzyna Czajkowska</w:t>
-      </w:r>
-      <w:r>
-        <w:br/>
-        <w:t>Sprawdzenie: Mateusz Gurski</w:t>
-      </w:r>
-    </w:p>
-    <w:p>
-      <w:pPr>
-        <w:jc w:val="left"/>
-      </w:pPr>
-      <w:r>
-        <w:t>- Dopracowanie interfejsu graficznego ( obsługa przycisków, dodawanie nowego urządzenia, okno pomocy)</w:t>
-      </w:r>
-      <w:r>
-        <w:br/>
-        <w:t>- Opis interfejsu użytkownika (zrzuty ekranu, instrukcja obsługi, wykorzystane biblioteki)</w:t>
-      </w:r>
-    </w:p>
-    <w:p/>
-    <w:p>
-      <w:pPr>
-        <w:pStyle w:val="Nagwek1"/>
-      </w:pPr>
-      <w:bookmarkStart w:id="5" w:name="_Toc36740135"/>
-      <w:r>
-        <w:t>Opis zadania</w:t>
-      </w:r>
-      <w:bookmarkEnd w:id="5"/>
-    </w:p>
-    <w:p>
-      <w:r>
-        <w:br/>
-        <w:t>Naszym zadaniem jest stworzenie aplikacji, która umożliwia komunikacj</w:t>
-      </w:r>
-      <w:r>
-        <w:t>ę</w:t>
-      </w:r>
-      <w:r>
-        <w:t xml:space="preserve"> z urządzeniami IoT</w:t>
-      </w:r>
-      <w:r>
-        <w:t xml:space="preserve"> zezwalając na</w:t>
-      </w:r>
-      <w:r>
-        <w:t xml:space="preserve"> zmianę protokołu komunikacji (elastyczność).</w:t>
-      </w:r>
-    </w:p>
-    <w:p>
-      <w:r>
-        <w:t xml:space="preserve">Stan początkowy określa jedynie platformy, które mamy wspierać </w:t>
-      </w:r>
-      <w:r>
-        <w:t>oraz technologie które mają być wykorzystane do komunikacji z urządzenie IoT</w:t>
-      </w:r>
-      <w:r>
-        <w:t xml:space="preserve">. </w:t>
-      </w:r>
-      <w:r>
-        <w:t>Ze względu na bardzo mało precyzyjny opis</w:t>
-      </w:r>
-      <w:r>
-        <w:t xml:space="preserve"> wielu parametrów projektu jesteśmy zmuszeni samodzielnie doprecyzować wiele rzeczy takich jak na przykład wykorzystane protokoły sieciowe.</w:t>
-      </w:r>
-      <w:r>
-        <w:t xml:space="preserve"> </w:t>
-      </w:r>
-      <w:r>
-        <w:t>Naszym zadanie</w:t>
-      </w:r>
-      <w:r>
-        <w:t>m</w:t>
-      </w:r>
-      <w:r>
-        <w:t xml:space="preserve"> jest więc określenie następujących rzeczy:</w:t>
-      </w:r>
-    </w:p>
-    <w:p>
-      <w:pPr>
-        <w:jc w:val="left"/>
-      </w:pPr>
-      <w:r>
-        <w:lastRenderedPageBreak/>
-        <w:t>- W jakiej wersji wykorzystać wymagane narzędzia</w:t>
-      </w:r>
-      <w:r>
-        <w:br/>
-        <w:t>- Określić w jakim środowisku oraz w jaki sposób urządzenia IoT będą komunikować się z naszą aplikacją.</w:t>
-      </w:r>
-      <w:r>
-        <w:t xml:space="preserve"> Określenie wymagań sieci, jak powinna być skonfigurowana i jakie wykorzystywać urządzenia.</w:t>
-      </w:r>
-      <w:r>
-        <w:br/>
-        <w:t>- Zdobycie informacji na temat wykorzystywanych protokołów</w:t>
-      </w:r>
-      <w:r>
-        <w:t>, jak je obsłużyć oraz zaprogramować na różnych platformach.</w:t>
-      </w:r>
-      <w:r>
-        <w:br/>
-        <w:t xml:space="preserve">- </w:t>
-      </w:r>
-      <w:r>
-        <w:t>Określenie czujnika oraz rodzaju mikrontrolera, który będzie służył do prezentacji możliwości naszej aplikacji.</w:t>
-      </w:r>
-      <w:r>
-        <w:br/>
-        <w:t>- Przygotowanie oprogramowanie dla testowanego urządzenia, które pozwoli mu współpracować z naszą aplikacją.</w:t>
-      </w:r>
-    </w:p>
-    <w:p>
-      <w:pPr>
-        <w:pStyle w:val="Nagwek1"/>
-        <w:rPr>
-          <w:lang w:eastAsia="pl-PL"/>
-        </w:rPr>
-      </w:pPr>
-      <w:bookmarkStart w:id="6" w:name="_Toc36740136"/>
-      <w:r>
-        <w:rPr>
-          <w:lang w:eastAsia="pl-PL"/>
-        </w:rPr>
-        <w:t>Wymagania</w:t>
-      </w:r>
-      <w:bookmarkEnd w:id="6"/>
-    </w:p>
-    <w:p>
-      <w:pPr>
-        <w:rPr>
-          <w:rFonts w:eastAsia="Times New Roman" w:cs="Times New Roman"/>
-          <w:color w:val="auto"/>
-          <w:lang w:eastAsia="pl-PL"/>
-        </w:rPr>
-      </w:pPr>
-    </w:p>
-    <w:p>
-      <w:r>
-        <w:t>Celem</w:t>
-      </w:r>
-      <w:r>
-        <w:t xml:space="preserve"> projektu jest utworzenie aplikacji działającej na kilku platformach w oparciu o bibliotekę QT i język C++. Jej elastyczność będzie polegała na możliwości zmiany protokołu komunikacji z urządzeniem IoT. </w:t>
-      </w:r>
-    </w:p>
-    <w:p>
-      <w:r>
-        <w:t>Wymagania, które powinna ona spełniać to:</w:t>
-      </w:r>
-    </w:p>
-    <w:p>
-      <w:pPr>
-        <w:spacing w:after="0" w:line="240" w:lineRule="auto"/>
-        <w:jc w:val="left"/>
-        <w:rPr>
-          <w:rFonts w:eastAsia="Times New Roman" w:cs="Times New Roman"/>
-          <w:color w:val="auto"/>
-          <w:lang w:eastAsia="pl-PL"/>
-        </w:rPr>
-      </w:pPr>
-      <w:r>
-        <w:rPr>
-          <w:rFonts w:eastAsia="Times New Roman" w:hAnsi="Symbol" w:cs="Times New Roman"/>
-          <w:color w:val="auto"/>
-          <w:lang w:eastAsia="pl-PL"/>
-        </w:rPr>
-        <w:t></w:t>
-      </w:r>
-      <w:r>
-        <w:rPr>
-          <w:rFonts w:eastAsia="Times New Roman" w:cs="Times New Roman"/>
-          <w:color w:val="auto"/>
-          <w:lang w:eastAsia="pl-PL"/>
-        </w:rPr>
-        <w:t xml:space="preserve">  Użycie biblioteki QT oraz języka C++ </w:t>
-      </w:r>
-    </w:p>
-    <w:p>
-      <w:pPr>
-        <w:spacing w:after="0" w:line="240" w:lineRule="auto"/>
-        <w:jc w:val="left"/>
-        <w:rPr>
-          <w:rFonts w:eastAsia="Times New Roman" w:cs="Times New Roman"/>
-          <w:color w:val="auto"/>
-          <w:lang w:eastAsia="pl-PL"/>
-        </w:rPr>
-      </w:pPr>
-      <w:r>
-        <w:rPr>
-          <w:rFonts w:eastAsia="Times New Roman" w:hAnsi="Symbol" w:cs="Times New Roman"/>
-          <w:color w:val="auto"/>
-          <w:lang w:eastAsia="pl-PL"/>
-        </w:rPr>
-        <w:t></w:t>
-      </w:r>
-      <w:r>
-        <w:rPr>
-          <w:rFonts w:eastAsia="Times New Roman" w:cs="Times New Roman"/>
-          <w:color w:val="auto"/>
-          <w:lang w:eastAsia="pl-PL"/>
-        </w:rPr>
-        <w:t xml:space="preserve">  Stworzenie aplikacji działającej minimum na dwie platformy np. (Linux, Android). </w:t>
-      </w:r>
-    </w:p>
-    <w:p>
-      <w:pPr>
-        <w:spacing w:after="0" w:line="240" w:lineRule="auto"/>
-        <w:jc w:val="left"/>
-        <w:rPr>
-          <w:rFonts w:eastAsia="Times New Roman" w:cs="Times New Roman"/>
-          <w:color w:val="auto"/>
-          <w:lang w:eastAsia="pl-PL"/>
-        </w:rPr>
-      </w:pPr>
-      <w:r>
-        <w:rPr>
-          <w:rFonts w:eastAsia="Times New Roman" w:hAnsi="Symbol" w:cs="Times New Roman"/>
-          <w:color w:val="auto"/>
-          <w:lang w:eastAsia="pl-PL"/>
-        </w:rPr>
-        <w:t></w:t>
-      </w:r>
-      <w:r>
-        <w:rPr>
-          <w:rFonts w:eastAsia="Times New Roman" w:cs="Times New Roman"/>
-          <w:color w:val="auto"/>
-          <w:lang w:eastAsia="pl-PL"/>
-        </w:rPr>
-        <w:t xml:space="preserve">  Stworzenie w aplikacji możliwości wyboru oraz sposobu dodawania nowych protokoł</w:t>
-      </w:r>
-      <w:r>
-        <w:rPr>
-          <w:rFonts w:eastAsia="Times New Roman" w:cs="Times New Roman"/>
-          <w:color w:val="auto"/>
-          <w:lang w:eastAsia="pl-PL"/>
-        </w:rPr>
-        <w:t>ów</w:t>
-      </w:r>
-      <w:r>
-        <w:rPr>
-          <w:rFonts w:eastAsia="Times New Roman" w:cs="Times New Roman"/>
-          <w:color w:val="auto"/>
-          <w:lang w:eastAsia="pl-PL"/>
-        </w:rPr>
-        <w:t xml:space="preserve"> komunikacji z urządzeniem IoT. </w:t>
-      </w:r>
-    </w:p>
-    <w:p>
-      <w:pPr>
-        <w:rPr>
-          <w:rFonts w:eastAsia="Times New Roman" w:cs="Times New Roman"/>
-          <w:color w:val="auto"/>
-          <w:lang w:eastAsia="pl-PL"/>
-        </w:rPr>
-      </w:pPr>
-      <w:r>
-        <w:rPr>
-          <w:rFonts w:eastAsia="Times New Roman" w:hAnsi="Symbol" w:cs="Times New Roman"/>
-          <w:color w:val="auto"/>
-          <w:lang w:eastAsia="pl-PL"/>
-        </w:rPr>
-        <w:t></w:t>
-      </w:r>
-      <w:r>
-        <w:rPr>
-          <w:rFonts w:eastAsia="Times New Roman" w:cs="Times New Roman"/>
-          <w:color w:val="auto"/>
-          <w:lang w:eastAsia="pl-PL"/>
-        </w:rPr>
-        <w:t xml:space="preserve">  Obsługa w aplikacji minimum dwóch protokołów komunikacji z urządzeniem IoT np. (HTTP, MQTT).</w:t>
-      </w:r>
-    </w:p>
-    <w:p>
-      <w:pPr>
-        <w:pStyle w:val="Nagwek1"/>
-      </w:pPr>
-      <w:bookmarkStart w:id="7" w:name="_Toc36740137"/>
-      <w:r>
-        <w:rPr>
-          <w:lang w:eastAsia="pl-PL"/>
-        </w:rPr>
-        <w:t>Założenia</w:t>
-      </w:r>
-      <w:bookmarkEnd w:id="7"/>
-    </w:p>
-    <w:p>
-      <w:pPr>
-        <w:tabs>
-          <w:tab w:val="left" w:pos="960"/>
-        </w:tabs>
-      </w:pPr>
-      <w:r>
-        <w:tab/>
-      </w:r>
-    </w:p>
-    <w:p>
-      <w:pPr>
-        <w:rPr>
-          <w:rFonts w:eastAsia="Times New Roman" w:cs="Times New Roman"/>
-          <w:color w:val="auto"/>
-          <w:lang w:eastAsia="pl-PL"/>
-        </w:rPr>
-      </w:pPr>
-      <w:r>
-        <w:rPr>
-          <w:rFonts w:eastAsia="Times New Roman" w:cs="Times New Roman"/>
-          <w:color w:val="auto"/>
-          <w:lang w:eastAsia="pl-PL"/>
-        </w:rPr>
-        <w:t>Bazując na zgłoszonych wymaganiach opracowaliśmy następujące cele naszego projektu:</w:t>
-      </w:r>
-    </w:p>
-    <w:p>
-      <w:r>
-        <w:t>- Wymaganie wykorzystania biblioteki Qt: Wykorzystanie Qt w wersji 5.14 w wzwyż – Zapewnia wykorzystanie jak najdokładniejszych rozwiązań oraz gwarantuje dobre działanie na nowych systemach operacyjnych.</w:t>
-      </w:r>
-    </w:p>
-    <w:p>
-      <w:r>
-        <w:t>- Wymaganie obsługi dwóch platform: Wsparcie dla systemu Linux (ze względu na jego darmowość i łatwość instalacji na różnych urządzeniach) oraz dla systemu Android (obecnie najpopularniejsza platforma na urządzenia mobilne).</w:t>
-      </w:r>
-    </w:p>
-    <w:p>
-      <w:r>
-        <w:t xml:space="preserve">- Wymaganie implementacji minimum dwóch protokołów komunikacji z IoT: Implementacja protokołu HTTP oraz MQTT w naszej aplikacji oraz w testowym urządzeniu IoT. Te dwa protokoły zostały wyszczególnione jako przykładowe przez zgłaszającego oraz należą do najpopularniejszych rozwiązań na rynku co zapewni większą kompatybilność aplikacji. </w:t>
-      </w:r>
-    </w:p>
-    <w:p>
-      <w:r>
-        <w:t>- Wymaganie elastycznej aplikacji: Możliwość wyboru używanego protokołu komunikacji oraz przygotowanie możliwości dodania obsługi nowych protokołów)</w:t>
-      </w:r>
-    </w:p>
-    <w:p>
-      <w:r>
-        <w:t xml:space="preserve">- Komunikacja z IoT: Aplikacja będzie realizować komunikacje poprzez sieć lokalną, która może odbywać się po kablu lub bezprzewodowo </w:t>
-      </w:r>
-      <w:r>
-        <w:t>z wykorzystaniem protokołu TCP/IP</w:t>
-      </w:r>
-      <w:r>
-        <w:t xml:space="preserve">. </w:t>
-      </w:r>
-    </w:p>
-    <w:p>
-      <w:r>
-        <w:t xml:space="preserve">- Możliwość obsługi wielu IoT: Projekt aplikacji przewiduje obsługę do 80 urządzeń. Ta liczba zależy od możliwości wybranego routera obsługującego połączenia.  </w:t>
-      </w:r>
-    </w:p>
-    <w:p>
-      <w:r>
-        <w:t>- Przygotowanie dwóch urządzeń IoT (Wykorzystanie gotowych rozwiązań</w:t>
-      </w:r>
-      <w:r>
-        <w:t xml:space="preserve"> takich</w:t>
-      </w:r>
-      <w:r>
-        <w:t xml:space="preserve"> jak mikrokontrolery Arduino i im podobne) w celu prezentacji możliwości aplikacji.</w:t>
-      </w:r>
-    </w:p>
-    <w:p>
-      <w:pPr>
-        <w:keepNext/>
-      </w:pPr>
-      <w:r>
-        <w:rPr>
+          <w:b/>
+          <w:bCs/>
           <w:noProof/>
         </w:rPr>
         <w:lastRenderedPageBreak/>
         <w:drawing>
-          <wp:inline distT="0" distB="0" distL="0" distR="0" wp14:anchorId="6244010E" wp14:editId="1C1F042E">
+          <wp:inline distT="0" distB="0" distL="0" distR="0" wp14:anchorId="6D6821AF" wp14:editId="7C1CDE86">
             <wp:extent cx="6191250" cy="7239000"/>
             <wp:effectExtent l="0" t="0" r="0" b="0"/>
-            <wp:docPr id="2" name="Obraz 2"/>
+            <wp:docPr id="3" name="Obraz 3"/>
             <wp:cNvGraphicFramePr>
               <a:graphicFrameLocks xmlns:a="http://schemas.openxmlformats.org/drawingml/2006/main" noChangeAspect="1"/>
             </wp:cNvGraphicFramePr>
@@ -4190,14 +3885,27 @@
       <w:r>
         <w:t xml:space="preserve">Rysunek </w:t>
       </w:r>
-      <w:fldSimple w:instr=" SEQ Rysunek \* ARABIC ">
-        <w:r>
-          <w:rPr>
-            <w:noProof/>
-          </w:rPr>
-          <w:t>1</w:t>
-        </w:r>
-      </w:fldSimple>
+      <w:r>
+        <w:fldChar w:fldCharType="begin"/>
+      </w:r>
+      <w:r>
+        <w:instrText xml:space="preserve"> SEQ Rysunek \* ARABIC </w:instrText>
+      </w:r>
+      <w:r>
+        <w:fldChar w:fldCharType="separate"/>
+      </w:r>
+      <w:r>
+        <w:rPr>
+          <w:noProof/>
+        </w:rPr>
+        <w:t>1</w:t>
+      </w:r>
+      <w:r>
+        <w:rPr>
+          <w:noProof/>
+        </w:rPr>
+        <w:fldChar w:fldCharType="end"/>
+      </w:r>
       <w:r>
         <w:t>. Ogólny diagram projektu.</w:t>
       </w:r>
@@ -4206,11 +3914,770 @@
       <w:pPr>
         <w:pStyle w:val="Nagwek1"/>
       </w:pPr>
-      <w:bookmarkStart w:id="8" w:name="_Toc36740138"/>
+      <w:bookmarkStart w:id="1" w:name="_Toc36745168"/>
+      <w:r>
+        <w:t>Plan zadań</w:t>
+      </w:r>
+      <w:bookmarkEnd w:id="1"/>
+    </w:p>
+    <w:p/>
+    <w:p>
+      <w:pPr>
+        <w:rPr>
+          <w:color w:val="auto"/>
+        </w:rPr>
+      </w:pPr>
+      <w:r>
+        <w:t>Wykonawca: Adam Krizar</w:t>
+      </w:r>
+    </w:p>
+    <w:p>
+      <w:pPr>
+        <w:jc w:val="left"/>
+      </w:pPr>
+      <w:r>
+        <w:t>- Korekta dokumentacji i dodawanie nowych elementów</w:t>
+      </w:r>
+      <w:r>
+        <w:br/>
+        <w:t>- Zatwierdzanie prac.</w:t>
+      </w:r>
+    </w:p>
+    <w:p>
+      <w:pPr>
+        <w:pStyle w:val="Nagwek3"/>
+      </w:pPr>
+      <w:bookmarkStart w:id="2" w:name="_Toc36745169"/>
+      <w:r>
+        <w:lastRenderedPageBreak/>
+        <w:t>Grupa 1</w:t>
+      </w:r>
+      <w:bookmarkEnd w:id="2"/>
+    </w:p>
+    <w:p>
+      <w:pPr>
+        <w:jc w:val="left"/>
+      </w:pPr>
+      <w:r>
+        <w:t xml:space="preserve">Wykonawca: Mateusz </w:t>
+      </w:r>
+      <w:proofErr w:type="spellStart"/>
+      <w:r>
+        <w:t>Gurski</w:t>
+      </w:r>
+      <w:proofErr w:type="spellEnd"/>
+      <w:r>
+        <w:br/>
+        <w:t>Sprawdzenie: Arkadiusz Cichy</w:t>
+      </w:r>
+    </w:p>
+    <w:p>
+      <w:r>
+        <w:t xml:space="preserve">- Implementacja oprogramowania na wybrane urządzenie </w:t>
+      </w:r>
+      <w:proofErr w:type="spellStart"/>
+      <w:r>
+        <w:t>IoT</w:t>
+      </w:r>
+      <w:proofErr w:type="spellEnd"/>
+      <w:r>
+        <w:t xml:space="preserve"> do obsługi protokołu HTTP oraz wybranego czujnika. Program techniczny obsługi dla </w:t>
+      </w:r>
+      <w:proofErr w:type="spellStart"/>
+      <w:r>
+        <w:t>IoT</w:t>
+      </w:r>
+      <w:proofErr w:type="spellEnd"/>
+      <w:r>
+        <w:t xml:space="preserve"> - Instrukcja wgrywania utworzonego oprogramowania wraz z opisem użytych bibliotek oraz listingiem kodu wraz z komentarzami.</w:t>
+      </w:r>
+    </w:p>
+    <w:p>
+      <w:r>
+        <w:t> - Implementacja obsługi protokołu HTTP w aplikacji desktopowej. Opis działania, użytych bibliotek oraz listing najważniejszych fragmentów kodu wraz z komentarzami</w:t>
+      </w:r>
+    </w:p>
+    <w:p>
+      <w:pPr>
+        <w:pStyle w:val="Nagwek3"/>
+      </w:pPr>
+      <w:bookmarkStart w:id="3" w:name="_Toc36745170"/>
+      <w:r>
+        <w:t>Grupa 2</w:t>
+      </w:r>
+      <w:bookmarkEnd w:id="3"/>
+      <w:r>
+        <w:t> </w:t>
+      </w:r>
+    </w:p>
+    <w:p>
+      <w:pPr>
+        <w:jc w:val="left"/>
+      </w:pPr>
+      <w:r>
+        <w:t>Wykonawca: Arkadiusz Cichy</w:t>
+      </w:r>
+      <w:r>
+        <w:br/>
+        <w:t>Sprawdzenie: Szymon Cichy</w:t>
+      </w:r>
+    </w:p>
+    <w:p>
+      <w:pPr>
+        <w:jc w:val="left"/>
+      </w:pPr>
+      <w:r>
+        <w:t>- Implementacja obsługi protokołu MQTT w aplikacji desktopowej. Opis działania, użytych bibliotek oraz listing najważniejszych fragmentów kodu wraz z komentarzami</w:t>
+      </w:r>
+      <w:r>
+        <w:br/>
+        <w:t xml:space="preserve">- Implementacja oprogramowania na wybrane urządzenie </w:t>
+      </w:r>
+      <w:proofErr w:type="spellStart"/>
+      <w:r>
+        <w:t>IoT</w:t>
+      </w:r>
+      <w:proofErr w:type="spellEnd"/>
+      <w:r>
+        <w:t xml:space="preserve"> do obsługi protokołu MQTT oraz wybranego czujnika. Program techniczny obsługi dla </w:t>
+      </w:r>
+      <w:proofErr w:type="spellStart"/>
+      <w:r>
+        <w:t>IoT</w:t>
+      </w:r>
+      <w:proofErr w:type="spellEnd"/>
+      <w:r>
+        <w:t xml:space="preserve"> - Instrukcja wgrywania utworzonego oprogramowania wraz z opisem użytych bibliotek oraz listingiem kodu wraz z komentarzami.</w:t>
+      </w:r>
+    </w:p>
+    <w:p>
+      <w:pPr>
+        <w:pStyle w:val="Nagwek3"/>
+      </w:pPr>
+      <w:bookmarkStart w:id="4" w:name="_Toc36745171"/>
+      <w:r>
+        <w:t>Grupa 3</w:t>
+      </w:r>
+      <w:bookmarkEnd w:id="4"/>
+    </w:p>
+    <w:p>
+      <w:pPr>
+        <w:jc w:val="left"/>
+      </w:pPr>
+      <w:r>
+        <w:t>Wykonawca: Szymon Cichy/Adam Krizar</w:t>
+      </w:r>
+      <w:r>
+        <w:br/>
+        <w:t>Sprawdzenie: Katarzyna Czajkowska</w:t>
+      </w:r>
+    </w:p>
+    <w:p>
+      <w:pPr>
+        <w:jc w:val="left"/>
+      </w:pPr>
+      <w:r>
+        <w:t>- Implementacja interfejsu w aplikacji android oraz opis użytych funkcji do stworzenia projektu.</w:t>
+      </w:r>
+      <w:r>
+        <w:br/>
+        <w:t xml:space="preserve">- Implementacja komunikacji z urządzeniem </w:t>
+      </w:r>
+      <w:proofErr w:type="spellStart"/>
+      <w:r>
+        <w:t>IoT</w:t>
+      </w:r>
+      <w:proofErr w:type="spellEnd"/>
+      <w:r>
+        <w:t xml:space="preserve"> umożliwiających odbieranie prostych komunikatów wraz z opisem użytych bibliotek..</w:t>
+      </w:r>
+    </w:p>
+    <w:p>
+      <w:pPr>
+        <w:pStyle w:val="Nagwek3"/>
+      </w:pPr>
+      <w:bookmarkStart w:id="5" w:name="_Toc36745172"/>
+      <w:r>
+        <w:t>Grupa 4</w:t>
+      </w:r>
+      <w:bookmarkEnd w:id="5"/>
+    </w:p>
+    <w:p>
+      <w:pPr>
+        <w:jc w:val="left"/>
+      </w:pPr>
+      <w:r>
+        <w:t>Wykonawca: Katarzyna Czajkowska</w:t>
+      </w:r>
+      <w:r>
+        <w:br/>
+        <w:t xml:space="preserve">Sprawdzenie: Mateusz </w:t>
+      </w:r>
+      <w:proofErr w:type="spellStart"/>
+      <w:r>
+        <w:t>Gurski</w:t>
+      </w:r>
+      <w:proofErr w:type="spellEnd"/>
+    </w:p>
+    <w:p>
+      <w:pPr>
+        <w:jc w:val="left"/>
+      </w:pPr>
+      <w:r>
+        <w:t>- Dopracowanie interfejsu graficznego ( obsługa przycisków, dodawanie nowego urządzenia, okno pomocy)</w:t>
+      </w:r>
+      <w:r>
+        <w:br/>
+        <w:t>- Opis interfejsu użytkownika (zrzuty ekranu, instrukcja obsługi, wykorzystane biblioteki)</w:t>
+      </w:r>
+    </w:p>
+    <w:p/>
+    <w:p>
+      <w:pPr>
+        <w:pStyle w:val="Nagwek1"/>
+      </w:pPr>
+      <w:bookmarkStart w:id="6" w:name="_Toc36745173"/>
+      <w:r>
+        <w:t>Opis zadania</w:t>
+      </w:r>
+      <w:bookmarkEnd w:id="6"/>
+    </w:p>
+    <w:p>
+      <w:r>
+        <w:br/>
+        <w:t>Naszym zadaniem jest stworzenie aplikacji, która umożliwia komunikacj</w:t>
+      </w:r>
+      <w:r>
+        <w:t>ę</w:t>
+      </w:r>
+      <w:r>
+        <w:t xml:space="preserve"> z urządzeniami </w:t>
+      </w:r>
+      <w:proofErr w:type="spellStart"/>
+      <w:r>
+        <w:t>IoT</w:t>
+      </w:r>
+      <w:proofErr w:type="spellEnd"/>
+      <w:r>
+        <w:t xml:space="preserve"> zezwalając na</w:t>
+      </w:r>
+      <w:r>
+        <w:t xml:space="preserve"> zmianę protokołu komunikacji (elastyczność).</w:t>
+      </w:r>
+    </w:p>
+    <w:p>
+      <w:r>
+        <w:t xml:space="preserve">Stan początkowy określa jedynie platformy, które mamy wspierać </w:t>
+      </w:r>
+      <w:r>
+        <w:t>oraz technologie które mają być wykorzystane do komunikacji z urządzenie</w:t>
+      </w:r>
+      <w:r>
+        <w:t>m</w:t>
+      </w:r>
+      <w:r>
+        <w:t xml:space="preserve"> </w:t>
+      </w:r>
+      <w:proofErr w:type="spellStart"/>
+      <w:r>
+        <w:t>IoT</w:t>
+      </w:r>
+      <w:proofErr w:type="spellEnd"/>
+      <w:r>
+        <w:t xml:space="preserve">. </w:t>
+      </w:r>
+      <w:r>
+        <w:t>Ze względu na bardzo mało precyzyjny opis</w:t>
+      </w:r>
+      <w:r>
+        <w:t xml:space="preserve"> wielu parametrów projektu jesteśmy zmuszeni samodzielnie doprecyzować wiele rzeczy takich jak na przykład wykorzystane protokoły sieciowe.</w:t>
+      </w:r>
+      <w:r>
+        <w:t xml:space="preserve"> </w:t>
+      </w:r>
+      <w:r>
+        <w:t>Naszym zadanie</w:t>
+      </w:r>
+      <w:r>
+        <w:t>m</w:t>
+      </w:r>
+      <w:r>
+        <w:t xml:space="preserve"> jest więc określenie następujących rzeczy:</w:t>
+      </w:r>
+    </w:p>
+    <w:p>
+      <w:pPr>
+        <w:jc w:val="left"/>
+      </w:pPr>
+      <w:r>
+        <w:t>- W jakiej wersji wykorzystać wymagane narzędzia</w:t>
+      </w:r>
+      <w:r>
+        <w:t>.</w:t>
+      </w:r>
+      <w:r>
+        <w:br/>
+        <w:t xml:space="preserve">- Określić w jakim środowisku oraz w jaki sposób urządzenia </w:t>
+      </w:r>
+      <w:proofErr w:type="spellStart"/>
+      <w:r>
+        <w:t>IoT</w:t>
+      </w:r>
+      <w:proofErr w:type="spellEnd"/>
+      <w:r>
+        <w:t xml:space="preserve"> będą komunikować się z naszą aplikacją.</w:t>
+      </w:r>
+      <w:r>
+        <w:t xml:space="preserve"> </w:t>
+      </w:r>
+      <w:r>
+        <w:br/>
+        <w:t>-</w:t>
+      </w:r>
+      <w:r>
+        <w:t xml:space="preserve"> </w:t>
+      </w:r>
+      <w:r>
+        <w:t>Określenie wymagań sieci, jak powinna być skonfigurowana i jakie wykorzystywać urządzenia.</w:t>
+      </w:r>
+      <w:r>
+        <w:br/>
+        <w:t>- Zdobycie informacji na temat wykorzystywanych protokołów</w:t>
+      </w:r>
+      <w:r>
+        <w:t>, jak je obsłużyć oraz zaprogramować na różnych platformach.</w:t>
+      </w:r>
+      <w:r>
+        <w:br/>
+        <w:t xml:space="preserve">- </w:t>
+      </w:r>
+      <w:r>
+        <w:t>Określenie czujnika oraz rodzaju mikrontrolera, który będzie służył do prezentacji możliwości naszej aplikacji.</w:t>
+      </w:r>
+      <w:r>
+        <w:br/>
+        <w:t>- Przygotowanie oprogramowani</w:t>
+      </w:r>
+      <w:r>
+        <w:t>a</w:t>
+      </w:r>
+      <w:r>
+        <w:t xml:space="preserve"> dla testowanego urządzenia, które pozwoli mu współpracować z naszą aplikacją.</w:t>
+      </w:r>
+    </w:p>
+    <w:p>
+      <w:pPr>
+        <w:pStyle w:val="Nagwek1"/>
+        <w:rPr>
+          <w:lang w:eastAsia="pl-PL"/>
+        </w:rPr>
+      </w:pPr>
+      <w:bookmarkStart w:id="7" w:name="_Toc36745174"/>
+      <w:r>
+        <w:rPr>
+          <w:lang w:eastAsia="pl-PL"/>
+        </w:rPr>
+        <w:lastRenderedPageBreak/>
+        <w:t>Wymagania</w:t>
+      </w:r>
+      <w:bookmarkEnd w:id="7"/>
+    </w:p>
+    <w:p>
+      <w:pPr>
+        <w:rPr>
+          <w:rFonts w:eastAsia="Times New Roman" w:cs="Times New Roman"/>
+          <w:color w:val="auto"/>
+          <w:lang w:eastAsia="pl-PL"/>
+        </w:rPr>
+      </w:pPr>
+    </w:p>
+    <w:p>
+      <w:r>
+        <w:t>Celem</w:t>
+      </w:r>
+      <w:r>
+        <w:t xml:space="preserve"> projektu jest utworzenie aplikacji działającej na kilku platformach w oparciu o bibliotekę QT i język C++. Jej elastyczność będzie polegała na możliwości zmiany protokołu komunikacji z urządzeniem </w:t>
+      </w:r>
+      <w:proofErr w:type="spellStart"/>
+      <w:r>
+        <w:t>IoT</w:t>
+      </w:r>
+      <w:proofErr w:type="spellEnd"/>
+      <w:r>
+        <w:t xml:space="preserve">. </w:t>
+      </w:r>
+    </w:p>
+    <w:p>
+      <w:r>
+        <w:t>Wymagania, które powinna ona spełniać to:</w:t>
+      </w:r>
+    </w:p>
+    <w:p>
+      <w:pPr>
+        <w:spacing w:after="0" w:line="240" w:lineRule="auto"/>
+        <w:jc w:val="left"/>
+        <w:rPr>
+          <w:rFonts w:eastAsia="Times New Roman" w:cs="Times New Roman"/>
+          <w:color w:val="auto"/>
+          <w:lang w:eastAsia="pl-PL"/>
+        </w:rPr>
+      </w:pPr>
+      <w:r>
+        <w:rPr>
+          <w:rFonts w:eastAsia="Times New Roman" w:hAnsi="Symbol" w:cs="Times New Roman"/>
+          <w:color w:val="auto"/>
+          <w:lang w:eastAsia="pl-PL"/>
+        </w:rPr>
+        <w:t></w:t>
+      </w:r>
+      <w:r>
+        <w:rPr>
+          <w:rFonts w:eastAsia="Times New Roman" w:cs="Times New Roman"/>
+          <w:color w:val="auto"/>
+          <w:lang w:eastAsia="pl-PL"/>
+        </w:rPr>
+        <w:t xml:space="preserve">  Użycie biblioteki QT oraz języka C++ </w:t>
+      </w:r>
+    </w:p>
+    <w:p>
+      <w:pPr>
+        <w:spacing w:after="0" w:line="240" w:lineRule="auto"/>
+        <w:jc w:val="left"/>
+        <w:rPr>
+          <w:rFonts w:eastAsia="Times New Roman" w:cs="Times New Roman"/>
+          <w:color w:val="auto"/>
+          <w:lang w:eastAsia="pl-PL"/>
+        </w:rPr>
+      </w:pPr>
+      <w:r>
+        <w:rPr>
+          <w:rFonts w:eastAsia="Times New Roman" w:hAnsi="Symbol" w:cs="Times New Roman"/>
+          <w:color w:val="auto"/>
+          <w:lang w:eastAsia="pl-PL"/>
+        </w:rPr>
+        <w:t></w:t>
+      </w:r>
+      <w:r>
+        <w:rPr>
+          <w:rFonts w:eastAsia="Times New Roman" w:cs="Times New Roman"/>
+          <w:color w:val="auto"/>
+          <w:lang w:eastAsia="pl-PL"/>
+        </w:rPr>
+        <w:t xml:space="preserve">  Stworzenie aplikacji działającej minimum na dwie platformy (</w:t>
+      </w:r>
+      <w:r>
+        <w:rPr>
+          <w:rFonts w:eastAsia="Times New Roman" w:cs="Times New Roman"/>
+          <w:color w:val="auto"/>
+          <w:lang w:eastAsia="pl-PL"/>
+        </w:rPr>
+        <w:t>np.</w:t>
+      </w:r>
+      <w:r>
+        <w:rPr>
+          <w:rFonts w:eastAsia="Times New Roman" w:cs="Times New Roman"/>
+          <w:color w:val="auto"/>
+          <w:lang w:eastAsia="pl-PL"/>
+        </w:rPr>
+        <w:t xml:space="preserve"> </w:t>
+      </w:r>
+      <w:r>
+        <w:rPr>
+          <w:rFonts w:eastAsia="Times New Roman" w:cs="Times New Roman"/>
+          <w:color w:val="auto"/>
+          <w:lang w:eastAsia="pl-PL"/>
+        </w:rPr>
+        <w:t xml:space="preserve">Linux, Android). </w:t>
+      </w:r>
+    </w:p>
+    <w:p>
+      <w:pPr>
+        <w:spacing w:after="0" w:line="240" w:lineRule="auto"/>
+        <w:jc w:val="left"/>
+        <w:rPr>
+          <w:rFonts w:eastAsia="Times New Roman" w:cs="Times New Roman"/>
+          <w:color w:val="auto"/>
+          <w:lang w:eastAsia="pl-PL"/>
+        </w:rPr>
+      </w:pPr>
+      <w:r>
+        <w:rPr>
+          <w:rFonts w:eastAsia="Times New Roman" w:hAnsi="Symbol" w:cs="Times New Roman"/>
+          <w:color w:val="auto"/>
+          <w:lang w:eastAsia="pl-PL"/>
+        </w:rPr>
+        <w:t></w:t>
+      </w:r>
+      <w:r>
+        <w:rPr>
+          <w:rFonts w:eastAsia="Times New Roman" w:cs="Times New Roman"/>
+          <w:color w:val="auto"/>
+          <w:lang w:eastAsia="pl-PL"/>
+        </w:rPr>
+        <w:t xml:space="preserve">  Stworzenie w aplikacji możliwości wyboru oraz sposobu dodawania nowych protokoł</w:t>
+      </w:r>
+      <w:r>
+        <w:rPr>
+          <w:rFonts w:eastAsia="Times New Roman" w:cs="Times New Roman"/>
+          <w:color w:val="auto"/>
+          <w:lang w:eastAsia="pl-PL"/>
+        </w:rPr>
+        <w:t>ów</w:t>
+      </w:r>
+      <w:r>
+        <w:rPr>
+          <w:rFonts w:eastAsia="Times New Roman" w:cs="Times New Roman"/>
+          <w:color w:val="auto"/>
+          <w:lang w:eastAsia="pl-PL"/>
+        </w:rPr>
+        <w:t xml:space="preserve"> komunikacji z urządzeniem </w:t>
+      </w:r>
+      <w:proofErr w:type="spellStart"/>
+      <w:r>
+        <w:rPr>
+          <w:rFonts w:eastAsia="Times New Roman" w:cs="Times New Roman"/>
+          <w:color w:val="auto"/>
+          <w:lang w:eastAsia="pl-PL"/>
+        </w:rPr>
+        <w:t>IoT</w:t>
+      </w:r>
+      <w:proofErr w:type="spellEnd"/>
+      <w:r>
+        <w:rPr>
+          <w:rFonts w:eastAsia="Times New Roman" w:cs="Times New Roman"/>
+          <w:color w:val="auto"/>
+          <w:lang w:eastAsia="pl-PL"/>
+        </w:rPr>
+        <w:t xml:space="preserve">. </w:t>
+      </w:r>
+    </w:p>
+    <w:p>
+      <w:pPr>
+        <w:rPr>
+          <w:rFonts w:eastAsia="Times New Roman" w:cs="Times New Roman"/>
+          <w:color w:val="auto"/>
+          <w:lang w:eastAsia="pl-PL"/>
+        </w:rPr>
+      </w:pPr>
+      <w:r>
+        <w:rPr>
+          <w:rFonts w:eastAsia="Times New Roman" w:hAnsi="Symbol" w:cs="Times New Roman"/>
+          <w:color w:val="auto"/>
+          <w:lang w:eastAsia="pl-PL"/>
+        </w:rPr>
+        <w:t></w:t>
+      </w:r>
+      <w:r>
+        <w:rPr>
+          <w:rFonts w:eastAsia="Times New Roman" w:cs="Times New Roman"/>
+          <w:color w:val="auto"/>
+          <w:lang w:eastAsia="pl-PL"/>
+        </w:rPr>
+        <w:t xml:space="preserve">  Obsługa w aplikacji minimum dwóch protokołów komunikacji z urządzeniem </w:t>
+      </w:r>
+      <w:proofErr w:type="spellStart"/>
+      <w:r>
+        <w:rPr>
+          <w:rFonts w:eastAsia="Times New Roman" w:cs="Times New Roman"/>
+          <w:color w:val="auto"/>
+          <w:lang w:eastAsia="pl-PL"/>
+        </w:rPr>
+        <w:t>IoT</w:t>
+      </w:r>
+      <w:proofErr w:type="spellEnd"/>
+      <w:r>
+        <w:rPr>
+          <w:rFonts w:eastAsia="Times New Roman" w:cs="Times New Roman"/>
+          <w:color w:val="auto"/>
+          <w:lang w:eastAsia="pl-PL"/>
+        </w:rPr>
+        <w:t xml:space="preserve"> (</w:t>
+      </w:r>
+      <w:r>
+        <w:rPr>
+          <w:rFonts w:eastAsia="Times New Roman" w:cs="Times New Roman"/>
+          <w:color w:val="auto"/>
+          <w:lang w:eastAsia="pl-PL"/>
+        </w:rPr>
+        <w:t xml:space="preserve">np. </w:t>
+      </w:r>
+      <w:r>
+        <w:rPr>
+          <w:rFonts w:eastAsia="Times New Roman" w:cs="Times New Roman"/>
+          <w:color w:val="auto"/>
+          <w:lang w:eastAsia="pl-PL"/>
+        </w:rPr>
+        <w:t xml:space="preserve"> </w:t>
+      </w:r>
+      <w:r>
+        <w:rPr>
+          <w:rFonts w:eastAsia="Times New Roman" w:cs="Times New Roman"/>
+          <w:color w:val="auto"/>
+          <w:lang w:eastAsia="pl-PL"/>
+        </w:rPr>
+        <w:t>HTTP, MQTT).</w:t>
+      </w:r>
+    </w:p>
+    <w:p>
+      <w:pPr>
+        <w:pStyle w:val="Nagwek1"/>
+      </w:pPr>
+      <w:bookmarkStart w:id="8" w:name="_Toc36745175"/>
+      <w:r>
+        <w:rPr>
+          <w:lang w:eastAsia="pl-PL"/>
+        </w:rPr>
+        <w:t>Założenia</w:t>
+      </w:r>
+      <w:bookmarkEnd w:id="8"/>
+    </w:p>
+    <w:p>
+      <w:pPr>
+        <w:tabs>
+          <w:tab w:val="left" w:pos="960"/>
+        </w:tabs>
+      </w:pPr>
+      <w:r>
+        <w:tab/>
+      </w:r>
+    </w:p>
+    <w:p>
+      <w:pPr>
+        <w:rPr>
+          <w:rFonts w:eastAsia="Times New Roman" w:cs="Times New Roman"/>
+          <w:color w:val="auto"/>
+          <w:lang w:eastAsia="pl-PL"/>
+        </w:rPr>
+      </w:pPr>
+      <w:r>
+        <w:rPr>
+          <w:rFonts w:eastAsia="Times New Roman" w:cs="Times New Roman"/>
+          <w:color w:val="auto"/>
+          <w:lang w:eastAsia="pl-PL"/>
+        </w:rPr>
+        <w:t>Bazując na zgłoszonych wymaganiach opracowaliśmy następujące cele naszego projektu:</w:t>
+      </w:r>
+    </w:p>
+    <w:p>
+      <w:r>
+        <w:t xml:space="preserve">- Wymaganie wykorzystania biblioteki </w:t>
+      </w:r>
+      <w:proofErr w:type="spellStart"/>
+      <w:r>
+        <w:t>Qt</w:t>
+      </w:r>
+      <w:proofErr w:type="spellEnd"/>
+      <w:r>
+        <w:t xml:space="preserve">: Wykorzystanie </w:t>
+      </w:r>
+      <w:proofErr w:type="spellStart"/>
+      <w:r>
+        <w:t>Qt</w:t>
+      </w:r>
+      <w:proofErr w:type="spellEnd"/>
+      <w:r>
+        <w:t xml:space="preserve"> w wersji 5.14 wzwyż – Zapewnia wykorzystanie jak najdokładniejszych rozwiązań oraz gwarantuje dobre działanie na nowych systemach operacyjnych.</w:t>
+      </w:r>
+    </w:p>
+    <w:p>
+      <w:r>
+        <w:t>- Wymaganie obsługi dwóch platform: Wsparcie dla systemu Linux (ze względu na jego darmowość i łatwość instalacji na różnych urządzeniach) oraz dla systemu Android (obecnie najpopularniejsza platforma na urządzenia mobilne).</w:t>
+      </w:r>
+    </w:p>
+    <w:p>
+      <w:r>
+        <w:t xml:space="preserve">- Wymaganie implementacji minimum dwóch protokołów komunikacji z </w:t>
+      </w:r>
+      <w:proofErr w:type="spellStart"/>
+      <w:r>
+        <w:t>IoT</w:t>
+      </w:r>
+      <w:proofErr w:type="spellEnd"/>
+      <w:r>
+        <w:t xml:space="preserve">: Implementacja protokołu HTTP oraz MQTT w naszej aplikacji oraz w testowym urządzeniu </w:t>
+      </w:r>
+      <w:proofErr w:type="spellStart"/>
+      <w:r>
+        <w:t>IoT</w:t>
+      </w:r>
+      <w:proofErr w:type="spellEnd"/>
+      <w:r>
+        <w:t xml:space="preserve">. Te dwa protokoły zostały wyszczególnione jako przykładowe przez zgłaszającego oraz należą do najpopularniejszych rozwiązań na rynku co zapewni większą kompatybilność aplikacji. </w:t>
+      </w:r>
+    </w:p>
+    <w:p>
+      <w:r>
+        <w:t>- Wymaganie elastycznej aplikacji: Możliwość wyboru używanego protokołu komunikacji oraz przygotowanie możliwości dodania obsługi nowych protokołów)</w:t>
+      </w:r>
+    </w:p>
+    <w:p>
+      <w:r>
+        <w:t xml:space="preserve">- Komunikacja z </w:t>
+      </w:r>
+      <w:proofErr w:type="spellStart"/>
+      <w:r>
+        <w:t>IoT</w:t>
+      </w:r>
+      <w:proofErr w:type="spellEnd"/>
+      <w:r>
+        <w:t xml:space="preserve">: Aplikacja będzie realizować komunikacje poprzez sieć lokalną, która może odbywać się po kablu lub bezprzewodowo </w:t>
+      </w:r>
+      <w:r>
+        <w:t>z wykorzystaniem protokołu TCP/IP</w:t>
+      </w:r>
+      <w:r>
+        <w:t xml:space="preserve">. </w:t>
+      </w:r>
+    </w:p>
+    <w:p>
+      <w:r>
+        <w:t xml:space="preserve">- Możliwość obsługi wielu </w:t>
+      </w:r>
+      <w:proofErr w:type="spellStart"/>
+      <w:r>
+        <w:t>IoT</w:t>
+      </w:r>
+      <w:proofErr w:type="spellEnd"/>
+      <w:r>
+        <w:t xml:space="preserve">: Projekt aplikacji przewiduje obsługę do 80 urządzeń. Ta liczba zależy od możliwości wybranego routera obsługującego połączenia.  </w:t>
+      </w:r>
+    </w:p>
+    <w:p>
+      <w:r>
+        <w:t xml:space="preserve">- Przygotowanie dwóch urządzeń </w:t>
+      </w:r>
+      <w:proofErr w:type="spellStart"/>
+      <w:r>
+        <w:t>IoT</w:t>
+      </w:r>
+      <w:proofErr w:type="spellEnd"/>
+      <w:r>
+        <w:t xml:space="preserve"> (Wykorzystanie gotowych rozwiązań</w:t>
+      </w:r>
+      <w:r>
+        <w:t xml:space="preserve"> takich</w:t>
+      </w:r>
+      <w:r>
+        <w:t xml:space="preserve"> jak mikrokontrolery </w:t>
+      </w:r>
+      <w:proofErr w:type="spellStart"/>
+      <w:r>
+        <w:t>Arduino</w:t>
+      </w:r>
+      <w:proofErr w:type="spellEnd"/>
+      <w:r>
+        <w:t xml:space="preserve"> i im podobne) w celu prezentacji możliwości aplikacji.</w:t>
+      </w:r>
+    </w:p>
+    <w:p>
+      <w:pPr>
+        <w:pStyle w:val="Nagwek1"/>
+      </w:pPr>
+      <w:bookmarkStart w:id="9" w:name="_Toc36745176"/>
       <w:r>
         <w:t>Środowisko</w:t>
       </w:r>
-      <w:bookmarkEnd w:id="8"/>
+      <w:bookmarkEnd w:id="9"/>
     </w:p>
     <w:p/>
     <w:p>
@@ -4222,11 +4689,11 @@
         </w:numPr>
         <w:ind w:left="709"/>
       </w:pPr>
-      <w:bookmarkStart w:id="9" w:name="_Toc36740139"/>
+      <w:bookmarkStart w:id="10" w:name="_Toc36745177"/>
       <w:r>
         <w:t>Instalacyjne</w:t>
       </w:r>
-      <w:bookmarkEnd w:id="9"/>
+      <w:bookmarkEnd w:id="10"/>
     </w:p>
     <w:p>
       <w:pPr>
@@ -4236,8 +4703,13 @@
         <w:t xml:space="preserve">Łączność między </w:t>
       </w:r>
       <w:r>
-        <w:t>komputerami na których zainstalowana zostanie aplikacja a urządzeniami IoT</w:t>
-      </w:r>
+        <w:t xml:space="preserve">komputerami na których zainstalowana zostanie aplikacja a urządzeniami </w:t>
+      </w:r>
+      <w:proofErr w:type="spellStart"/>
+      <w:r>
+        <w:t>IoT</w:t>
+      </w:r>
+      <w:proofErr w:type="spellEnd"/>
       <w:r>
         <w:t xml:space="preserve"> będzie odbywać się przez sieć </w:t>
       </w:r>
@@ -4245,7 +4717,15 @@
         <w:t xml:space="preserve">lokalną poprzez łącze </w:t>
       </w:r>
       <w:r>
-        <w:t>przewodowe bądź z użyciem transmisji bezprzewodowej WiFi.</w:t>
+        <w:t xml:space="preserve">przewodowe bądź z użyciem transmisji bezprzewodowej </w:t>
+      </w:r>
+      <w:proofErr w:type="spellStart"/>
+      <w:r>
+        <w:t>WiFi</w:t>
+      </w:r>
+      <w:proofErr w:type="spellEnd"/>
+      <w:r>
+        <w:t>.</w:t>
       </w:r>
       <w:r>
         <w:t xml:space="preserve"> </w:t>
@@ -4256,7 +4736,6 @@
         <w:ind w:left="284"/>
       </w:pPr>
       <w:r>
-        <w:lastRenderedPageBreak/>
         <w:t>W</w:t>
       </w:r>
       <w:r>
@@ -4287,11 +4766,21 @@
         <w:t>+</w:t>
       </w:r>
       <w:r>
-        <w:t>, dystrybucje Linux tj. Ubuntu</w:t>
-      </w:r>
-      <w:r>
-        <w:t>, Manjaro</w:t>
-      </w:r>
+        <w:t xml:space="preserve">, dystrybucje Linux tj. </w:t>
+      </w:r>
+      <w:proofErr w:type="spellStart"/>
+      <w:r>
+        <w:t>Ubuntu</w:t>
+      </w:r>
+      <w:proofErr w:type="spellEnd"/>
+      <w:r>
+        <w:t xml:space="preserve">, </w:t>
+      </w:r>
+      <w:proofErr w:type="spellStart"/>
+      <w:r>
+        <w:t>Manjaro</w:t>
+      </w:r>
+      <w:proofErr w:type="spellEnd"/>
       <w:r>
         <w:t>)</w:t>
       </w:r>
@@ -4311,11 +4800,11 @@
         </w:numPr>
         <w:ind w:left="709"/>
       </w:pPr>
-      <w:bookmarkStart w:id="10" w:name="_Toc36740140"/>
+      <w:bookmarkStart w:id="11" w:name="_Toc36745178"/>
       <w:r>
         <w:t>Programistyczne</w:t>
       </w:r>
-      <w:bookmarkEnd w:id="10"/>
+      <w:bookmarkEnd w:id="11"/>
     </w:p>
     <w:p/>
     <w:p>
@@ -4338,11 +4827,16 @@
         <w:t>biblioteki</w:t>
       </w:r>
       <w:r>
-        <w:t xml:space="preserve"> Q</w:t>
+        <w:t xml:space="preserve"> </w:t>
+      </w:r>
+      <w:proofErr w:type="spellStart"/>
+      <w:r>
+        <w:t>Q</w:t>
       </w:r>
       <w:r>
         <w:t>t</w:t>
       </w:r>
+      <w:proofErr w:type="spellEnd"/>
       <w:r>
         <w:t>.</w:t>
       </w:r>
@@ -4355,13 +4849,22 @@
         <w:ind w:left="284"/>
       </w:pPr>
       <w:r>
+        <w:lastRenderedPageBreak/>
         <w:t>F</w:t>
       </w:r>
       <w:r>
-        <w:t>ramework Q</w:t>
-      </w:r>
-      <w:r>
-        <w:t>t zostanie wykorzystany</w:t>
+        <w:t xml:space="preserve">ramework </w:t>
+      </w:r>
+      <w:proofErr w:type="spellStart"/>
+      <w:r>
+        <w:t>Q</w:t>
+      </w:r>
+      <w:r>
+        <w:t>t</w:t>
+      </w:r>
+      <w:proofErr w:type="spellEnd"/>
+      <w:r>
+        <w:t xml:space="preserve"> zostanie wykorzystany</w:t>
       </w:r>
       <w:r>
         <w:t xml:space="preserve"> w najnowszej </w:t>
@@ -4409,7 +4912,15 @@
         <w:t>, jak np. dopasowanie elementów do rozmiarów ekranu.</w:t>
       </w:r>
       <w:r>
-        <w:t xml:space="preserve"> Ponadto zastosowanie bibliotek Qt pozwoli przyspieszyć tempo prac poprzez </w:t>
+        <w:t xml:space="preserve"> Ponadto zastosowanie bibliotek </w:t>
+      </w:r>
+      <w:proofErr w:type="spellStart"/>
+      <w:r>
+        <w:t>Qt</w:t>
+      </w:r>
+      <w:proofErr w:type="spellEnd"/>
+      <w:r>
+        <w:t xml:space="preserve"> pozwoli przyspieszyć tempo prac poprzez </w:t>
       </w:r>
       <w:r>
         <w:t xml:space="preserve">modularność kodu – to znaczy, nie będzie potrzeby przepisywania całego kodu </w:t>
@@ -4426,13 +4937,29 @@
         <w:t>Do tworzenia</w:t>
       </w:r>
       <w:r>
-        <w:t xml:space="preserve"> aplikacji desktopowej użyte zostaną narzędzia Qt Creat</w:t>
+        <w:t xml:space="preserve"> aplikacji desktopowej użyte zostaną narzędzia </w:t>
+      </w:r>
+      <w:proofErr w:type="spellStart"/>
+      <w:r>
+        <w:t>Qt</w:t>
+      </w:r>
+      <w:proofErr w:type="spellEnd"/>
+      <w:r>
+        <w:t xml:space="preserve"> </w:t>
+      </w:r>
+      <w:proofErr w:type="spellStart"/>
+      <w:r>
+        <w:t>Creat</w:t>
       </w:r>
       <w:r>
         <w:t>o</w:t>
       </w:r>
       <w:r>
-        <w:t>r oraz QT Designer</w:t>
+        <w:t>r</w:t>
+      </w:r>
+      <w:proofErr w:type="spellEnd"/>
+      <w:r>
+        <w:t xml:space="preserve"> oraz QT Designer</w:t>
       </w:r>
       <w:r>
         <w:t>. Użycie ich usprawni utrzymanie</w:t>
@@ -4467,7 +4994,15 @@
         <w:t>Ko</w:t>
       </w:r>
       <w:r>
-        <w:t xml:space="preserve">ńcząc, użycie bibliotek Qt pozwoli na stworzenie kodu aplikacji który w spójny sposób obsługuje nie tylko interfejs użytkownika, lecz także </w:t>
+        <w:t xml:space="preserve">ńcząc, użycie bibliotek </w:t>
+      </w:r>
+      <w:proofErr w:type="spellStart"/>
+      <w:r>
+        <w:t>Qt</w:t>
+      </w:r>
+      <w:proofErr w:type="spellEnd"/>
+      <w:r>
+        <w:t xml:space="preserve"> pozwoli na stworzenie kodu aplikacji który w spójny sposób obsługuje nie tylko interfejs użytkownika, lecz także </w:t>
       </w:r>
       <w:r>
         <w:t xml:space="preserve">obsługę </w:t>
@@ -4487,7 +5022,15 @@
         <w:t xml:space="preserve">Po stronie </w:t>
       </w:r>
       <w:r>
-        <w:t xml:space="preserve">urządzeń IoT kod będzie </w:t>
+        <w:t xml:space="preserve">urządzeń </w:t>
+      </w:r>
+      <w:proofErr w:type="spellStart"/>
+      <w:r>
+        <w:t>IoT</w:t>
+      </w:r>
+      <w:proofErr w:type="spellEnd"/>
+      <w:r>
+        <w:t xml:space="preserve"> kod będzie </w:t>
       </w:r>
       <w:r>
         <w:t>napisany w języku C++ lub być może, w zależności od</w:t>
@@ -4499,7 +5042,15 @@
         <w:t xml:space="preserve"> potrzeb,</w:t>
       </w:r>
       <w:r>
-        <w:t xml:space="preserve"> w innym języku jak np. skrypt Lua.</w:t>
+        <w:t xml:space="preserve"> w innym języku jak np. skrypt </w:t>
+      </w:r>
+      <w:proofErr w:type="spellStart"/>
+      <w:r>
+        <w:t>Lua</w:t>
+      </w:r>
+      <w:proofErr w:type="spellEnd"/>
+      <w:r>
+        <w:t>.</w:t>
       </w:r>
     </w:p>
     <w:p>
@@ -4536,7 +5087,15 @@
         <w:t xml:space="preserve"> kontroli wersji</w:t>
       </w:r>
       <w:r>
-        <w:t>. Repozytorium zostanie utworzone na platformie Github.</w:t>
+        <w:t xml:space="preserve">. Repozytorium zostanie utworzone na platformie </w:t>
+      </w:r>
+      <w:proofErr w:type="spellStart"/>
+      <w:r>
+        <w:t>Github</w:t>
+      </w:r>
+      <w:proofErr w:type="spellEnd"/>
+      <w:r>
+        <w:t>.</w:t>
       </w:r>
       <w:r>
         <w:t xml:space="preserve"> Jest to sposób na centralizację </w:t>
@@ -4555,23 +5114,29 @@
       <w:pPr>
         <w:pStyle w:val="Nagwek1"/>
       </w:pPr>
-      <w:bookmarkStart w:id="11" w:name="_Toc36740141"/>
+      <w:bookmarkStart w:id="12" w:name="_Toc36745179"/>
       <w:r>
         <w:t>Sprzęt</w:t>
       </w:r>
       <w:r>
         <w:t xml:space="preserve"> (TODO: Arkadiusz Cichy)</w:t>
       </w:r>
-      <w:bookmarkEnd w:id="11"/>
+      <w:bookmarkEnd w:id="12"/>
     </w:p>
     <w:p/>
     <w:p>
       <w:pPr>
         <w:pStyle w:val="Nagwek1"/>
       </w:pPr>
-      <w:bookmarkStart w:id="12" w:name="_Toc36740142"/>
-      <w:r>
-        <w:t xml:space="preserve">Protokoły Sieciowe (TODO: </w:t>
+      <w:bookmarkStart w:id="13" w:name="_Toc36745180"/>
+      <w:r>
+        <w:t>Wybrane warstwy OSI</w:t>
+      </w:r>
+      <w:r>
+        <w:t xml:space="preserve"> </w:t>
+      </w:r>
+      <w:r>
+        <w:t xml:space="preserve">(TODO: </w:t>
       </w:r>
       <w:r>
         <w:t>Katarzyna Czajkowska</w:t>
@@ -4579,25 +5144,1652 @@
       <w:r>
         <w:t>)</w:t>
       </w:r>
-      <w:bookmarkEnd w:id="12"/>
-    </w:p>
+      <w:bookmarkEnd w:id="13"/>
+    </w:p>
+    <w:p>
+      <w:pPr>
+        <w:jc w:val="left"/>
+      </w:pPr>
+    </w:p>
+    <w:p>
+      <w:pPr>
+        <w:rPr>
+          <w:b/>
+          <w:bCs/>
+          <w:sz w:val="28"/>
+          <w:szCs w:val="28"/>
+        </w:rPr>
+      </w:pPr>
+      <w:r>
+        <w:rPr>
+          <w:b/>
+          <w:bCs/>
+          <w:sz w:val="28"/>
+          <w:szCs w:val="28"/>
+        </w:rPr>
+        <w:t>Model OSI</w:t>
+      </w:r>
+    </w:p>
+    <w:p>
+      <w:pPr>
+        <w:sectPr>
+          <w:pgSz w:w="11906" w:h="16838"/>
+          <w:pgMar w:top="1083" w:right="1077" w:bottom="1083" w:left="1077" w:header="709" w:footer="709" w:gutter="0"/>
+          <w:cols w:space="708"/>
+          <w:docGrid w:linePitch="360"/>
+        </w:sectPr>
+      </w:pPr>
+    </w:p>
+    <w:tbl>
+      <w:tblPr>
+        <w:tblStyle w:val="Tabela-Siatka"/>
+        <w:tblW w:w="0" w:type="auto"/>
+        <w:jc w:val="center"/>
+        <w:tblBorders>
+          <w:top w:val="single" w:sz="12" w:space="0" w:color="1F3864" w:themeColor="accent1" w:themeShade="80"/>
+          <w:left w:val="single" w:sz="12" w:space="0" w:color="1F3864" w:themeColor="accent1" w:themeShade="80"/>
+          <w:bottom w:val="single" w:sz="12" w:space="0" w:color="1F3864" w:themeColor="accent1" w:themeShade="80"/>
+          <w:right w:val="single" w:sz="12" w:space="0" w:color="1F3864" w:themeColor="accent1" w:themeShade="80"/>
+          <w:insideH w:val="single" w:sz="12" w:space="0" w:color="1F3864" w:themeColor="accent1" w:themeShade="80"/>
+          <w:insideV w:val="single" w:sz="12" w:space="0" w:color="1F3864" w:themeColor="accent1" w:themeShade="80"/>
+        </w:tblBorders>
+        <w:tblLook w:val="04A0" w:firstRow="1" w:lastRow="0" w:firstColumn="1" w:lastColumn="0" w:noHBand="0" w:noVBand="1"/>
+      </w:tblPr>
+      <w:tblGrid>
+        <w:gridCol w:w="10"/>
+        <w:gridCol w:w="3104"/>
+        <w:gridCol w:w="10"/>
+      </w:tblGrid>
+      <w:tr>
+        <w:trPr>
+          <w:gridBefore w:val="1"/>
+          <w:wBefore w:w="10" w:type="dxa"/>
+          <w:jc w:val="center"/>
+        </w:trPr>
+        <w:tc>
+          <w:tcPr>
+            <w:tcW w:w="3114" w:type="dxa"/>
+            <w:gridSpan w:val="2"/>
+            <w:shd w:val="clear" w:color="auto" w:fill="D9E2F3" w:themeFill="accent1" w:themeFillTint="33"/>
+          </w:tcPr>
+          <w:p>
+            <w:r>
+              <w:t>7. Warstwa aplikacji</w:t>
+            </w:r>
+          </w:p>
+        </w:tc>
+      </w:tr>
+      <w:tr>
+        <w:trPr>
+          <w:gridBefore w:val="1"/>
+          <w:wBefore w:w="10" w:type="dxa"/>
+          <w:jc w:val="center"/>
+        </w:trPr>
+        <w:tc>
+          <w:tcPr>
+            <w:tcW w:w="3114" w:type="dxa"/>
+            <w:gridSpan w:val="2"/>
+            <w:shd w:val="clear" w:color="auto" w:fill="D9E2F3" w:themeFill="accent1" w:themeFillTint="33"/>
+          </w:tcPr>
+          <w:p>
+            <w:r>
+              <w:t>6. Warstwa prezentacji</w:t>
+            </w:r>
+          </w:p>
+        </w:tc>
+      </w:tr>
+      <w:tr>
+        <w:trPr>
+          <w:gridBefore w:val="1"/>
+          <w:wBefore w:w="10" w:type="dxa"/>
+          <w:jc w:val="center"/>
+        </w:trPr>
+        <w:tc>
+          <w:tcPr>
+            <w:tcW w:w="3114" w:type="dxa"/>
+            <w:gridSpan w:val="2"/>
+            <w:shd w:val="clear" w:color="auto" w:fill="D9E2F3" w:themeFill="accent1" w:themeFillTint="33"/>
+          </w:tcPr>
+          <w:p>
+            <w:r>
+              <w:t>5. Warstwa sesji</w:t>
+            </w:r>
+          </w:p>
+        </w:tc>
+      </w:tr>
+      <w:tr>
+        <w:trPr>
+          <w:gridBefore w:val="1"/>
+          <w:wBefore w:w="10" w:type="dxa"/>
+          <w:jc w:val="center"/>
+        </w:trPr>
+        <w:tc>
+          <w:tcPr>
+            <w:tcW w:w="3114" w:type="dxa"/>
+            <w:gridSpan w:val="2"/>
+            <w:shd w:val="clear" w:color="auto" w:fill="8EAADB" w:themeFill="accent1" w:themeFillTint="99"/>
+          </w:tcPr>
+          <w:p>
+            <w:r>
+              <w:t>4. Warstwa transportowa</w:t>
+            </w:r>
+          </w:p>
+        </w:tc>
+      </w:tr>
+      <w:tr>
+        <w:trPr>
+          <w:gridBefore w:val="1"/>
+          <w:wBefore w:w="10" w:type="dxa"/>
+          <w:jc w:val="center"/>
+        </w:trPr>
+        <w:tc>
+          <w:tcPr>
+            <w:tcW w:w="3114" w:type="dxa"/>
+            <w:gridSpan w:val="2"/>
+            <w:shd w:val="clear" w:color="auto" w:fill="537DC9"/>
+          </w:tcPr>
+          <w:p>
+            <w:r>
+              <w:t>3. Warstwa sieci</w:t>
+            </w:r>
+          </w:p>
+        </w:tc>
+      </w:tr>
+      <w:tr>
+        <w:trPr>
+          <w:gridBefore w:val="1"/>
+          <w:wBefore w:w="10" w:type="dxa"/>
+          <w:jc w:val="center"/>
+        </w:trPr>
+        <w:tc>
+          <w:tcPr>
+            <w:tcW w:w="3114" w:type="dxa"/>
+            <w:gridSpan w:val="2"/>
+            <w:shd w:val="clear" w:color="auto" w:fill="2F5496" w:themeFill="accent1" w:themeFillShade="BF"/>
+          </w:tcPr>
+          <w:p>
+            <w:r>
+              <w:t>2. Warstwa łącza danych</w:t>
+            </w:r>
+          </w:p>
+        </w:tc>
+      </w:tr>
+      <w:tr>
+        <w:trPr>
+          <w:gridBefore w:val="1"/>
+          <w:wBefore w:w="10" w:type="dxa"/>
+          <w:jc w:val="center"/>
+        </w:trPr>
+        <w:tc>
+          <w:tcPr>
+            <w:tcW w:w="3114" w:type="dxa"/>
+            <w:gridSpan w:val="2"/>
+            <w:shd w:val="clear" w:color="auto" w:fill="2F5496" w:themeFill="accent1" w:themeFillShade="BF"/>
+          </w:tcPr>
+          <w:p>
+            <w:r>
+              <w:t>1. Warstwa fizyczna</w:t>
+            </w:r>
+          </w:p>
+        </w:tc>
+      </w:tr>
+      <w:tr>
+        <w:trPr>
+          <w:gridAfter w:val="1"/>
+          <w:wAfter w:w="10" w:type="dxa"/>
+          <w:trHeight w:val="785"/>
+          <w:jc w:val="center"/>
+        </w:trPr>
+        <w:tc>
+          <w:tcPr>
+            <w:tcW w:w="3114" w:type="dxa"/>
+            <w:gridSpan w:val="2"/>
+            <w:shd w:val="clear" w:color="auto" w:fill="D9E2F3" w:themeFill="accent1" w:themeFillTint="33"/>
+            <w:vAlign w:val="center"/>
+          </w:tcPr>
+          <w:p>
+            <w:r>
+              <w:t>Warstwa aplikacji</w:t>
+            </w:r>
+          </w:p>
+        </w:tc>
+      </w:tr>
+      <w:tr>
+        <w:trPr>
+          <w:gridAfter w:val="1"/>
+          <w:wAfter w:w="10" w:type="dxa"/>
+          <w:jc w:val="center"/>
+        </w:trPr>
+        <w:tc>
+          <w:tcPr>
+            <w:tcW w:w="3114" w:type="dxa"/>
+            <w:gridSpan w:val="2"/>
+            <w:shd w:val="clear" w:color="auto" w:fill="8EAADB" w:themeFill="accent1" w:themeFillTint="99"/>
+          </w:tcPr>
+          <w:p>
+            <w:r>
+              <w:t>Warstwa transportowa</w:t>
+            </w:r>
+          </w:p>
+        </w:tc>
+      </w:tr>
+      <w:tr>
+        <w:trPr>
+          <w:gridAfter w:val="1"/>
+          <w:wAfter w:w="10" w:type="dxa"/>
+          <w:trHeight w:val="236"/>
+          <w:jc w:val="center"/>
+        </w:trPr>
+        <w:tc>
+          <w:tcPr>
+            <w:tcW w:w="3114" w:type="dxa"/>
+            <w:gridSpan w:val="2"/>
+            <w:shd w:val="clear" w:color="auto" w:fill="537DC9"/>
+          </w:tcPr>
+          <w:p>
+            <w:r>
+              <w:t>Warstwa Internetu</w:t>
+            </w:r>
+          </w:p>
+        </w:tc>
+      </w:tr>
+      <w:tr>
+        <w:trPr>
+          <w:gridAfter w:val="1"/>
+          <w:wAfter w:w="10" w:type="dxa"/>
+          <w:trHeight w:val="510"/>
+          <w:jc w:val="center"/>
+        </w:trPr>
+        <w:tc>
+          <w:tcPr>
+            <w:tcW w:w="3114" w:type="dxa"/>
+            <w:gridSpan w:val="2"/>
+            <w:shd w:val="clear" w:color="auto" w:fill="2F5496" w:themeFill="accent1" w:themeFillShade="BF"/>
+            <w:vAlign w:val="center"/>
+          </w:tcPr>
+          <w:p>
+            <w:r>
+              <w:t>Warstwa dostępu do sieci</w:t>
+            </w:r>
+          </w:p>
+        </w:tc>
+      </w:tr>
+    </w:tbl>
+    <w:p>
+      <w:pPr>
+        <w:rPr>
+          <w:sz w:val="28"/>
+          <w:szCs w:val="28"/>
+        </w:rPr>
+        <w:sectPr>
+          <w:type w:val="continuous"/>
+          <w:pgSz w:w="11906" w:h="16838"/>
+          <w:pgMar w:top="1083" w:right="1077" w:bottom="1083" w:left="1077" w:header="709" w:footer="709" w:gutter="0"/>
+          <w:cols w:num="2" w:space="708"/>
+          <w:docGrid w:linePitch="360"/>
+        </w:sectPr>
+      </w:pPr>
+    </w:p>
+    <w:p>
+      <w:r>
+        <w:t>Porównanie modelu odniesienia OSI z modelem protokołów TCP/IP.</w:t>
+      </w:r>
+    </w:p>
+    <w:p>
+      <w:r>
+        <w:t>TCP/IP jest modelem protokołów, określający dokładniej działanie zestawów protokołów w poszczególnej warstwie i pośredniczenie między siecią międzyludzką a siecią danych. OSI jest modelem odniesienia, pokazując jak poszczególne warstwy oddziałują ze sobą, jaka jest forma komunikacji między warstwami oraz zapewniając spójność między wszystkimi typami protokołów.</w:t>
+      </w:r>
+    </w:p>
+    <w:p>
+      <w:r>
+        <w:t xml:space="preserve">Warstwa dostępu do sieci z modelu TCP/IP </w:t>
+      </w:r>
+      <w:r>
+        <w:t>reprezentowana jest pod postacią 2 warstw w modelu OSI, dodając fizyczny aspekt dostępu do sieci.</w:t>
+      </w:r>
+    </w:p>
+    <w:p>
+      <w:r>
+        <w:t>Warstwy 3 i 4 obu modeli są odpowiadające sobie, różniąc się jednak relacjami do innych warstw.</w:t>
+      </w:r>
+    </w:p>
+    <w:p>
+      <w:r>
+        <w:t>W modelu OSI warstwa aplikacji podzielona jest na warstwę sesji, warstwę prezentacji i warstwę aplikacji – są to zestawy protokołów odpowiedzialnych za funkcjonalność aplikacji dla użytkowników końcowych.</w:t>
+      </w:r>
+    </w:p>
+    <w:p>
+      <w:r>
+        <w:lastRenderedPageBreak/>
+        <w:t>Dokładniejsze omówienie warstw modelu OSI, które będą dla nas istotne w projekcie. Kolejność malejąca (idąc kolejnością, jaką przechodzi strumień danych od aplikacji do przesłania do zdalnego hosta)</w:t>
+      </w:r>
+    </w:p>
+    <w:p>
+      <w:pPr>
+        <w:rPr>
+          <w:b/>
+          <w:bCs/>
+          <w:sz w:val="28"/>
+          <w:szCs w:val="28"/>
+        </w:rPr>
+      </w:pPr>
+      <w:r>
+        <w:rPr>
+          <w:b/>
+          <w:bCs/>
+          <w:sz w:val="28"/>
+          <w:szCs w:val="28"/>
+        </w:rPr>
+        <w:t>Warstwa aplikacji</w:t>
+      </w:r>
+    </w:p>
+    <w:tbl>
+      <w:tblPr>
+        <w:tblStyle w:val="Tabela-Siatka"/>
+        <w:tblW w:w="0" w:type="auto"/>
+        <w:jc w:val="center"/>
+        <w:tblBorders>
+          <w:top w:val="single" w:sz="12" w:space="0" w:color="1F3864" w:themeColor="accent1" w:themeShade="80"/>
+          <w:left w:val="single" w:sz="12" w:space="0" w:color="1F3864" w:themeColor="accent1" w:themeShade="80"/>
+          <w:bottom w:val="single" w:sz="12" w:space="0" w:color="1F3864" w:themeColor="accent1" w:themeShade="80"/>
+          <w:right w:val="single" w:sz="12" w:space="0" w:color="1F3864" w:themeColor="accent1" w:themeShade="80"/>
+          <w:insideH w:val="single" w:sz="12" w:space="0" w:color="1F3864" w:themeColor="accent1" w:themeShade="80"/>
+          <w:insideV w:val="single" w:sz="12" w:space="0" w:color="1F3864" w:themeColor="accent1" w:themeShade="80"/>
+        </w:tblBorders>
+        <w:tblLook w:val="04A0" w:firstRow="1" w:lastRow="0" w:firstColumn="1" w:lastColumn="0" w:noHBand="0" w:noVBand="1"/>
+      </w:tblPr>
+      <w:tblGrid>
+        <w:gridCol w:w="3114"/>
+      </w:tblGrid>
+      <w:tr>
+        <w:trPr>
+          <w:jc w:val="center"/>
+        </w:trPr>
+        <w:tc>
+          <w:tcPr>
+            <w:tcW w:w="3114" w:type="dxa"/>
+            <w:shd w:val="clear" w:color="auto" w:fill="B4C6E7" w:themeFill="accent1" w:themeFillTint="66"/>
+          </w:tcPr>
+          <w:p>
+            <w:r>
+              <w:t>7. Warstwa aplikacji</w:t>
+            </w:r>
+          </w:p>
+        </w:tc>
+      </w:tr>
+      <w:tr>
+        <w:trPr>
+          <w:jc w:val="center"/>
+        </w:trPr>
+        <w:tc>
+          <w:tcPr>
+            <w:tcW w:w="3114" w:type="dxa"/>
+            <w:shd w:val="clear" w:color="auto" w:fill="FFFFFF" w:themeFill="background1"/>
+          </w:tcPr>
+          <w:p>
+            <w:r>
+              <w:t>6. Warstwa prezentacji</w:t>
+            </w:r>
+          </w:p>
+        </w:tc>
+      </w:tr>
+      <w:tr>
+        <w:trPr>
+          <w:jc w:val="center"/>
+        </w:trPr>
+        <w:tc>
+          <w:tcPr>
+            <w:tcW w:w="3114" w:type="dxa"/>
+            <w:shd w:val="clear" w:color="auto" w:fill="FFFFFF" w:themeFill="background1"/>
+          </w:tcPr>
+          <w:p>
+            <w:r>
+              <w:t>5. Warstwa sesji</w:t>
+            </w:r>
+          </w:p>
+        </w:tc>
+      </w:tr>
+      <w:tr>
+        <w:trPr>
+          <w:jc w:val="center"/>
+        </w:trPr>
+        <w:tc>
+          <w:tcPr>
+            <w:tcW w:w="3114" w:type="dxa"/>
+            <w:shd w:val="clear" w:color="auto" w:fill="FFFFFF" w:themeFill="background1"/>
+          </w:tcPr>
+          <w:p>
+            <w:r>
+              <w:t>4. Warstwa transportowa</w:t>
+            </w:r>
+          </w:p>
+        </w:tc>
+      </w:tr>
+      <w:tr>
+        <w:trPr>
+          <w:jc w:val="center"/>
+        </w:trPr>
+        <w:tc>
+          <w:tcPr>
+            <w:tcW w:w="3114" w:type="dxa"/>
+            <w:shd w:val="clear" w:color="auto" w:fill="FFFFFF" w:themeFill="background1"/>
+          </w:tcPr>
+          <w:p>
+            <w:r>
+              <w:t>3. Warstwa sieci</w:t>
+            </w:r>
+          </w:p>
+        </w:tc>
+      </w:tr>
+      <w:tr>
+        <w:trPr>
+          <w:jc w:val="center"/>
+        </w:trPr>
+        <w:tc>
+          <w:tcPr>
+            <w:tcW w:w="3114" w:type="dxa"/>
+            <w:shd w:val="clear" w:color="auto" w:fill="FFFFFF" w:themeFill="background1"/>
+          </w:tcPr>
+          <w:p>
+            <w:r>
+              <w:t>2. Warstwa łącza danych</w:t>
+            </w:r>
+          </w:p>
+        </w:tc>
+      </w:tr>
+      <w:tr>
+        <w:trPr>
+          <w:jc w:val="center"/>
+        </w:trPr>
+        <w:tc>
+          <w:tcPr>
+            <w:tcW w:w="3114" w:type="dxa"/>
+            <w:shd w:val="clear" w:color="auto" w:fill="FFFFFF" w:themeFill="background1"/>
+          </w:tcPr>
+          <w:p>
+            <w:r>
+              <w:t>1. Warstwa fizyczna</w:t>
+            </w:r>
+          </w:p>
+        </w:tc>
+      </w:tr>
+    </w:tbl>
     <w:p/>
+    <w:p/>
+    <w:p>
+      <w:pPr>
+        <w:jc w:val="left"/>
+      </w:pPr>
+      <w:r>
+        <w:t>protokoły warstwy aplikacji:</w:t>
+      </w:r>
+      <w:r>
+        <w:br/>
+        <w:t>- DNS</w:t>
+      </w:r>
+      <w:r>
+        <w:br/>
+        <w:t xml:space="preserve">- </w:t>
+      </w:r>
+      <w:r>
+        <w:t>HTTP</w:t>
+      </w:r>
+      <w:r>
+        <w:br/>
+        <w:t>- SMTP</w:t>
+      </w:r>
+      <w:r>
+        <w:br/>
+        <w:t>- POP</w:t>
+      </w:r>
+      <w:r>
+        <w:br/>
+        <w:t>- DHCP</w:t>
+      </w:r>
+      <w:r>
+        <w:br/>
+        <w:t>- FTP</w:t>
+      </w:r>
+      <w:r>
+        <w:br/>
+        <w:t>- IMAP</w:t>
+      </w:r>
+    </w:p>
+    <w:p>
+      <w:r>
+        <w:br/>
+        <w:t>Warstwa 7 modelu OSI jest warstwą najbliższą użytkownikowi. Zapewnia interfejs pomiędzy aplikacjami a siecią.</w:t>
+      </w:r>
+    </w:p>
+    <w:p>
+      <w:r>
+        <w:t>Modele sieci:</w:t>
+      </w:r>
+    </w:p>
+    <w:p>
+      <w:r>
+        <w:t xml:space="preserve">• </w:t>
+      </w:r>
+      <w:r>
+        <w:rPr>
+          <w:b/>
+          <w:bCs/>
+        </w:rPr>
+        <w:t>P2P (</w:t>
+      </w:r>
+      <w:proofErr w:type="spellStart"/>
+      <w:r>
+        <w:rPr>
+          <w:b/>
+          <w:bCs/>
+        </w:rPr>
+        <w:t>peer</w:t>
+      </w:r>
+      <w:proofErr w:type="spellEnd"/>
+      <w:r>
+        <w:rPr>
+          <w:b/>
+          <w:bCs/>
+        </w:rPr>
+        <w:t>-to-</w:t>
+      </w:r>
+      <w:proofErr w:type="spellStart"/>
+      <w:r>
+        <w:rPr>
+          <w:b/>
+          <w:bCs/>
+        </w:rPr>
+        <w:t>peer</w:t>
+      </w:r>
+      <w:proofErr w:type="spellEnd"/>
+      <w:r>
+        <w:rPr>
+          <w:b/>
+          <w:bCs/>
+        </w:rPr>
+        <w:t xml:space="preserve">) </w:t>
+      </w:r>
+      <w:r>
+        <w:rPr>
+          <w:b/>
+          <w:bCs/>
+        </w:rPr>
+        <w:t>–</w:t>
+      </w:r>
+      <w:r>
+        <w:rPr>
+          <w:b/>
+          <w:bCs/>
+        </w:rPr>
+        <w:t xml:space="preserve"> </w:t>
+      </w:r>
+      <w:r>
+        <w:t>bezpośredn</w:t>
+      </w:r>
+      <w:r>
+        <w:t>ie połączenie między dwoma urządzeniami końcowymi (</w:t>
+      </w:r>
+      <w:proofErr w:type="spellStart"/>
+      <w:r>
+        <w:t>peer</w:t>
+      </w:r>
+      <w:proofErr w:type="spellEnd"/>
+      <w:r>
+        <w:t>). Urządzenia, połączone ze sobą przez sieć, mogą współdzielić zasoby oraz komunikować się bez pomocy osobnego serwera – każde urządzenie może być klientem albo serwerem.</w:t>
+      </w:r>
+    </w:p>
+    <w:p>
+      <w:r>
+        <w:t xml:space="preserve">• </w:t>
+      </w:r>
+      <w:r>
+        <w:rPr>
+          <w:b/>
+          <w:bCs/>
+        </w:rPr>
+        <w:t>klient-serwer</w:t>
+      </w:r>
+      <w:r>
+        <w:t xml:space="preserve"> – role klienta i serwera są na stałe przypisane, urządzenie klienckie wysyła zapytanie o dane, na które serwer odpowiada wysyłając dane. Na tej zasadzie działa HTTP w naszym projekcie, gdzie urządzenie (komputer, telefon) wysyła żądanie do serwera, którym jest </w:t>
+      </w:r>
+      <w:proofErr w:type="spellStart"/>
+      <w:r>
+        <w:t>IoT</w:t>
+      </w:r>
+      <w:proofErr w:type="spellEnd"/>
+      <w:r>
+        <w:t>, w celu uzyskania informacji z czujnika. Protokoły warstwy aplikacji opisują format żądań i odpowiedzi. Jest to również forma bezpieczniejsza niż P2P, ponieważ mogą zostać nałożone ograniczenia uwierzytelnienia i identyfikacji typów danych.</w:t>
+      </w:r>
+    </w:p>
+    <w:p>
+      <w:pPr>
+        <w:rPr>
+          <w:b/>
+          <w:bCs/>
+        </w:rPr>
+      </w:pPr>
+      <w:r>
+        <w:br/>
+      </w:r>
+      <w:r>
+        <w:rPr>
+          <w:b/>
+          <w:bCs/>
+        </w:rPr>
+        <w:t>Istotne p</w:t>
+      </w:r>
+      <w:r>
+        <w:rPr>
+          <w:b/>
+          <w:bCs/>
+        </w:rPr>
+        <w:t>rotokoły</w:t>
+      </w:r>
+      <w:r>
+        <w:rPr>
+          <w:b/>
+          <w:bCs/>
+        </w:rPr>
+        <w:t>:</w:t>
+      </w:r>
+    </w:p>
+    <w:p>
+      <w:r>
+        <w:t>• HTTP (</w:t>
+      </w:r>
+      <w:proofErr w:type="spellStart"/>
+      <w:r>
+        <w:t>Hypertext</w:t>
+      </w:r>
+      <w:proofErr w:type="spellEnd"/>
+      <w:r>
+        <w:t xml:space="preserve"> Transfer </w:t>
+      </w:r>
+      <w:proofErr w:type="spellStart"/>
+      <w:r>
+        <w:t>Protocol</w:t>
+      </w:r>
+      <w:proofErr w:type="spellEnd"/>
+      <w:r>
+        <w:t>) – protokół przesyłania danych w sieci WWW, dokładniej opisany w punkcie 8,</w:t>
+      </w:r>
+    </w:p>
+    <w:p>
+      <w:r>
+        <w:t xml:space="preserve">• SMTP (Simple Mail Transfer </w:t>
+      </w:r>
+      <w:proofErr w:type="spellStart"/>
+      <w:r>
+        <w:t>Protocol</w:t>
+      </w:r>
+      <w:proofErr w:type="spellEnd"/>
+      <w:r>
+        <w:t xml:space="preserve">), POP (Post Office </w:t>
+      </w:r>
+      <w:proofErr w:type="spellStart"/>
+      <w:r>
+        <w:t>Protocol</w:t>
+      </w:r>
+      <w:proofErr w:type="spellEnd"/>
+      <w:r>
+        <w:t>) – protokoły obsługi poczty elektronicznej,</w:t>
+      </w:r>
+    </w:p>
+    <w:p>
+      <w:r>
+        <w:t>• DNS (</w:t>
+      </w:r>
+      <w:proofErr w:type="spellStart"/>
+      <w:r>
+        <w:t>Domain</w:t>
+      </w:r>
+      <w:proofErr w:type="spellEnd"/>
+      <w:r>
+        <w:t xml:space="preserve"> </w:t>
+      </w:r>
+      <w:proofErr w:type="spellStart"/>
+      <w:r>
+        <w:t>Name</w:t>
+      </w:r>
+      <w:proofErr w:type="spellEnd"/>
+      <w:r>
+        <w:t xml:space="preserve"> Service) – protokół zamieniający adres IP na nazwę domeny,</w:t>
+      </w:r>
+    </w:p>
+    <w:p>
+      <w:r>
+        <w:t>• DHCP (</w:t>
+      </w:r>
+      <w:proofErr w:type="spellStart"/>
+      <w:r>
+        <w:t>Dynamic</w:t>
+      </w:r>
+      <w:proofErr w:type="spellEnd"/>
+      <w:r>
+        <w:t xml:space="preserve"> Host </w:t>
+      </w:r>
+      <w:proofErr w:type="spellStart"/>
+      <w:r>
+        <w:t>Configuration</w:t>
+      </w:r>
+      <w:proofErr w:type="spellEnd"/>
+      <w:r>
+        <w:t xml:space="preserve"> </w:t>
+      </w:r>
+      <w:proofErr w:type="spellStart"/>
+      <w:r>
+        <w:t>Protocol</w:t>
+      </w:r>
+      <w:proofErr w:type="spellEnd"/>
+      <w:r>
+        <w:t>) – protokół automatycznie przy</w:t>
+      </w:r>
+      <w:r>
+        <w:t>pisujący adresy IP,</w:t>
+      </w:r>
+    </w:p>
+    <w:p>
+      <w:r>
+        <w:t xml:space="preserve">• FTP (File Transfer </w:t>
+      </w:r>
+      <w:proofErr w:type="spellStart"/>
+      <w:r>
+        <w:t>Protocol</w:t>
+      </w:r>
+      <w:proofErr w:type="spellEnd"/>
+      <w:r>
+        <w:t>) – protokół po</w:t>
+      </w:r>
+      <w:r>
+        <w:t>bierania danych z serwera.</w:t>
+      </w:r>
+    </w:p>
+    <w:p>
+      <w:pPr>
+        <w:rPr>
+          <w:b/>
+          <w:bCs/>
+          <w:sz w:val="28"/>
+          <w:szCs w:val="28"/>
+        </w:rPr>
+      </w:pPr>
+      <w:r>
+        <w:rPr>
+          <w:b/>
+          <w:bCs/>
+          <w:sz w:val="28"/>
+          <w:szCs w:val="28"/>
+        </w:rPr>
+        <w:t>Warstwa transportowa</w:t>
+      </w:r>
+    </w:p>
+    <w:tbl>
+      <w:tblPr>
+        <w:tblStyle w:val="Tabela-Siatka"/>
+        <w:tblW w:w="0" w:type="auto"/>
+        <w:jc w:val="center"/>
+        <w:tblBorders>
+          <w:top w:val="single" w:sz="12" w:space="0" w:color="1F3864" w:themeColor="accent1" w:themeShade="80"/>
+          <w:left w:val="single" w:sz="12" w:space="0" w:color="1F3864" w:themeColor="accent1" w:themeShade="80"/>
+          <w:bottom w:val="single" w:sz="12" w:space="0" w:color="1F3864" w:themeColor="accent1" w:themeShade="80"/>
+          <w:right w:val="single" w:sz="12" w:space="0" w:color="1F3864" w:themeColor="accent1" w:themeShade="80"/>
+          <w:insideH w:val="single" w:sz="12" w:space="0" w:color="1F3864" w:themeColor="accent1" w:themeShade="80"/>
+          <w:insideV w:val="single" w:sz="12" w:space="0" w:color="1F3864" w:themeColor="accent1" w:themeShade="80"/>
+        </w:tblBorders>
+        <w:tblLook w:val="04A0" w:firstRow="1" w:lastRow="0" w:firstColumn="1" w:lastColumn="0" w:noHBand="0" w:noVBand="1"/>
+      </w:tblPr>
+      <w:tblGrid>
+        <w:gridCol w:w="3114"/>
+      </w:tblGrid>
+      <w:tr>
+        <w:trPr>
+          <w:jc w:val="center"/>
+        </w:trPr>
+        <w:tc>
+          <w:tcPr>
+            <w:tcW w:w="3114" w:type="dxa"/>
+            <w:shd w:val="clear" w:color="auto" w:fill="FFFFFF" w:themeFill="background1"/>
+          </w:tcPr>
+          <w:p>
+            <w:r>
+              <w:t>7. Warstwa aplikacji</w:t>
+            </w:r>
+          </w:p>
+        </w:tc>
+      </w:tr>
+      <w:tr>
+        <w:trPr>
+          <w:jc w:val="center"/>
+        </w:trPr>
+        <w:tc>
+          <w:tcPr>
+            <w:tcW w:w="3114" w:type="dxa"/>
+            <w:shd w:val="clear" w:color="auto" w:fill="FFFFFF" w:themeFill="background1"/>
+          </w:tcPr>
+          <w:p>
+            <w:r>
+              <w:t>6. Warstwa prezentacji</w:t>
+            </w:r>
+          </w:p>
+        </w:tc>
+      </w:tr>
+      <w:tr>
+        <w:trPr>
+          <w:jc w:val="center"/>
+        </w:trPr>
+        <w:tc>
+          <w:tcPr>
+            <w:tcW w:w="3114" w:type="dxa"/>
+            <w:shd w:val="clear" w:color="auto" w:fill="FFFFFF" w:themeFill="background1"/>
+          </w:tcPr>
+          <w:p>
+            <w:r>
+              <w:lastRenderedPageBreak/>
+              <w:t>5. Warstwa sesji</w:t>
+            </w:r>
+          </w:p>
+        </w:tc>
+      </w:tr>
+      <w:tr>
+        <w:trPr>
+          <w:jc w:val="center"/>
+        </w:trPr>
+        <w:tc>
+          <w:tcPr>
+            <w:tcW w:w="3114" w:type="dxa"/>
+            <w:shd w:val="clear" w:color="auto" w:fill="B4C6E7" w:themeFill="accent1" w:themeFillTint="66"/>
+          </w:tcPr>
+          <w:p>
+            <w:r>
+              <w:t>4. Warstwa transportowa</w:t>
+            </w:r>
+          </w:p>
+        </w:tc>
+      </w:tr>
+      <w:tr>
+        <w:trPr>
+          <w:jc w:val="center"/>
+        </w:trPr>
+        <w:tc>
+          <w:tcPr>
+            <w:tcW w:w="3114" w:type="dxa"/>
+            <w:shd w:val="clear" w:color="auto" w:fill="FFFFFF" w:themeFill="background1"/>
+          </w:tcPr>
+          <w:p>
+            <w:r>
+              <w:t>3. Warstwa sieci</w:t>
+            </w:r>
+          </w:p>
+        </w:tc>
+      </w:tr>
+      <w:tr>
+        <w:trPr>
+          <w:jc w:val="center"/>
+        </w:trPr>
+        <w:tc>
+          <w:tcPr>
+            <w:tcW w:w="3114" w:type="dxa"/>
+            <w:shd w:val="clear" w:color="auto" w:fill="FFFFFF" w:themeFill="background1"/>
+          </w:tcPr>
+          <w:p>
+            <w:r>
+              <w:t>2. Warstwa łącza danych</w:t>
+            </w:r>
+          </w:p>
+        </w:tc>
+      </w:tr>
+      <w:tr>
+        <w:trPr>
+          <w:jc w:val="center"/>
+        </w:trPr>
+        <w:tc>
+          <w:tcPr>
+            <w:tcW w:w="3114" w:type="dxa"/>
+            <w:shd w:val="clear" w:color="auto" w:fill="FFFFFF" w:themeFill="background1"/>
+          </w:tcPr>
+          <w:p>
+            <w:r>
+              <w:t>1. Warstwa fizyczna</w:t>
+            </w:r>
+          </w:p>
+        </w:tc>
+      </w:tr>
+    </w:tbl>
+    <w:p/>
+    <w:p>
+      <w:pPr>
+        <w:jc w:val="left"/>
+      </w:pPr>
+      <w:r>
+        <w:t>Protokoły warstwy transportowej:</w:t>
+      </w:r>
+      <w:r>
+        <w:br/>
+        <w:t>- UDP</w:t>
+      </w:r>
+      <w:r>
+        <w:br/>
+        <w:t xml:space="preserve">- </w:t>
+      </w:r>
+      <w:r>
+        <w:t>TCP</w:t>
+      </w:r>
+      <w:r>
+        <w:br/>
+      </w:r>
+    </w:p>
+    <w:p>
+      <w:r>
+        <w:t>Warstwa 4 modelu OSI odpowiada za nawiązanie sesji komunikacyjnej oraz wymianę danych między aplikacjami. Jest łącznikiem między aplikacją a warstwą sieci.</w:t>
+      </w:r>
+    </w:p>
+    <w:p>
+      <w:r>
+        <w:t>Główne zadania warstwy transportowej to:</w:t>
+      </w:r>
+    </w:p>
+    <w:p>
+      <w:r>
+        <w:t>• śledzenie indywidualnej komunikacji między aplikacjami na hoście źródłowym i docelowym – warstwa transportowa utrzymuje sesję między kilkoma aplikacjami na zdalnych hostach.</w:t>
+      </w:r>
+    </w:p>
+    <w:p>
+      <w:r>
+        <w:t>• segmentacja danych – łatwiejsze zarządzanie danymi, dzielenie ich na mniejsze części żeby dało się je wysłać w postaci pakietu. Warstwa transportowa zajmuje się przede wszystkim składaniem danych z segmentów w całość w celu przekazania ich do warstwy aplikacji.</w:t>
+      </w:r>
+    </w:p>
+    <w:p>
+      <w:r>
+        <w:t>• identyfikacja właściwej aplikacji dla każdego strumienia danych – na podstawie numeru portu warstwa transportowa identyfikuje usługę lub aplikację zawartą w strumieniu danych i przekazuje go tylko do właściwej aplikacji.</w:t>
+      </w:r>
+      <w:r>
+        <w:br/>
+      </w:r>
+    </w:p>
+    <w:p>
+      <w:r>
+        <w:t>Dodatkowe informacje na temat protokołów warstwy 4 zostały przedstawione w punkcie 8.</w:t>
+      </w:r>
+    </w:p>
+    <w:p>
+      <w:pPr>
+        <w:rPr>
+          <w:b/>
+          <w:bCs/>
+          <w:sz w:val="28"/>
+          <w:szCs w:val="28"/>
+        </w:rPr>
+      </w:pPr>
+      <w:r>
+        <w:rPr>
+          <w:b/>
+          <w:bCs/>
+          <w:sz w:val="28"/>
+          <w:szCs w:val="28"/>
+        </w:rPr>
+        <w:t>Warstwa sieci</w:t>
+      </w:r>
+    </w:p>
+    <w:tbl>
+      <w:tblPr>
+        <w:tblStyle w:val="Tabela-Siatka"/>
+        <w:tblW w:w="0" w:type="auto"/>
+        <w:jc w:val="center"/>
+        <w:tblBorders>
+          <w:top w:val="single" w:sz="12" w:space="0" w:color="1F3864" w:themeColor="accent1" w:themeShade="80"/>
+          <w:left w:val="single" w:sz="12" w:space="0" w:color="1F3864" w:themeColor="accent1" w:themeShade="80"/>
+          <w:bottom w:val="single" w:sz="12" w:space="0" w:color="1F3864" w:themeColor="accent1" w:themeShade="80"/>
+          <w:right w:val="single" w:sz="12" w:space="0" w:color="1F3864" w:themeColor="accent1" w:themeShade="80"/>
+          <w:insideH w:val="single" w:sz="12" w:space="0" w:color="1F3864" w:themeColor="accent1" w:themeShade="80"/>
+          <w:insideV w:val="single" w:sz="12" w:space="0" w:color="1F3864" w:themeColor="accent1" w:themeShade="80"/>
+        </w:tblBorders>
+        <w:tblLook w:val="04A0" w:firstRow="1" w:lastRow="0" w:firstColumn="1" w:lastColumn="0" w:noHBand="0" w:noVBand="1"/>
+      </w:tblPr>
+      <w:tblGrid>
+        <w:gridCol w:w="3114"/>
+      </w:tblGrid>
+      <w:tr>
+        <w:trPr>
+          <w:jc w:val="center"/>
+        </w:trPr>
+        <w:tc>
+          <w:tcPr>
+            <w:tcW w:w="3114" w:type="dxa"/>
+            <w:shd w:val="clear" w:color="auto" w:fill="FFFFFF" w:themeFill="background1"/>
+          </w:tcPr>
+          <w:p>
+            <w:r>
+              <w:t>7. Warstwa aplikacji</w:t>
+            </w:r>
+          </w:p>
+        </w:tc>
+      </w:tr>
+      <w:tr>
+        <w:trPr>
+          <w:jc w:val="center"/>
+        </w:trPr>
+        <w:tc>
+          <w:tcPr>
+            <w:tcW w:w="3114" w:type="dxa"/>
+            <w:shd w:val="clear" w:color="auto" w:fill="FFFFFF" w:themeFill="background1"/>
+          </w:tcPr>
+          <w:p>
+            <w:r>
+              <w:t>6. Warstwa prezentacji</w:t>
+            </w:r>
+          </w:p>
+        </w:tc>
+      </w:tr>
+      <w:tr>
+        <w:trPr>
+          <w:jc w:val="center"/>
+        </w:trPr>
+        <w:tc>
+          <w:tcPr>
+            <w:tcW w:w="3114" w:type="dxa"/>
+            <w:shd w:val="clear" w:color="auto" w:fill="FFFFFF" w:themeFill="background1"/>
+          </w:tcPr>
+          <w:p>
+            <w:r>
+              <w:t>5. Warstwa sesji</w:t>
+            </w:r>
+          </w:p>
+        </w:tc>
+      </w:tr>
+      <w:tr>
+        <w:trPr>
+          <w:jc w:val="center"/>
+        </w:trPr>
+        <w:tc>
+          <w:tcPr>
+            <w:tcW w:w="3114" w:type="dxa"/>
+            <w:shd w:val="clear" w:color="auto" w:fill="FFFFFF" w:themeFill="background1"/>
+          </w:tcPr>
+          <w:p>
+            <w:r>
+              <w:t>4. Warstwa transportowa</w:t>
+            </w:r>
+          </w:p>
+        </w:tc>
+      </w:tr>
+      <w:tr>
+        <w:trPr>
+          <w:jc w:val="center"/>
+        </w:trPr>
+        <w:tc>
+          <w:tcPr>
+            <w:tcW w:w="3114" w:type="dxa"/>
+            <w:shd w:val="clear" w:color="auto" w:fill="8EAADB" w:themeFill="accent1" w:themeFillTint="99"/>
+          </w:tcPr>
+          <w:p>
+            <w:r>
+              <w:t>3. Warstwa sieci</w:t>
+            </w:r>
+          </w:p>
+        </w:tc>
+      </w:tr>
+      <w:tr>
+        <w:trPr>
+          <w:jc w:val="center"/>
+        </w:trPr>
+        <w:tc>
+          <w:tcPr>
+            <w:tcW w:w="3114" w:type="dxa"/>
+            <w:shd w:val="clear" w:color="auto" w:fill="FFFFFF" w:themeFill="background1"/>
+          </w:tcPr>
+          <w:p>
+            <w:r>
+              <w:t>2. Warstwa łącza danych</w:t>
+            </w:r>
+          </w:p>
+        </w:tc>
+      </w:tr>
+      <w:tr>
+        <w:trPr>
+          <w:jc w:val="center"/>
+        </w:trPr>
+        <w:tc>
+          <w:tcPr>
+            <w:tcW w:w="3114" w:type="dxa"/>
+            <w:shd w:val="clear" w:color="auto" w:fill="FFFFFF" w:themeFill="background1"/>
+          </w:tcPr>
+          <w:p>
+            <w:r>
+              <w:t>1. Warstwa fizyczna</w:t>
+            </w:r>
+          </w:p>
+        </w:tc>
+      </w:tr>
+    </w:tbl>
+    <w:p/>
+    <w:p>
+      <w:pPr>
+        <w:jc w:val="left"/>
+      </w:pPr>
+      <w:r>
+        <w:t>Protokoły warstwy sieci:</w:t>
+      </w:r>
+      <w:r>
+        <w:br/>
+        <w:t xml:space="preserve">- </w:t>
+      </w:r>
+      <w:r>
+        <w:t>IPv4</w:t>
+      </w:r>
+      <w:r>
+        <w:br/>
+        <w:t>- IPv6</w:t>
+      </w:r>
+    </w:p>
+    <w:p>
+      <w:r>
+        <w:t>Warstwa 3 modelu OSI opisuje wymianę danych pomiędzy urządzeniami końcowymi przez sieć. Potrzebne do tego są:</w:t>
+      </w:r>
+    </w:p>
+    <w:p>
+      <w:r>
+        <w:rPr>
+          <w:b/>
+          <w:bCs/>
+        </w:rPr>
+        <w:t>• adresacja urządzeń końcowych</w:t>
+      </w:r>
+      <w:r>
+        <w:t xml:space="preserve"> – każde urządzenie końcowe ma przypisany swój adres IP</w:t>
+      </w:r>
+    </w:p>
+    <w:p>
+      <w:r>
+        <w:t xml:space="preserve">• </w:t>
+      </w:r>
+      <w:r>
+        <w:rPr>
+          <w:b/>
+          <w:bCs/>
+        </w:rPr>
+        <w:t>enkapsulacja</w:t>
+      </w:r>
+      <w:r>
+        <w:t xml:space="preserve"> -  </w:t>
+      </w:r>
+      <w:proofErr w:type="spellStart"/>
+      <w:r>
+        <w:t>datagramy</w:t>
+      </w:r>
+      <w:proofErr w:type="spellEnd"/>
+      <w:r>
+        <w:t xml:space="preserve"> PDU (</w:t>
+      </w:r>
+      <w:proofErr w:type="spellStart"/>
+      <w:r>
+        <w:t>Protocol</w:t>
+      </w:r>
+      <w:proofErr w:type="spellEnd"/>
+      <w:r>
+        <w:t xml:space="preserve"> Data Unit) otrzymane z warstwy transportowej zostają spakowane – dodawany jest nagłówek z informacjami o IP (adres nadawcy, adres odbiorcy)</w:t>
+      </w:r>
+    </w:p>
+    <w:p>
+      <w:r>
+        <w:t xml:space="preserve">• </w:t>
+      </w:r>
+      <w:r>
+        <w:rPr>
+          <w:b/>
+          <w:bCs/>
+        </w:rPr>
+        <w:t>routing</w:t>
+      </w:r>
+      <w:r>
+        <w:t xml:space="preserve"> – wybieranie najlepszej ścieżki między nadawcą i odbiorcą. Proces realizowany jest przez router po przeanalizowaniu pakietu uzyskanego przez enkapsulację.</w:t>
+      </w:r>
+    </w:p>
+    <w:p>
+      <w:r>
+        <w:t xml:space="preserve">• </w:t>
+      </w:r>
+      <w:proofErr w:type="spellStart"/>
+      <w:r>
+        <w:rPr>
+          <w:b/>
+          <w:bCs/>
+        </w:rPr>
+        <w:t>deenkapsulacja</w:t>
+      </w:r>
+      <w:proofErr w:type="spellEnd"/>
+      <w:r>
+        <w:t xml:space="preserve"> – po otrzymaniu przez urządzenie docelowe, nagłówek pakietu sprawdzany jest w celu określenia, czy adres IP urządzenia zgadza się z adresem w nagłówku. Jeżeli urządzenie docelowe jest </w:t>
+      </w:r>
+      <w:r>
+        <w:lastRenderedPageBreak/>
+        <w:t>zamierzonym odbiorcą, pakiet zostaje rozpakowany i przekazany do warstwy transportowej.</w:t>
+      </w:r>
+      <w:r>
+        <w:br/>
+      </w:r>
+    </w:p>
+    <w:p>
+      <w:pPr>
+        <w:rPr>
+          <w:b/>
+          <w:bCs/>
+        </w:rPr>
+      </w:pPr>
+      <w:r>
+        <w:rPr>
+          <w:b/>
+          <w:bCs/>
+        </w:rPr>
+        <w:t>Budowa nagłówka:</w:t>
+      </w:r>
+    </w:p>
+    <w:p>
+      <w:r>
+        <w:t>Najważniejsze elementy nagłówka pakietu IPv4 to:</w:t>
+      </w:r>
+    </w:p>
+    <w:p>
+      <w:r>
+        <w:t xml:space="preserve">- </w:t>
+      </w:r>
+      <w:r>
+        <w:rPr>
+          <w:b/>
+          <w:bCs/>
+        </w:rPr>
+        <w:t>wersja</w:t>
+      </w:r>
+      <w:r>
+        <w:t xml:space="preserve"> – 0100</w:t>
+      </w:r>
+      <w:r>
+        <w:rPr>
+          <w:vertAlign w:val="subscript"/>
+        </w:rPr>
+        <w:t>2</w:t>
+      </w:r>
+      <w:r>
+        <w:t xml:space="preserve"> = 4</w:t>
+      </w:r>
+      <w:r>
+        <w:rPr>
+          <w:vertAlign w:val="subscript"/>
+        </w:rPr>
+        <w:t>10</w:t>
+      </w:r>
+      <w:r>
+        <w:t>, wskazuje wersję protokołu IP (dla IPv6 będzie to 0110</w:t>
+      </w:r>
+      <w:r>
+        <w:rPr>
+          <w:vertAlign w:val="subscript"/>
+        </w:rPr>
+        <w:t>2</w:t>
+      </w:r>
+      <w:r>
+        <w:t xml:space="preserve"> = 6</w:t>
+      </w:r>
+      <w:r>
+        <w:rPr>
+          <w:vertAlign w:val="subscript"/>
+        </w:rPr>
+        <w:t>10</w:t>
+      </w:r>
+      <w:r>
+        <w:t>)</w:t>
+      </w:r>
+    </w:p>
+    <w:p>
+      <w:r>
+        <w:t xml:space="preserve">- </w:t>
+      </w:r>
+      <w:r>
+        <w:rPr>
+          <w:b/>
+          <w:bCs/>
+        </w:rPr>
+        <w:t>DS (</w:t>
+      </w:r>
+      <w:proofErr w:type="spellStart"/>
+      <w:r>
+        <w:rPr>
+          <w:b/>
+          <w:bCs/>
+        </w:rPr>
+        <w:t>Differentiated</w:t>
+      </w:r>
+      <w:proofErr w:type="spellEnd"/>
+      <w:r>
+        <w:rPr>
+          <w:b/>
+          <w:bCs/>
+        </w:rPr>
+        <w:t xml:space="preserve"> Services)</w:t>
+      </w:r>
+      <w:r>
+        <w:t xml:space="preserve"> – zróżnicowane usługi, dawniej typ usługi. Stosowane do określenia   priorytetu pakietu.</w:t>
+      </w:r>
+    </w:p>
+    <w:p>
+      <w:r>
+        <w:t xml:space="preserve">- </w:t>
+      </w:r>
+      <w:r>
+        <w:rPr>
+          <w:b/>
+          <w:bCs/>
+        </w:rPr>
+        <w:t>TTL (Time To Live)</w:t>
+      </w:r>
+      <w:r>
+        <w:t xml:space="preserve"> – czas życia (w</w:t>
+      </w:r>
+      <w:r>
+        <w:t xml:space="preserve"> skokach). Przyznany pakietowi przez nadawcę, wyznacza po ilu skokach (przetworzeniach przez router) pakiet zostanie odrzucony.</w:t>
+      </w:r>
+    </w:p>
+    <w:p>
+      <w:r>
+        <w:t xml:space="preserve">- </w:t>
+      </w:r>
+      <w:r>
+        <w:rPr>
+          <w:b/>
+          <w:bCs/>
+        </w:rPr>
+        <w:t>protokół</w:t>
+      </w:r>
+      <w:r>
+        <w:t xml:space="preserve"> – typ danych przenoszonych w pakiecie. Wartość liczbowa, na podstawie której warstwa sieci decyduje do jakiego protokołu przekazać dane. Przykłady formatu: dla ICMP (0x01), TCP (0x06), UDP (0x11)</w:t>
+      </w:r>
+    </w:p>
+    <w:p>
+      <w:r>
+        <w:t xml:space="preserve">- </w:t>
+      </w:r>
+      <w:r>
+        <w:rPr>
+          <w:b/>
+          <w:bCs/>
+        </w:rPr>
+        <w:t xml:space="preserve">suma kontrolna </w:t>
+      </w:r>
+      <w:r>
+        <w:t>– służy do sprawdzenia poprawności nagłówka. Wartość tego pola musi być identyczna z wyliczoną sumą kontrolną nagłówka.</w:t>
+      </w:r>
+    </w:p>
+    <w:p>
+      <w:r>
+        <w:t xml:space="preserve">- </w:t>
+      </w:r>
+      <w:r>
+        <w:rPr>
+          <w:b/>
+          <w:bCs/>
+        </w:rPr>
+        <w:t xml:space="preserve">źródłowy oraz docelowy adres IP – </w:t>
+      </w:r>
+      <w:r>
+        <w:t>dwa pola zawierające 32-bitowe wartości adresów IP nadawcy oraz odbiorcy.</w:t>
+      </w:r>
+    </w:p>
+    <w:p>
+      <w:pPr>
+        <w:rPr>
+          <w:b/>
+          <w:bCs/>
+          <w:sz w:val="28"/>
+          <w:szCs w:val="28"/>
+        </w:rPr>
+      </w:pPr>
+      <w:r>
+        <w:br/>
+      </w:r>
+      <w:r>
+        <w:rPr>
+          <w:b/>
+          <w:bCs/>
+          <w:sz w:val="28"/>
+          <w:szCs w:val="28"/>
+        </w:rPr>
+        <w:t>Routing</w:t>
+      </w:r>
+    </w:p>
+    <w:p>
+      <w:r>
+        <w:t xml:space="preserve">Jeżeli zarówno host jak i odbiorca wyznaczeni w nagłówku pakietu znajdują się w tej samej sieci lokalnej (co stwierdzone jest przez porównanie adresów, znając </w:t>
+      </w:r>
+      <w:r>
+        <w:rPr>
+          <w:b/>
+          <w:bCs/>
+        </w:rPr>
+        <w:t>maskę</w:t>
+      </w:r>
+      <w:r>
+        <w:t xml:space="preserve"> podsieci) przesłanie pakietu przebiega bezpośrednio między urządzeniami końcowymi. Jednak jeżeli odbiorca pakietu znajduje się w sieci zdalnej, pakiet ten wysyłany jest na adres </w:t>
+      </w:r>
+      <w:r>
+        <w:rPr>
+          <w:b/>
+          <w:bCs/>
+        </w:rPr>
+        <w:t>bramy domyślnej</w:t>
+      </w:r>
+      <w:r>
+        <w:t xml:space="preserve"> sieci lokalnej, czyli adres interfejsu sieciowego routera podłączonego do sieci globalnej. Następnie pakiet ten jest przekazywany do innych routerów, znajdujących się w sieci zdalnej. Routing odbywa się na podstawie tablicy routingu, przechowywanej przez router. Trasy w tej tablicy mogą być skonfigurowane ręcznie lub automatycznie.</w:t>
+      </w:r>
+    </w:p>
+    <w:p>
+      <w:r>
+        <w:t>Wpis na tablicy routingu zawiera między innymi informacje o sieci docelowej, dystansie, adresie IP następnego skoku oraz interfejsie wyjściowym na routerze, prowadzącym do tej sieci.</w:t>
+      </w:r>
+    </w:p>
     <w:p>
       <w:pPr>
         <w:pStyle w:val="Nagwek1"/>
       </w:pPr>
-      <w:bookmarkStart w:id="13" w:name="_Toc36740143"/>
+      <w:bookmarkStart w:id="14" w:name="_Toc36745181"/>
+      <w:r>
+        <w:t xml:space="preserve">Transmisja </w:t>
+      </w:r>
+      <w:proofErr w:type="spellStart"/>
+      <w:r>
+        <w:t>WiFi</w:t>
+      </w:r>
+      <w:proofErr w:type="spellEnd"/>
+      <w:r>
+        <w:t xml:space="preserve"> oraz</w:t>
+      </w:r>
+      <w:r>
+        <w:t xml:space="preserve"> TCP/IP (TODO: Mateusz </w:t>
+      </w:r>
+      <w:proofErr w:type="spellStart"/>
+      <w:r>
+        <w:t>Gurski</w:t>
+      </w:r>
+      <w:proofErr w:type="spellEnd"/>
+      <w:r>
+        <w:t>)</w:t>
+      </w:r>
+      <w:bookmarkEnd w:id="14"/>
+    </w:p>
+    <w:p/>
+    <w:p>
+      <w:pPr>
+        <w:pStyle w:val="Nagwek1"/>
+      </w:pPr>
+      <w:bookmarkStart w:id="15" w:name="_Toc36745182"/>
+      <w:r>
+        <w:t>Podział na podsieci (TODO: Katarzyna Czajkowska)</w:t>
+      </w:r>
+      <w:bookmarkEnd w:id="15"/>
+    </w:p>
+    <w:p/>
+    <w:p>
+      <w:r>
+        <w:t>Mając jedną sieć lokalną, można podzielić ją na podsieci. Jest to przydatne na przykład jeżeli chcemy ograniczyć dostęp do konkretnych urządzeń lub zasobów. Dzielenie na podsieci odbywa się przez konkretne przypisanie adresów IP oraz maski podsieci.</w:t>
+      </w:r>
+    </w:p>
+    <w:p>
+      <w:r>
+        <w:t>Każda podsieć musi mieć odpowiednio ustawioną adresację w celu umożliwienia komunikacji między zawartymi w niej urządzeniami. Żeby urządzenia mogły komunikować się bezpośrednio, adresy muszą być w tej samej podsieci, czyli adresy hostów muszą być dobrane z odpowiedniej puli wyznaczonej przez maskę podsieci oraz adres sieci.</w:t>
+      </w:r>
+    </w:p>
+    <w:p>
+      <w:r>
+        <w:t>Struktura adresu IP – cztery bajty oddzielone kropkami, np. 192.168.0.1</w:t>
+      </w:r>
+    </w:p>
+    <w:p>
+      <w:r>
+        <w:rPr>
+          <w:b/>
+          <w:bCs/>
+        </w:rPr>
+        <w:t>Maska podsieci</w:t>
+      </w:r>
+      <w:r>
+        <w:t xml:space="preserve"> wyznacza ile bitów adresu IP przeznaczone jest na identyfikację sieci, a ile na adres hostów. Im więcej bitów przeznaczonych na adres sieci, tym mniejsza pula adresów hostów, z których można w danej sieci skorzystać. Każda sieć musi mieć swój adres sieci (pierwszy możliwy adres) oraz adres rozgłoszeniowy </w:t>
+      </w:r>
+      <w:r>
+        <w:lastRenderedPageBreak/>
+        <w:t>(ostatni możliwy adres). Oznacza to, że ilość możliwych hostów w sieci to 2</w:t>
+      </w:r>
+      <w:r>
+        <w:rPr>
+          <w:vertAlign w:val="superscript"/>
+        </w:rPr>
+        <w:t>n</w:t>
+      </w:r>
+      <w:r>
+        <w:t>-2, gdzie n oznacza ilość bitów w części hosta.</w:t>
+      </w:r>
+    </w:p>
+    <w:p>
+      <w:pPr>
+        <w:jc w:val="left"/>
+      </w:pPr>
+      <w:r>
+        <w:t>Przykład:</w:t>
+      </w:r>
+    </w:p>
+    <w:p>
+      <w:pPr>
+        <w:jc w:val="left"/>
+      </w:pPr>
+      <w:r>
+        <w:t xml:space="preserve">Adres IP 192.168.0.44 </w:t>
+      </w:r>
+      <w:r>
+        <w:br/>
+        <w:t>Maska podsieci 255.255.255.0</w:t>
+      </w:r>
+    </w:p>
+    <w:p>
+      <w:pPr>
+        <w:jc w:val="left"/>
+      </w:pPr>
+      <w:r>
+        <w:t>Można to również zapisać jako 192.168.0.44/24, zapisując maskę od razu za adresem IP.</w:t>
+      </w:r>
+      <w:r>
+        <w:br/>
+        <w:t>Przydział bitów na adres sieci to 24, zostawiając 8 bitów na adres hosta. Daje to 2</w:t>
+      </w:r>
+      <w:r>
+        <w:rPr>
+          <w:vertAlign w:val="superscript"/>
+        </w:rPr>
+        <w:t>8</w:t>
+      </w:r>
+      <w:r>
+        <w:t>-2 możliwych adresów hostów.</w:t>
+      </w:r>
+    </w:p>
+    <w:p>
+      <w:pPr>
+        <w:jc w:val="left"/>
+      </w:pPr>
+      <w:r>
+        <w:t>Adres sieci: 192.168.0.0</w:t>
+      </w:r>
+      <w:r>
+        <w:br/>
+        <w:t>Adres rozgłoszeniowy: 192.168.0.255</w:t>
+      </w:r>
+    </w:p>
+    <w:p>
+      <w:pPr>
+        <w:jc w:val="left"/>
+      </w:pPr>
+      <w:r>
+        <w:t>Zakres adresów możliwych do wykorzystania: od 192.168.0.1 do 192.168.0.254</w:t>
+      </w:r>
+    </w:p>
+    <w:p>
+      <w:r>
+        <w:rPr>
+          <w:b/>
+          <w:bCs/>
+          <w:sz w:val="28"/>
+          <w:szCs w:val="28"/>
+        </w:rPr>
+        <w:br/>
+      </w:r>
+      <w:r>
+        <w:t>Przy klasycznym podziale na podsieci maska podsieci jest stała dla każdej podsieci. Jeżeli występuje konieczność oszczędzania adresów IP, podział na podsieci może również odbywać się z VLSM (</w:t>
+      </w:r>
+      <w:proofErr w:type="spellStart"/>
+      <w:r>
+        <w:t>Variable</w:t>
+      </w:r>
+      <w:proofErr w:type="spellEnd"/>
+      <w:r>
+        <w:t xml:space="preserve"> </w:t>
+      </w:r>
+      <w:proofErr w:type="spellStart"/>
+      <w:r>
+        <w:t>Length</w:t>
+      </w:r>
+      <w:proofErr w:type="spellEnd"/>
+      <w:r>
+        <w:t xml:space="preserve"> </w:t>
+      </w:r>
+      <w:proofErr w:type="spellStart"/>
+      <w:r>
+        <w:t>Subnet</w:t>
+      </w:r>
+      <w:proofErr w:type="spellEnd"/>
+      <w:r>
+        <w:t xml:space="preserve"> </w:t>
+      </w:r>
+      <w:proofErr w:type="spellStart"/>
+      <w:r>
+        <w:t>Masking</w:t>
+      </w:r>
+      <w:proofErr w:type="spellEnd"/>
+      <w:r>
+        <w:t>) – zmienną długością maski podsieci. Każda podsieć może mieć inną maskę, pozwalając na tworzenie 2-hostowych podsieci dla połączeń między urządzeniami, 30-hostowych podsieci oraz 254-hostowych podsieci w tej samej sieci.</w:t>
+      </w:r>
+    </w:p>
+    <w:p/>
+    <w:p>
+      <w:pPr>
+        <w:pStyle w:val="Nagwek1"/>
+      </w:pPr>
+      <w:bookmarkStart w:id="16" w:name="_Toc36745183"/>
       <w:r>
         <w:t>Biblioteka MQTT (TODO: Arkadiusz Cichy)</w:t>
       </w:r>
-      <w:bookmarkEnd w:id="13"/>
+      <w:bookmarkEnd w:id="16"/>
     </w:p>
     <w:p/>
     <w:p>
       <w:pPr>
         <w:pStyle w:val="Nagwek1"/>
       </w:pPr>
-      <w:bookmarkStart w:id="14" w:name="_Toc36740144"/>
+      <w:bookmarkStart w:id="17" w:name="_Toc36745184"/>
       <w:r>
         <w:t xml:space="preserve">Biblioteka HTTP (TODO: </w:t>
       </w:r>
@@ -4605,62 +6797,83 @@
         <w:t>Mateusz</w:t>
       </w:r>
       <w:r>
-        <w:t xml:space="preserve"> Gurski)</w:t>
-      </w:r>
-      <w:bookmarkEnd w:id="14"/>
+        <w:t xml:space="preserve"> </w:t>
+      </w:r>
+      <w:proofErr w:type="spellStart"/>
+      <w:r>
+        <w:t>Gurski</w:t>
+      </w:r>
+      <w:proofErr w:type="spellEnd"/>
+      <w:r>
+        <w:t>)</w:t>
+      </w:r>
+      <w:bookmarkEnd w:id="17"/>
     </w:p>
     <w:p/>
     <w:p>
       <w:pPr>
         <w:pStyle w:val="Nagwek1"/>
       </w:pPr>
-      <w:bookmarkStart w:id="15" w:name="_Toc36740145"/>
+      <w:bookmarkStart w:id="18" w:name="_Toc36745185"/>
       <w:r>
         <w:t>Program na platformę Android (TODO: Adam Krizar/Szymon Cichy)</w:t>
       </w:r>
-      <w:bookmarkEnd w:id="15"/>
+      <w:bookmarkEnd w:id="18"/>
     </w:p>
     <w:p/>
     <w:p>
       <w:pPr>
         <w:pStyle w:val="Nagwek1"/>
       </w:pPr>
-      <w:bookmarkStart w:id="16" w:name="_Toc36740146"/>
+      <w:bookmarkStart w:id="19" w:name="_Toc36745186"/>
       <w:r>
         <w:t>Program na platformę Linux (TODO: Katarzyna Czajkowska)</w:t>
       </w:r>
-      <w:bookmarkEnd w:id="16"/>
+      <w:bookmarkEnd w:id="19"/>
     </w:p>
     <w:p/>
     <w:p>
       <w:pPr>
         <w:pStyle w:val="Nagwek1"/>
       </w:pPr>
-      <w:bookmarkStart w:id="17" w:name="_Toc36740147"/>
-      <w:r>
-        <w:lastRenderedPageBreak/>
-        <w:t xml:space="preserve">Oprogramowanie urządzenia IoT (TODO: </w:t>
+      <w:bookmarkStart w:id="20" w:name="_Toc36745187"/>
+      <w:r>
+        <w:t xml:space="preserve">Oprogramowanie urządzenia </w:t>
+      </w:r>
+      <w:proofErr w:type="spellStart"/>
+      <w:r>
+        <w:t>IoT</w:t>
+      </w:r>
+      <w:proofErr w:type="spellEnd"/>
+      <w:r>
+        <w:t xml:space="preserve"> (TODO: </w:t>
       </w:r>
       <w:r>
         <w:t>Mateusz</w:t>
       </w:r>
-      <w:bookmarkStart w:id="18" w:name="_GoBack"/>
-      <w:bookmarkEnd w:id="18"/>
-      <w:r>
-        <w:t xml:space="preserve"> Gurski)</w:t>
-      </w:r>
-      <w:bookmarkEnd w:id="17"/>
+      <w:r>
+        <w:t xml:space="preserve"> </w:t>
+      </w:r>
+      <w:proofErr w:type="spellStart"/>
+      <w:r>
+        <w:t>Gurski</w:t>
+      </w:r>
+      <w:proofErr w:type="spellEnd"/>
+      <w:r>
+        <w:t>)</w:t>
+      </w:r>
+      <w:bookmarkEnd w:id="20"/>
     </w:p>
     <w:p/>
     <w:p>
       <w:pPr>
         <w:pStyle w:val="Nagwek1"/>
       </w:pPr>
-      <w:bookmarkStart w:id="19" w:name="_Toc36740148"/>
+      <w:bookmarkStart w:id="21" w:name="_Toc36745188"/>
       <w:r>
         <w:t>Kosztorys</w:t>
       </w:r>
-      <w:bookmarkEnd w:id="19"/>
+      <w:bookmarkEnd w:id="21"/>
     </w:p>
     <w:p>
       <w:r>
@@ -4681,7 +6894,15 @@
         <w:t xml:space="preserve"> </w:t>
       </w:r>
       <w:r>
-        <w:t>urządzenia IoT koniecznie do testowania i prezentacji możliwości naszej aplikacji.</w:t>
+        <w:t xml:space="preserve">urządzenia </w:t>
+      </w:r>
+      <w:proofErr w:type="spellStart"/>
+      <w:r>
+        <w:t>IoT</w:t>
+      </w:r>
+      <w:proofErr w:type="spellEnd"/>
+      <w:r>
+        <w:t xml:space="preserve"> koniecznie do testowania i prezentacji możliwości naszej aplikacji.</w:t>
       </w:r>
       <w:r>
         <w:t xml:space="preserve"> Potrzebne są nam dwie platformy testowe</w:t>
@@ -4750,6 +6971,7 @@
         <w:jc w:val="left"/>
       </w:pPr>
       <w:r>
+        <w:lastRenderedPageBreak/>
         <w:t xml:space="preserve">ESP8266: </w:t>
       </w:r>
       <w:r>
@@ -4763,11 +6985,11 @@
       <w:pPr>
         <w:pStyle w:val="Nagwek1"/>
       </w:pPr>
-      <w:bookmarkStart w:id="20" w:name="_Toc36740149"/>
+      <w:bookmarkStart w:id="22" w:name="_Toc36745189"/>
       <w:r>
         <w:t>Plan realizacji</w:t>
       </w:r>
-      <w:bookmarkEnd w:id="20"/>
+      <w:bookmarkEnd w:id="22"/>
     </w:p>
     <w:p/>
     <w:p>
@@ -4778,7 +7000,7 @@
           <w:numId w:val="1"/>
         </w:numPr>
       </w:pPr>
-      <w:bookmarkStart w:id="21" w:name="_Toc36740150"/>
+      <w:bookmarkStart w:id="23" w:name="_Toc36745190"/>
       <w:r>
         <w:t>Pi</w:t>
       </w:r>
@@ -4788,7 +7010,7 @@
       <w:r>
         <w:t xml:space="preserve"> [19.03]</w:t>
       </w:r>
-      <w:bookmarkEnd w:id="21"/>
+      <w:bookmarkEnd w:id="23"/>
     </w:p>
     <w:p>
       <w:pPr>
@@ -4806,7 +7028,7 @@
           <w:numId w:val="1"/>
         </w:numPr>
       </w:pPr>
-      <w:bookmarkStart w:id="22" w:name="_Toc36740151"/>
+      <w:bookmarkStart w:id="24" w:name="_Toc36745191"/>
       <w:r>
         <w:t>Drugi punkt kontrolny</w:t>
       </w:r>
@@ -4816,14 +7038,22 @@
       <w:r>
         <w:t>02.04]</w:t>
       </w:r>
-      <w:bookmarkEnd w:id="22"/>
+      <w:bookmarkEnd w:id="24"/>
     </w:p>
     <w:p>
       <w:pPr>
         <w:ind w:left="284"/>
       </w:pPr>
       <w:r>
-        <w:t xml:space="preserve">Rozwój aplikacji na system Linux. Przygotowanie pierwszego urządzenia IoT i przetestowanie działania protokołu </w:t>
+        <w:t xml:space="preserve">Rozwój aplikacji na system Linux. Przygotowanie pierwszego urządzenia </w:t>
+      </w:r>
+      <w:proofErr w:type="spellStart"/>
+      <w:r>
+        <w:t>IoT</w:t>
+      </w:r>
+      <w:proofErr w:type="spellEnd"/>
+      <w:r>
+        <w:t xml:space="preserve"> i przetestowanie działania protokołu </w:t>
       </w:r>
       <w:r>
         <w:t>HTTP.</w:t>
@@ -4840,7 +7070,7 @@
           <w:numId w:val="1"/>
         </w:numPr>
       </w:pPr>
-      <w:bookmarkStart w:id="23" w:name="_Toc36740152"/>
+      <w:bookmarkStart w:id="25" w:name="_Toc36745192"/>
       <w:r>
         <w:t>Trzeci punkt kontrolny</w:t>
       </w:r>
@@ -4850,7 +7080,7 @@
       <w:r>
         <w:t>]</w:t>
       </w:r>
-      <w:bookmarkEnd w:id="23"/>
+      <w:bookmarkEnd w:id="25"/>
     </w:p>
     <w:p>
       <w:pPr>
@@ -4860,7 +7090,15 @@
         <w:t xml:space="preserve">Przeniesie aplikacji na system android. </w:t>
       </w:r>
       <w:r>
-        <w:t>Przygotowanie drugiego urządzania IoT oraz przetestowanie protokołu MQTT.</w:t>
+        <w:t xml:space="preserve">Przygotowanie drugiego urządzania </w:t>
+      </w:r>
+      <w:proofErr w:type="spellStart"/>
+      <w:r>
+        <w:t>IoT</w:t>
+      </w:r>
+      <w:proofErr w:type="spellEnd"/>
+      <w:r>
+        <w:t xml:space="preserve"> oraz przetestowanie protokołu MQTT.</w:t>
       </w:r>
     </w:p>
     <w:p>
@@ -4871,14 +7109,14 @@
           <w:numId w:val="1"/>
         </w:numPr>
       </w:pPr>
-      <w:bookmarkStart w:id="24" w:name="_Toc36740153"/>
+      <w:bookmarkStart w:id="26" w:name="_Toc36745193"/>
       <w:r>
         <w:t>Instalacja</w:t>
       </w:r>
       <w:r>
         <w:t xml:space="preserve"> [07.05]</w:t>
       </w:r>
-      <w:bookmarkEnd w:id="24"/>
+      <w:bookmarkEnd w:id="26"/>
     </w:p>
     <w:p>
       <w:pPr>
@@ -4888,14 +7126,14 @@
           <w:numId w:val="1"/>
         </w:numPr>
       </w:pPr>
-      <w:bookmarkStart w:id="25" w:name="_Toc36740154"/>
+      <w:bookmarkStart w:id="27" w:name="_Toc36745194"/>
       <w:r>
         <w:t>Testy użytkownika [</w:t>
       </w:r>
       <w:r>
         <w:t>21.05]</w:t>
       </w:r>
-      <w:bookmarkEnd w:id="25"/>
+      <w:bookmarkEnd w:id="27"/>
     </w:p>
     <w:p>
       <w:pPr>
@@ -4916,7 +7154,7 @@
           <w:numId w:val="1"/>
         </w:numPr>
       </w:pPr>
-      <w:bookmarkStart w:id="26" w:name="_Toc36740155"/>
+      <w:bookmarkStart w:id="28" w:name="_Toc36745195"/>
       <w:r>
         <w:t xml:space="preserve">Oddanie </w:t>
       </w:r>
@@ -4929,7 +7167,7 @@
       <w:r>
         <w:t>[04.06]</w:t>
       </w:r>
-      <w:bookmarkEnd w:id="26"/>
+      <w:bookmarkEnd w:id="28"/>
     </w:p>
     <w:p>
       <w:pPr>
@@ -4939,25 +7177,25 @@
           <w:numId w:val="1"/>
         </w:numPr>
       </w:pPr>
-      <w:bookmarkStart w:id="27" w:name="_Toc36740156"/>
+      <w:bookmarkStart w:id="29" w:name="_Toc36745196"/>
       <w:r>
         <w:t>Prezentacja naszych osiągnięć</w:t>
       </w:r>
       <w:r>
         <w:t xml:space="preserve"> [10.06]</w:t>
       </w:r>
-      <w:bookmarkEnd w:id="27"/>
+      <w:bookmarkEnd w:id="29"/>
     </w:p>
     <w:p/>
     <w:p>
       <w:pPr>
         <w:pStyle w:val="Nagwek1"/>
       </w:pPr>
-      <w:bookmarkStart w:id="28" w:name="_Toc36740157"/>
+      <w:bookmarkStart w:id="30" w:name="_Toc36745197"/>
       <w:r>
         <w:t>Propozycja rozwoju systemu</w:t>
       </w:r>
-      <w:bookmarkEnd w:id="28"/>
+      <w:bookmarkEnd w:id="30"/>
     </w:p>
     <w:p/>
     <w:p>
@@ -4969,10 +7207,9 @@
         <w:rPr>
           <w:noProof/>
         </w:rPr>
-        <w:lastRenderedPageBreak/>
         <w:drawing>
-          <wp:inline distT="0" distB="0" distL="0" distR="0" wp14:anchorId="0025A29D" wp14:editId="019224C0">
-            <wp:extent cx="4152900" cy="4249889"/>
+          <wp:inline distT="0" distB="0" distL="0" distR="0" wp14:anchorId="0025A29D" wp14:editId="203B96F9">
+            <wp:extent cx="3895725" cy="3986708"/>
             <wp:effectExtent l="0" t="0" r="0" b="0"/>
             <wp:docPr id="16" name="Obraz 16"/>
             <wp:cNvGraphicFramePr>
@@ -5003,7 +7240,7 @@
                   <pic:spPr bwMode="auto">
                     <a:xfrm>
                       <a:off x="0" y="0"/>
-                      <a:ext cx="4168616" cy="4265972"/>
+                      <a:ext cx="3945089" cy="4037225"/>
                     </a:xfrm>
                     <a:prstGeom prst="rect">
                       <a:avLst/>
@@ -5044,6 +7281,7 @@
         <w:rPr>
           <w:noProof/>
         </w:rPr>
+        <w:lastRenderedPageBreak/>
         <w:drawing>
           <wp:inline distT="0" distB="0" distL="0" distR="0" wp14:anchorId="0E2EBAF5" wp14:editId="10D6D936">
             <wp:extent cx="5076825" cy="3538393"/>
@@ -5127,7 +7365,6 @@
         <w:rPr>
           <w:noProof/>
         </w:rPr>
-        <w:lastRenderedPageBreak/>
         <w:drawing>
           <wp:inline distT="0" distB="0" distL="0" distR="0" wp14:anchorId="689FAD50" wp14:editId="76A2E0C9">
             <wp:extent cx="4972050" cy="4438650"/>
@@ -5200,11 +7437,11 @@
       <w:r>
         <w:t xml:space="preserve"> </w:t>
       </w:r>
-      <w:bookmarkStart w:id="29" w:name="_Toc36740158"/>
+      <w:bookmarkStart w:id="31" w:name="_Toc36745198"/>
       <w:r>
         <w:t>Źródła</w:t>
       </w:r>
-      <w:bookmarkEnd w:id="29"/>
+      <w:bookmarkEnd w:id="31"/>
     </w:p>
     <w:p/>
     <w:p>
@@ -5285,6 +7522,7 @@
     <w:p/>
     <w:p/>
     <w:sectPr>
+      <w:type w:val="continuous"/>
       <w:pgSz w:w="11906" w:h="16838"/>
       <w:pgMar w:top="1083" w:right="1077" w:bottom="1083" w:left="1077" w:header="709" w:footer="709" w:gutter="0"/>
       <w:cols w:space="708"/>

--- a/Dokumentacja.docx
+++ b/Dokumentacja.docx
@@ -6792,27 +6792,14 @@
       <w:r>
         <w:t xml:space="preserve">Rysunek </w:t>
       </w:r>
-      <w:r>
-        <w:fldChar w:fldCharType="begin"/>
-      </w:r>
-      <w:r>
-        <w:instrText xml:space="preserve"> SEQ Rysunek \* ARABIC </w:instrText>
-      </w:r>
-      <w:r>
-        <w:fldChar w:fldCharType="separate"/>
-      </w:r>
-      <w:r>
-        <w:rPr>
-          <w:noProof/>
-        </w:rPr>
-        <w:t>1</w:t>
-      </w:r>
-      <w:r>
-        <w:rPr>
-          <w:noProof/>
-        </w:rPr>
-        <w:fldChar w:fldCharType="end"/>
-      </w:r>
+      <w:fldSimple w:instr=" SEQ Rysunek \* ARABIC ">
+        <w:r>
+          <w:rPr>
+            <w:noProof/>
+          </w:rPr>
+          <w:t>1</w:t>
+        </w:r>
+      </w:fldSimple>
       <w:r>
         <w:t>. Ogólny schemat</w:t>
       </w:r>
@@ -8657,27 +8644,14 @@
       <w:r>
         <w:t xml:space="preserve">Rysunek </w:t>
       </w:r>
-      <w:r>
-        <w:fldChar w:fldCharType="begin"/>
-      </w:r>
-      <w:r>
-        <w:instrText xml:space="preserve"> SEQ Rysunek \* ARABIC </w:instrText>
-      </w:r>
-      <w:r>
-        <w:fldChar w:fldCharType="separate"/>
-      </w:r>
-      <w:r>
-        <w:rPr>
-          <w:noProof/>
-        </w:rPr>
-        <w:t>3</w:t>
-      </w:r>
-      <w:r>
-        <w:rPr>
-          <w:noProof/>
-        </w:rPr>
-        <w:fldChar w:fldCharType="end"/>
-      </w:r>
+      <w:fldSimple w:instr=" SEQ Rysunek \* ARABIC ">
+        <w:r>
+          <w:rPr>
+            <w:noProof/>
+          </w:rPr>
+          <w:t>3</w:t>
+        </w:r>
+      </w:fldSimple>
       <w:r>
         <w:t xml:space="preserve">. </w:t>
       </w:r>
@@ -8927,27 +8901,14 @@
       <w:r>
         <w:t xml:space="preserve">Rysunek </w:t>
       </w:r>
-      <w:r>
-        <w:fldChar w:fldCharType="begin"/>
-      </w:r>
-      <w:r>
-        <w:instrText xml:space="preserve"> SEQ Rysunek \* ARABIC </w:instrText>
-      </w:r>
-      <w:r>
-        <w:fldChar w:fldCharType="separate"/>
-      </w:r>
-      <w:r>
-        <w:rPr>
-          <w:noProof/>
-        </w:rPr>
-        <w:t>4</w:t>
-      </w:r>
-      <w:r>
-        <w:rPr>
-          <w:noProof/>
-        </w:rPr>
-        <w:fldChar w:fldCharType="end"/>
-      </w:r>
+      <w:fldSimple w:instr=" SEQ Rysunek \* ARABIC ">
+        <w:r>
+          <w:rPr>
+            <w:noProof/>
+          </w:rPr>
+          <w:t>4</w:t>
+        </w:r>
+      </w:fldSimple>
       <w:r>
         <w:t xml:space="preserve">. </w:t>
       </w:r>
@@ -9185,27 +9146,14 @@
       <w:r>
         <w:t xml:space="preserve">Rysunek </w:t>
       </w:r>
-      <w:r>
-        <w:fldChar w:fldCharType="begin"/>
-      </w:r>
-      <w:r>
-        <w:instrText xml:space="preserve"> SEQ Rysunek \* ARABIC </w:instrText>
-      </w:r>
-      <w:r>
-        <w:fldChar w:fldCharType="separate"/>
-      </w:r>
-      <w:r>
-        <w:rPr>
-          <w:noProof/>
-        </w:rPr>
-        <w:t>5</w:t>
-      </w:r>
-      <w:r>
-        <w:rPr>
-          <w:noProof/>
-        </w:rPr>
-        <w:fldChar w:fldCharType="end"/>
-      </w:r>
+      <w:fldSimple w:instr=" SEQ Rysunek \* ARABIC ">
+        <w:r>
+          <w:rPr>
+            <w:noProof/>
+          </w:rPr>
+          <w:t>5</w:t>
+        </w:r>
+      </w:fldSimple>
       <w:r>
         <w:t xml:space="preserve">. </w:t>
       </w:r>
@@ -10296,27 +10244,14 @@
       <w:r>
         <w:t xml:space="preserve">Rysunek </w:t>
       </w:r>
-      <w:r>
-        <w:fldChar w:fldCharType="begin"/>
-      </w:r>
-      <w:r>
-        <w:instrText xml:space="preserve"> SEQ Rysunek \* ARABIC </w:instrText>
-      </w:r>
-      <w:r>
-        <w:fldChar w:fldCharType="separate"/>
-      </w:r>
-      <w:r>
-        <w:rPr>
-          <w:noProof/>
-        </w:rPr>
-        <w:t>8</w:t>
-      </w:r>
-      <w:r>
-        <w:rPr>
-          <w:noProof/>
-        </w:rPr>
-        <w:fldChar w:fldCharType="end"/>
-      </w:r>
+      <w:fldSimple w:instr=" SEQ Rysunek \* ARABIC ">
+        <w:r>
+          <w:rPr>
+            <w:noProof/>
+          </w:rPr>
+          <w:t>8</w:t>
+        </w:r>
+      </w:fldSimple>
       <w:r>
         <w:t xml:space="preserve">. DHT21 </w:t>
       </w:r>
@@ -10512,27 +10447,14 @@
       <w:r>
         <w:t xml:space="preserve">Rysunek </w:t>
       </w:r>
-      <w:r>
-        <w:fldChar w:fldCharType="begin"/>
-      </w:r>
-      <w:r>
-        <w:instrText xml:space="preserve"> SEQ Rysunek \* ARABIC </w:instrText>
-      </w:r>
-      <w:r>
-        <w:fldChar w:fldCharType="separate"/>
-      </w:r>
-      <w:r>
-        <w:rPr>
-          <w:noProof/>
-        </w:rPr>
-        <w:t>9</w:t>
-      </w:r>
-      <w:r>
-        <w:rPr>
-          <w:noProof/>
-        </w:rPr>
-        <w:fldChar w:fldCharType="end"/>
-      </w:r>
+      <w:fldSimple w:instr=" SEQ Rysunek \* ARABIC ">
+        <w:r>
+          <w:rPr>
+            <w:noProof/>
+          </w:rPr>
+          <w:t>9</w:t>
+        </w:r>
+      </w:fldSimple>
       <w:r>
         <w:t xml:space="preserve">. </w:t>
       </w:r>
@@ -10700,27 +10622,14 @@
       <w:r>
         <w:t xml:space="preserve">Rysunek </w:t>
       </w:r>
-      <w:r>
-        <w:fldChar w:fldCharType="begin"/>
-      </w:r>
-      <w:r>
-        <w:instrText xml:space="preserve"> SEQ Rysunek \* ARABIC </w:instrText>
-      </w:r>
-      <w:r>
-        <w:fldChar w:fldCharType="separate"/>
-      </w:r>
-      <w:r>
-        <w:rPr>
-          <w:noProof/>
-        </w:rPr>
-        <w:t>10</w:t>
-      </w:r>
-      <w:r>
-        <w:rPr>
-          <w:noProof/>
-        </w:rPr>
-        <w:fldChar w:fldCharType="end"/>
-      </w:r>
+      <w:fldSimple w:instr=" SEQ Rysunek \* ARABIC ">
+        <w:r>
+          <w:rPr>
+            <w:noProof/>
+          </w:rPr>
+          <w:t>10</w:t>
+        </w:r>
+      </w:fldSimple>
       <w:r>
         <w:t xml:space="preserve">. </w:t>
       </w:r>
@@ -10841,27 +10750,14 @@
       <w:r>
         <w:t xml:space="preserve">Rysunek </w:t>
       </w:r>
-      <w:r>
-        <w:fldChar w:fldCharType="begin"/>
-      </w:r>
-      <w:r>
-        <w:instrText xml:space="preserve"> SEQ Rysunek \* ARABIC </w:instrText>
-      </w:r>
-      <w:r>
-        <w:fldChar w:fldCharType="separate"/>
-      </w:r>
-      <w:r>
-        <w:rPr>
-          <w:noProof/>
-        </w:rPr>
-        <w:t>11</w:t>
-      </w:r>
-      <w:r>
-        <w:rPr>
-          <w:noProof/>
-        </w:rPr>
-        <w:fldChar w:fldCharType="end"/>
-      </w:r>
+      <w:fldSimple w:instr=" SEQ Rysunek \* ARABIC ">
+        <w:r>
+          <w:rPr>
+            <w:noProof/>
+          </w:rPr>
+          <w:t>11</w:t>
+        </w:r>
+      </w:fldSimple>
       <w:r>
         <w:t xml:space="preserve">. </w:t>
       </w:r>
@@ -10992,9 +10888,11 @@
     <w:p>
       <w:pPr>
         <w:sectPr>
+          <w:footerReference w:type="default" r:id="rId22"/>
           <w:pgSz w:w="11906" w:h="16838"/>
           <w:pgMar w:top="1083" w:right="1077" w:bottom="1083" w:left="1077" w:header="709" w:footer="709" w:gutter="0"/>
           <w:cols w:space="708"/>
+          <w:titlePg/>
           <w:docGrid w:linePitch="360"/>
         </w:sectPr>
       </w:pPr>
@@ -13586,7 +13484,7 @@
         </w:rPr>
         <w:t xml:space="preserve">GET </w:t>
       </w:r>
-      <w:hyperlink r:id="rId22" w:history="1">
+      <w:hyperlink r:id="rId23" w:history="1">
         <w:r>
           <w:rPr>
             <w:rStyle w:val="Hipercze"/>
@@ -14315,6 +14213,131 @@
           <w:szCs w:val="24"/>
         </w:rPr>
         <w:t>.</w:t>
+      </w:r>
+    </w:p>
+    <w:p>
+      <w:pPr>
+        <w:pStyle w:val="Akapitzlist"/>
+        <w:ind w:left="142"/>
+        <w:rPr>
+          <w:sz w:val="24"/>
+          <w:szCs w:val="24"/>
+        </w:rPr>
+      </w:pPr>
+    </w:p>
+    <w:p>
+      <w:pPr>
+        <w:pStyle w:val="Akapitzlist"/>
+        <w:ind w:left="142"/>
+        <w:rPr>
+          <w:sz w:val="24"/>
+          <w:szCs w:val="24"/>
+        </w:rPr>
+      </w:pPr>
+      <w:r>
+        <w:rPr>
+          <w:b/>
+          <w:bCs/>
+          <w:sz w:val="24"/>
+          <w:szCs w:val="24"/>
+        </w:rPr>
+        <w:t xml:space="preserve">Sygnały </w:t>
+      </w:r>
+      <w:r>
+        <w:rPr>
+          <w:sz w:val="24"/>
+          <w:szCs w:val="24"/>
+        </w:rPr>
+        <w:t xml:space="preserve">– Sygnały są emitowane gdy obiekt zmienił swój stan. Gdy są wywołane </w:t>
+      </w:r>
+      <w:proofErr w:type="spellStart"/>
+      <w:r>
+        <w:rPr>
+          <w:sz w:val="24"/>
+          <w:szCs w:val="24"/>
+        </w:rPr>
+        <w:t>sloty</w:t>
+      </w:r>
+      <w:proofErr w:type="spellEnd"/>
+      <w:r>
+        <w:rPr>
+          <w:sz w:val="24"/>
+          <w:szCs w:val="24"/>
+        </w:rPr>
+        <w:t xml:space="preserve"> do których są połączone wykonują się natychmiast</w:t>
+      </w:r>
+      <w:r>
+        <w:rPr>
+          <w:sz w:val="24"/>
+          <w:szCs w:val="24"/>
+        </w:rPr>
+        <w:t xml:space="preserve">. Mechanizm slotów i sygnałów jest niezależny od GUI co pozwala na wykonywanie funkcji wywołanych w ten sposób </w:t>
+      </w:r>
+      <w:r>
+        <w:rPr>
+          <w:sz w:val="24"/>
+          <w:szCs w:val="24"/>
+        </w:rPr>
+        <w:t>niezakłócający działania interfejsu aplikacji.</w:t>
+      </w:r>
+    </w:p>
+    <w:p>
+      <w:pPr>
+        <w:pStyle w:val="Akapitzlist"/>
+        <w:ind w:left="142"/>
+        <w:rPr>
+          <w:sz w:val="24"/>
+          <w:szCs w:val="24"/>
+        </w:rPr>
+      </w:pPr>
+    </w:p>
+    <w:p>
+      <w:pPr>
+        <w:pStyle w:val="Akapitzlist"/>
+        <w:ind w:left="142"/>
+        <w:rPr>
+          <w:sz w:val="24"/>
+          <w:szCs w:val="24"/>
+        </w:rPr>
+      </w:pPr>
+      <w:r>
+        <w:rPr>
+          <w:b/>
+          <w:bCs/>
+          <w:sz w:val="24"/>
+          <w:szCs w:val="24"/>
+        </w:rPr>
+        <w:t xml:space="preserve">Slot – </w:t>
+      </w:r>
+      <w:r>
+        <w:rPr>
+          <w:sz w:val="24"/>
+          <w:szCs w:val="24"/>
+        </w:rPr>
+        <w:t xml:space="preserve">Są wywoływane gdy </w:t>
+      </w:r>
+      <w:r>
+        <w:rPr>
+          <w:sz w:val="24"/>
+          <w:szCs w:val="24"/>
+        </w:rPr>
+        <w:t xml:space="preserve">sygnał do którego są podłączone zostanie wysłany. </w:t>
+      </w:r>
+      <w:proofErr w:type="spellStart"/>
+      <w:r>
+        <w:rPr>
+          <w:sz w:val="24"/>
+          <w:szCs w:val="24"/>
+        </w:rPr>
+        <w:t>Sloty</w:t>
+      </w:r>
+      <w:proofErr w:type="spellEnd"/>
+      <w:r>
+        <w:rPr>
+          <w:sz w:val="24"/>
+          <w:szCs w:val="24"/>
+        </w:rPr>
+        <w:t xml:space="preserve"> są normalnymi funkcjami C++ z jedyną różnica,  że można do nich podłączyć sygnały.</w:t>
       </w:r>
     </w:p>
     <w:p>
@@ -14739,6 +14762,7 @@
           <w:szCs w:val="20"/>
           <w:lang w:val="en-GB" w:eastAsia="pl-PL"/>
         </w:rPr>
+        <w:lastRenderedPageBreak/>
         <w:t xml:space="preserve">    </w:t>
       </w:r>
       <w:proofErr w:type="spellStart"/>
@@ -15134,7 +15158,6 @@
           <w:sz w:val="24"/>
           <w:szCs w:val="24"/>
         </w:rPr>
-        <w:lastRenderedPageBreak/>
         <w:t xml:space="preserve">Wykorzystanie slotów i sygnałów pozwala na uruchomienie funkcji </w:t>
       </w:r>
       <w:proofErr w:type="spellStart"/>
@@ -16670,6 +16693,7 @@
         <w:rPr>
           <w:rFonts w:cstheme="minorHAnsi"/>
         </w:rPr>
+        <w:lastRenderedPageBreak/>
         <w:t>Po dołączeniu do aplikacji plików *.</w:t>
       </w:r>
       <w:proofErr w:type="spellStart"/>
@@ -16718,1468 +16742,11 @@
           <w:rFonts w:cstheme="minorHAnsi"/>
           <w:noProof/>
         </w:rPr>
-        <w:lastRenderedPageBreak/>
         <w:drawing>
           <wp:inline distT="0" distB="0" distL="0" distR="0" wp14:anchorId="27D03682" wp14:editId="2CC86074">
             <wp:extent cx="3391924" cy="2655736"/>
             <wp:effectExtent l="0" t="0" r="0" b="0"/>
             <wp:docPr id="23" name="Obraz 23"/>
-            <wp:cNvGraphicFramePr>
-              <a:graphicFrameLocks xmlns:a="http://schemas.openxmlformats.org/drawingml/2006/main" noChangeAspect="1"/>
-            </wp:cNvGraphicFramePr>
-            <a:graphic xmlns:a="http://schemas.openxmlformats.org/drawingml/2006/main">
-              <a:graphicData uri="http://schemas.openxmlformats.org/drawingml/2006/picture">
-                <pic:pic xmlns:pic="http://schemas.openxmlformats.org/drawingml/2006/picture">
-                  <pic:nvPicPr>
-                    <pic:cNvPr id="1" name=""/>
-                    <pic:cNvPicPr/>
-                  </pic:nvPicPr>
-                  <pic:blipFill>
-                    <a:blip r:embed="rId23"/>
-                    <a:stretch>
-                      <a:fillRect/>
-                    </a:stretch>
-                  </pic:blipFill>
-                  <pic:spPr>
-                    <a:xfrm>
-                      <a:off x="0" y="0"/>
-                      <a:ext cx="3415292" cy="2674032"/>
-                    </a:xfrm>
-                    <a:prstGeom prst="rect">
-                      <a:avLst/>
-                    </a:prstGeom>
-                  </pic:spPr>
-                </pic:pic>
-              </a:graphicData>
-            </a:graphic>
-          </wp:inline>
-        </w:drawing>
-      </w:r>
-    </w:p>
-    <w:p>
-      <w:pPr>
-        <w:pStyle w:val="Legenda"/>
-        <w:jc w:val="center"/>
-        <w:rPr>
-          <w:rFonts w:cstheme="minorHAnsi"/>
-        </w:rPr>
-      </w:pPr>
-      <w:r>
-        <w:t xml:space="preserve">Rysunek </w:t>
-      </w:r>
-      <w:r>
-        <w:fldChar w:fldCharType="begin"/>
-      </w:r>
-      <w:r>
-        <w:instrText xml:space="preserve"> SEQ Rysunek \* ARABIC </w:instrText>
-      </w:r>
-      <w:r>
-        <w:fldChar w:fldCharType="separate"/>
-      </w:r>
-      <w:r>
-        <w:rPr>
-          <w:noProof/>
-        </w:rPr>
-        <w:t>12</w:t>
-      </w:r>
-      <w:r>
-        <w:rPr>
-          <w:noProof/>
-        </w:rPr>
-        <w:fldChar w:fldCharType="end"/>
-      </w:r>
-      <w:r>
-        <w:t>. Wybór urządzenia</w:t>
-      </w:r>
-    </w:p>
-    <w:p>
-      <w:r>
-        <w:t xml:space="preserve">Funkcja wywoływana po naciśnięciu przycisku Połącz przedstawiona została poniżej. Jeśli zostało wybrane urządzenie, sprawdzany jest obsługiwany przez to urządzenie protokół, jeśli jest to HTTP, wysyłane jest zapytanie </w:t>
-      </w:r>
-      <w:proofErr w:type="spellStart"/>
-      <w:r>
-        <w:t>get</w:t>
-      </w:r>
-      <w:proofErr w:type="spellEnd"/>
-      <w:r>
-        <w:t xml:space="preserve"> na adres IP wybranego urządzenia z zapytaniem o dostępne przez dane urządzenie czujniki.</w:t>
-      </w:r>
-    </w:p>
-    <w:p>
-      <w:pPr>
-        <w:rPr>
-          <w:rFonts w:cstheme="minorHAnsi"/>
-        </w:rPr>
-      </w:pPr>
-    </w:p>
-    <w:p>
-      <w:pPr>
-        <w:shd w:val="clear" w:color="auto" w:fill="FFFFFF"/>
-        <w:spacing w:after="0" w:line="240" w:lineRule="auto"/>
-        <w:rPr>
-          <w:rFonts w:ascii="Courier New" w:eastAsia="Times New Roman" w:hAnsi="Courier New" w:cs="Courier New"/>
-          <w:color w:val="000000"/>
-          <w:sz w:val="20"/>
-          <w:szCs w:val="20"/>
-          <w:lang w:val="en-GB" w:eastAsia="pl-PL"/>
-        </w:rPr>
-      </w:pPr>
-      <w:r>
-        <w:rPr>
-          <w:rFonts w:ascii="Courier New" w:eastAsia="Times New Roman" w:hAnsi="Courier New" w:cs="Courier New"/>
-          <w:color w:val="8000FF"/>
-          <w:sz w:val="20"/>
-          <w:szCs w:val="20"/>
-          <w:lang w:val="en-GB" w:eastAsia="pl-PL"/>
-        </w:rPr>
-        <w:t>void</w:t>
-      </w:r>
-      <w:r>
-        <w:rPr>
-          <w:rFonts w:ascii="Courier New" w:eastAsia="Times New Roman" w:hAnsi="Courier New" w:cs="Courier New"/>
-          <w:color w:val="000000"/>
-          <w:sz w:val="20"/>
-          <w:szCs w:val="20"/>
-          <w:lang w:val="en-GB" w:eastAsia="pl-PL"/>
-        </w:rPr>
-        <w:t xml:space="preserve"> </w:t>
-      </w:r>
-      <w:proofErr w:type="spellStart"/>
-      <w:r>
-        <w:rPr>
-          <w:rFonts w:ascii="Courier New" w:eastAsia="Times New Roman" w:hAnsi="Courier New" w:cs="Courier New"/>
-          <w:color w:val="000000"/>
-          <w:sz w:val="20"/>
-          <w:szCs w:val="20"/>
-          <w:lang w:val="en-GB" w:eastAsia="pl-PL"/>
-        </w:rPr>
-        <w:t>UserInterface</w:t>
-      </w:r>
-      <w:proofErr w:type="spellEnd"/>
-      <w:r>
-        <w:rPr>
-          <w:rFonts w:ascii="Courier New" w:eastAsia="Times New Roman" w:hAnsi="Courier New" w:cs="Courier New"/>
-          <w:b/>
-          <w:bCs/>
-          <w:color w:val="000080"/>
-          <w:sz w:val="20"/>
-          <w:szCs w:val="20"/>
-          <w:lang w:val="en-GB" w:eastAsia="pl-PL"/>
-        </w:rPr>
-        <w:t>::</w:t>
-      </w:r>
-      <w:proofErr w:type="spellStart"/>
-      <w:r>
-        <w:rPr>
-          <w:rFonts w:ascii="Courier New" w:eastAsia="Times New Roman" w:hAnsi="Courier New" w:cs="Courier New"/>
-          <w:color w:val="000000"/>
-          <w:sz w:val="20"/>
-          <w:szCs w:val="20"/>
-          <w:lang w:val="en-GB" w:eastAsia="pl-PL"/>
-        </w:rPr>
-        <w:t>on_pushButton_clicked</w:t>
-      </w:r>
-      <w:proofErr w:type="spellEnd"/>
-      <w:r>
-        <w:rPr>
-          <w:rFonts w:ascii="Courier New" w:eastAsia="Times New Roman" w:hAnsi="Courier New" w:cs="Courier New"/>
-          <w:b/>
-          <w:bCs/>
-          <w:color w:val="000080"/>
-          <w:sz w:val="20"/>
-          <w:szCs w:val="20"/>
-          <w:lang w:val="en-GB" w:eastAsia="pl-PL"/>
-        </w:rPr>
-        <w:t>()</w:t>
-      </w:r>
-    </w:p>
-    <w:p>
-      <w:pPr>
-        <w:shd w:val="clear" w:color="auto" w:fill="FFFFFF"/>
-        <w:spacing w:after="0" w:line="240" w:lineRule="auto"/>
-        <w:rPr>
-          <w:rFonts w:ascii="Courier New" w:eastAsia="Times New Roman" w:hAnsi="Courier New" w:cs="Courier New"/>
-          <w:color w:val="000000"/>
-          <w:sz w:val="20"/>
-          <w:szCs w:val="20"/>
-          <w:lang w:val="en-GB" w:eastAsia="pl-PL"/>
-        </w:rPr>
-      </w:pPr>
-      <w:r>
-        <w:rPr>
-          <w:rFonts w:ascii="Courier New" w:eastAsia="Times New Roman" w:hAnsi="Courier New" w:cs="Courier New"/>
-          <w:b/>
-          <w:bCs/>
-          <w:color w:val="000080"/>
-          <w:sz w:val="20"/>
-          <w:szCs w:val="20"/>
-          <w:lang w:val="en-GB" w:eastAsia="pl-PL"/>
-        </w:rPr>
-        <w:t>{</w:t>
-      </w:r>
-    </w:p>
-    <w:p>
-      <w:pPr>
-        <w:shd w:val="clear" w:color="auto" w:fill="FFFFFF"/>
-        <w:spacing w:after="0" w:line="240" w:lineRule="auto"/>
-        <w:rPr>
-          <w:rFonts w:ascii="Courier New" w:eastAsia="Times New Roman" w:hAnsi="Courier New" w:cs="Courier New"/>
-          <w:color w:val="000000"/>
-          <w:sz w:val="20"/>
-          <w:szCs w:val="20"/>
-          <w:lang w:val="en-GB" w:eastAsia="pl-PL"/>
-        </w:rPr>
-      </w:pPr>
-      <w:r>
-        <w:rPr>
-          <w:rFonts w:ascii="Courier New" w:eastAsia="Times New Roman" w:hAnsi="Courier New" w:cs="Courier New"/>
-          <w:color w:val="000000"/>
-          <w:sz w:val="20"/>
-          <w:szCs w:val="20"/>
-          <w:lang w:val="en-GB" w:eastAsia="pl-PL"/>
-        </w:rPr>
-        <w:t xml:space="preserve">    </w:t>
-      </w:r>
-      <w:proofErr w:type="spellStart"/>
-      <w:r>
-        <w:rPr>
-          <w:rFonts w:ascii="Courier New" w:eastAsia="Times New Roman" w:hAnsi="Courier New" w:cs="Courier New"/>
-          <w:color w:val="000000"/>
-          <w:sz w:val="20"/>
-          <w:szCs w:val="20"/>
-          <w:lang w:val="en-GB" w:eastAsia="pl-PL"/>
-        </w:rPr>
-        <w:t>QModelIndexList</w:t>
-      </w:r>
-      <w:proofErr w:type="spellEnd"/>
-      <w:r>
-        <w:rPr>
-          <w:rFonts w:ascii="Courier New" w:eastAsia="Times New Roman" w:hAnsi="Courier New" w:cs="Courier New"/>
-          <w:color w:val="000000"/>
-          <w:sz w:val="20"/>
-          <w:szCs w:val="20"/>
-          <w:lang w:val="en-GB" w:eastAsia="pl-PL"/>
-        </w:rPr>
-        <w:t xml:space="preserve"> selection </w:t>
-      </w:r>
-      <w:r>
-        <w:rPr>
-          <w:rFonts w:ascii="Courier New" w:eastAsia="Times New Roman" w:hAnsi="Courier New" w:cs="Courier New"/>
-          <w:b/>
-          <w:bCs/>
-          <w:color w:val="000080"/>
-          <w:sz w:val="20"/>
-          <w:szCs w:val="20"/>
-          <w:lang w:val="en-GB" w:eastAsia="pl-PL"/>
-        </w:rPr>
-        <w:t>=</w:t>
-      </w:r>
-      <w:r>
-        <w:rPr>
-          <w:rFonts w:ascii="Courier New" w:eastAsia="Times New Roman" w:hAnsi="Courier New" w:cs="Courier New"/>
-          <w:color w:val="000000"/>
-          <w:sz w:val="20"/>
-          <w:szCs w:val="20"/>
-          <w:lang w:val="en-GB" w:eastAsia="pl-PL"/>
-        </w:rPr>
-        <w:t xml:space="preserve"> </w:t>
-      </w:r>
-      <w:proofErr w:type="spellStart"/>
-      <w:r>
-        <w:rPr>
-          <w:rFonts w:ascii="Courier New" w:eastAsia="Times New Roman" w:hAnsi="Courier New" w:cs="Courier New"/>
-          <w:color w:val="000000"/>
-          <w:sz w:val="20"/>
-          <w:szCs w:val="20"/>
-          <w:lang w:val="en-GB" w:eastAsia="pl-PL"/>
-        </w:rPr>
-        <w:t>ui</w:t>
-      </w:r>
-      <w:proofErr w:type="spellEnd"/>
-      <w:r>
-        <w:rPr>
-          <w:rFonts w:ascii="Courier New" w:eastAsia="Times New Roman" w:hAnsi="Courier New" w:cs="Courier New"/>
-          <w:b/>
-          <w:bCs/>
-          <w:color w:val="000080"/>
-          <w:sz w:val="20"/>
-          <w:szCs w:val="20"/>
-          <w:lang w:val="en-GB" w:eastAsia="pl-PL"/>
-        </w:rPr>
-        <w:t>-&gt;</w:t>
-      </w:r>
-      <w:proofErr w:type="spellStart"/>
-      <w:r>
-        <w:rPr>
-          <w:rFonts w:ascii="Courier New" w:eastAsia="Times New Roman" w:hAnsi="Courier New" w:cs="Courier New"/>
-          <w:color w:val="000000"/>
-          <w:sz w:val="20"/>
-          <w:szCs w:val="20"/>
-          <w:lang w:val="en-GB" w:eastAsia="pl-PL"/>
-        </w:rPr>
-        <w:t>iot_table</w:t>
-      </w:r>
-      <w:proofErr w:type="spellEnd"/>
-      <w:r>
-        <w:rPr>
-          <w:rFonts w:ascii="Courier New" w:eastAsia="Times New Roman" w:hAnsi="Courier New" w:cs="Courier New"/>
-          <w:b/>
-          <w:bCs/>
-          <w:color w:val="000080"/>
-          <w:sz w:val="20"/>
-          <w:szCs w:val="20"/>
-          <w:lang w:val="en-GB" w:eastAsia="pl-PL"/>
-        </w:rPr>
-        <w:t>-&gt;</w:t>
-      </w:r>
-      <w:proofErr w:type="spellStart"/>
-      <w:r>
-        <w:rPr>
-          <w:rFonts w:ascii="Courier New" w:eastAsia="Times New Roman" w:hAnsi="Courier New" w:cs="Courier New"/>
-          <w:color w:val="000000"/>
-          <w:sz w:val="20"/>
-          <w:szCs w:val="20"/>
-          <w:lang w:val="en-GB" w:eastAsia="pl-PL"/>
-        </w:rPr>
-        <w:t>selectionModel</w:t>
-      </w:r>
-      <w:proofErr w:type="spellEnd"/>
-      <w:r>
-        <w:rPr>
-          <w:rFonts w:ascii="Courier New" w:eastAsia="Times New Roman" w:hAnsi="Courier New" w:cs="Courier New"/>
-          <w:b/>
-          <w:bCs/>
-          <w:color w:val="000080"/>
-          <w:sz w:val="20"/>
-          <w:szCs w:val="20"/>
-          <w:lang w:val="en-GB" w:eastAsia="pl-PL"/>
-        </w:rPr>
-        <w:t>()-&gt;</w:t>
-      </w:r>
-      <w:proofErr w:type="spellStart"/>
-      <w:r>
-        <w:rPr>
-          <w:rFonts w:ascii="Courier New" w:eastAsia="Times New Roman" w:hAnsi="Courier New" w:cs="Courier New"/>
-          <w:color w:val="000000"/>
-          <w:sz w:val="20"/>
-          <w:szCs w:val="20"/>
-          <w:lang w:val="en-GB" w:eastAsia="pl-PL"/>
-        </w:rPr>
-        <w:t>selectedRows</w:t>
-      </w:r>
-      <w:proofErr w:type="spellEnd"/>
-      <w:r>
-        <w:rPr>
-          <w:rFonts w:ascii="Courier New" w:eastAsia="Times New Roman" w:hAnsi="Courier New" w:cs="Courier New"/>
-          <w:b/>
-          <w:bCs/>
-          <w:color w:val="000080"/>
-          <w:sz w:val="20"/>
-          <w:szCs w:val="20"/>
-          <w:lang w:val="en-GB" w:eastAsia="pl-PL"/>
-        </w:rPr>
-        <w:t>();</w:t>
-      </w:r>
-    </w:p>
-    <w:p>
-      <w:pPr>
-        <w:shd w:val="clear" w:color="auto" w:fill="FFFFFF"/>
-        <w:spacing w:after="0" w:line="240" w:lineRule="auto"/>
-        <w:rPr>
-          <w:rFonts w:ascii="Courier New" w:eastAsia="Times New Roman" w:hAnsi="Courier New" w:cs="Courier New"/>
-          <w:color w:val="000000"/>
-          <w:sz w:val="20"/>
-          <w:szCs w:val="20"/>
-          <w:lang w:val="en-GB" w:eastAsia="pl-PL"/>
-        </w:rPr>
-      </w:pPr>
-      <w:r>
-        <w:rPr>
-          <w:rFonts w:ascii="Courier New" w:eastAsia="Times New Roman" w:hAnsi="Courier New" w:cs="Courier New"/>
-          <w:color w:val="000000"/>
-          <w:sz w:val="20"/>
-          <w:szCs w:val="20"/>
-          <w:lang w:val="en-GB" w:eastAsia="pl-PL"/>
-        </w:rPr>
-        <w:t xml:space="preserve">    </w:t>
-      </w:r>
-      <w:r>
-        <w:rPr>
-          <w:rFonts w:ascii="Courier New" w:eastAsia="Times New Roman" w:hAnsi="Courier New" w:cs="Courier New"/>
-          <w:b/>
-          <w:bCs/>
-          <w:color w:val="0000FF"/>
-          <w:sz w:val="20"/>
-          <w:szCs w:val="20"/>
-          <w:lang w:val="en-GB" w:eastAsia="pl-PL"/>
-        </w:rPr>
-        <w:t>if</w:t>
-      </w:r>
-      <w:r>
-        <w:rPr>
-          <w:rFonts w:ascii="Courier New" w:eastAsia="Times New Roman" w:hAnsi="Courier New" w:cs="Courier New"/>
-          <w:color w:val="000000"/>
-          <w:sz w:val="20"/>
-          <w:szCs w:val="20"/>
-          <w:lang w:val="en-GB" w:eastAsia="pl-PL"/>
-        </w:rPr>
-        <w:t xml:space="preserve"> </w:t>
-      </w:r>
-      <w:r>
-        <w:rPr>
-          <w:rFonts w:ascii="Courier New" w:eastAsia="Times New Roman" w:hAnsi="Courier New" w:cs="Courier New"/>
-          <w:b/>
-          <w:bCs/>
-          <w:color w:val="000080"/>
-          <w:sz w:val="20"/>
-          <w:szCs w:val="20"/>
-          <w:lang w:val="en-GB" w:eastAsia="pl-PL"/>
-        </w:rPr>
-        <w:t>(</w:t>
-      </w:r>
-      <w:proofErr w:type="spellStart"/>
-      <w:r>
-        <w:rPr>
-          <w:rFonts w:ascii="Courier New" w:eastAsia="Times New Roman" w:hAnsi="Courier New" w:cs="Courier New"/>
-          <w:color w:val="000000"/>
-          <w:sz w:val="20"/>
-          <w:szCs w:val="20"/>
-          <w:lang w:val="en-GB" w:eastAsia="pl-PL"/>
-        </w:rPr>
-        <w:t>selection</w:t>
-      </w:r>
-      <w:r>
-        <w:rPr>
-          <w:rFonts w:ascii="Courier New" w:eastAsia="Times New Roman" w:hAnsi="Courier New" w:cs="Courier New"/>
-          <w:b/>
-          <w:bCs/>
-          <w:color w:val="000080"/>
-          <w:sz w:val="20"/>
-          <w:szCs w:val="20"/>
-          <w:lang w:val="en-GB" w:eastAsia="pl-PL"/>
-        </w:rPr>
-        <w:t>.</w:t>
-      </w:r>
-      <w:r>
-        <w:rPr>
-          <w:rFonts w:ascii="Courier New" w:eastAsia="Times New Roman" w:hAnsi="Courier New" w:cs="Courier New"/>
-          <w:color w:val="000000"/>
-          <w:sz w:val="20"/>
-          <w:szCs w:val="20"/>
-          <w:lang w:val="en-GB" w:eastAsia="pl-PL"/>
-        </w:rPr>
-        <w:t>size</w:t>
-      </w:r>
-      <w:proofErr w:type="spellEnd"/>
-      <w:r>
-        <w:rPr>
-          <w:rFonts w:ascii="Courier New" w:eastAsia="Times New Roman" w:hAnsi="Courier New" w:cs="Courier New"/>
-          <w:b/>
-          <w:bCs/>
-          <w:color w:val="000080"/>
-          <w:sz w:val="20"/>
-          <w:szCs w:val="20"/>
-          <w:lang w:val="en-GB" w:eastAsia="pl-PL"/>
-        </w:rPr>
-        <w:t>()</w:t>
-      </w:r>
-      <w:r>
-        <w:rPr>
-          <w:rFonts w:ascii="Courier New" w:eastAsia="Times New Roman" w:hAnsi="Courier New" w:cs="Courier New"/>
-          <w:color w:val="000000"/>
-          <w:sz w:val="20"/>
-          <w:szCs w:val="20"/>
-          <w:lang w:val="en-GB" w:eastAsia="pl-PL"/>
-        </w:rPr>
-        <w:t xml:space="preserve"> </w:t>
-      </w:r>
-      <w:r>
-        <w:rPr>
-          <w:rFonts w:ascii="Courier New" w:eastAsia="Times New Roman" w:hAnsi="Courier New" w:cs="Courier New"/>
-          <w:b/>
-          <w:bCs/>
-          <w:color w:val="000080"/>
-          <w:sz w:val="20"/>
-          <w:szCs w:val="20"/>
-          <w:lang w:val="en-GB" w:eastAsia="pl-PL"/>
-        </w:rPr>
-        <w:t>&gt;</w:t>
-      </w:r>
-      <w:r>
-        <w:rPr>
-          <w:rFonts w:ascii="Courier New" w:eastAsia="Times New Roman" w:hAnsi="Courier New" w:cs="Courier New"/>
-          <w:color w:val="000000"/>
-          <w:sz w:val="20"/>
-          <w:szCs w:val="20"/>
-          <w:lang w:val="en-GB" w:eastAsia="pl-PL"/>
-        </w:rPr>
-        <w:t xml:space="preserve"> </w:t>
-      </w:r>
-      <w:r>
-        <w:rPr>
-          <w:rFonts w:ascii="Courier New" w:eastAsia="Times New Roman" w:hAnsi="Courier New" w:cs="Courier New"/>
-          <w:color w:val="FF8000"/>
-          <w:sz w:val="20"/>
-          <w:szCs w:val="20"/>
-          <w:lang w:val="en-GB" w:eastAsia="pl-PL"/>
-        </w:rPr>
-        <w:t>0</w:t>
-      </w:r>
-      <w:r>
-        <w:rPr>
-          <w:rFonts w:ascii="Courier New" w:eastAsia="Times New Roman" w:hAnsi="Courier New" w:cs="Courier New"/>
-          <w:b/>
-          <w:bCs/>
-          <w:color w:val="000080"/>
-          <w:sz w:val="20"/>
-          <w:szCs w:val="20"/>
-          <w:lang w:val="en-GB" w:eastAsia="pl-PL"/>
-        </w:rPr>
-        <w:t>){</w:t>
-      </w:r>
-    </w:p>
-    <w:p>
-      <w:pPr>
-        <w:shd w:val="clear" w:color="auto" w:fill="FFFFFF"/>
-        <w:spacing w:after="0" w:line="240" w:lineRule="auto"/>
-        <w:rPr>
-          <w:rFonts w:ascii="Courier New" w:eastAsia="Times New Roman" w:hAnsi="Courier New" w:cs="Courier New"/>
-          <w:color w:val="000000"/>
-          <w:sz w:val="20"/>
-          <w:szCs w:val="20"/>
-          <w:lang w:val="en-GB" w:eastAsia="pl-PL"/>
-        </w:rPr>
-      </w:pPr>
-      <w:r>
-        <w:rPr>
-          <w:rFonts w:ascii="Courier New" w:eastAsia="Times New Roman" w:hAnsi="Courier New" w:cs="Courier New"/>
-          <w:color w:val="000000"/>
-          <w:sz w:val="20"/>
-          <w:szCs w:val="20"/>
-          <w:lang w:val="en-GB" w:eastAsia="pl-PL"/>
-        </w:rPr>
-        <w:t xml:space="preserve">        </w:t>
-      </w:r>
-      <w:proofErr w:type="spellStart"/>
-      <w:r>
-        <w:rPr>
-          <w:rFonts w:ascii="Courier New" w:eastAsia="Times New Roman" w:hAnsi="Courier New" w:cs="Courier New"/>
-          <w:color w:val="000000"/>
-          <w:sz w:val="20"/>
-          <w:szCs w:val="20"/>
-          <w:lang w:val="en-GB" w:eastAsia="pl-PL"/>
-        </w:rPr>
-        <w:t>QModelIndex</w:t>
-      </w:r>
-      <w:proofErr w:type="spellEnd"/>
-      <w:r>
-        <w:rPr>
-          <w:rFonts w:ascii="Courier New" w:eastAsia="Times New Roman" w:hAnsi="Courier New" w:cs="Courier New"/>
-          <w:color w:val="000000"/>
-          <w:sz w:val="20"/>
-          <w:szCs w:val="20"/>
-          <w:lang w:val="en-GB" w:eastAsia="pl-PL"/>
-        </w:rPr>
-        <w:t xml:space="preserve"> index </w:t>
-      </w:r>
-      <w:r>
-        <w:rPr>
-          <w:rFonts w:ascii="Courier New" w:eastAsia="Times New Roman" w:hAnsi="Courier New" w:cs="Courier New"/>
-          <w:b/>
-          <w:bCs/>
-          <w:color w:val="000080"/>
-          <w:sz w:val="20"/>
-          <w:szCs w:val="20"/>
-          <w:lang w:val="en-GB" w:eastAsia="pl-PL"/>
-        </w:rPr>
-        <w:t>=</w:t>
-      </w:r>
-      <w:r>
-        <w:rPr>
-          <w:rFonts w:ascii="Courier New" w:eastAsia="Times New Roman" w:hAnsi="Courier New" w:cs="Courier New"/>
-          <w:color w:val="000000"/>
-          <w:sz w:val="20"/>
-          <w:szCs w:val="20"/>
-          <w:lang w:val="en-GB" w:eastAsia="pl-PL"/>
-        </w:rPr>
-        <w:t xml:space="preserve"> selection</w:t>
-      </w:r>
-      <w:r>
-        <w:rPr>
-          <w:rFonts w:ascii="Courier New" w:eastAsia="Times New Roman" w:hAnsi="Courier New" w:cs="Courier New"/>
-          <w:b/>
-          <w:bCs/>
-          <w:color w:val="000080"/>
-          <w:sz w:val="20"/>
-          <w:szCs w:val="20"/>
-          <w:lang w:val="en-GB" w:eastAsia="pl-PL"/>
-        </w:rPr>
-        <w:t>.</w:t>
-      </w:r>
-      <w:r>
-        <w:rPr>
-          <w:rFonts w:ascii="Courier New" w:eastAsia="Times New Roman" w:hAnsi="Courier New" w:cs="Courier New"/>
-          <w:color w:val="000000"/>
-          <w:sz w:val="20"/>
-          <w:szCs w:val="20"/>
-          <w:lang w:val="en-GB" w:eastAsia="pl-PL"/>
-        </w:rPr>
-        <w:t>at</w:t>
-      </w:r>
-      <w:r>
-        <w:rPr>
-          <w:rFonts w:ascii="Courier New" w:eastAsia="Times New Roman" w:hAnsi="Courier New" w:cs="Courier New"/>
-          <w:b/>
-          <w:bCs/>
-          <w:color w:val="000080"/>
-          <w:sz w:val="20"/>
-          <w:szCs w:val="20"/>
-          <w:lang w:val="en-GB" w:eastAsia="pl-PL"/>
-        </w:rPr>
-        <w:t>(</w:t>
-      </w:r>
-      <w:r>
-        <w:rPr>
-          <w:rFonts w:ascii="Courier New" w:eastAsia="Times New Roman" w:hAnsi="Courier New" w:cs="Courier New"/>
-          <w:color w:val="FF8000"/>
-          <w:sz w:val="20"/>
-          <w:szCs w:val="20"/>
-          <w:lang w:val="en-GB" w:eastAsia="pl-PL"/>
-        </w:rPr>
-        <w:t>0</w:t>
-      </w:r>
-      <w:r>
-        <w:rPr>
-          <w:rFonts w:ascii="Courier New" w:eastAsia="Times New Roman" w:hAnsi="Courier New" w:cs="Courier New"/>
-          <w:b/>
-          <w:bCs/>
-          <w:color w:val="000080"/>
-          <w:sz w:val="20"/>
-          <w:szCs w:val="20"/>
-          <w:lang w:val="en-GB" w:eastAsia="pl-PL"/>
-        </w:rPr>
-        <w:t>);</w:t>
-      </w:r>
-    </w:p>
-    <w:p>
-      <w:pPr>
-        <w:shd w:val="clear" w:color="auto" w:fill="FFFFFF"/>
-        <w:spacing w:after="0" w:line="240" w:lineRule="auto"/>
-        <w:rPr>
-          <w:rFonts w:ascii="Courier New" w:eastAsia="Times New Roman" w:hAnsi="Courier New" w:cs="Courier New"/>
-          <w:color w:val="000000"/>
-          <w:sz w:val="20"/>
-          <w:szCs w:val="20"/>
-          <w:lang w:val="en-GB" w:eastAsia="pl-PL"/>
-        </w:rPr>
-      </w:pPr>
-      <w:r>
-        <w:rPr>
-          <w:rFonts w:ascii="Courier New" w:eastAsia="Times New Roman" w:hAnsi="Courier New" w:cs="Courier New"/>
-          <w:color w:val="000000"/>
-          <w:sz w:val="20"/>
-          <w:szCs w:val="20"/>
-          <w:lang w:val="en-GB" w:eastAsia="pl-PL"/>
-        </w:rPr>
-        <w:t xml:space="preserve">        </w:t>
-      </w:r>
-      <w:r>
-        <w:rPr>
-          <w:rFonts w:ascii="Courier New" w:eastAsia="Times New Roman" w:hAnsi="Courier New" w:cs="Courier New"/>
-          <w:color w:val="8000FF"/>
-          <w:sz w:val="20"/>
-          <w:szCs w:val="20"/>
-          <w:lang w:val="en-GB" w:eastAsia="pl-PL"/>
-        </w:rPr>
-        <w:t>int</w:t>
-      </w:r>
-      <w:r>
-        <w:rPr>
-          <w:rFonts w:ascii="Courier New" w:eastAsia="Times New Roman" w:hAnsi="Courier New" w:cs="Courier New"/>
-          <w:color w:val="000000"/>
-          <w:sz w:val="20"/>
-          <w:szCs w:val="20"/>
-          <w:lang w:val="en-GB" w:eastAsia="pl-PL"/>
-        </w:rPr>
-        <w:t xml:space="preserve"> row </w:t>
-      </w:r>
-      <w:r>
-        <w:rPr>
-          <w:rFonts w:ascii="Courier New" w:eastAsia="Times New Roman" w:hAnsi="Courier New" w:cs="Courier New"/>
-          <w:b/>
-          <w:bCs/>
-          <w:color w:val="000080"/>
-          <w:sz w:val="20"/>
-          <w:szCs w:val="20"/>
-          <w:lang w:val="en-GB" w:eastAsia="pl-PL"/>
-        </w:rPr>
-        <w:t>=</w:t>
-      </w:r>
-      <w:r>
-        <w:rPr>
-          <w:rFonts w:ascii="Courier New" w:eastAsia="Times New Roman" w:hAnsi="Courier New" w:cs="Courier New"/>
-          <w:color w:val="000000"/>
-          <w:sz w:val="20"/>
-          <w:szCs w:val="20"/>
-          <w:lang w:val="en-GB" w:eastAsia="pl-PL"/>
-        </w:rPr>
-        <w:t xml:space="preserve"> </w:t>
-      </w:r>
-      <w:proofErr w:type="spellStart"/>
-      <w:r>
-        <w:rPr>
-          <w:rFonts w:ascii="Courier New" w:eastAsia="Times New Roman" w:hAnsi="Courier New" w:cs="Courier New"/>
-          <w:color w:val="000000"/>
-          <w:sz w:val="20"/>
-          <w:szCs w:val="20"/>
-          <w:lang w:val="en-GB" w:eastAsia="pl-PL"/>
-        </w:rPr>
-        <w:t>index</w:t>
-      </w:r>
-      <w:r>
-        <w:rPr>
-          <w:rFonts w:ascii="Courier New" w:eastAsia="Times New Roman" w:hAnsi="Courier New" w:cs="Courier New"/>
-          <w:b/>
-          <w:bCs/>
-          <w:color w:val="000080"/>
-          <w:sz w:val="20"/>
-          <w:szCs w:val="20"/>
-          <w:lang w:val="en-GB" w:eastAsia="pl-PL"/>
-        </w:rPr>
-        <w:t>.</w:t>
-      </w:r>
-      <w:r>
-        <w:rPr>
-          <w:rFonts w:ascii="Courier New" w:eastAsia="Times New Roman" w:hAnsi="Courier New" w:cs="Courier New"/>
-          <w:color w:val="000000"/>
-          <w:sz w:val="20"/>
-          <w:szCs w:val="20"/>
-          <w:lang w:val="en-GB" w:eastAsia="pl-PL"/>
-        </w:rPr>
-        <w:t>row</w:t>
-      </w:r>
-      <w:proofErr w:type="spellEnd"/>
-      <w:r>
-        <w:rPr>
-          <w:rFonts w:ascii="Courier New" w:eastAsia="Times New Roman" w:hAnsi="Courier New" w:cs="Courier New"/>
-          <w:b/>
-          <w:bCs/>
-          <w:color w:val="000080"/>
-          <w:sz w:val="20"/>
-          <w:szCs w:val="20"/>
-          <w:lang w:val="en-GB" w:eastAsia="pl-PL"/>
-        </w:rPr>
-        <w:t>();</w:t>
-      </w:r>
-    </w:p>
-    <w:p>
-      <w:pPr>
-        <w:shd w:val="clear" w:color="auto" w:fill="FFFFFF"/>
-        <w:spacing w:after="0" w:line="240" w:lineRule="auto"/>
-        <w:rPr>
-          <w:rFonts w:ascii="Courier New" w:eastAsia="Times New Roman" w:hAnsi="Courier New" w:cs="Courier New"/>
-          <w:color w:val="000000"/>
-          <w:sz w:val="20"/>
-          <w:szCs w:val="20"/>
-          <w:lang w:val="en-GB" w:eastAsia="pl-PL"/>
-        </w:rPr>
-      </w:pPr>
-      <w:r>
-        <w:rPr>
-          <w:rFonts w:ascii="Courier New" w:eastAsia="Times New Roman" w:hAnsi="Courier New" w:cs="Courier New"/>
-          <w:color w:val="000000"/>
-          <w:sz w:val="20"/>
-          <w:szCs w:val="20"/>
-          <w:lang w:val="en-GB" w:eastAsia="pl-PL"/>
-        </w:rPr>
-        <w:t xml:space="preserve">        </w:t>
-      </w:r>
-      <w:r>
-        <w:rPr>
-          <w:rFonts w:ascii="Courier New" w:eastAsia="Times New Roman" w:hAnsi="Courier New" w:cs="Courier New"/>
-          <w:b/>
-          <w:bCs/>
-          <w:color w:val="0000FF"/>
-          <w:sz w:val="20"/>
-          <w:szCs w:val="20"/>
-          <w:lang w:val="en-GB" w:eastAsia="pl-PL"/>
-        </w:rPr>
-        <w:t>if</w:t>
-      </w:r>
-      <w:r>
-        <w:rPr>
-          <w:rFonts w:ascii="Courier New" w:eastAsia="Times New Roman" w:hAnsi="Courier New" w:cs="Courier New"/>
-          <w:color w:val="000000"/>
-          <w:sz w:val="20"/>
-          <w:szCs w:val="20"/>
-          <w:lang w:val="en-GB" w:eastAsia="pl-PL"/>
-        </w:rPr>
-        <w:t xml:space="preserve"> </w:t>
-      </w:r>
-      <w:r>
-        <w:rPr>
-          <w:rFonts w:ascii="Courier New" w:eastAsia="Times New Roman" w:hAnsi="Courier New" w:cs="Courier New"/>
-          <w:b/>
-          <w:bCs/>
-          <w:color w:val="000080"/>
-          <w:sz w:val="20"/>
-          <w:szCs w:val="20"/>
-          <w:lang w:val="en-GB" w:eastAsia="pl-PL"/>
-        </w:rPr>
-        <w:t>(</w:t>
-      </w:r>
-      <w:r>
-        <w:rPr>
-          <w:rFonts w:ascii="Courier New" w:eastAsia="Times New Roman" w:hAnsi="Courier New" w:cs="Courier New"/>
-          <w:color w:val="000000"/>
-          <w:sz w:val="20"/>
-          <w:szCs w:val="20"/>
-          <w:lang w:val="en-GB" w:eastAsia="pl-PL"/>
-        </w:rPr>
-        <w:t>devices</w:t>
-      </w:r>
-      <w:r>
-        <w:rPr>
-          <w:rFonts w:ascii="Courier New" w:eastAsia="Times New Roman" w:hAnsi="Courier New" w:cs="Courier New"/>
-          <w:b/>
-          <w:bCs/>
-          <w:color w:val="000080"/>
-          <w:sz w:val="20"/>
-          <w:szCs w:val="20"/>
-          <w:lang w:val="en-GB" w:eastAsia="pl-PL"/>
-        </w:rPr>
-        <w:t>[</w:t>
-      </w:r>
-      <w:r>
-        <w:rPr>
-          <w:rFonts w:ascii="Courier New" w:eastAsia="Times New Roman" w:hAnsi="Courier New" w:cs="Courier New"/>
-          <w:color w:val="000000"/>
-          <w:sz w:val="20"/>
-          <w:szCs w:val="20"/>
-          <w:lang w:val="en-GB" w:eastAsia="pl-PL"/>
-        </w:rPr>
-        <w:t>row</w:t>
-      </w:r>
-      <w:r>
-        <w:rPr>
-          <w:rFonts w:ascii="Courier New" w:eastAsia="Times New Roman" w:hAnsi="Courier New" w:cs="Courier New"/>
-          <w:b/>
-          <w:bCs/>
-          <w:color w:val="000080"/>
-          <w:sz w:val="20"/>
-          <w:szCs w:val="20"/>
-          <w:lang w:val="en-GB" w:eastAsia="pl-PL"/>
-        </w:rPr>
-        <w:t>]-&gt;</w:t>
-      </w:r>
-      <w:proofErr w:type="spellStart"/>
-      <w:r>
-        <w:rPr>
-          <w:rFonts w:ascii="Courier New" w:eastAsia="Times New Roman" w:hAnsi="Courier New" w:cs="Courier New"/>
-          <w:color w:val="000000"/>
-          <w:sz w:val="20"/>
-          <w:szCs w:val="20"/>
-          <w:lang w:val="en-GB" w:eastAsia="pl-PL"/>
-        </w:rPr>
-        <w:t>getProtocol</w:t>
-      </w:r>
-      <w:proofErr w:type="spellEnd"/>
-      <w:r>
-        <w:rPr>
-          <w:rFonts w:ascii="Courier New" w:eastAsia="Times New Roman" w:hAnsi="Courier New" w:cs="Courier New"/>
-          <w:b/>
-          <w:bCs/>
-          <w:color w:val="000080"/>
-          <w:sz w:val="20"/>
-          <w:szCs w:val="20"/>
-          <w:lang w:val="en-GB" w:eastAsia="pl-PL"/>
-        </w:rPr>
-        <w:t>()</w:t>
-      </w:r>
-      <w:r>
-        <w:rPr>
-          <w:rFonts w:ascii="Courier New" w:eastAsia="Times New Roman" w:hAnsi="Courier New" w:cs="Courier New"/>
-          <w:color w:val="000000"/>
-          <w:sz w:val="20"/>
-          <w:szCs w:val="20"/>
-          <w:lang w:val="en-GB" w:eastAsia="pl-PL"/>
-        </w:rPr>
-        <w:t xml:space="preserve"> </w:t>
-      </w:r>
-      <w:r>
-        <w:rPr>
-          <w:rFonts w:ascii="Courier New" w:eastAsia="Times New Roman" w:hAnsi="Courier New" w:cs="Courier New"/>
-          <w:b/>
-          <w:bCs/>
-          <w:color w:val="000080"/>
-          <w:sz w:val="20"/>
-          <w:szCs w:val="20"/>
-          <w:lang w:val="en-GB" w:eastAsia="pl-PL"/>
-        </w:rPr>
-        <w:t>==</w:t>
-      </w:r>
-      <w:r>
-        <w:rPr>
-          <w:rFonts w:ascii="Courier New" w:eastAsia="Times New Roman" w:hAnsi="Courier New" w:cs="Courier New"/>
-          <w:color w:val="000000"/>
-          <w:sz w:val="20"/>
-          <w:szCs w:val="20"/>
-          <w:lang w:val="en-GB" w:eastAsia="pl-PL"/>
-        </w:rPr>
-        <w:t xml:space="preserve"> </w:t>
-      </w:r>
-      <w:r>
-        <w:rPr>
-          <w:rFonts w:ascii="Courier New" w:eastAsia="Times New Roman" w:hAnsi="Courier New" w:cs="Courier New"/>
-          <w:color w:val="FF8000"/>
-          <w:sz w:val="20"/>
-          <w:szCs w:val="20"/>
-          <w:lang w:val="en-GB" w:eastAsia="pl-PL"/>
-        </w:rPr>
-        <w:t>1</w:t>
-      </w:r>
-      <w:r>
-        <w:rPr>
-          <w:rFonts w:ascii="Courier New" w:eastAsia="Times New Roman" w:hAnsi="Courier New" w:cs="Courier New"/>
-          <w:b/>
-          <w:bCs/>
-          <w:color w:val="000080"/>
-          <w:sz w:val="20"/>
-          <w:szCs w:val="20"/>
-          <w:lang w:val="en-GB" w:eastAsia="pl-PL"/>
-        </w:rPr>
-        <w:t>){</w:t>
-      </w:r>
-    </w:p>
-    <w:p>
-      <w:pPr>
-        <w:shd w:val="clear" w:color="auto" w:fill="FFFFFF"/>
-        <w:spacing w:after="0" w:line="240" w:lineRule="auto"/>
-        <w:rPr>
-          <w:rFonts w:ascii="Courier New" w:eastAsia="Times New Roman" w:hAnsi="Courier New" w:cs="Courier New"/>
-          <w:color w:val="000000"/>
-          <w:sz w:val="20"/>
-          <w:szCs w:val="20"/>
-          <w:lang w:val="en-GB" w:eastAsia="pl-PL"/>
-        </w:rPr>
-      </w:pPr>
-      <w:r>
-        <w:rPr>
-          <w:rFonts w:ascii="Courier New" w:eastAsia="Times New Roman" w:hAnsi="Courier New" w:cs="Courier New"/>
-          <w:color w:val="000000"/>
-          <w:sz w:val="20"/>
-          <w:szCs w:val="20"/>
-          <w:lang w:val="en-GB" w:eastAsia="pl-PL"/>
-        </w:rPr>
-        <w:t xml:space="preserve">            </w:t>
-      </w:r>
-      <w:proofErr w:type="spellStart"/>
-      <w:r>
-        <w:rPr>
-          <w:rFonts w:ascii="Courier New" w:eastAsia="Times New Roman" w:hAnsi="Courier New" w:cs="Courier New"/>
-          <w:color w:val="000000"/>
-          <w:sz w:val="20"/>
-          <w:szCs w:val="20"/>
-          <w:lang w:val="en-GB" w:eastAsia="pl-PL"/>
-        </w:rPr>
-        <w:t>connected_device</w:t>
-      </w:r>
-      <w:proofErr w:type="spellEnd"/>
-      <w:r>
-        <w:rPr>
-          <w:rFonts w:ascii="Courier New" w:eastAsia="Times New Roman" w:hAnsi="Courier New" w:cs="Courier New"/>
-          <w:color w:val="000000"/>
-          <w:sz w:val="20"/>
-          <w:szCs w:val="20"/>
-          <w:lang w:val="en-GB" w:eastAsia="pl-PL"/>
-        </w:rPr>
-        <w:t xml:space="preserve"> </w:t>
-      </w:r>
-      <w:r>
-        <w:rPr>
-          <w:rFonts w:ascii="Courier New" w:eastAsia="Times New Roman" w:hAnsi="Courier New" w:cs="Courier New"/>
-          <w:b/>
-          <w:bCs/>
-          <w:color w:val="000080"/>
-          <w:sz w:val="20"/>
-          <w:szCs w:val="20"/>
-          <w:lang w:val="en-GB" w:eastAsia="pl-PL"/>
-        </w:rPr>
-        <w:t>=</w:t>
-      </w:r>
-      <w:r>
-        <w:rPr>
-          <w:rFonts w:ascii="Courier New" w:eastAsia="Times New Roman" w:hAnsi="Courier New" w:cs="Courier New"/>
-          <w:color w:val="000000"/>
-          <w:sz w:val="20"/>
-          <w:szCs w:val="20"/>
-          <w:lang w:val="en-GB" w:eastAsia="pl-PL"/>
-        </w:rPr>
-        <w:t xml:space="preserve"> devices</w:t>
-      </w:r>
-      <w:r>
-        <w:rPr>
-          <w:rFonts w:ascii="Courier New" w:eastAsia="Times New Roman" w:hAnsi="Courier New" w:cs="Courier New"/>
-          <w:b/>
-          <w:bCs/>
-          <w:color w:val="000080"/>
-          <w:sz w:val="20"/>
-          <w:szCs w:val="20"/>
-          <w:lang w:val="en-GB" w:eastAsia="pl-PL"/>
-        </w:rPr>
-        <w:t>[</w:t>
-      </w:r>
-      <w:r>
-        <w:rPr>
-          <w:rFonts w:ascii="Courier New" w:eastAsia="Times New Roman" w:hAnsi="Courier New" w:cs="Courier New"/>
-          <w:color w:val="000000"/>
-          <w:sz w:val="20"/>
-          <w:szCs w:val="20"/>
-          <w:lang w:val="en-GB" w:eastAsia="pl-PL"/>
-        </w:rPr>
-        <w:t>row</w:t>
-      </w:r>
-      <w:r>
-        <w:rPr>
-          <w:rFonts w:ascii="Courier New" w:eastAsia="Times New Roman" w:hAnsi="Courier New" w:cs="Courier New"/>
-          <w:b/>
-          <w:bCs/>
-          <w:color w:val="000080"/>
-          <w:sz w:val="20"/>
-          <w:szCs w:val="20"/>
-          <w:lang w:val="en-GB" w:eastAsia="pl-PL"/>
-        </w:rPr>
-        <w:t>];</w:t>
-      </w:r>
-    </w:p>
-    <w:p>
-      <w:pPr>
-        <w:shd w:val="clear" w:color="auto" w:fill="FFFFFF"/>
-        <w:spacing w:after="0" w:line="240" w:lineRule="auto"/>
-        <w:rPr>
-          <w:rFonts w:ascii="Courier New" w:eastAsia="Times New Roman" w:hAnsi="Courier New" w:cs="Courier New"/>
-          <w:color w:val="000000"/>
-          <w:sz w:val="20"/>
-          <w:szCs w:val="20"/>
-          <w:lang w:val="en-GB" w:eastAsia="pl-PL"/>
-        </w:rPr>
-      </w:pPr>
-      <w:r>
-        <w:rPr>
-          <w:rFonts w:ascii="Courier New" w:eastAsia="Times New Roman" w:hAnsi="Courier New" w:cs="Courier New"/>
-          <w:color w:val="000000"/>
-          <w:sz w:val="20"/>
-          <w:szCs w:val="20"/>
-          <w:lang w:val="en-GB" w:eastAsia="pl-PL"/>
-        </w:rPr>
-        <w:t xml:space="preserve">            http</w:t>
-      </w:r>
-      <w:r>
-        <w:rPr>
-          <w:rFonts w:ascii="Courier New" w:eastAsia="Times New Roman" w:hAnsi="Courier New" w:cs="Courier New"/>
-          <w:b/>
-          <w:bCs/>
-          <w:color w:val="000080"/>
-          <w:sz w:val="20"/>
-          <w:szCs w:val="20"/>
-          <w:lang w:val="en-GB" w:eastAsia="pl-PL"/>
-        </w:rPr>
-        <w:t>.</w:t>
-      </w:r>
-      <w:r>
-        <w:rPr>
-          <w:rFonts w:ascii="Courier New" w:eastAsia="Times New Roman" w:hAnsi="Courier New" w:cs="Courier New"/>
-          <w:color w:val="000000"/>
-          <w:sz w:val="20"/>
-          <w:szCs w:val="20"/>
-          <w:lang w:val="en-GB" w:eastAsia="pl-PL"/>
-        </w:rPr>
-        <w:t>get_request</w:t>
-      </w:r>
-      <w:r>
-        <w:rPr>
-          <w:rFonts w:ascii="Courier New" w:eastAsia="Times New Roman" w:hAnsi="Courier New" w:cs="Courier New"/>
-          <w:b/>
-          <w:bCs/>
-          <w:color w:val="000080"/>
-          <w:sz w:val="20"/>
-          <w:szCs w:val="20"/>
-          <w:lang w:val="en-GB" w:eastAsia="pl-PL"/>
-        </w:rPr>
-        <w:t>(</w:t>
-      </w:r>
-      <w:r>
-        <w:rPr>
-          <w:rFonts w:ascii="Courier New" w:eastAsia="Times New Roman" w:hAnsi="Courier New" w:cs="Courier New"/>
-          <w:color w:val="808080"/>
-          <w:sz w:val="20"/>
-          <w:szCs w:val="20"/>
-          <w:lang w:val="en-GB" w:eastAsia="pl-PL"/>
-        </w:rPr>
-        <w:t>"http://"</w:t>
-      </w:r>
-      <w:r>
-        <w:rPr>
-          <w:rFonts w:ascii="Courier New" w:eastAsia="Times New Roman" w:hAnsi="Courier New" w:cs="Courier New"/>
-          <w:b/>
-          <w:bCs/>
-          <w:color w:val="000080"/>
-          <w:sz w:val="20"/>
-          <w:szCs w:val="20"/>
-          <w:lang w:val="en-GB" w:eastAsia="pl-PL"/>
-        </w:rPr>
-        <w:t>+</w:t>
-      </w:r>
-      <w:r>
-        <w:rPr>
-          <w:rFonts w:ascii="Courier New" w:eastAsia="Times New Roman" w:hAnsi="Courier New" w:cs="Courier New"/>
-          <w:color w:val="000000"/>
-          <w:sz w:val="20"/>
-          <w:szCs w:val="20"/>
-          <w:lang w:val="en-GB" w:eastAsia="pl-PL"/>
-        </w:rPr>
-        <w:t>connected_device</w:t>
-      </w:r>
-      <w:r>
-        <w:rPr>
-          <w:rFonts w:ascii="Courier New" w:eastAsia="Times New Roman" w:hAnsi="Courier New" w:cs="Courier New"/>
-          <w:b/>
-          <w:bCs/>
-          <w:color w:val="000080"/>
-          <w:sz w:val="20"/>
-          <w:szCs w:val="20"/>
-          <w:lang w:val="en-GB" w:eastAsia="pl-PL"/>
-        </w:rPr>
-        <w:t>-&gt;</w:t>
-      </w:r>
-      <w:r>
-        <w:rPr>
-          <w:rFonts w:ascii="Courier New" w:eastAsia="Times New Roman" w:hAnsi="Courier New" w:cs="Courier New"/>
-          <w:color w:val="000000"/>
-          <w:sz w:val="20"/>
-          <w:szCs w:val="20"/>
-          <w:lang w:val="en-GB" w:eastAsia="pl-PL"/>
-        </w:rPr>
-        <w:t>getIP</w:t>
-      </w:r>
-      <w:r>
-        <w:rPr>
-          <w:rFonts w:ascii="Courier New" w:eastAsia="Times New Roman" w:hAnsi="Courier New" w:cs="Courier New"/>
-          <w:b/>
-          <w:bCs/>
-          <w:color w:val="000080"/>
-          <w:sz w:val="20"/>
-          <w:szCs w:val="20"/>
-          <w:lang w:val="en-GB" w:eastAsia="pl-PL"/>
-        </w:rPr>
-        <w:t>()+</w:t>
-      </w:r>
-      <w:r>
-        <w:rPr>
-          <w:rFonts w:ascii="Courier New" w:eastAsia="Times New Roman" w:hAnsi="Courier New" w:cs="Courier New"/>
-          <w:color w:val="808080"/>
-          <w:sz w:val="20"/>
-          <w:szCs w:val="20"/>
-          <w:lang w:val="en-GB" w:eastAsia="pl-PL"/>
-        </w:rPr>
-        <w:t>"/sensors"</w:t>
-      </w:r>
-      <w:r>
-        <w:rPr>
-          <w:rFonts w:ascii="Courier New" w:eastAsia="Times New Roman" w:hAnsi="Courier New" w:cs="Courier New"/>
-          <w:b/>
-          <w:bCs/>
-          <w:color w:val="000080"/>
-          <w:sz w:val="20"/>
-          <w:szCs w:val="20"/>
-          <w:lang w:val="en-GB" w:eastAsia="pl-PL"/>
-        </w:rPr>
-        <w:t>);</w:t>
-      </w:r>
-    </w:p>
-    <w:p>
-      <w:pPr>
-        <w:shd w:val="clear" w:color="auto" w:fill="FFFFFF"/>
-        <w:spacing w:after="0" w:line="240" w:lineRule="auto"/>
-        <w:rPr>
-          <w:rFonts w:ascii="Courier New" w:eastAsia="Times New Roman" w:hAnsi="Courier New" w:cs="Courier New"/>
-          <w:color w:val="000000"/>
-          <w:sz w:val="20"/>
-          <w:szCs w:val="20"/>
-          <w:lang w:eastAsia="pl-PL"/>
-        </w:rPr>
-      </w:pPr>
-      <w:r>
-        <w:rPr>
-          <w:rFonts w:ascii="Courier New" w:eastAsia="Times New Roman" w:hAnsi="Courier New" w:cs="Courier New"/>
-          <w:color w:val="000000"/>
-          <w:sz w:val="20"/>
-          <w:szCs w:val="20"/>
-          <w:lang w:val="en-GB" w:eastAsia="pl-PL"/>
-        </w:rPr>
-        <w:t xml:space="preserve">            </w:t>
-      </w:r>
-      <w:proofErr w:type="spellStart"/>
-      <w:r>
-        <w:rPr>
-          <w:rFonts w:ascii="Courier New" w:eastAsia="Times New Roman" w:hAnsi="Courier New" w:cs="Courier New"/>
-          <w:color w:val="000000"/>
-          <w:sz w:val="20"/>
-          <w:szCs w:val="20"/>
-          <w:lang w:eastAsia="pl-PL"/>
-        </w:rPr>
-        <w:t>ui</w:t>
-      </w:r>
-      <w:proofErr w:type="spellEnd"/>
-      <w:r>
-        <w:rPr>
-          <w:rFonts w:ascii="Courier New" w:eastAsia="Times New Roman" w:hAnsi="Courier New" w:cs="Courier New"/>
-          <w:b/>
-          <w:bCs/>
-          <w:color w:val="000080"/>
-          <w:sz w:val="20"/>
-          <w:szCs w:val="20"/>
-          <w:lang w:eastAsia="pl-PL"/>
-        </w:rPr>
-        <w:t>-&gt;</w:t>
-      </w:r>
-      <w:proofErr w:type="spellStart"/>
-      <w:r>
-        <w:rPr>
-          <w:rFonts w:ascii="Courier New" w:eastAsia="Times New Roman" w:hAnsi="Courier New" w:cs="Courier New"/>
-          <w:color w:val="000000"/>
-          <w:sz w:val="20"/>
-          <w:szCs w:val="20"/>
-          <w:lang w:eastAsia="pl-PL"/>
-        </w:rPr>
-        <w:t>pushButton</w:t>
-      </w:r>
-      <w:proofErr w:type="spellEnd"/>
-      <w:r>
-        <w:rPr>
-          <w:rFonts w:ascii="Courier New" w:eastAsia="Times New Roman" w:hAnsi="Courier New" w:cs="Courier New"/>
-          <w:b/>
-          <w:bCs/>
-          <w:color w:val="000080"/>
-          <w:sz w:val="20"/>
-          <w:szCs w:val="20"/>
-          <w:lang w:eastAsia="pl-PL"/>
-        </w:rPr>
-        <w:t>-&gt;</w:t>
-      </w:r>
-      <w:proofErr w:type="spellStart"/>
-      <w:r>
-        <w:rPr>
-          <w:rFonts w:ascii="Courier New" w:eastAsia="Times New Roman" w:hAnsi="Courier New" w:cs="Courier New"/>
-          <w:color w:val="000000"/>
-          <w:sz w:val="20"/>
-          <w:szCs w:val="20"/>
-          <w:lang w:eastAsia="pl-PL"/>
-        </w:rPr>
-        <w:t>setVisible</w:t>
-      </w:r>
-      <w:proofErr w:type="spellEnd"/>
-      <w:r>
-        <w:rPr>
-          <w:rFonts w:ascii="Courier New" w:eastAsia="Times New Roman" w:hAnsi="Courier New" w:cs="Courier New"/>
-          <w:b/>
-          <w:bCs/>
-          <w:color w:val="000080"/>
-          <w:sz w:val="20"/>
-          <w:szCs w:val="20"/>
-          <w:lang w:eastAsia="pl-PL"/>
-        </w:rPr>
-        <w:t>(</w:t>
-      </w:r>
-      <w:proofErr w:type="spellStart"/>
-      <w:r>
-        <w:rPr>
-          <w:rFonts w:ascii="Courier New" w:eastAsia="Times New Roman" w:hAnsi="Courier New" w:cs="Courier New"/>
-          <w:b/>
-          <w:bCs/>
-          <w:color w:val="0000FF"/>
-          <w:sz w:val="20"/>
-          <w:szCs w:val="20"/>
-          <w:lang w:eastAsia="pl-PL"/>
-        </w:rPr>
-        <w:t>false</w:t>
-      </w:r>
-      <w:proofErr w:type="spellEnd"/>
-      <w:r>
-        <w:rPr>
-          <w:rFonts w:ascii="Courier New" w:eastAsia="Times New Roman" w:hAnsi="Courier New" w:cs="Courier New"/>
-          <w:b/>
-          <w:bCs/>
-          <w:color w:val="000080"/>
-          <w:sz w:val="20"/>
-          <w:szCs w:val="20"/>
-          <w:lang w:eastAsia="pl-PL"/>
-        </w:rPr>
-        <w:t>);</w:t>
-      </w:r>
-    </w:p>
-    <w:p>
-      <w:pPr>
-        <w:shd w:val="clear" w:color="auto" w:fill="FFFFFF"/>
-        <w:spacing w:after="0" w:line="240" w:lineRule="auto"/>
-        <w:rPr>
-          <w:rFonts w:ascii="Courier New" w:eastAsia="Times New Roman" w:hAnsi="Courier New" w:cs="Courier New"/>
-          <w:color w:val="000000"/>
-          <w:sz w:val="20"/>
-          <w:szCs w:val="20"/>
-          <w:lang w:eastAsia="pl-PL"/>
-        </w:rPr>
-      </w:pPr>
-      <w:r>
-        <w:rPr>
-          <w:rFonts w:ascii="Courier New" w:eastAsia="Times New Roman" w:hAnsi="Courier New" w:cs="Courier New"/>
-          <w:color w:val="000000"/>
-          <w:sz w:val="20"/>
-          <w:szCs w:val="20"/>
-          <w:lang w:eastAsia="pl-PL"/>
-        </w:rPr>
-        <w:t xml:space="preserve">        </w:t>
-      </w:r>
-      <w:r>
-        <w:rPr>
-          <w:rFonts w:ascii="Courier New" w:eastAsia="Times New Roman" w:hAnsi="Courier New" w:cs="Courier New"/>
-          <w:b/>
-          <w:bCs/>
-          <w:color w:val="000080"/>
-          <w:sz w:val="20"/>
-          <w:szCs w:val="20"/>
-          <w:lang w:eastAsia="pl-PL"/>
-        </w:rPr>
-        <w:t>}</w:t>
-      </w:r>
-    </w:p>
-    <w:p>
-      <w:pPr>
-        <w:shd w:val="clear" w:color="auto" w:fill="FFFFFF"/>
-        <w:spacing w:after="0" w:line="240" w:lineRule="auto"/>
-        <w:rPr>
-          <w:rFonts w:ascii="Courier New" w:eastAsia="Times New Roman" w:hAnsi="Courier New" w:cs="Courier New"/>
-          <w:color w:val="000000"/>
-          <w:sz w:val="20"/>
-          <w:szCs w:val="20"/>
-          <w:lang w:eastAsia="pl-PL"/>
-        </w:rPr>
-      </w:pPr>
-      <w:r>
-        <w:rPr>
-          <w:rFonts w:ascii="Courier New" w:eastAsia="Times New Roman" w:hAnsi="Courier New" w:cs="Courier New"/>
-          <w:color w:val="000000"/>
-          <w:sz w:val="20"/>
-          <w:szCs w:val="20"/>
-          <w:lang w:eastAsia="pl-PL"/>
-        </w:rPr>
-        <w:t xml:space="preserve">    </w:t>
-      </w:r>
-      <w:r>
-        <w:rPr>
-          <w:rFonts w:ascii="Courier New" w:eastAsia="Times New Roman" w:hAnsi="Courier New" w:cs="Courier New"/>
-          <w:b/>
-          <w:bCs/>
-          <w:color w:val="000080"/>
-          <w:sz w:val="20"/>
-          <w:szCs w:val="20"/>
-          <w:lang w:eastAsia="pl-PL"/>
-        </w:rPr>
-        <w:t>}</w:t>
-      </w:r>
-    </w:p>
-    <w:p>
-      <w:pPr>
-        <w:shd w:val="clear" w:color="auto" w:fill="FFFFFF"/>
-        <w:spacing w:after="0" w:line="240" w:lineRule="auto"/>
-        <w:rPr>
-          <w:rFonts w:ascii="Courier New" w:eastAsia="Times New Roman" w:hAnsi="Courier New" w:cs="Courier New"/>
-          <w:sz w:val="24"/>
-          <w:szCs w:val="24"/>
-          <w:lang w:eastAsia="pl-PL"/>
-        </w:rPr>
-      </w:pPr>
-      <w:r>
-        <w:rPr>
-          <w:rFonts w:ascii="Courier New" w:eastAsia="Times New Roman" w:hAnsi="Courier New" w:cs="Courier New"/>
-          <w:b/>
-          <w:bCs/>
-          <w:color w:val="000080"/>
-          <w:sz w:val="20"/>
-          <w:szCs w:val="20"/>
-          <w:lang w:eastAsia="pl-PL"/>
-        </w:rPr>
-        <w:t>}</w:t>
-      </w:r>
-    </w:p>
-    <w:p>
-      <w:pPr>
-        <w:shd w:val="clear" w:color="auto" w:fill="FFFFFF"/>
-        <w:spacing w:after="0" w:line="240" w:lineRule="auto"/>
-        <w:rPr>
-          <w:rFonts w:eastAsia="Times New Roman" w:cstheme="minorHAnsi"/>
-          <w:sz w:val="24"/>
-          <w:szCs w:val="24"/>
-          <w:lang w:eastAsia="pl-PL"/>
-        </w:rPr>
-      </w:pPr>
-    </w:p>
-    <w:p>
-      <w:pPr>
-        <w:shd w:val="clear" w:color="auto" w:fill="FFFFFF"/>
-        <w:spacing w:after="0" w:line="240" w:lineRule="auto"/>
-        <w:rPr>
-          <w:rFonts w:eastAsia="Times New Roman" w:cstheme="minorHAnsi"/>
-          <w:sz w:val="24"/>
-          <w:szCs w:val="24"/>
-          <w:lang w:eastAsia="pl-PL"/>
-        </w:rPr>
-      </w:pPr>
-    </w:p>
-    <w:p>
-      <w:pPr>
-        <w:shd w:val="clear" w:color="auto" w:fill="FFFFFF"/>
-        <w:spacing w:after="0" w:line="240" w:lineRule="auto"/>
-        <w:rPr>
-          <w:rFonts w:eastAsia="Times New Roman" w:cstheme="minorHAnsi"/>
-          <w:lang w:eastAsia="pl-PL"/>
-        </w:rPr>
-      </w:pPr>
-      <w:r>
-        <w:rPr>
-          <w:rFonts w:eastAsia="Times New Roman" w:cstheme="minorHAnsi"/>
-          <w:lang w:eastAsia="pl-PL"/>
-        </w:rPr>
-        <w:t>Wyświetlana jest odpowiedź z serwera HTTP. Przycisk Połącz „chowa się” i udostępniony zostaje przycisk Odczyt.</w:t>
-      </w:r>
-    </w:p>
-    <w:p>
-      <w:pPr>
-        <w:shd w:val="clear" w:color="auto" w:fill="FFFFFF"/>
-        <w:spacing w:after="0" w:line="240" w:lineRule="auto"/>
-        <w:rPr>
-          <w:rFonts w:eastAsia="Times New Roman" w:cstheme="minorHAnsi"/>
-          <w:sz w:val="24"/>
-          <w:szCs w:val="24"/>
-          <w:lang w:eastAsia="pl-PL"/>
-        </w:rPr>
-      </w:pPr>
-    </w:p>
-    <w:p>
-      <w:pPr>
-        <w:keepNext/>
-        <w:jc w:val="center"/>
-      </w:pPr>
-      <w:r>
-        <w:rPr>
-          <w:rFonts w:cstheme="minorHAnsi"/>
-          <w:noProof/>
-        </w:rPr>
-        <w:drawing>
-          <wp:inline distT="0" distB="0" distL="0" distR="0" wp14:anchorId="06CA7018" wp14:editId="6BCCBFAC">
-            <wp:extent cx="3045349" cy="2404188"/>
-            <wp:effectExtent l="0" t="0" r="3175" b="0"/>
-            <wp:docPr id="27" name="Obraz 27"/>
             <wp:cNvGraphicFramePr>
               <a:graphicFrameLocks xmlns:a="http://schemas.openxmlformats.org/drawingml/2006/main" noChangeAspect="1"/>
             </wp:cNvGraphicFramePr>
@@ -18199,6 +16766,1450 @@
                   <pic:spPr>
                     <a:xfrm>
                       <a:off x="0" y="0"/>
+                      <a:ext cx="3415292" cy="2674032"/>
+                    </a:xfrm>
+                    <a:prstGeom prst="rect">
+                      <a:avLst/>
+                    </a:prstGeom>
+                  </pic:spPr>
+                </pic:pic>
+              </a:graphicData>
+            </a:graphic>
+          </wp:inline>
+        </w:drawing>
+      </w:r>
+    </w:p>
+    <w:p>
+      <w:pPr>
+        <w:pStyle w:val="Legenda"/>
+        <w:jc w:val="center"/>
+        <w:rPr>
+          <w:rFonts w:cstheme="minorHAnsi"/>
+        </w:rPr>
+      </w:pPr>
+      <w:r>
+        <w:t xml:space="preserve">Rysunek </w:t>
+      </w:r>
+      <w:fldSimple w:instr=" SEQ Rysunek \* ARABIC ">
+        <w:r>
+          <w:rPr>
+            <w:noProof/>
+          </w:rPr>
+          <w:t>12</w:t>
+        </w:r>
+      </w:fldSimple>
+      <w:r>
+        <w:t>. Wybór urządzenia</w:t>
+      </w:r>
+    </w:p>
+    <w:p>
+      <w:r>
+        <w:t xml:space="preserve">Funkcja wywoływana po naciśnięciu przycisku Połącz przedstawiona została poniżej. Jeśli zostało wybrane urządzenie, sprawdzany jest obsługiwany przez to urządzenie protokół, jeśli jest to HTTP, wysyłane jest zapytanie </w:t>
+      </w:r>
+      <w:proofErr w:type="spellStart"/>
+      <w:r>
+        <w:t>get</w:t>
+      </w:r>
+      <w:proofErr w:type="spellEnd"/>
+      <w:r>
+        <w:t xml:space="preserve"> na adres IP wybranego urządzenia z zapytaniem o dostępne przez dane urządzenie czujniki.</w:t>
+      </w:r>
+    </w:p>
+    <w:p>
+      <w:pPr>
+        <w:rPr>
+          <w:rFonts w:cstheme="minorHAnsi"/>
+        </w:rPr>
+      </w:pPr>
+    </w:p>
+    <w:p>
+      <w:pPr>
+        <w:shd w:val="clear" w:color="auto" w:fill="FFFFFF"/>
+        <w:spacing w:after="0" w:line="240" w:lineRule="auto"/>
+        <w:rPr>
+          <w:rFonts w:ascii="Courier New" w:eastAsia="Times New Roman" w:hAnsi="Courier New" w:cs="Courier New"/>
+          <w:color w:val="000000"/>
+          <w:sz w:val="20"/>
+          <w:szCs w:val="20"/>
+          <w:lang w:val="en-GB" w:eastAsia="pl-PL"/>
+        </w:rPr>
+      </w:pPr>
+      <w:r>
+        <w:rPr>
+          <w:rFonts w:ascii="Courier New" w:eastAsia="Times New Roman" w:hAnsi="Courier New" w:cs="Courier New"/>
+          <w:color w:val="8000FF"/>
+          <w:sz w:val="20"/>
+          <w:szCs w:val="20"/>
+          <w:lang w:val="en-GB" w:eastAsia="pl-PL"/>
+        </w:rPr>
+        <w:t>void</w:t>
+      </w:r>
+      <w:r>
+        <w:rPr>
+          <w:rFonts w:ascii="Courier New" w:eastAsia="Times New Roman" w:hAnsi="Courier New" w:cs="Courier New"/>
+          <w:color w:val="000000"/>
+          <w:sz w:val="20"/>
+          <w:szCs w:val="20"/>
+          <w:lang w:val="en-GB" w:eastAsia="pl-PL"/>
+        </w:rPr>
+        <w:t xml:space="preserve"> </w:t>
+      </w:r>
+      <w:proofErr w:type="spellStart"/>
+      <w:r>
+        <w:rPr>
+          <w:rFonts w:ascii="Courier New" w:eastAsia="Times New Roman" w:hAnsi="Courier New" w:cs="Courier New"/>
+          <w:color w:val="000000"/>
+          <w:sz w:val="20"/>
+          <w:szCs w:val="20"/>
+          <w:lang w:val="en-GB" w:eastAsia="pl-PL"/>
+        </w:rPr>
+        <w:t>UserInterface</w:t>
+      </w:r>
+      <w:proofErr w:type="spellEnd"/>
+      <w:r>
+        <w:rPr>
+          <w:rFonts w:ascii="Courier New" w:eastAsia="Times New Roman" w:hAnsi="Courier New" w:cs="Courier New"/>
+          <w:b/>
+          <w:bCs/>
+          <w:color w:val="000080"/>
+          <w:sz w:val="20"/>
+          <w:szCs w:val="20"/>
+          <w:lang w:val="en-GB" w:eastAsia="pl-PL"/>
+        </w:rPr>
+        <w:t>::</w:t>
+      </w:r>
+      <w:proofErr w:type="spellStart"/>
+      <w:r>
+        <w:rPr>
+          <w:rFonts w:ascii="Courier New" w:eastAsia="Times New Roman" w:hAnsi="Courier New" w:cs="Courier New"/>
+          <w:color w:val="000000"/>
+          <w:sz w:val="20"/>
+          <w:szCs w:val="20"/>
+          <w:lang w:val="en-GB" w:eastAsia="pl-PL"/>
+        </w:rPr>
+        <w:t>on_pushButton_clicked</w:t>
+      </w:r>
+      <w:proofErr w:type="spellEnd"/>
+      <w:r>
+        <w:rPr>
+          <w:rFonts w:ascii="Courier New" w:eastAsia="Times New Roman" w:hAnsi="Courier New" w:cs="Courier New"/>
+          <w:b/>
+          <w:bCs/>
+          <w:color w:val="000080"/>
+          <w:sz w:val="20"/>
+          <w:szCs w:val="20"/>
+          <w:lang w:val="en-GB" w:eastAsia="pl-PL"/>
+        </w:rPr>
+        <w:t>()</w:t>
+      </w:r>
+    </w:p>
+    <w:p>
+      <w:pPr>
+        <w:shd w:val="clear" w:color="auto" w:fill="FFFFFF"/>
+        <w:spacing w:after="0" w:line="240" w:lineRule="auto"/>
+        <w:rPr>
+          <w:rFonts w:ascii="Courier New" w:eastAsia="Times New Roman" w:hAnsi="Courier New" w:cs="Courier New"/>
+          <w:color w:val="000000"/>
+          <w:sz w:val="20"/>
+          <w:szCs w:val="20"/>
+          <w:lang w:val="en-GB" w:eastAsia="pl-PL"/>
+        </w:rPr>
+      </w:pPr>
+      <w:r>
+        <w:rPr>
+          <w:rFonts w:ascii="Courier New" w:eastAsia="Times New Roman" w:hAnsi="Courier New" w:cs="Courier New"/>
+          <w:b/>
+          <w:bCs/>
+          <w:color w:val="000080"/>
+          <w:sz w:val="20"/>
+          <w:szCs w:val="20"/>
+          <w:lang w:val="en-GB" w:eastAsia="pl-PL"/>
+        </w:rPr>
+        <w:t>{</w:t>
+      </w:r>
+    </w:p>
+    <w:p>
+      <w:pPr>
+        <w:shd w:val="clear" w:color="auto" w:fill="FFFFFF"/>
+        <w:spacing w:after="0" w:line="240" w:lineRule="auto"/>
+        <w:rPr>
+          <w:rFonts w:ascii="Courier New" w:eastAsia="Times New Roman" w:hAnsi="Courier New" w:cs="Courier New"/>
+          <w:color w:val="000000"/>
+          <w:sz w:val="20"/>
+          <w:szCs w:val="20"/>
+          <w:lang w:val="en-GB" w:eastAsia="pl-PL"/>
+        </w:rPr>
+      </w:pPr>
+      <w:r>
+        <w:rPr>
+          <w:rFonts w:ascii="Courier New" w:eastAsia="Times New Roman" w:hAnsi="Courier New" w:cs="Courier New"/>
+          <w:color w:val="000000"/>
+          <w:sz w:val="20"/>
+          <w:szCs w:val="20"/>
+          <w:lang w:val="en-GB" w:eastAsia="pl-PL"/>
+        </w:rPr>
+        <w:t xml:space="preserve">    </w:t>
+      </w:r>
+      <w:proofErr w:type="spellStart"/>
+      <w:r>
+        <w:rPr>
+          <w:rFonts w:ascii="Courier New" w:eastAsia="Times New Roman" w:hAnsi="Courier New" w:cs="Courier New"/>
+          <w:color w:val="000000"/>
+          <w:sz w:val="20"/>
+          <w:szCs w:val="20"/>
+          <w:lang w:val="en-GB" w:eastAsia="pl-PL"/>
+        </w:rPr>
+        <w:t>QModelIndexList</w:t>
+      </w:r>
+      <w:proofErr w:type="spellEnd"/>
+      <w:r>
+        <w:rPr>
+          <w:rFonts w:ascii="Courier New" w:eastAsia="Times New Roman" w:hAnsi="Courier New" w:cs="Courier New"/>
+          <w:color w:val="000000"/>
+          <w:sz w:val="20"/>
+          <w:szCs w:val="20"/>
+          <w:lang w:val="en-GB" w:eastAsia="pl-PL"/>
+        </w:rPr>
+        <w:t xml:space="preserve"> selection </w:t>
+      </w:r>
+      <w:r>
+        <w:rPr>
+          <w:rFonts w:ascii="Courier New" w:eastAsia="Times New Roman" w:hAnsi="Courier New" w:cs="Courier New"/>
+          <w:b/>
+          <w:bCs/>
+          <w:color w:val="000080"/>
+          <w:sz w:val="20"/>
+          <w:szCs w:val="20"/>
+          <w:lang w:val="en-GB" w:eastAsia="pl-PL"/>
+        </w:rPr>
+        <w:t>=</w:t>
+      </w:r>
+      <w:r>
+        <w:rPr>
+          <w:rFonts w:ascii="Courier New" w:eastAsia="Times New Roman" w:hAnsi="Courier New" w:cs="Courier New"/>
+          <w:color w:val="000000"/>
+          <w:sz w:val="20"/>
+          <w:szCs w:val="20"/>
+          <w:lang w:val="en-GB" w:eastAsia="pl-PL"/>
+        </w:rPr>
+        <w:t xml:space="preserve"> </w:t>
+      </w:r>
+      <w:proofErr w:type="spellStart"/>
+      <w:r>
+        <w:rPr>
+          <w:rFonts w:ascii="Courier New" w:eastAsia="Times New Roman" w:hAnsi="Courier New" w:cs="Courier New"/>
+          <w:color w:val="000000"/>
+          <w:sz w:val="20"/>
+          <w:szCs w:val="20"/>
+          <w:lang w:val="en-GB" w:eastAsia="pl-PL"/>
+        </w:rPr>
+        <w:t>ui</w:t>
+      </w:r>
+      <w:proofErr w:type="spellEnd"/>
+      <w:r>
+        <w:rPr>
+          <w:rFonts w:ascii="Courier New" w:eastAsia="Times New Roman" w:hAnsi="Courier New" w:cs="Courier New"/>
+          <w:b/>
+          <w:bCs/>
+          <w:color w:val="000080"/>
+          <w:sz w:val="20"/>
+          <w:szCs w:val="20"/>
+          <w:lang w:val="en-GB" w:eastAsia="pl-PL"/>
+        </w:rPr>
+        <w:t>-&gt;</w:t>
+      </w:r>
+      <w:proofErr w:type="spellStart"/>
+      <w:r>
+        <w:rPr>
+          <w:rFonts w:ascii="Courier New" w:eastAsia="Times New Roman" w:hAnsi="Courier New" w:cs="Courier New"/>
+          <w:color w:val="000000"/>
+          <w:sz w:val="20"/>
+          <w:szCs w:val="20"/>
+          <w:lang w:val="en-GB" w:eastAsia="pl-PL"/>
+        </w:rPr>
+        <w:t>iot_table</w:t>
+      </w:r>
+      <w:proofErr w:type="spellEnd"/>
+      <w:r>
+        <w:rPr>
+          <w:rFonts w:ascii="Courier New" w:eastAsia="Times New Roman" w:hAnsi="Courier New" w:cs="Courier New"/>
+          <w:b/>
+          <w:bCs/>
+          <w:color w:val="000080"/>
+          <w:sz w:val="20"/>
+          <w:szCs w:val="20"/>
+          <w:lang w:val="en-GB" w:eastAsia="pl-PL"/>
+        </w:rPr>
+        <w:t>-&gt;</w:t>
+      </w:r>
+      <w:proofErr w:type="spellStart"/>
+      <w:r>
+        <w:rPr>
+          <w:rFonts w:ascii="Courier New" w:eastAsia="Times New Roman" w:hAnsi="Courier New" w:cs="Courier New"/>
+          <w:color w:val="000000"/>
+          <w:sz w:val="20"/>
+          <w:szCs w:val="20"/>
+          <w:lang w:val="en-GB" w:eastAsia="pl-PL"/>
+        </w:rPr>
+        <w:t>selectionModel</w:t>
+      </w:r>
+      <w:proofErr w:type="spellEnd"/>
+      <w:r>
+        <w:rPr>
+          <w:rFonts w:ascii="Courier New" w:eastAsia="Times New Roman" w:hAnsi="Courier New" w:cs="Courier New"/>
+          <w:b/>
+          <w:bCs/>
+          <w:color w:val="000080"/>
+          <w:sz w:val="20"/>
+          <w:szCs w:val="20"/>
+          <w:lang w:val="en-GB" w:eastAsia="pl-PL"/>
+        </w:rPr>
+        <w:t>()-&gt;</w:t>
+      </w:r>
+      <w:proofErr w:type="spellStart"/>
+      <w:r>
+        <w:rPr>
+          <w:rFonts w:ascii="Courier New" w:eastAsia="Times New Roman" w:hAnsi="Courier New" w:cs="Courier New"/>
+          <w:color w:val="000000"/>
+          <w:sz w:val="20"/>
+          <w:szCs w:val="20"/>
+          <w:lang w:val="en-GB" w:eastAsia="pl-PL"/>
+        </w:rPr>
+        <w:t>selectedRows</w:t>
+      </w:r>
+      <w:proofErr w:type="spellEnd"/>
+      <w:r>
+        <w:rPr>
+          <w:rFonts w:ascii="Courier New" w:eastAsia="Times New Roman" w:hAnsi="Courier New" w:cs="Courier New"/>
+          <w:b/>
+          <w:bCs/>
+          <w:color w:val="000080"/>
+          <w:sz w:val="20"/>
+          <w:szCs w:val="20"/>
+          <w:lang w:val="en-GB" w:eastAsia="pl-PL"/>
+        </w:rPr>
+        <w:t>();</w:t>
+      </w:r>
+    </w:p>
+    <w:p>
+      <w:pPr>
+        <w:shd w:val="clear" w:color="auto" w:fill="FFFFFF"/>
+        <w:spacing w:after="0" w:line="240" w:lineRule="auto"/>
+        <w:rPr>
+          <w:rFonts w:ascii="Courier New" w:eastAsia="Times New Roman" w:hAnsi="Courier New" w:cs="Courier New"/>
+          <w:color w:val="000000"/>
+          <w:sz w:val="20"/>
+          <w:szCs w:val="20"/>
+          <w:lang w:val="en-GB" w:eastAsia="pl-PL"/>
+        </w:rPr>
+      </w:pPr>
+      <w:r>
+        <w:rPr>
+          <w:rFonts w:ascii="Courier New" w:eastAsia="Times New Roman" w:hAnsi="Courier New" w:cs="Courier New"/>
+          <w:color w:val="000000"/>
+          <w:sz w:val="20"/>
+          <w:szCs w:val="20"/>
+          <w:lang w:val="en-GB" w:eastAsia="pl-PL"/>
+        </w:rPr>
+        <w:t xml:space="preserve">    </w:t>
+      </w:r>
+      <w:r>
+        <w:rPr>
+          <w:rFonts w:ascii="Courier New" w:eastAsia="Times New Roman" w:hAnsi="Courier New" w:cs="Courier New"/>
+          <w:b/>
+          <w:bCs/>
+          <w:color w:val="0000FF"/>
+          <w:sz w:val="20"/>
+          <w:szCs w:val="20"/>
+          <w:lang w:val="en-GB" w:eastAsia="pl-PL"/>
+        </w:rPr>
+        <w:t>if</w:t>
+      </w:r>
+      <w:r>
+        <w:rPr>
+          <w:rFonts w:ascii="Courier New" w:eastAsia="Times New Roman" w:hAnsi="Courier New" w:cs="Courier New"/>
+          <w:color w:val="000000"/>
+          <w:sz w:val="20"/>
+          <w:szCs w:val="20"/>
+          <w:lang w:val="en-GB" w:eastAsia="pl-PL"/>
+        </w:rPr>
+        <w:t xml:space="preserve"> </w:t>
+      </w:r>
+      <w:r>
+        <w:rPr>
+          <w:rFonts w:ascii="Courier New" w:eastAsia="Times New Roman" w:hAnsi="Courier New" w:cs="Courier New"/>
+          <w:b/>
+          <w:bCs/>
+          <w:color w:val="000080"/>
+          <w:sz w:val="20"/>
+          <w:szCs w:val="20"/>
+          <w:lang w:val="en-GB" w:eastAsia="pl-PL"/>
+        </w:rPr>
+        <w:t>(</w:t>
+      </w:r>
+      <w:proofErr w:type="spellStart"/>
+      <w:r>
+        <w:rPr>
+          <w:rFonts w:ascii="Courier New" w:eastAsia="Times New Roman" w:hAnsi="Courier New" w:cs="Courier New"/>
+          <w:color w:val="000000"/>
+          <w:sz w:val="20"/>
+          <w:szCs w:val="20"/>
+          <w:lang w:val="en-GB" w:eastAsia="pl-PL"/>
+        </w:rPr>
+        <w:t>selection</w:t>
+      </w:r>
+      <w:r>
+        <w:rPr>
+          <w:rFonts w:ascii="Courier New" w:eastAsia="Times New Roman" w:hAnsi="Courier New" w:cs="Courier New"/>
+          <w:b/>
+          <w:bCs/>
+          <w:color w:val="000080"/>
+          <w:sz w:val="20"/>
+          <w:szCs w:val="20"/>
+          <w:lang w:val="en-GB" w:eastAsia="pl-PL"/>
+        </w:rPr>
+        <w:t>.</w:t>
+      </w:r>
+      <w:r>
+        <w:rPr>
+          <w:rFonts w:ascii="Courier New" w:eastAsia="Times New Roman" w:hAnsi="Courier New" w:cs="Courier New"/>
+          <w:color w:val="000000"/>
+          <w:sz w:val="20"/>
+          <w:szCs w:val="20"/>
+          <w:lang w:val="en-GB" w:eastAsia="pl-PL"/>
+        </w:rPr>
+        <w:t>size</w:t>
+      </w:r>
+      <w:proofErr w:type="spellEnd"/>
+      <w:r>
+        <w:rPr>
+          <w:rFonts w:ascii="Courier New" w:eastAsia="Times New Roman" w:hAnsi="Courier New" w:cs="Courier New"/>
+          <w:b/>
+          <w:bCs/>
+          <w:color w:val="000080"/>
+          <w:sz w:val="20"/>
+          <w:szCs w:val="20"/>
+          <w:lang w:val="en-GB" w:eastAsia="pl-PL"/>
+        </w:rPr>
+        <w:t>()</w:t>
+      </w:r>
+      <w:r>
+        <w:rPr>
+          <w:rFonts w:ascii="Courier New" w:eastAsia="Times New Roman" w:hAnsi="Courier New" w:cs="Courier New"/>
+          <w:color w:val="000000"/>
+          <w:sz w:val="20"/>
+          <w:szCs w:val="20"/>
+          <w:lang w:val="en-GB" w:eastAsia="pl-PL"/>
+        </w:rPr>
+        <w:t xml:space="preserve"> </w:t>
+      </w:r>
+      <w:r>
+        <w:rPr>
+          <w:rFonts w:ascii="Courier New" w:eastAsia="Times New Roman" w:hAnsi="Courier New" w:cs="Courier New"/>
+          <w:b/>
+          <w:bCs/>
+          <w:color w:val="000080"/>
+          <w:sz w:val="20"/>
+          <w:szCs w:val="20"/>
+          <w:lang w:val="en-GB" w:eastAsia="pl-PL"/>
+        </w:rPr>
+        <w:t>&gt;</w:t>
+      </w:r>
+      <w:r>
+        <w:rPr>
+          <w:rFonts w:ascii="Courier New" w:eastAsia="Times New Roman" w:hAnsi="Courier New" w:cs="Courier New"/>
+          <w:color w:val="000000"/>
+          <w:sz w:val="20"/>
+          <w:szCs w:val="20"/>
+          <w:lang w:val="en-GB" w:eastAsia="pl-PL"/>
+        </w:rPr>
+        <w:t xml:space="preserve"> </w:t>
+      </w:r>
+      <w:r>
+        <w:rPr>
+          <w:rFonts w:ascii="Courier New" w:eastAsia="Times New Roman" w:hAnsi="Courier New" w:cs="Courier New"/>
+          <w:color w:val="FF8000"/>
+          <w:sz w:val="20"/>
+          <w:szCs w:val="20"/>
+          <w:lang w:val="en-GB" w:eastAsia="pl-PL"/>
+        </w:rPr>
+        <w:t>0</w:t>
+      </w:r>
+      <w:r>
+        <w:rPr>
+          <w:rFonts w:ascii="Courier New" w:eastAsia="Times New Roman" w:hAnsi="Courier New" w:cs="Courier New"/>
+          <w:b/>
+          <w:bCs/>
+          <w:color w:val="000080"/>
+          <w:sz w:val="20"/>
+          <w:szCs w:val="20"/>
+          <w:lang w:val="en-GB" w:eastAsia="pl-PL"/>
+        </w:rPr>
+        <w:t>){</w:t>
+      </w:r>
+    </w:p>
+    <w:p>
+      <w:pPr>
+        <w:shd w:val="clear" w:color="auto" w:fill="FFFFFF"/>
+        <w:spacing w:after="0" w:line="240" w:lineRule="auto"/>
+        <w:rPr>
+          <w:rFonts w:ascii="Courier New" w:eastAsia="Times New Roman" w:hAnsi="Courier New" w:cs="Courier New"/>
+          <w:color w:val="000000"/>
+          <w:sz w:val="20"/>
+          <w:szCs w:val="20"/>
+          <w:lang w:val="en-GB" w:eastAsia="pl-PL"/>
+        </w:rPr>
+      </w:pPr>
+      <w:r>
+        <w:rPr>
+          <w:rFonts w:ascii="Courier New" w:eastAsia="Times New Roman" w:hAnsi="Courier New" w:cs="Courier New"/>
+          <w:color w:val="000000"/>
+          <w:sz w:val="20"/>
+          <w:szCs w:val="20"/>
+          <w:lang w:val="en-GB" w:eastAsia="pl-PL"/>
+        </w:rPr>
+        <w:t xml:space="preserve">        </w:t>
+      </w:r>
+      <w:proofErr w:type="spellStart"/>
+      <w:r>
+        <w:rPr>
+          <w:rFonts w:ascii="Courier New" w:eastAsia="Times New Roman" w:hAnsi="Courier New" w:cs="Courier New"/>
+          <w:color w:val="000000"/>
+          <w:sz w:val="20"/>
+          <w:szCs w:val="20"/>
+          <w:lang w:val="en-GB" w:eastAsia="pl-PL"/>
+        </w:rPr>
+        <w:t>QModelIndex</w:t>
+      </w:r>
+      <w:proofErr w:type="spellEnd"/>
+      <w:r>
+        <w:rPr>
+          <w:rFonts w:ascii="Courier New" w:eastAsia="Times New Roman" w:hAnsi="Courier New" w:cs="Courier New"/>
+          <w:color w:val="000000"/>
+          <w:sz w:val="20"/>
+          <w:szCs w:val="20"/>
+          <w:lang w:val="en-GB" w:eastAsia="pl-PL"/>
+        </w:rPr>
+        <w:t xml:space="preserve"> index </w:t>
+      </w:r>
+      <w:r>
+        <w:rPr>
+          <w:rFonts w:ascii="Courier New" w:eastAsia="Times New Roman" w:hAnsi="Courier New" w:cs="Courier New"/>
+          <w:b/>
+          <w:bCs/>
+          <w:color w:val="000080"/>
+          <w:sz w:val="20"/>
+          <w:szCs w:val="20"/>
+          <w:lang w:val="en-GB" w:eastAsia="pl-PL"/>
+        </w:rPr>
+        <w:t>=</w:t>
+      </w:r>
+      <w:r>
+        <w:rPr>
+          <w:rFonts w:ascii="Courier New" w:eastAsia="Times New Roman" w:hAnsi="Courier New" w:cs="Courier New"/>
+          <w:color w:val="000000"/>
+          <w:sz w:val="20"/>
+          <w:szCs w:val="20"/>
+          <w:lang w:val="en-GB" w:eastAsia="pl-PL"/>
+        </w:rPr>
+        <w:t xml:space="preserve"> selection</w:t>
+      </w:r>
+      <w:r>
+        <w:rPr>
+          <w:rFonts w:ascii="Courier New" w:eastAsia="Times New Roman" w:hAnsi="Courier New" w:cs="Courier New"/>
+          <w:b/>
+          <w:bCs/>
+          <w:color w:val="000080"/>
+          <w:sz w:val="20"/>
+          <w:szCs w:val="20"/>
+          <w:lang w:val="en-GB" w:eastAsia="pl-PL"/>
+        </w:rPr>
+        <w:t>.</w:t>
+      </w:r>
+      <w:r>
+        <w:rPr>
+          <w:rFonts w:ascii="Courier New" w:eastAsia="Times New Roman" w:hAnsi="Courier New" w:cs="Courier New"/>
+          <w:color w:val="000000"/>
+          <w:sz w:val="20"/>
+          <w:szCs w:val="20"/>
+          <w:lang w:val="en-GB" w:eastAsia="pl-PL"/>
+        </w:rPr>
+        <w:t>at</w:t>
+      </w:r>
+      <w:r>
+        <w:rPr>
+          <w:rFonts w:ascii="Courier New" w:eastAsia="Times New Roman" w:hAnsi="Courier New" w:cs="Courier New"/>
+          <w:b/>
+          <w:bCs/>
+          <w:color w:val="000080"/>
+          <w:sz w:val="20"/>
+          <w:szCs w:val="20"/>
+          <w:lang w:val="en-GB" w:eastAsia="pl-PL"/>
+        </w:rPr>
+        <w:t>(</w:t>
+      </w:r>
+      <w:r>
+        <w:rPr>
+          <w:rFonts w:ascii="Courier New" w:eastAsia="Times New Roman" w:hAnsi="Courier New" w:cs="Courier New"/>
+          <w:color w:val="FF8000"/>
+          <w:sz w:val="20"/>
+          <w:szCs w:val="20"/>
+          <w:lang w:val="en-GB" w:eastAsia="pl-PL"/>
+        </w:rPr>
+        <w:t>0</w:t>
+      </w:r>
+      <w:r>
+        <w:rPr>
+          <w:rFonts w:ascii="Courier New" w:eastAsia="Times New Roman" w:hAnsi="Courier New" w:cs="Courier New"/>
+          <w:b/>
+          <w:bCs/>
+          <w:color w:val="000080"/>
+          <w:sz w:val="20"/>
+          <w:szCs w:val="20"/>
+          <w:lang w:val="en-GB" w:eastAsia="pl-PL"/>
+        </w:rPr>
+        <w:t>);</w:t>
+      </w:r>
+    </w:p>
+    <w:p>
+      <w:pPr>
+        <w:shd w:val="clear" w:color="auto" w:fill="FFFFFF"/>
+        <w:spacing w:after="0" w:line="240" w:lineRule="auto"/>
+        <w:rPr>
+          <w:rFonts w:ascii="Courier New" w:eastAsia="Times New Roman" w:hAnsi="Courier New" w:cs="Courier New"/>
+          <w:color w:val="000000"/>
+          <w:sz w:val="20"/>
+          <w:szCs w:val="20"/>
+          <w:lang w:val="en-GB" w:eastAsia="pl-PL"/>
+        </w:rPr>
+      </w:pPr>
+      <w:r>
+        <w:rPr>
+          <w:rFonts w:ascii="Courier New" w:eastAsia="Times New Roman" w:hAnsi="Courier New" w:cs="Courier New"/>
+          <w:color w:val="000000"/>
+          <w:sz w:val="20"/>
+          <w:szCs w:val="20"/>
+          <w:lang w:val="en-GB" w:eastAsia="pl-PL"/>
+        </w:rPr>
+        <w:t xml:space="preserve">        </w:t>
+      </w:r>
+      <w:r>
+        <w:rPr>
+          <w:rFonts w:ascii="Courier New" w:eastAsia="Times New Roman" w:hAnsi="Courier New" w:cs="Courier New"/>
+          <w:color w:val="8000FF"/>
+          <w:sz w:val="20"/>
+          <w:szCs w:val="20"/>
+          <w:lang w:val="en-GB" w:eastAsia="pl-PL"/>
+        </w:rPr>
+        <w:t>int</w:t>
+      </w:r>
+      <w:r>
+        <w:rPr>
+          <w:rFonts w:ascii="Courier New" w:eastAsia="Times New Roman" w:hAnsi="Courier New" w:cs="Courier New"/>
+          <w:color w:val="000000"/>
+          <w:sz w:val="20"/>
+          <w:szCs w:val="20"/>
+          <w:lang w:val="en-GB" w:eastAsia="pl-PL"/>
+        </w:rPr>
+        <w:t xml:space="preserve"> row </w:t>
+      </w:r>
+      <w:r>
+        <w:rPr>
+          <w:rFonts w:ascii="Courier New" w:eastAsia="Times New Roman" w:hAnsi="Courier New" w:cs="Courier New"/>
+          <w:b/>
+          <w:bCs/>
+          <w:color w:val="000080"/>
+          <w:sz w:val="20"/>
+          <w:szCs w:val="20"/>
+          <w:lang w:val="en-GB" w:eastAsia="pl-PL"/>
+        </w:rPr>
+        <w:t>=</w:t>
+      </w:r>
+      <w:r>
+        <w:rPr>
+          <w:rFonts w:ascii="Courier New" w:eastAsia="Times New Roman" w:hAnsi="Courier New" w:cs="Courier New"/>
+          <w:color w:val="000000"/>
+          <w:sz w:val="20"/>
+          <w:szCs w:val="20"/>
+          <w:lang w:val="en-GB" w:eastAsia="pl-PL"/>
+        </w:rPr>
+        <w:t xml:space="preserve"> </w:t>
+      </w:r>
+      <w:proofErr w:type="spellStart"/>
+      <w:r>
+        <w:rPr>
+          <w:rFonts w:ascii="Courier New" w:eastAsia="Times New Roman" w:hAnsi="Courier New" w:cs="Courier New"/>
+          <w:color w:val="000000"/>
+          <w:sz w:val="20"/>
+          <w:szCs w:val="20"/>
+          <w:lang w:val="en-GB" w:eastAsia="pl-PL"/>
+        </w:rPr>
+        <w:t>index</w:t>
+      </w:r>
+      <w:r>
+        <w:rPr>
+          <w:rFonts w:ascii="Courier New" w:eastAsia="Times New Roman" w:hAnsi="Courier New" w:cs="Courier New"/>
+          <w:b/>
+          <w:bCs/>
+          <w:color w:val="000080"/>
+          <w:sz w:val="20"/>
+          <w:szCs w:val="20"/>
+          <w:lang w:val="en-GB" w:eastAsia="pl-PL"/>
+        </w:rPr>
+        <w:t>.</w:t>
+      </w:r>
+      <w:r>
+        <w:rPr>
+          <w:rFonts w:ascii="Courier New" w:eastAsia="Times New Roman" w:hAnsi="Courier New" w:cs="Courier New"/>
+          <w:color w:val="000000"/>
+          <w:sz w:val="20"/>
+          <w:szCs w:val="20"/>
+          <w:lang w:val="en-GB" w:eastAsia="pl-PL"/>
+        </w:rPr>
+        <w:t>row</w:t>
+      </w:r>
+      <w:proofErr w:type="spellEnd"/>
+      <w:r>
+        <w:rPr>
+          <w:rFonts w:ascii="Courier New" w:eastAsia="Times New Roman" w:hAnsi="Courier New" w:cs="Courier New"/>
+          <w:b/>
+          <w:bCs/>
+          <w:color w:val="000080"/>
+          <w:sz w:val="20"/>
+          <w:szCs w:val="20"/>
+          <w:lang w:val="en-GB" w:eastAsia="pl-PL"/>
+        </w:rPr>
+        <w:t>();</w:t>
+      </w:r>
+    </w:p>
+    <w:p>
+      <w:pPr>
+        <w:shd w:val="clear" w:color="auto" w:fill="FFFFFF"/>
+        <w:spacing w:after="0" w:line="240" w:lineRule="auto"/>
+        <w:rPr>
+          <w:rFonts w:ascii="Courier New" w:eastAsia="Times New Roman" w:hAnsi="Courier New" w:cs="Courier New"/>
+          <w:color w:val="000000"/>
+          <w:sz w:val="20"/>
+          <w:szCs w:val="20"/>
+          <w:lang w:val="en-GB" w:eastAsia="pl-PL"/>
+        </w:rPr>
+      </w:pPr>
+      <w:r>
+        <w:rPr>
+          <w:rFonts w:ascii="Courier New" w:eastAsia="Times New Roman" w:hAnsi="Courier New" w:cs="Courier New"/>
+          <w:color w:val="000000"/>
+          <w:sz w:val="20"/>
+          <w:szCs w:val="20"/>
+          <w:lang w:val="en-GB" w:eastAsia="pl-PL"/>
+        </w:rPr>
+        <w:t xml:space="preserve">        </w:t>
+      </w:r>
+      <w:r>
+        <w:rPr>
+          <w:rFonts w:ascii="Courier New" w:eastAsia="Times New Roman" w:hAnsi="Courier New" w:cs="Courier New"/>
+          <w:b/>
+          <w:bCs/>
+          <w:color w:val="0000FF"/>
+          <w:sz w:val="20"/>
+          <w:szCs w:val="20"/>
+          <w:lang w:val="en-GB" w:eastAsia="pl-PL"/>
+        </w:rPr>
+        <w:t>if</w:t>
+      </w:r>
+      <w:r>
+        <w:rPr>
+          <w:rFonts w:ascii="Courier New" w:eastAsia="Times New Roman" w:hAnsi="Courier New" w:cs="Courier New"/>
+          <w:color w:val="000000"/>
+          <w:sz w:val="20"/>
+          <w:szCs w:val="20"/>
+          <w:lang w:val="en-GB" w:eastAsia="pl-PL"/>
+        </w:rPr>
+        <w:t xml:space="preserve"> </w:t>
+      </w:r>
+      <w:r>
+        <w:rPr>
+          <w:rFonts w:ascii="Courier New" w:eastAsia="Times New Roman" w:hAnsi="Courier New" w:cs="Courier New"/>
+          <w:b/>
+          <w:bCs/>
+          <w:color w:val="000080"/>
+          <w:sz w:val="20"/>
+          <w:szCs w:val="20"/>
+          <w:lang w:val="en-GB" w:eastAsia="pl-PL"/>
+        </w:rPr>
+        <w:t>(</w:t>
+      </w:r>
+      <w:r>
+        <w:rPr>
+          <w:rFonts w:ascii="Courier New" w:eastAsia="Times New Roman" w:hAnsi="Courier New" w:cs="Courier New"/>
+          <w:color w:val="000000"/>
+          <w:sz w:val="20"/>
+          <w:szCs w:val="20"/>
+          <w:lang w:val="en-GB" w:eastAsia="pl-PL"/>
+        </w:rPr>
+        <w:t>devices</w:t>
+      </w:r>
+      <w:r>
+        <w:rPr>
+          <w:rFonts w:ascii="Courier New" w:eastAsia="Times New Roman" w:hAnsi="Courier New" w:cs="Courier New"/>
+          <w:b/>
+          <w:bCs/>
+          <w:color w:val="000080"/>
+          <w:sz w:val="20"/>
+          <w:szCs w:val="20"/>
+          <w:lang w:val="en-GB" w:eastAsia="pl-PL"/>
+        </w:rPr>
+        <w:t>[</w:t>
+      </w:r>
+      <w:r>
+        <w:rPr>
+          <w:rFonts w:ascii="Courier New" w:eastAsia="Times New Roman" w:hAnsi="Courier New" w:cs="Courier New"/>
+          <w:color w:val="000000"/>
+          <w:sz w:val="20"/>
+          <w:szCs w:val="20"/>
+          <w:lang w:val="en-GB" w:eastAsia="pl-PL"/>
+        </w:rPr>
+        <w:t>row</w:t>
+      </w:r>
+      <w:r>
+        <w:rPr>
+          <w:rFonts w:ascii="Courier New" w:eastAsia="Times New Roman" w:hAnsi="Courier New" w:cs="Courier New"/>
+          <w:b/>
+          <w:bCs/>
+          <w:color w:val="000080"/>
+          <w:sz w:val="20"/>
+          <w:szCs w:val="20"/>
+          <w:lang w:val="en-GB" w:eastAsia="pl-PL"/>
+        </w:rPr>
+        <w:t>]-&gt;</w:t>
+      </w:r>
+      <w:proofErr w:type="spellStart"/>
+      <w:r>
+        <w:rPr>
+          <w:rFonts w:ascii="Courier New" w:eastAsia="Times New Roman" w:hAnsi="Courier New" w:cs="Courier New"/>
+          <w:color w:val="000000"/>
+          <w:sz w:val="20"/>
+          <w:szCs w:val="20"/>
+          <w:lang w:val="en-GB" w:eastAsia="pl-PL"/>
+        </w:rPr>
+        <w:t>getProtocol</w:t>
+      </w:r>
+      <w:proofErr w:type="spellEnd"/>
+      <w:r>
+        <w:rPr>
+          <w:rFonts w:ascii="Courier New" w:eastAsia="Times New Roman" w:hAnsi="Courier New" w:cs="Courier New"/>
+          <w:b/>
+          <w:bCs/>
+          <w:color w:val="000080"/>
+          <w:sz w:val="20"/>
+          <w:szCs w:val="20"/>
+          <w:lang w:val="en-GB" w:eastAsia="pl-PL"/>
+        </w:rPr>
+        <w:t>()</w:t>
+      </w:r>
+      <w:r>
+        <w:rPr>
+          <w:rFonts w:ascii="Courier New" w:eastAsia="Times New Roman" w:hAnsi="Courier New" w:cs="Courier New"/>
+          <w:color w:val="000000"/>
+          <w:sz w:val="20"/>
+          <w:szCs w:val="20"/>
+          <w:lang w:val="en-GB" w:eastAsia="pl-PL"/>
+        </w:rPr>
+        <w:t xml:space="preserve"> </w:t>
+      </w:r>
+      <w:r>
+        <w:rPr>
+          <w:rFonts w:ascii="Courier New" w:eastAsia="Times New Roman" w:hAnsi="Courier New" w:cs="Courier New"/>
+          <w:b/>
+          <w:bCs/>
+          <w:color w:val="000080"/>
+          <w:sz w:val="20"/>
+          <w:szCs w:val="20"/>
+          <w:lang w:val="en-GB" w:eastAsia="pl-PL"/>
+        </w:rPr>
+        <w:t>==</w:t>
+      </w:r>
+      <w:r>
+        <w:rPr>
+          <w:rFonts w:ascii="Courier New" w:eastAsia="Times New Roman" w:hAnsi="Courier New" w:cs="Courier New"/>
+          <w:color w:val="000000"/>
+          <w:sz w:val="20"/>
+          <w:szCs w:val="20"/>
+          <w:lang w:val="en-GB" w:eastAsia="pl-PL"/>
+        </w:rPr>
+        <w:t xml:space="preserve"> </w:t>
+      </w:r>
+      <w:r>
+        <w:rPr>
+          <w:rFonts w:ascii="Courier New" w:eastAsia="Times New Roman" w:hAnsi="Courier New" w:cs="Courier New"/>
+          <w:color w:val="FF8000"/>
+          <w:sz w:val="20"/>
+          <w:szCs w:val="20"/>
+          <w:lang w:val="en-GB" w:eastAsia="pl-PL"/>
+        </w:rPr>
+        <w:t>1</w:t>
+      </w:r>
+      <w:r>
+        <w:rPr>
+          <w:rFonts w:ascii="Courier New" w:eastAsia="Times New Roman" w:hAnsi="Courier New" w:cs="Courier New"/>
+          <w:b/>
+          <w:bCs/>
+          <w:color w:val="000080"/>
+          <w:sz w:val="20"/>
+          <w:szCs w:val="20"/>
+          <w:lang w:val="en-GB" w:eastAsia="pl-PL"/>
+        </w:rPr>
+        <w:t>){</w:t>
+      </w:r>
+    </w:p>
+    <w:p>
+      <w:pPr>
+        <w:shd w:val="clear" w:color="auto" w:fill="FFFFFF"/>
+        <w:spacing w:after="0" w:line="240" w:lineRule="auto"/>
+        <w:rPr>
+          <w:rFonts w:ascii="Courier New" w:eastAsia="Times New Roman" w:hAnsi="Courier New" w:cs="Courier New"/>
+          <w:color w:val="000000"/>
+          <w:sz w:val="20"/>
+          <w:szCs w:val="20"/>
+          <w:lang w:val="en-GB" w:eastAsia="pl-PL"/>
+        </w:rPr>
+      </w:pPr>
+      <w:r>
+        <w:rPr>
+          <w:rFonts w:ascii="Courier New" w:eastAsia="Times New Roman" w:hAnsi="Courier New" w:cs="Courier New"/>
+          <w:color w:val="000000"/>
+          <w:sz w:val="20"/>
+          <w:szCs w:val="20"/>
+          <w:lang w:val="en-GB" w:eastAsia="pl-PL"/>
+        </w:rPr>
+        <w:t xml:space="preserve">            </w:t>
+      </w:r>
+      <w:proofErr w:type="spellStart"/>
+      <w:r>
+        <w:rPr>
+          <w:rFonts w:ascii="Courier New" w:eastAsia="Times New Roman" w:hAnsi="Courier New" w:cs="Courier New"/>
+          <w:color w:val="000000"/>
+          <w:sz w:val="20"/>
+          <w:szCs w:val="20"/>
+          <w:lang w:val="en-GB" w:eastAsia="pl-PL"/>
+        </w:rPr>
+        <w:t>connected_device</w:t>
+      </w:r>
+      <w:proofErr w:type="spellEnd"/>
+      <w:r>
+        <w:rPr>
+          <w:rFonts w:ascii="Courier New" w:eastAsia="Times New Roman" w:hAnsi="Courier New" w:cs="Courier New"/>
+          <w:color w:val="000000"/>
+          <w:sz w:val="20"/>
+          <w:szCs w:val="20"/>
+          <w:lang w:val="en-GB" w:eastAsia="pl-PL"/>
+        </w:rPr>
+        <w:t xml:space="preserve"> </w:t>
+      </w:r>
+      <w:r>
+        <w:rPr>
+          <w:rFonts w:ascii="Courier New" w:eastAsia="Times New Roman" w:hAnsi="Courier New" w:cs="Courier New"/>
+          <w:b/>
+          <w:bCs/>
+          <w:color w:val="000080"/>
+          <w:sz w:val="20"/>
+          <w:szCs w:val="20"/>
+          <w:lang w:val="en-GB" w:eastAsia="pl-PL"/>
+        </w:rPr>
+        <w:t>=</w:t>
+      </w:r>
+      <w:r>
+        <w:rPr>
+          <w:rFonts w:ascii="Courier New" w:eastAsia="Times New Roman" w:hAnsi="Courier New" w:cs="Courier New"/>
+          <w:color w:val="000000"/>
+          <w:sz w:val="20"/>
+          <w:szCs w:val="20"/>
+          <w:lang w:val="en-GB" w:eastAsia="pl-PL"/>
+        </w:rPr>
+        <w:t xml:space="preserve"> devices</w:t>
+      </w:r>
+      <w:r>
+        <w:rPr>
+          <w:rFonts w:ascii="Courier New" w:eastAsia="Times New Roman" w:hAnsi="Courier New" w:cs="Courier New"/>
+          <w:b/>
+          <w:bCs/>
+          <w:color w:val="000080"/>
+          <w:sz w:val="20"/>
+          <w:szCs w:val="20"/>
+          <w:lang w:val="en-GB" w:eastAsia="pl-PL"/>
+        </w:rPr>
+        <w:t>[</w:t>
+      </w:r>
+      <w:r>
+        <w:rPr>
+          <w:rFonts w:ascii="Courier New" w:eastAsia="Times New Roman" w:hAnsi="Courier New" w:cs="Courier New"/>
+          <w:color w:val="000000"/>
+          <w:sz w:val="20"/>
+          <w:szCs w:val="20"/>
+          <w:lang w:val="en-GB" w:eastAsia="pl-PL"/>
+        </w:rPr>
+        <w:t>row</w:t>
+      </w:r>
+      <w:r>
+        <w:rPr>
+          <w:rFonts w:ascii="Courier New" w:eastAsia="Times New Roman" w:hAnsi="Courier New" w:cs="Courier New"/>
+          <w:b/>
+          <w:bCs/>
+          <w:color w:val="000080"/>
+          <w:sz w:val="20"/>
+          <w:szCs w:val="20"/>
+          <w:lang w:val="en-GB" w:eastAsia="pl-PL"/>
+        </w:rPr>
+        <w:t>];</w:t>
+      </w:r>
+    </w:p>
+    <w:p>
+      <w:pPr>
+        <w:shd w:val="clear" w:color="auto" w:fill="FFFFFF"/>
+        <w:spacing w:after="0" w:line="240" w:lineRule="auto"/>
+        <w:rPr>
+          <w:rFonts w:ascii="Courier New" w:eastAsia="Times New Roman" w:hAnsi="Courier New" w:cs="Courier New"/>
+          <w:color w:val="000000"/>
+          <w:sz w:val="20"/>
+          <w:szCs w:val="20"/>
+          <w:lang w:val="en-GB" w:eastAsia="pl-PL"/>
+        </w:rPr>
+      </w:pPr>
+      <w:r>
+        <w:rPr>
+          <w:rFonts w:ascii="Courier New" w:eastAsia="Times New Roman" w:hAnsi="Courier New" w:cs="Courier New"/>
+          <w:color w:val="000000"/>
+          <w:sz w:val="20"/>
+          <w:szCs w:val="20"/>
+          <w:lang w:val="en-GB" w:eastAsia="pl-PL"/>
+        </w:rPr>
+        <w:t xml:space="preserve">            http</w:t>
+      </w:r>
+      <w:r>
+        <w:rPr>
+          <w:rFonts w:ascii="Courier New" w:eastAsia="Times New Roman" w:hAnsi="Courier New" w:cs="Courier New"/>
+          <w:b/>
+          <w:bCs/>
+          <w:color w:val="000080"/>
+          <w:sz w:val="20"/>
+          <w:szCs w:val="20"/>
+          <w:lang w:val="en-GB" w:eastAsia="pl-PL"/>
+        </w:rPr>
+        <w:t>.</w:t>
+      </w:r>
+      <w:r>
+        <w:rPr>
+          <w:rFonts w:ascii="Courier New" w:eastAsia="Times New Roman" w:hAnsi="Courier New" w:cs="Courier New"/>
+          <w:color w:val="000000"/>
+          <w:sz w:val="20"/>
+          <w:szCs w:val="20"/>
+          <w:lang w:val="en-GB" w:eastAsia="pl-PL"/>
+        </w:rPr>
+        <w:t>get_request</w:t>
+      </w:r>
+      <w:r>
+        <w:rPr>
+          <w:rFonts w:ascii="Courier New" w:eastAsia="Times New Roman" w:hAnsi="Courier New" w:cs="Courier New"/>
+          <w:b/>
+          <w:bCs/>
+          <w:color w:val="000080"/>
+          <w:sz w:val="20"/>
+          <w:szCs w:val="20"/>
+          <w:lang w:val="en-GB" w:eastAsia="pl-PL"/>
+        </w:rPr>
+        <w:t>(</w:t>
+      </w:r>
+      <w:r>
+        <w:rPr>
+          <w:rFonts w:ascii="Courier New" w:eastAsia="Times New Roman" w:hAnsi="Courier New" w:cs="Courier New"/>
+          <w:color w:val="808080"/>
+          <w:sz w:val="20"/>
+          <w:szCs w:val="20"/>
+          <w:lang w:val="en-GB" w:eastAsia="pl-PL"/>
+        </w:rPr>
+        <w:t>"http://"</w:t>
+      </w:r>
+      <w:r>
+        <w:rPr>
+          <w:rFonts w:ascii="Courier New" w:eastAsia="Times New Roman" w:hAnsi="Courier New" w:cs="Courier New"/>
+          <w:b/>
+          <w:bCs/>
+          <w:color w:val="000080"/>
+          <w:sz w:val="20"/>
+          <w:szCs w:val="20"/>
+          <w:lang w:val="en-GB" w:eastAsia="pl-PL"/>
+        </w:rPr>
+        <w:t>+</w:t>
+      </w:r>
+      <w:r>
+        <w:rPr>
+          <w:rFonts w:ascii="Courier New" w:eastAsia="Times New Roman" w:hAnsi="Courier New" w:cs="Courier New"/>
+          <w:color w:val="000000"/>
+          <w:sz w:val="20"/>
+          <w:szCs w:val="20"/>
+          <w:lang w:val="en-GB" w:eastAsia="pl-PL"/>
+        </w:rPr>
+        <w:t>connected_device</w:t>
+      </w:r>
+      <w:r>
+        <w:rPr>
+          <w:rFonts w:ascii="Courier New" w:eastAsia="Times New Roman" w:hAnsi="Courier New" w:cs="Courier New"/>
+          <w:b/>
+          <w:bCs/>
+          <w:color w:val="000080"/>
+          <w:sz w:val="20"/>
+          <w:szCs w:val="20"/>
+          <w:lang w:val="en-GB" w:eastAsia="pl-PL"/>
+        </w:rPr>
+        <w:t>-&gt;</w:t>
+      </w:r>
+      <w:r>
+        <w:rPr>
+          <w:rFonts w:ascii="Courier New" w:eastAsia="Times New Roman" w:hAnsi="Courier New" w:cs="Courier New"/>
+          <w:color w:val="000000"/>
+          <w:sz w:val="20"/>
+          <w:szCs w:val="20"/>
+          <w:lang w:val="en-GB" w:eastAsia="pl-PL"/>
+        </w:rPr>
+        <w:t>getIP</w:t>
+      </w:r>
+      <w:r>
+        <w:rPr>
+          <w:rFonts w:ascii="Courier New" w:eastAsia="Times New Roman" w:hAnsi="Courier New" w:cs="Courier New"/>
+          <w:b/>
+          <w:bCs/>
+          <w:color w:val="000080"/>
+          <w:sz w:val="20"/>
+          <w:szCs w:val="20"/>
+          <w:lang w:val="en-GB" w:eastAsia="pl-PL"/>
+        </w:rPr>
+        <w:t>()+</w:t>
+      </w:r>
+      <w:r>
+        <w:rPr>
+          <w:rFonts w:ascii="Courier New" w:eastAsia="Times New Roman" w:hAnsi="Courier New" w:cs="Courier New"/>
+          <w:color w:val="808080"/>
+          <w:sz w:val="20"/>
+          <w:szCs w:val="20"/>
+          <w:lang w:val="en-GB" w:eastAsia="pl-PL"/>
+        </w:rPr>
+        <w:t>"/sensors"</w:t>
+      </w:r>
+      <w:r>
+        <w:rPr>
+          <w:rFonts w:ascii="Courier New" w:eastAsia="Times New Roman" w:hAnsi="Courier New" w:cs="Courier New"/>
+          <w:b/>
+          <w:bCs/>
+          <w:color w:val="000080"/>
+          <w:sz w:val="20"/>
+          <w:szCs w:val="20"/>
+          <w:lang w:val="en-GB" w:eastAsia="pl-PL"/>
+        </w:rPr>
+        <w:t>);</w:t>
+      </w:r>
+    </w:p>
+    <w:p>
+      <w:pPr>
+        <w:shd w:val="clear" w:color="auto" w:fill="FFFFFF"/>
+        <w:spacing w:after="0" w:line="240" w:lineRule="auto"/>
+        <w:rPr>
+          <w:rFonts w:ascii="Courier New" w:eastAsia="Times New Roman" w:hAnsi="Courier New" w:cs="Courier New"/>
+          <w:color w:val="000000"/>
+          <w:sz w:val="20"/>
+          <w:szCs w:val="20"/>
+          <w:lang w:eastAsia="pl-PL"/>
+        </w:rPr>
+      </w:pPr>
+      <w:r>
+        <w:rPr>
+          <w:rFonts w:ascii="Courier New" w:eastAsia="Times New Roman" w:hAnsi="Courier New" w:cs="Courier New"/>
+          <w:color w:val="000000"/>
+          <w:sz w:val="20"/>
+          <w:szCs w:val="20"/>
+          <w:lang w:val="en-GB" w:eastAsia="pl-PL"/>
+        </w:rPr>
+        <w:t xml:space="preserve">            </w:t>
+      </w:r>
+      <w:proofErr w:type="spellStart"/>
+      <w:r>
+        <w:rPr>
+          <w:rFonts w:ascii="Courier New" w:eastAsia="Times New Roman" w:hAnsi="Courier New" w:cs="Courier New"/>
+          <w:color w:val="000000"/>
+          <w:sz w:val="20"/>
+          <w:szCs w:val="20"/>
+          <w:lang w:eastAsia="pl-PL"/>
+        </w:rPr>
+        <w:t>ui</w:t>
+      </w:r>
+      <w:proofErr w:type="spellEnd"/>
+      <w:r>
+        <w:rPr>
+          <w:rFonts w:ascii="Courier New" w:eastAsia="Times New Roman" w:hAnsi="Courier New" w:cs="Courier New"/>
+          <w:b/>
+          <w:bCs/>
+          <w:color w:val="000080"/>
+          <w:sz w:val="20"/>
+          <w:szCs w:val="20"/>
+          <w:lang w:eastAsia="pl-PL"/>
+        </w:rPr>
+        <w:t>-&gt;</w:t>
+      </w:r>
+      <w:proofErr w:type="spellStart"/>
+      <w:r>
+        <w:rPr>
+          <w:rFonts w:ascii="Courier New" w:eastAsia="Times New Roman" w:hAnsi="Courier New" w:cs="Courier New"/>
+          <w:color w:val="000000"/>
+          <w:sz w:val="20"/>
+          <w:szCs w:val="20"/>
+          <w:lang w:eastAsia="pl-PL"/>
+        </w:rPr>
+        <w:t>pushButton</w:t>
+      </w:r>
+      <w:proofErr w:type="spellEnd"/>
+      <w:r>
+        <w:rPr>
+          <w:rFonts w:ascii="Courier New" w:eastAsia="Times New Roman" w:hAnsi="Courier New" w:cs="Courier New"/>
+          <w:b/>
+          <w:bCs/>
+          <w:color w:val="000080"/>
+          <w:sz w:val="20"/>
+          <w:szCs w:val="20"/>
+          <w:lang w:eastAsia="pl-PL"/>
+        </w:rPr>
+        <w:t>-&gt;</w:t>
+      </w:r>
+      <w:proofErr w:type="spellStart"/>
+      <w:r>
+        <w:rPr>
+          <w:rFonts w:ascii="Courier New" w:eastAsia="Times New Roman" w:hAnsi="Courier New" w:cs="Courier New"/>
+          <w:color w:val="000000"/>
+          <w:sz w:val="20"/>
+          <w:szCs w:val="20"/>
+          <w:lang w:eastAsia="pl-PL"/>
+        </w:rPr>
+        <w:t>setVisible</w:t>
+      </w:r>
+      <w:proofErr w:type="spellEnd"/>
+      <w:r>
+        <w:rPr>
+          <w:rFonts w:ascii="Courier New" w:eastAsia="Times New Roman" w:hAnsi="Courier New" w:cs="Courier New"/>
+          <w:b/>
+          <w:bCs/>
+          <w:color w:val="000080"/>
+          <w:sz w:val="20"/>
+          <w:szCs w:val="20"/>
+          <w:lang w:eastAsia="pl-PL"/>
+        </w:rPr>
+        <w:t>(</w:t>
+      </w:r>
+      <w:proofErr w:type="spellStart"/>
+      <w:r>
+        <w:rPr>
+          <w:rFonts w:ascii="Courier New" w:eastAsia="Times New Roman" w:hAnsi="Courier New" w:cs="Courier New"/>
+          <w:b/>
+          <w:bCs/>
+          <w:color w:val="0000FF"/>
+          <w:sz w:val="20"/>
+          <w:szCs w:val="20"/>
+          <w:lang w:eastAsia="pl-PL"/>
+        </w:rPr>
+        <w:t>false</w:t>
+      </w:r>
+      <w:proofErr w:type="spellEnd"/>
+      <w:r>
+        <w:rPr>
+          <w:rFonts w:ascii="Courier New" w:eastAsia="Times New Roman" w:hAnsi="Courier New" w:cs="Courier New"/>
+          <w:b/>
+          <w:bCs/>
+          <w:color w:val="000080"/>
+          <w:sz w:val="20"/>
+          <w:szCs w:val="20"/>
+          <w:lang w:eastAsia="pl-PL"/>
+        </w:rPr>
+        <w:t>);</w:t>
+      </w:r>
+    </w:p>
+    <w:p>
+      <w:pPr>
+        <w:shd w:val="clear" w:color="auto" w:fill="FFFFFF"/>
+        <w:spacing w:after="0" w:line="240" w:lineRule="auto"/>
+        <w:rPr>
+          <w:rFonts w:ascii="Courier New" w:eastAsia="Times New Roman" w:hAnsi="Courier New" w:cs="Courier New"/>
+          <w:color w:val="000000"/>
+          <w:sz w:val="20"/>
+          <w:szCs w:val="20"/>
+          <w:lang w:eastAsia="pl-PL"/>
+        </w:rPr>
+      </w:pPr>
+      <w:r>
+        <w:rPr>
+          <w:rFonts w:ascii="Courier New" w:eastAsia="Times New Roman" w:hAnsi="Courier New" w:cs="Courier New"/>
+          <w:color w:val="000000"/>
+          <w:sz w:val="20"/>
+          <w:szCs w:val="20"/>
+          <w:lang w:eastAsia="pl-PL"/>
+        </w:rPr>
+        <w:t xml:space="preserve">        </w:t>
+      </w:r>
+      <w:r>
+        <w:rPr>
+          <w:rFonts w:ascii="Courier New" w:eastAsia="Times New Roman" w:hAnsi="Courier New" w:cs="Courier New"/>
+          <w:b/>
+          <w:bCs/>
+          <w:color w:val="000080"/>
+          <w:sz w:val="20"/>
+          <w:szCs w:val="20"/>
+          <w:lang w:eastAsia="pl-PL"/>
+        </w:rPr>
+        <w:t>}</w:t>
+      </w:r>
+    </w:p>
+    <w:p>
+      <w:pPr>
+        <w:shd w:val="clear" w:color="auto" w:fill="FFFFFF"/>
+        <w:spacing w:after="0" w:line="240" w:lineRule="auto"/>
+        <w:rPr>
+          <w:rFonts w:ascii="Courier New" w:eastAsia="Times New Roman" w:hAnsi="Courier New" w:cs="Courier New"/>
+          <w:color w:val="000000"/>
+          <w:sz w:val="20"/>
+          <w:szCs w:val="20"/>
+          <w:lang w:eastAsia="pl-PL"/>
+        </w:rPr>
+      </w:pPr>
+      <w:r>
+        <w:rPr>
+          <w:rFonts w:ascii="Courier New" w:eastAsia="Times New Roman" w:hAnsi="Courier New" w:cs="Courier New"/>
+          <w:color w:val="000000"/>
+          <w:sz w:val="20"/>
+          <w:szCs w:val="20"/>
+          <w:lang w:eastAsia="pl-PL"/>
+        </w:rPr>
+        <w:t xml:space="preserve">    </w:t>
+      </w:r>
+      <w:r>
+        <w:rPr>
+          <w:rFonts w:ascii="Courier New" w:eastAsia="Times New Roman" w:hAnsi="Courier New" w:cs="Courier New"/>
+          <w:b/>
+          <w:bCs/>
+          <w:color w:val="000080"/>
+          <w:sz w:val="20"/>
+          <w:szCs w:val="20"/>
+          <w:lang w:eastAsia="pl-PL"/>
+        </w:rPr>
+        <w:t>}</w:t>
+      </w:r>
+    </w:p>
+    <w:p>
+      <w:pPr>
+        <w:shd w:val="clear" w:color="auto" w:fill="FFFFFF"/>
+        <w:spacing w:after="0" w:line="240" w:lineRule="auto"/>
+        <w:rPr>
+          <w:rFonts w:ascii="Courier New" w:eastAsia="Times New Roman" w:hAnsi="Courier New" w:cs="Courier New"/>
+          <w:sz w:val="24"/>
+          <w:szCs w:val="24"/>
+          <w:lang w:eastAsia="pl-PL"/>
+        </w:rPr>
+      </w:pPr>
+      <w:r>
+        <w:rPr>
+          <w:rFonts w:ascii="Courier New" w:eastAsia="Times New Roman" w:hAnsi="Courier New" w:cs="Courier New"/>
+          <w:b/>
+          <w:bCs/>
+          <w:color w:val="000080"/>
+          <w:sz w:val="20"/>
+          <w:szCs w:val="20"/>
+          <w:lang w:eastAsia="pl-PL"/>
+        </w:rPr>
+        <w:t>}</w:t>
+      </w:r>
+    </w:p>
+    <w:p>
+      <w:pPr>
+        <w:shd w:val="clear" w:color="auto" w:fill="FFFFFF"/>
+        <w:spacing w:after="0" w:line="240" w:lineRule="auto"/>
+        <w:rPr>
+          <w:rFonts w:eastAsia="Times New Roman" w:cstheme="minorHAnsi"/>
+          <w:sz w:val="24"/>
+          <w:szCs w:val="24"/>
+          <w:lang w:eastAsia="pl-PL"/>
+        </w:rPr>
+      </w:pPr>
+    </w:p>
+    <w:p>
+      <w:pPr>
+        <w:shd w:val="clear" w:color="auto" w:fill="FFFFFF"/>
+        <w:spacing w:after="0" w:line="240" w:lineRule="auto"/>
+        <w:rPr>
+          <w:rFonts w:eastAsia="Times New Roman" w:cstheme="minorHAnsi"/>
+          <w:sz w:val="24"/>
+          <w:szCs w:val="24"/>
+          <w:lang w:eastAsia="pl-PL"/>
+        </w:rPr>
+      </w:pPr>
+    </w:p>
+    <w:p>
+      <w:pPr>
+        <w:shd w:val="clear" w:color="auto" w:fill="FFFFFF"/>
+        <w:spacing w:after="0" w:line="240" w:lineRule="auto"/>
+        <w:rPr>
+          <w:rFonts w:eastAsia="Times New Roman" w:cstheme="minorHAnsi"/>
+          <w:lang w:eastAsia="pl-PL"/>
+        </w:rPr>
+      </w:pPr>
+      <w:r>
+        <w:rPr>
+          <w:rFonts w:eastAsia="Times New Roman" w:cstheme="minorHAnsi"/>
+          <w:lang w:eastAsia="pl-PL"/>
+        </w:rPr>
+        <w:t>Wyświetlana jest odpowiedź z serwera HTTP. Przycisk Połącz „chowa się” i udostępniony zostaje przycisk Odczyt.</w:t>
+      </w:r>
+    </w:p>
+    <w:p>
+      <w:pPr>
+        <w:shd w:val="clear" w:color="auto" w:fill="FFFFFF"/>
+        <w:spacing w:after="0" w:line="240" w:lineRule="auto"/>
+        <w:rPr>
+          <w:rFonts w:eastAsia="Times New Roman" w:cstheme="minorHAnsi"/>
+          <w:sz w:val="24"/>
+          <w:szCs w:val="24"/>
+          <w:lang w:eastAsia="pl-PL"/>
+        </w:rPr>
+      </w:pPr>
+    </w:p>
+    <w:p>
+      <w:pPr>
+        <w:keepNext/>
+        <w:jc w:val="center"/>
+      </w:pPr>
+      <w:r>
+        <w:rPr>
+          <w:rFonts w:cstheme="minorHAnsi"/>
+          <w:noProof/>
+        </w:rPr>
+        <w:lastRenderedPageBreak/>
+        <w:drawing>
+          <wp:inline distT="0" distB="0" distL="0" distR="0" wp14:anchorId="06CA7018" wp14:editId="6BCCBFAC">
+            <wp:extent cx="3045349" cy="2404188"/>
+            <wp:effectExtent l="0" t="0" r="3175" b="0"/>
+            <wp:docPr id="27" name="Obraz 27"/>
+            <wp:cNvGraphicFramePr>
+              <a:graphicFrameLocks xmlns:a="http://schemas.openxmlformats.org/drawingml/2006/main" noChangeAspect="1"/>
+            </wp:cNvGraphicFramePr>
+            <a:graphic xmlns:a="http://schemas.openxmlformats.org/drawingml/2006/main">
+              <a:graphicData uri="http://schemas.openxmlformats.org/drawingml/2006/picture">
+                <pic:pic xmlns:pic="http://schemas.openxmlformats.org/drawingml/2006/picture">
+                  <pic:nvPicPr>
+                    <pic:cNvPr id="1" name=""/>
+                    <pic:cNvPicPr/>
+                  </pic:nvPicPr>
+                  <pic:blipFill>
+                    <a:blip r:embed="rId25"/>
+                    <a:stretch>
+                      <a:fillRect/>
+                    </a:stretch>
+                  </pic:blipFill>
+                  <pic:spPr>
+                    <a:xfrm>
+                      <a:off x="0" y="0"/>
                       <a:ext cx="3074402" cy="2427124"/>
                     </a:xfrm>
                     <a:prstGeom prst="rect">
@@ -18223,27 +18234,14 @@
       <w:r>
         <w:t xml:space="preserve">Rysunek </w:t>
       </w:r>
-      <w:r>
-        <w:fldChar w:fldCharType="begin"/>
-      </w:r>
-      <w:r>
-        <w:instrText xml:space="preserve"> SEQ Rysunek \* ARABIC </w:instrText>
-      </w:r>
-      <w:r>
-        <w:fldChar w:fldCharType="separate"/>
-      </w:r>
-      <w:r>
-        <w:rPr>
-          <w:noProof/>
-        </w:rPr>
-        <w:t>13</w:t>
-      </w:r>
-      <w:r>
-        <w:rPr>
-          <w:noProof/>
-        </w:rPr>
-        <w:fldChar w:fldCharType="end"/>
-      </w:r>
+      <w:fldSimple w:instr=" SEQ Rysunek \* ARABIC ">
+        <w:r>
+          <w:rPr>
+            <w:noProof/>
+          </w:rPr>
+          <w:t>13</w:t>
+        </w:r>
+      </w:fldSimple>
       <w:r>
         <w:t>. Odczyt danych z sensorów</w:t>
       </w:r>
@@ -18258,7 +18256,6 @@
         <w:rPr>
           <w:rFonts w:cstheme="minorHAnsi"/>
         </w:rPr>
-        <w:lastRenderedPageBreak/>
         <w:t>Przycisk Odczyt pozwala na odczyt danych z dostępnych czujników i wyświetlanie ich. Naciśnięcie przycisku Rozłącz czyści ekran i powoduje „rozłączenie” z aktualnym urządzeniem.</w:t>
       </w:r>
     </w:p>
@@ -18297,7 +18294,7 @@
                     </pic:cNvPicPr>
                   </pic:nvPicPr>
                   <pic:blipFill>
-                    <a:blip r:embed="rId25">
+                    <a:blip r:embed="rId26">
                       <a:extLst>
                         <a:ext uri="{28A0092B-C50C-407E-A947-70E740481C1C}">
                           <a14:useLocalDpi xmlns:a14="http://schemas.microsoft.com/office/drawing/2010/main" val="0"/>
@@ -18342,27 +18339,14 @@
       <w:r>
         <w:t xml:space="preserve">Rysunek </w:t>
       </w:r>
-      <w:r>
-        <w:fldChar w:fldCharType="begin"/>
-      </w:r>
-      <w:r>
-        <w:instrText xml:space="preserve"> SEQ Rysunek \* ARABIC </w:instrText>
-      </w:r>
-      <w:r>
-        <w:fldChar w:fldCharType="separate"/>
-      </w:r>
-      <w:r>
-        <w:rPr>
-          <w:noProof/>
-        </w:rPr>
-        <w:t>14</w:t>
-      </w:r>
-      <w:r>
-        <w:rPr>
-          <w:noProof/>
-        </w:rPr>
-        <w:fldChar w:fldCharType="end"/>
-      </w:r>
+      <w:fldSimple w:instr=" SEQ Rysunek \* ARABIC ">
+        <w:r>
+          <w:rPr>
+            <w:noProof/>
+          </w:rPr>
+          <w:t>14</w:t>
+        </w:r>
+      </w:fldSimple>
       <w:r>
         <w:t>. Zakończenie połączenia</w:t>
       </w:r>
@@ -19344,6 +19328,7 @@
           <w:szCs w:val="20"/>
           <w:lang w:eastAsia="pl-PL"/>
         </w:rPr>
+        <w:lastRenderedPageBreak/>
         <w:t>}</w:t>
       </w:r>
     </w:p>
@@ -20950,7 +20935,6 @@
           <w:szCs w:val="20"/>
           <w:lang w:val="en-GB" w:eastAsia="pl-PL"/>
         </w:rPr>
-        <w:lastRenderedPageBreak/>
         <w:t xml:space="preserve">            </w:t>
       </w:r>
       <w:proofErr w:type="spellStart"/>
@@ -23163,6 +23147,7 @@
           <w:sz w:val="20"/>
           <w:szCs w:val="20"/>
         </w:rPr>
+        <w:lastRenderedPageBreak/>
         <w:t>}</w:t>
       </w:r>
     </w:p>
@@ -23636,7 +23621,6 @@
           <w:szCs w:val="20"/>
           <w:lang w:val="en-GB"/>
         </w:rPr>
-        <w:lastRenderedPageBreak/>
         <w:t xml:space="preserve">    if (!subscription)</w:t>
       </w:r>
       <w:r>
@@ -24226,6 +24210,7 @@
         <w:rPr>
           <w:noProof/>
         </w:rPr>
+        <w:lastRenderedPageBreak/>
         <w:drawing>
           <wp:inline distT="0" distB="0" distL="0" distR="0" wp14:anchorId="76F2E74D" wp14:editId="2B1C2AE5">
             <wp:extent cx="4462095" cy="2762250"/>
@@ -24244,7 +24229,7 @@
                     </pic:cNvPicPr>
                   </pic:nvPicPr>
                   <pic:blipFill>
-                    <a:blip r:embed="rId26">
+                    <a:blip r:embed="rId27">
                       <a:extLst>
                         <a:ext uri="{28A0092B-C50C-407E-A947-70E740481C1C}">
                           <a14:useLocalDpi xmlns:a14="http://schemas.microsoft.com/office/drawing/2010/main" val="0"/>
@@ -24284,27 +24269,14 @@
       <w:r>
         <w:t xml:space="preserve">Rysunek </w:t>
       </w:r>
-      <w:r>
-        <w:fldChar w:fldCharType="begin"/>
-      </w:r>
-      <w:r>
-        <w:instrText xml:space="preserve"> SEQ Rysunek \* ARABIC </w:instrText>
-      </w:r>
-      <w:r>
-        <w:fldChar w:fldCharType="separate"/>
-      </w:r>
-      <w:r>
-        <w:rPr>
-          <w:noProof/>
-        </w:rPr>
-        <w:t>15</w:t>
-      </w:r>
-      <w:r>
-        <w:rPr>
-          <w:noProof/>
-        </w:rPr>
-        <w:fldChar w:fldCharType="end"/>
-      </w:r>
+      <w:fldSimple w:instr=" SEQ Rysunek \* ARABIC ">
+        <w:r>
+          <w:rPr>
+            <w:noProof/>
+          </w:rPr>
+          <w:t>15</w:t>
+        </w:r>
+      </w:fldSimple>
       <w:r>
         <w:t>. Informacje o Android Studio</w:t>
       </w:r>
@@ -24343,7 +24315,6 @@
         <w:rPr>
           <w:noProof/>
         </w:rPr>
-        <w:lastRenderedPageBreak/>
         <w:drawing>
           <wp:inline distT="0" distB="0" distL="0" distR="0" wp14:anchorId="1ECC99D0" wp14:editId="0C90B61A">
             <wp:extent cx="2512520" cy="3971925"/>
@@ -24362,7 +24333,7 @@
                     </pic:cNvPicPr>
                   </pic:nvPicPr>
                   <pic:blipFill>
-                    <a:blip r:embed="rId27">
+                    <a:blip r:embed="rId28">
                       <a:extLst>
                         <a:ext uri="{28A0092B-C50C-407E-A947-70E740481C1C}">
                           <a14:useLocalDpi xmlns:a14="http://schemas.microsoft.com/office/drawing/2010/main" val="0"/>
@@ -24402,30 +24373,14 @@
       <w:r>
         <w:t xml:space="preserve">Rysunek </w:t>
       </w:r>
-      <w:r>
-        <w:fldChar w:fldCharType="begin"/>
-      </w:r>
-      <w:r>
-        <w:instrText xml:space="preserve"> SEQ Rysunek </w:instrText>
-      </w:r>
-      <w:r>
-        <w:instrText xml:space="preserve">\* ARABIC </w:instrText>
-      </w:r>
-      <w:r>
-        <w:fldChar w:fldCharType="separate"/>
-      </w:r>
-      <w:r>
-        <w:rPr>
-          <w:noProof/>
-        </w:rPr>
-        <w:t>16</w:t>
-      </w:r>
-      <w:r>
-        <w:rPr>
-          <w:noProof/>
-        </w:rPr>
-        <w:fldChar w:fldCharType="end"/>
-      </w:r>
+      <w:fldSimple w:instr=" SEQ Rysunek \* ARABIC ">
+        <w:r>
+          <w:rPr>
+            <w:noProof/>
+          </w:rPr>
+          <w:t>16</w:t>
+        </w:r>
+      </w:fldSimple>
       <w:r>
         <w:t>. Dostęp do menedżera SDK</w:t>
       </w:r>
@@ -24439,6 +24394,7 @@
         <w:rPr>
           <w:noProof/>
         </w:rPr>
+        <w:lastRenderedPageBreak/>
         <w:drawing>
           <wp:inline distT="0" distB="0" distL="0" distR="0" wp14:anchorId="52861B46" wp14:editId="45DF64A9">
             <wp:extent cx="5398936" cy="3851633"/>
@@ -24457,7 +24413,7 @@
                     </pic:cNvPicPr>
                   </pic:nvPicPr>
                   <pic:blipFill>
-                    <a:blip r:embed="rId28">
+                    <a:blip r:embed="rId29">
                       <a:extLst>
                         <a:ext uri="{28A0092B-C50C-407E-A947-70E740481C1C}">
                           <a14:useLocalDpi xmlns:a14="http://schemas.microsoft.com/office/drawing/2010/main" val="0"/>
@@ -24497,27 +24453,14 @@
       <w:r>
         <w:t xml:space="preserve">Rysunek </w:t>
       </w:r>
-      <w:r>
-        <w:fldChar w:fldCharType="begin"/>
-      </w:r>
-      <w:r>
-        <w:instrText xml:space="preserve"> SEQ Rysunek \* ARABIC </w:instrText>
-      </w:r>
-      <w:r>
-        <w:fldChar w:fldCharType="separate"/>
-      </w:r>
-      <w:r>
-        <w:rPr>
-          <w:noProof/>
-        </w:rPr>
-        <w:t>17</w:t>
-      </w:r>
-      <w:r>
-        <w:rPr>
-          <w:noProof/>
-        </w:rPr>
-        <w:fldChar w:fldCharType="end"/>
-      </w:r>
+      <w:fldSimple w:instr=" SEQ Rysunek \* ARABIC ">
+        <w:r>
+          <w:rPr>
+            <w:noProof/>
+          </w:rPr>
+          <w:t>17</w:t>
+        </w:r>
+      </w:fldSimple>
       <w:r>
         <w:t>. Wybór SDK</w:t>
       </w:r>
@@ -24557,7 +24500,6 @@
         <w:ind w:left="426"/>
       </w:pPr>
       <w:r>
-        <w:lastRenderedPageBreak/>
         <w:t>Aby skonfigurować maszynę wirtualną najlepiej jest skorzystać z narzędzia AVD menedżer (Android Virtual Device)</w:t>
       </w:r>
     </w:p>
@@ -24589,7 +24531,7 @@
                     </pic:cNvPicPr>
                   </pic:nvPicPr>
                   <pic:blipFill>
-                    <a:blip r:embed="rId29">
+                    <a:blip r:embed="rId30">
                       <a:extLst>
                         <a:ext uri="{28A0092B-C50C-407E-A947-70E740481C1C}">
                           <a14:useLocalDpi xmlns:a14="http://schemas.microsoft.com/office/drawing/2010/main" val="0"/>
@@ -24629,27 +24571,14 @@
       <w:r>
         <w:t xml:space="preserve">Rysunek </w:t>
       </w:r>
-      <w:r>
-        <w:fldChar w:fldCharType="begin"/>
-      </w:r>
-      <w:r>
-        <w:instrText xml:space="preserve"> SEQ Rysunek \* ARABIC </w:instrText>
-      </w:r>
-      <w:r>
-        <w:fldChar w:fldCharType="separate"/>
-      </w:r>
-      <w:r>
-        <w:rPr>
-          <w:noProof/>
-        </w:rPr>
-        <w:t>18</w:t>
-      </w:r>
-      <w:r>
-        <w:rPr>
-          <w:noProof/>
-        </w:rPr>
-        <w:fldChar w:fldCharType="end"/>
-      </w:r>
+      <w:fldSimple w:instr=" SEQ Rysunek \* ARABIC ">
+        <w:r>
+          <w:rPr>
+            <w:noProof/>
+          </w:rPr>
+          <w:t>18</w:t>
+        </w:r>
+      </w:fldSimple>
       <w:r>
         <w:t>. Lokalizacja menadżera AVD</w:t>
       </w:r>
@@ -24663,6 +24592,7 @@
         <w:rPr>
           <w:noProof/>
         </w:rPr>
+        <w:lastRenderedPageBreak/>
         <w:drawing>
           <wp:inline distT="0" distB="0" distL="0" distR="0" wp14:anchorId="7B50C3D5" wp14:editId="45303C0C">
             <wp:extent cx="6218442" cy="3181350"/>
@@ -24681,7 +24611,7 @@
                     </pic:cNvPicPr>
                   </pic:nvPicPr>
                   <pic:blipFill>
-                    <a:blip r:embed="rId30" cstate="print">
+                    <a:blip r:embed="rId31" cstate="print">
                       <a:extLst>
                         <a:ext uri="{28A0092B-C50C-407E-A947-70E740481C1C}">
                           <a14:useLocalDpi xmlns:a14="http://schemas.microsoft.com/office/drawing/2010/main" val="0"/>
@@ -24721,30 +24651,14 @@
       <w:r>
         <w:t xml:space="preserve">Rysunek </w:t>
       </w:r>
-      <w:r>
-        <w:fldChar w:fldCharType="begin"/>
-      </w:r>
-      <w:r>
-        <w:instrText xml:space="preserve"> SEQ Rysun</w:instrText>
-      </w:r>
-      <w:r>
-        <w:instrText xml:space="preserve">ek \* ARABIC </w:instrText>
-      </w:r>
-      <w:r>
-        <w:fldChar w:fldCharType="separate"/>
-      </w:r>
-      <w:r>
-        <w:rPr>
-          <w:noProof/>
-        </w:rPr>
-        <w:t>19</w:t>
-      </w:r>
-      <w:r>
-        <w:rPr>
-          <w:noProof/>
-        </w:rPr>
-        <w:fldChar w:fldCharType="end"/>
-      </w:r>
+      <w:fldSimple w:instr=" SEQ Rysunek \* ARABIC ">
+        <w:r>
+          <w:rPr>
+            <w:noProof/>
+          </w:rPr>
+          <w:t>19</w:t>
+        </w:r>
+      </w:fldSimple>
       <w:r>
         <w:t>. AVD menadżer</w:t>
       </w:r>
@@ -24785,7 +24699,6 @@
         <w:rPr>
           <w:noProof/>
         </w:rPr>
-        <w:lastRenderedPageBreak/>
         <w:drawing>
           <wp:inline distT="0" distB="0" distL="0" distR="0" wp14:anchorId="59059EA3" wp14:editId="3A30950C">
             <wp:extent cx="6193790" cy="4246245"/>
@@ -24804,7 +24717,7 @@
                     </pic:cNvPicPr>
                   </pic:nvPicPr>
                   <pic:blipFill>
-                    <a:blip r:embed="rId31">
+                    <a:blip r:embed="rId32">
                       <a:extLst>
                         <a:ext uri="{28A0092B-C50C-407E-A947-70E740481C1C}">
                           <a14:useLocalDpi xmlns:a14="http://schemas.microsoft.com/office/drawing/2010/main" val="0"/>
@@ -24844,27 +24757,14 @@
       <w:r>
         <w:t xml:space="preserve">Rysunek </w:t>
       </w:r>
-      <w:r>
-        <w:fldChar w:fldCharType="begin"/>
-      </w:r>
-      <w:r>
-        <w:instrText xml:space="preserve"> SEQ Rysunek \* ARABIC </w:instrText>
-      </w:r>
-      <w:r>
-        <w:fldChar w:fldCharType="separate"/>
-      </w:r>
-      <w:r>
-        <w:rPr>
-          <w:noProof/>
-        </w:rPr>
-        <w:t>20</w:t>
-      </w:r>
-      <w:r>
-        <w:rPr>
-          <w:noProof/>
-        </w:rPr>
-        <w:fldChar w:fldCharType="end"/>
-      </w:r>
+      <w:fldSimple w:instr=" SEQ Rysunek \* ARABIC ">
+        <w:r>
+          <w:rPr>
+            <w:noProof/>
+          </w:rPr>
+          <w:t>20</w:t>
+        </w:r>
+      </w:fldSimple>
       <w:r>
         <w:t>.Wybór obrazu systemu wirtualnego urządzenia</w:t>
       </w:r>
@@ -24891,6 +24791,7 @@
         <w:rPr>
           <w:noProof/>
         </w:rPr>
+        <w:lastRenderedPageBreak/>
         <w:drawing>
           <wp:inline distT="0" distB="0" distL="0" distR="0" wp14:anchorId="06FEF3E8" wp14:editId="15F980A6">
             <wp:extent cx="5010150" cy="3440946"/>
@@ -24909,7 +24810,7 @@
                     </pic:cNvPicPr>
                   </pic:nvPicPr>
                   <pic:blipFill>
-                    <a:blip r:embed="rId32">
+                    <a:blip r:embed="rId33">
                       <a:extLst>
                         <a:ext uri="{28A0092B-C50C-407E-A947-70E740481C1C}">
                           <a14:useLocalDpi xmlns:a14="http://schemas.microsoft.com/office/drawing/2010/main" val="0"/>
@@ -24949,27 +24850,14 @@
       <w:r>
         <w:t xml:space="preserve">Rysunek </w:t>
       </w:r>
-      <w:r>
-        <w:fldChar w:fldCharType="begin"/>
-      </w:r>
-      <w:r>
-        <w:instrText xml:space="preserve"> SEQ Rysunek \* ARABIC </w:instrText>
-      </w:r>
-      <w:r>
-        <w:fldChar w:fldCharType="separate"/>
-      </w:r>
-      <w:r>
-        <w:rPr>
-          <w:noProof/>
-        </w:rPr>
-        <w:t>21</w:t>
-      </w:r>
-      <w:r>
-        <w:rPr>
-          <w:noProof/>
-        </w:rPr>
-        <w:fldChar w:fldCharType="end"/>
-      </w:r>
+      <w:fldSimple w:instr=" SEQ Rysunek \* ARABIC ">
+        <w:r>
+          <w:rPr>
+            <w:noProof/>
+          </w:rPr>
+          <w:t>21</w:t>
+        </w:r>
+      </w:fldSimple>
       <w:r>
         <w:t>. Końcowe ustawienia wirtualnego urządzenia.</w:t>
       </w:r>
@@ -24985,7 +24873,6 @@
       </w:pPr>
       <w:bookmarkStart w:id="237" w:name="_Toc38441762"/>
       <w:r>
-        <w:lastRenderedPageBreak/>
         <w:t>Program na platformę Linux</w:t>
       </w:r>
       <w:bookmarkEnd w:id="237"/>
@@ -25087,7 +24974,7 @@
                     </pic:cNvPicPr>
                   </pic:nvPicPr>
                   <pic:blipFill>
-                    <a:blip r:embed="rId33">
+                    <a:blip r:embed="rId34">
                       <a:extLst>
                         <a:ext uri="{28A0092B-C50C-407E-A947-70E740481C1C}">
                           <a14:useLocalDpi xmlns:a14="http://schemas.microsoft.com/office/drawing/2010/main" val="0"/>
@@ -25127,27 +25014,14 @@
       <w:r>
         <w:t xml:space="preserve">Rysunek </w:t>
       </w:r>
-      <w:r>
-        <w:fldChar w:fldCharType="begin"/>
-      </w:r>
-      <w:r>
-        <w:instrText xml:space="preserve"> SEQ Rysunek \* ARABIC </w:instrText>
-      </w:r>
-      <w:r>
-        <w:fldChar w:fldCharType="separate"/>
-      </w:r>
-      <w:r>
-        <w:rPr>
-          <w:noProof/>
-        </w:rPr>
-        <w:t>22</w:t>
-      </w:r>
-      <w:r>
-        <w:rPr>
-          <w:noProof/>
-        </w:rPr>
-        <w:fldChar w:fldCharType="end"/>
-      </w:r>
+      <w:fldSimple w:instr=" SEQ Rysunek \* ARABIC ">
+        <w:r>
+          <w:rPr>
+            <w:noProof/>
+          </w:rPr>
+          <w:t>22</w:t>
+        </w:r>
+      </w:fldSimple>
       <w:r>
         <w:t>. Główne okno aplikacji desktopowej</w:t>
       </w:r>
@@ -25160,6 +25034,7 @@
         <w:ind w:left="426"/>
       </w:pPr>
       <w:r>
+        <w:lastRenderedPageBreak/>
         <w:t xml:space="preserve">Dokładny wygląd okna zależny jest od dystrybucji </w:t>
       </w:r>
       <w:proofErr w:type="spellStart"/>
@@ -25388,7 +25263,6 @@
           <w:noProof/>
           <w:shd w:val="clear" w:color="auto" w:fill="FFFFFF"/>
         </w:rPr>
-        <w:lastRenderedPageBreak/>
         <w:drawing>
           <wp:inline distT="0" distB="0" distL="0" distR="0" wp14:anchorId="0094EA4F" wp14:editId="58A88203">
             <wp:extent cx="1543050" cy="1035843"/>
@@ -25407,7 +25281,7 @@
                     </pic:cNvPicPr>
                   </pic:nvPicPr>
                   <pic:blipFill>
-                    <a:blip r:embed="rId34">
+                    <a:blip r:embed="rId35">
                       <a:extLst>
                         <a:ext uri="{28A0092B-C50C-407E-A947-70E740481C1C}">
                           <a14:useLocalDpi xmlns:a14="http://schemas.microsoft.com/office/drawing/2010/main" val="0"/>
@@ -25477,7 +25351,7 @@
                     </pic:cNvPicPr>
                   </pic:nvPicPr>
                   <pic:blipFill>
-                    <a:blip r:embed="rId35">
+                    <a:blip r:embed="rId36">
                       <a:extLst>
                         <a:ext uri="{28A0092B-C50C-407E-A947-70E740481C1C}">
                           <a14:useLocalDpi xmlns:a14="http://schemas.microsoft.com/office/drawing/2010/main" val="0"/>
@@ -25615,7 +25489,7 @@
                     </pic:cNvPicPr>
                   </pic:nvPicPr>
                   <pic:blipFill>
-                    <a:blip r:embed="rId36">
+                    <a:blip r:embed="rId37">
                       <a:extLst>
                         <a:ext uri="{28A0092B-C50C-407E-A947-70E740481C1C}">
                           <a14:useLocalDpi xmlns:a14="http://schemas.microsoft.com/office/drawing/2010/main" val="0"/>
@@ -25655,27 +25529,14 @@
       <w:r>
         <w:t xml:space="preserve">Rysunek </w:t>
       </w:r>
-      <w:r>
-        <w:fldChar w:fldCharType="begin"/>
-      </w:r>
-      <w:r>
-        <w:instrText xml:space="preserve"> SEQ Rysunek \* ARABIC </w:instrText>
-      </w:r>
-      <w:r>
-        <w:fldChar w:fldCharType="separate"/>
-      </w:r>
-      <w:r>
-        <w:rPr>
-          <w:noProof/>
-        </w:rPr>
-        <w:t>23</w:t>
-      </w:r>
-      <w:r>
-        <w:rPr>
-          <w:noProof/>
-        </w:rPr>
-        <w:fldChar w:fldCharType="end"/>
-      </w:r>
+      <w:fldSimple w:instr=" SEQ Rysunek \* ARABIC ">
+        <w:r>
+          <w:rPr>
+            <w:noProof/>
+          </w:rPr>
+          <w:t>23</w:t>
+        </w:r>
+      </w:fldSimple>
       <w:r>
         <w:t xml:space="preserve">. </w:t>
       </w:r>
@@ -25718,7 +25579,7 @@
                     </pic:cNvPicPr>
                   </pic:nvPicPr>
                   <pic:blipFill rotWithShape="1">
-                    <a:blip r:embed="rId37">
+                    <a:blip r:embed="rId38">
                       <a:extLst>
                         <a:ext uri="{28A0092B-C50C-407E-A947-70E740481C1C}">
                           <a14:useLocalDpi xmlns:a14="http://schemas.microsoft.com/office/drawing/2010/main" val="0"/>
@@ -25761,27 +25622,14 @@
       <w:r>
         <w:t xml:space="preserve">Rysunek </w:t>
       </w:r>
-      <w:r>
-        <w:fldChar w:fldCharType="begin"/>
-      </w:r>
-      <w:r>
-        <w:instrText xml:space="preserve"> SEQ Rysunek \* ARABIC </w:instrText>
-      </w:r>
-      <w:r>
-        <w:fldChar w:fldCharType="separate"/>
-      </w:r>
-      <w:r>
-        <w:rPr>
-          <w:noProof/>
-        </w:rPr>
-        <w:t>24</w:t>
-      </w:r>
-      <w:r>
-        <w:rPr>
-          <w:noProof/>
-        </w:rPr>
-        <w:fldChar w:fldCharType="end"/>
-      </w:r>
+      <w:fldSimple w:instr=" SEQ Rysunek \* ARABIC ">
+        <w:r>
+          <w:rPr>
+            <w:noProof/>
+          </w:rPr>
+          <w:t>24</w:t>
+        </w:r>
+      </w:fldSimple>
       <w:r>
         <w:t xml:space="preserve">. </w:t>
       </w:r>
@@ -25853,7 +25701,6 @@
         <w:rPr>
           <w:noProof/>
         </w:rPr>
-        <w:lastRenderedPageBreak/>
         <w:drawing>
           <wp:inline distT="0" distB="0" distL="0" distR="0" wp14:anchorId="05D51BAC" wp14:editId="1B708B58">
             <wp:extent cx="1909795" cy="1219200"/>
@@ -25872,7 +25719,7 @@
                     </pic:cNvPicPr>
                   </pic:nvPicPr>
                   <pic:blipFill>
-                    <a:blip r:embed="rId38">
+                    <a:blip r:embed="rId39">
                       <a:extLst>
                         <a:ext uri="{28A0092B-C50C-407E-A947-70E740481C1C}">
                           <a14:useLocalDpi xmlns:a14="http://schemas.microsoft.com/office/drawing/2010/main" val="0"/>
@@ -25931,7 +25778,7 @@
                     </pic:cNvPicPr>
                   </pic:nvPicPr>
                   <pic:blipFill>
-                    <a:blip r:embed="rId39">
+                    <a:blip r:embed="rId40">
                       <a:extLst>
                         <a:ext uri="{28A0092B-C50C-407E-A947-70E740481C1C}">
                           <a14:useLocalDpi xmlns:a14="http://schemas.microsoft.com/office/drawing/2010/main" val="0"/>
@@ -26056,7 +25903,7 @@
                     </pic:cNvPicPr>
                   </pic:nvPicPr>
                   <pic:blipFill>
-                    <a:blip r:embed="rId40">
+                    <a:blip r:embed="rId41">
                       <a:extLst>
                         <a:ext uri="{28A0092B-C50C-407E-A947-70E740481C1C}">
                           <a14:useLocalDpi xmlns:a14="http://schemas.microsoft.com/office/drawing/2010/main" val="0"/>
@@ -26194,7 +26041,7 @@
                     </pic:cNvPicPr>
                   </pic:nvPicPr>
                   <pic:blipFill>
-                    <a:blip r:embed="rId41">
+                    <a:blip r:embed="rId42">
                       <a:extLst>
                         <a:ext uri="{28A0092B-C50C-407E-A947-70E740481C1C}">
                           <a14:useLocalDpi xmlns:a14="http://schemas.microsoft.com/office/drawing/2010/main" val="0"/>
@@ -26406,7 +26253,7 @@
         <w:spacing w:after="0" w:line="240" w:lineRule="auto"/>
         <w:ind w:left="426"/>
       </w:pPr>
-      <w:hyperlink r:id="rId42" w:history="1">
+      <w:hyperlink r:id="rId43" w:history="1">
         <w:r>
           <w:rPr>
             <w:rStyle w:val="Hipercze"/>
@@ -26445,7 +26292,7 @@
         <w:spacing w:after="0" w:line="240" w:lineRule="auto"/>
         <w:ind w:left="426"/>
       </w:pPr>
-      <w:hyperlink r:id="rId43" w:history="1">
+      <w:hyperlink r:id="rId44" w:history="1">
         <w:r>
           <w:rPr>
             <w:rStyle w:val="Hipercze"/>
@@ -26624,7 +26471,7 @@
                     <pic:cNvPicPr/>
                   </pic:nvPicPr>
                   <pic:blipFill>
-                    <a:blip r:embed="rId44">
+                    <a:blip r:embed="rId45">
                       <a:extLst>
                         <a:ext uri="{28A0092B-C50C-407E-A947-70E740481C1C}">
                           <a14:useLocalDpi xmlns:a14="http://schemas.microsoft.com/office/drawing/2010/main" val="0"/>
@@ -26659,27 +26506,14 @@
       <w:r>
         <w:t xml:space="preserve">Rysunek </w:t>
       </w:r>
-      <w:r>
-        <w:fldChar w:fldCharType="begin"/>
-      </w:r>
-      <w:r>
-        <w:instrText xml:space="preserve"> SEQ Rysunek \* ARABIC </w:instrText>
-      </w:r>
-      <w:r>
-        <w:fldChar w:fldCharType="separate"/>
-      </w:r>
-      <w:r>
-        <w:rPr>
-          <w:noProof/>
-        </w:rPr>
-        <w:t>25</w:t>
-      </w:r>
-      <w:r>
-        <w:rPr>
-          <w:noProof/>
-        </w:rPr>
-        <w:fldChar w:fldCharType="end"/>
-      </w:r>
+      <w:fldSimple w:instr=" SEQ Rysunek \* ARABIC ">
+        <w:r>
+          <w:rPr>
+            <w:noProof/>
+          </w:rPr>
+          <w:t>25</w:t>
+        </w:r>
+      </w:fldSimple>
       <w:r>
         <w:t xml:space="preserve">. Menedżer bibliotek programu </w:t>
       </w:r>
@@ -26717,7 +26551,7 @@
                     <pic:cNvPicPr/>
                   </pic:nvPicPr>
                   <pic:blipFill>
-                    <a:blip r:embed="rId45">
+                    <a:blip r:embed="rId46">
                       <a:extLst>
                         <a:ext uri="{28A0092B-C50C-407E-A947-70E740481C1C}">
                           <a14:useLocalDpi xmlns:a14="http://schemas.microsoft.com/office/drawing/2010/main" val="0"/>
@@ -26747,27 +26581,14 @@
         <w:br/>
         <w:t xml:space="preserve">Rysunek </w:t>
       </w:r>
-      <w:r>
-        <w:fldChar w:fldCharType="begin"/>
-      </w:r>
-      <w:r>
-        <w:instrText xml:space="preserve"> SEQ Rysunek \* ARABIC </w:instrText>
-      </w:r>
-      <w:r>
-        <w:fldChar w:fldCharType="separate"/>
-      </w:r>
-      <w:r>
-        <w:rPr>
-          <w:noProof/>
-        </w:rPr>
-        <w:t>26</w:t>
-      </w:r>
-      <w:r>
-        <w:rPr>
-          <w:noProof/>
-        </w:rPr>
-        <w:fldChar w:fldCharType="end"/>
-      </w:r>
+      <w:fldSimple w:instr=" SEQ Rysunek \* ARABIC ">
+        <w:r>
+          <w:rPr>
+            <w:noProof/>
+          </w:rPr>
+          <w:t>26</w:t>
+        </w:r>
+      </w:fldSimple>
       <w:r>
         <w:t>. Katalog zawierający potrzebne biblioteki</w:t>
       </w:r>
@@ -26792,6 +26613,7 @@
       </w:pPr>
       <w:bookmarkStart w:id="262" w:name="_Toc38441769"/>
       <w:r>
+        <w:lastRenderedPageBreak/>
         <w:t>Opis utworzonego oprogramowania</w:t>
       </w:r>
       <w:bookmarkEnd w:id="262"/>
@@ -31744,7 +31566,7 @@
                     <pic:cNvPicPr/>
                   </pic:nvPicPr>
                   <pic:blipFill>
-                    <a:blip r:embed="rId46">
+                    <a:blip r:embed="rId47">
                       <a:extLst>
                         <a:ext uri="{28A0092B-C50C-407E-A947-70E740481C1C}">
                           <a14:useLocalDpi xmlns:a14="http://schemas.microsoft.com/office/drawing/2010/main" val="0"/>
@@ -31779,27 +31601,14 @@
       <w:r>
         <w:t xml:space="preserve">Rysunek </w:t>
       </w:r>
-      <w:r>
-        <w:fldChar w:fldCharType="begin"/>
-      </w:r>
-      <w:r>
-        <w:instrText xml:space="preserve"> SEQ Rysunek \* ARABIC </w:instrText>
-      </w:r>
-      <w:r>
-        <w:fldChar w:fldCharType="separate"/>
-      </w:r>
-      <w:r>
-        <w:rPr>
-          <w:noProof/>
-        </w:rPr>
-        <w:t>27</w:t>
-      </w:r>
-      <w:r>
-        <w:rPr>
-          <w:noProof/>
-        </w:rPr>
-        <w:fldChar w:fldCharType="end"/>
-      </w:r>
+      <w:fldSimple w:instr=" SEQ Rysunek \* ARABIC ">
+        <w:r>
+          <w:rPr>
+            <w:noProof/>
+          </w:rPr>
+          <w:t>27</w:t>
+        </w:r>
+      </w:fldSimple>
       <w:r>
         <w:t>. Odczyt temperatury</w:t>
       </w:r>
@@ -31809,6 +31618,99 @@
       <w:pPr>
         <w:pStyle w:val="Nagwek1"/>
       </w:pPr>
+      <w:r>
+        <w:t>Wsparcie użytkownika</w:t>
+      </w:r>
+    </w:p>
+    <w:p>
+      <w:r>
+        <w:t>Autor Adam Krizar</w:t>
+      </w:r>
+    </w:p>
+    <w:p>
+      <w:r>
+        <w:t>Aplikacja umożliwia użytkownikowi kontakt ze wsparciem technicznym poprzez wiadomości e-mail lub telefonicznie zależy to wyłącznie od osób dostarczających to wsparcie.</w:t>
+      </w:r>
+      <w:r>
+        <w:t xml:space="preserve"> Aplikacja oferuje w menu pomocy dane </w:t>
+      </w:r>
+      <w:r>
+        <w:lastRenderedPageBreak/>
+        <w:t>kontaktowe do specjalisty, który jest w stanie przeprowadzić użytkownika przez kolejne kroki diagnostyczne w celu rozwiązania problemu</w:t>
+      </w:r>
+      <w:r>
+        <w:t>.</w:t>
+      </w:r>
+    </w:p>
+    <w:p>
+      <w:pPr>
+        <w:pStyle w:val="Akapitzlist"/>
+        <w:keepNext/>
+        <w:keepLines/>
+        <w:numPr>
+          <w:ilvl w:val="0"/>
+          <w:numId w:val="16"/>
+        </w:numPr>
+        <w:spacing w:before="40" w:after="0"/>
+        <w:contextualSpacing w:val="0"/>
+        <w:jc w:val="left"/>
+        <w:outlineLvl w:val="1"/>
+        <w:rPr>
+          <w:rFonts w:eastAsiaTheme="majorEastAsia" w:cstheme="majorBidi"/>
+          <w:b/>
+          <w:vanish/>
+          <w:color w:val="auto"/>
+          <w:sz w:val="26"/>
+          <w:szCs w:val="26"/>
+        </w:rPr>
+      </w:pPr>
+    </w:p>
+    <w:p>
+      <w:pPr>
+        <w:pStyle w:val="Nagwek2"/>
+        <w:numPr>
+          <w:ilvl w:val="1"/>
+          <w:numId w:val="16"/>
+        </w:numPr>
+      </w:pPr>
+      <w:r>
+        <w:t>Tryb programistyczny</w:t>
+      </w:r>
+    </w:p>
+    <w:p>
+      <w:pPr>
+        <w:ind w:left="426"/>
+      </w:pPr>
+      <w:r>
+        <w:t>Zarówno aplikacja na urządzenia z systemem android jak i wersja desktopowa posiadają specjalny tryb programistyczny. Umożliwią on przejrzenie logów aplikacji – informacje o przechwyconych błędach lub podejrzeć dane wymienianie pomiędzy aplikacją</w:t>
+      </w:r>
+      <w:r>
+        <w:t xml:space="preserve">, a urządzeniem </w:t>
+      </w:r>
+      <w:proofErr w:type="spellStart"/>
+      <w:r>
+        <w:t>IoT</w:t>
+      </w:r>
+      <w:proofErr w:type="spellEnd"/>
+      <w:r>
+        <w:t>.</w:t>
+      </w:r>
+    </w:p>
+    <w:p>
+      <w:pPr>
+        <w:ind w:left="426"/>
+      </w:pPr>
+      <w:r>
+        <w:t>Dodatkową funkcjonalnością jest możliwość pominięcia większości aplikacji i wysłania ręcznie zapytania na wskazany adres.</w:t>
+      </w:r>
+      <w:r>
+        <w:t xml:space="preserve"> Umożliwia to przetestowanie połączenia sieciowego i ograniczenie problemu do samej aplikacji lub reszty systemu.</w:t>
+      </w:r>
+    </w:p>
+    <w:p>
+      <w:pPr>
+        <w:pStyle w:val="Nagwek1"/>
+      </w:pPr>
       <w:bookmarkStart w:id="263" w:name="_Toc38441770"/>
       <w:r>
         <w:t>Kosztorys</w:t>
@@ -31864,7 +31766,7 @@
       <w:r>
         <w:t xml:space="preserve">8266: </w:t>
       </w:r>
-      <w:hyperlink r:id="rId47" w:history="1">
+      <w:hyperlink r:id="rId48" w:history="1">
         <w:r>
           <w:rPr>
             <w:rStyle w:val="Hipercze"/>
@@ -31883,7 +31785,7 @@
       <w:r>
         <w:t xml:space="preserve">Czujnik DHT11: </w:t>
       </w:r>
-      <w:hyperlink r:id="rId48" w:history="1">
+      <w:hyperlink r:id="rId49" w:history="1">
         <w:r>
           <w:rPr>
             <w:rStyle w:val="Hipercze"/>
@@ -32919,7 +32821,6 @@
         <w:ind w:left="567"/>
       </w:pPr>
       <w:r>
-        <w:lastRenderedPageBreak/>
         <w:t xml:space="preserve">Rozwój aplikacji na system Linux. Przygotowanie pierwszego urządzenia </w:t>
       </w:r>
       <w:proofErr w:type="spellStart"/>
@@ -33148,6 +33049,7 @@
         <w:rPr>
           <w:noProof/>
         </w:rPr>
+        <w:lastRenderedPageBreak/>
         <w:drawing>
           <wp:inline distT="0" distB="0" distL="0" distR="0" wp14:anchorId="0025A29D" wp14:editId="203B96F9">
             <wp:extent cx="3895725" cy="3986708"/>
@@ -33166,7 +33068,7 @@
                     </pic:cNvPicPr>
                   </pic:nvPicPr>
                   <pic:blipFill>
-                    <a:blip r:embed="rId49">
+                    <a:blip r:embed="rId50">
                       <a:extLst>
                         <a:ext uri="{28A0092B-C50C-407E-A947-70E740481C1C}">
                           <a14:useLocalDpi xmlns:a14="http://schemas.microsoft.com/office/drawing/2010/main" val="0"/>
@@ -33222,7 +33124,6 @@
         <w:rPr>
           <w:noProof/>
         </w:rPr>
-        <w:lastRenderedPageBreak/>
         <w:drawing>
           <wp:inline distT="0" distB="0" distL="0" distR="0" wp14:anchorId="0E2EBAF5" wp14:editId="10D6D936">
             <wp:extent cx="5076825" cy="3538393"/>
@@ -33241,7 +33142,7 @@
                     </pic:cNvPicPr>
                   </pic:nvPicPr>
                   <pic:blipFill>
-                    <a:blip r:embed="rId50">
+                    <a:blip r:embed="rId51">
                       <a:extLst>
                         <a:ext uri="{28A0092B-C50C-407E-A947-70E740481C1C}">
                           <a14:useLocalDpi xmlns:a14="http://schemas.microsoft.com/office/drawing/2010/main" val="0"/>
@@ -33306,6 +33207,7 @@
         <w:rPr>
           <w:noProof/>
         </w:rPr>
+        <w:lastRenderedPageBreak/>
         <w:drawing>
           <wp:inline distT="0" distB="0" distL="0" distR="0" wp14:anchorId="689FAD50" wp14:editId="76A2E0C9">
             <wp:extent cx="4972050" cy="4438650"/>
@@ -33324,7 +33226,7 @@
                     </pic:cNvPicPr>
                   </pic:nvPicPr>
                   <pic:blipFill>
-                    <a:blip r:embed="rId51">
+                    <a:blip r:embed="rId52">
                       <a:extLst>
                         <a:ext uri="{28A0092B-C50C-407E-A947-70E740481C1C}">
                           <a14:useLocalDpi xmlns:a14="http://schemas.microsoft.com/office/drawing/2010/main" val="0"/>
@@ -33386,7 +33288,7 @@
     </w:p>
     <w:p/>
     <w:p>
-      <w:hyperlink r:id="rId52" w:history="1">
+      <w:hyperlink r:id="rId53" w:history="1">
         <w:r>
           <w:rPr>
             <w:rStyle w:val="Hipercze"/>
@@ -33396,7 +33298,7 @@
       </w:hyperlink>
     </w:p>
     <w:p>
-      <w:hyperlink r:id="rId53" w:history="1">
+      <w:hyperlink r:id="rId54" w:history="1">
         <w:r>
           <w:rPr>
             <w:rStyle w:val="Hipercze"/>
@@ -33406,7 +33308,7 @@
       </w:hyperlink>
     </w:p>
     <w:p>
-      <w:hyperlink r:id="rId54" w:history="1">
+      <w:hyperlink r:id="rId55" w:history="1">
         <w:r>
           <w:rPr>
             <w:rStyle w:val="Hipercze"/>
@@ -33416,7 +33318,7 @@
       </w:hyperlink>
     </w:p>
     <w:p>
-      <w:hyperlink r:id="rId55" w:history="1">
+      <w:hyperlink r:id="rId56" w:history="1">
         <w:r>
           <w:rPr>
             <w:rStyle w:val="Hipercze"/>
@@ -33431,7 +33333,7 @@
           <w:rStyle w:val="Hipercze"/>
         </w:rPr>
       </w:pPr>
-      <w:hyperlink r:id="rId56" w:history="1">
+      <w:hyperlink r:id="rId57" w:history="1">
         <w:r>
           <w:rPr>
             <w:rStyle w:val="Hipercze"/>
@@ -33441,7 +33343,7 @@
       </w:hyperlink>
     </w:p>
     <w:p>
-      <w:hyperlink r:id="rId57" w:history="1">
+      <w:hyperlink r:id="rId58" w:history="1">
         <w:r>
           <w:rPr>
             <w:rStyle w:val="Hipercze"/>
@@ -33451,7 +33353,7 @@
       </w:hyperlink>
     </w:p>
     <w:p>
-      <w:hyperlink r:id="rId58" w:history="1">
+      <w:hyperlink r:id="rId59" w:history="1">
         <w:r>
           <w:rPr>
             <w:rStyle w:val="Hipercze"/>
@@ -33503,6 +33405,233 @@
     </w:p>
   </w:endnote>
 </w:endnotes>
+</file>
+
+<file path=word/footer1.xml><?xml version="1.0" encoding="utf-8"?>
+<w:ftr xmlns:wpc="http://schemas.microsoft.com/office/word/2010/wordprocessingCanvas" xmlns:cx="http://schemas.microsoft.com/office/drawing/2014/chartex" xmlns:cx1="http://schemas.microsoft.com/office/drawing/2015/9/8/chartex" xmlns:cx2="http://schemas.microsoft.com/office/drawing/2015/10/21/chartex" xmlns:cx3="http://schemas.microsoft.com/office/drawing/2016/5/9/chartex" xmlns:cx4="http://schemas.microsoft.com/office/drawing/2016/5/10/chartex" xmlns:cx5="http://schemas.microsoft.com/office/drawing/2016/5/11/chartex" xmlns:cx6="http://schemas.microsoft.com/office/drawing/2016/5/12/chartex" xmlns:cx7="http://schemas.microsoft.com/office/drawing/2016/5/13/chartex" xmlns:cx8="http://schemas.microsoft.com/office/drawing/2016/5/14/chartex" xmlns:mc="http://schemas.openxmlformats.org/markup-compatibility/2006" xmlns:aink="http://schemas.microsoft.com/office/drawing/2016/ink" xmlns:am3d="http://schemas.microsoft.com/office/drawing/2017/model3d" xmlns:o="urn:schemas-microsoft-com:office:office" xmlns:r="http://schemas.openxmlformats.org/officeDocument/2006/relationships" xmlns:m="http://schemas.openxmlformats.org/officeDocument/2006/math" xmlns:v="urn:schemas-microsoft-com:vml" xmlns:wp14="http://schemas.microsoft.com/office/word/2010/wordprocessingDrawing" xmlns:wp="http://schemas.openxmlformats.org/drawingml/2006/wordprocessingDrawing" xmlns:w10="urn:schemas-microsoft-com:office:word" xmlns:w="http://schemas.openxmlformats.org/wordprocessingml/2006/main" xmlns:w14="http://schemas.microsoft.com/office/word/2010/wordml" xmlns:w15="http://schemas.microsoft.com/office/word/2012/wordml" xmlns:w16cex="http://schemas.microsoft.com/office/word/2018/wordml/cex" xmlns:w16cid="http://schemas.microsoft.com/office/word/2016/wordml/cid" xmlns:w16="http://schemas.microsoft.com/office/word/2018/wordml" xmlns:w16se="http://schemas.microsoft.com/office/word/2015/wordml/symex" xmlns:wpg="http://schemas.microsoft.com/office/word/2010/wordprocessingGroup" xmlns:wpi="http://schemas.microsoft.com/office/word/2010/wordprocessingInk" xmlns:wne="http://schemas.microsoft.com/office/word/2006/wordml" xmlns:wps="http://schemas.microsoft.com/office/word/2010/wordprocessingShape" mc:Ignorable="w14 w15 w16se w16cid w16 w16cex wp14">
+  <w:sdt>
+    <w:sdtPr>
+      <w:id w:val="1875492082"/>
+      <w:docPartObj>
+        <w:docPartGallery w:val="Page Numbers (Bottom of Page)"/>
+        <w:docPartUnique/>
+      </w:docPartObj>
+    </w:sdtPr>
+    <w:sdtContent>
+      <w:p>
+        <w:pPr>
+          <w:pStyle w:val="Stopka"/>
+        </w:pPr>
+        <w:r>
+          <w:rPr>
+            <w:noProof/>
+          </w:rPr>
+          <mc:AlternateContent>
+            <mc:Choice Requires="wpg">
+              <w:drawing>
+                <wp:anchor distT="0" distB="0" distL="114300" distR="114300" simplePos="0" relativeHeight="251659264" behindDoc="0" locked="0" layoutInCell="1" allowOverlap="1" wp14:anchorId="3BF286AD" wp14:editId="31BB334B">
+                  <wp:simplePos x="0" y="0"/>
+                  <wp:positionH relativeFrom="margin">
+                    <wp:align>right</wp:align>
+                  </wp:positionH>
+                  <wp:positionV relativeFrom="page">
+                    <wp:align>bottom</wp:align>
+                  </wp:positionV>
+                  <wp:extent cx="436880" cy="716915"/>
+                  <wp:effectExtent l="7620" t="9525" r="12700" b="6985"/>
+                  <wp:wrapNone/>
+                  <wp:docPr id="38" name="Grupa 38"/>
+                  <wp:cNvGraphicFramePr>
+                    <a:graphicFrameLocks xmlns:a="http://schemas.openxmlformats.org/drawingml/2006/main"/>
+                  </wp:cNvGraphicFramePr>
+                  <a:graphic xmlns:a="http://schemas.openxmlformats.org/drawingml/2006/main">
+                    <a:graphicData uri="http://schemas.microsoft.com/office/word/2010/wordprocessingGroup">
+                      <wpg:wgp>
+                        <wpg:cNvGrpSpPr>
+                          <a:grpSpLocks/>
+                        </wpg:cNvGrpSpPr>
+                        <wpg:grpSpPr bwMode="auto">
+                          <a:xfrm>
+                            <a:off x="0" y="0"/>
+                            <a:ext cx="436880" cy="716915"/>
+                            <a:chOff x="1743" y="14699"/>
+                            <a:chExt cx="688" cy="1129"/>
+                          </a:xfrm>
+                        </wpg:grpSpPr>
+                        <wps:wsp>
+                          <wps:cNvPr id="39" name="AutoShape 77"/>
+                          <wps:cNvCnPr>
+                            <a:cxnSpLocks noChangeShapeType="1"/>
+                          </wps:cNvCnPr>
+                          <wps:spPr bwMode="auto">
+                            <a:xfrm flipV="1">
+                              <a:off x="2111" y="15387"/>
+                              <a:ext cx="0" cy="441"/>
+                            </a:xfrm>
+                            <a:prstGeom prst="straightConnector1">
+                              <a:avLst/>
+                            </a:prstGeom>
+                            <a:noFill/>
+                            <a:ln w="9525">
+                              <a:solidFill>
+                                <a:srgbClr val="7F7F7F"/>
+                              </a:solidFill>
+                              <a:round/>
+                              <a:headEnd/>
+                              <a:tailEnd/>
+                            </a:ln>
+                            <a:extLst>
+                              <a:ext uri="{909E8E84-426E-40DD-AFC4-6F175D3DCCD1}">
+                                <a14:hiddenFill xmlns:a14="http://schemas.microsoft.com/office/drawing/2010/main">
+                                  <a:noFill/>
+                                </a14:hiddenFill>
+                              </a:ext>
+                            </a:extLst>
+                          </wps:spPr>
+                          <wps:bodyPr/>
+                        </wps:wsp>
+                        <wps:wsp>
+                          <wps:cNvPr id="40" name="Rectangle 78"/>
+                          <wps:cNvSpPr>
+                            <a:spLocks noChangeArrowheads="1"/>
+                          </wps:cNvSpPr>
+                          <wps:spPr bwMode="auto">
+                            <a:xfrm>
+                              <a:off x="1743" y="14699"/>
+                              <a:ext cx="688" cy="688"/>
+                            </a:xfrm>
+                            <a:prstGeom prst="rect">
+                              <a:avLst/>
+                            </a:prstGeom>
+                            <a:noFill/>
+                            <a:ln w="9525">
+                              <a:solidFill>
+                                <a:srgbClr val="7F7F7F"/>
+                              </a:solidFill>
+                              <a:miter lim="800000"/>
+                              <a:headEnd/>
+                              <a:tailEnd/>
+                            </a:ln>
+                            <a:extLst>
+                              <a:ext uri="{909E8E84-426E-40DD-AFC4-6F175D3DCCD1}">
+                                <a14:hiddenFill xmlns:a14="http://schemas.microsoft.com/office/drawing/2010/main">
+                                  <a:solidFill>
+                                    <a:srgbClr val="FFFFFF"/>
+                                  </a:solidFill>
+                                </a14:hiddenFill>
+                              </a:ext>
+                            </a:extLst>
+                          </wps:spPr>
+                          <wps:txbx>
+                            <w:txbxContent>
+                              <w:p>
+                                <w:pPr>
+                                  <w:pStyle w:val="Stopka"/>
+                                  <w:jc w:val="center"/>
+                                  <w:rPr>
+                                    <w:sz w:val="16"/>
+                                    <w:szCs w:val="16"/>
+                                  </w:rPr>
+                                </w:pPr>
+                                <w:r>
+                                  <w:fldChar w:fldCharType="begin"/>
+                                </w:r>
+                                <w:r>
+                                  <w:instrText>PAGE    \* MERGEFORMAT</w:instrText>
+                                </w:r>
+                                <w:r>
+                                  <w:fldChar w:fldCharType="separate"/>
+                                </w:r>
+                                <w:r>
+                                  <w:rPr>
+                                    <w:sz w:val="16"/>
+                                    <w:szCs w:val="16"/>
+                                  </w:rPr>
+                                  <w:t>2</w:t>
+                                </w:r>
+                                <w:r>
+                                  <w:rPr>
+                                    <w:sz w:val="16"/>
+                                    <w:szCs w:val="16"/>
+                                  </w:rPr>
+                                  <w:fldChar w:fldCharType="end"/>
+                                </w:r>
+                              </w:p>
+                            </w:txbxContent>
+                          </wps:txbx>
+                          <wps:bodyPr rot="0" vert="horz" wrap="square" lIns="91440" tIns="45720" rIns="91440" bIns="45720" anchor="ctr" anchorCtr="0" upright="1">
+                            <a:noAutofit/>
+                          </wps:bodyPr>
+                        </wps:wsp>
+                      </wpg:wgp>
+                    </a:graphicData>
+                  </a:graphic>
+                  <wp14:sizeRelH relativeFrom="page">
+                    <wp14:pctWidth>0</wp14:pctWidth>
+                  </wp14:sizeRelH>
+                  <wp14:sizeRelV relativeFrom="page">
+                    <wp14:pctHeight>0</wp14:pctHeight>
+                  </wp14:sizeRelV>
+                </wp:anchor>
+              </w:drawing>
+            </mc:Choice>
+            <mc:Fallback>
+              <w:pict>
+                <v:group w14:anchorId="3BF286AD" id="Grupa 38" o:spid="_x0000_s1026" style="position:absolute;left:0;text-align:left;margin-left:-16.8pt;margin-top:0;width:34.4pt;height:56.45pt;z-index:251659264;mso-position-horizontal:right;mso-position-horizontal-relative:margin;mso-position-vertical:bottom;mso-position-vertical-relative:page" coordorigin="1743,14699" coordsize="688,1129" o:gfxdata="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">
+                  <v:shapetype id="_x0000_t32" coordsize="21600,21600" o:spt="32" o:oned="t" path="m,l21600,21600e" filled="f">
+                    <v:path arrowok="t" fillok="f" o:connecttype="none"/>
+                    <o:lock v:ext="edit" shapetype="t"/>
+                  </v:shapetype>
+                  <v:shape id="AutoShape 77" o:spid="_x0000_s1027" type="#_x0000_t32" style="position:absolute;left:2111;top:15387;width:0;height:441;flip:y;visibility:visible;mso-wrap-style:square" o:connectortype="straight" o:gfxdata="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" strokecolor="#7f7f7f"/>
+                  <v:rect id="Rectangle 78" o:spid="_x0000_s1028" style="position:absolute;left:1743;top:14699;width:688;height:688;visibility:visible;mso-wrap-style:square;v-text-anchor:middle" o:gfxdata="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" filled="f" strokecolor="#7f7f7f">
+                    <v:textbox>
+                      <w:txbxContent>
+                        <w:p>
+                          <w:pPr>
+                            <w:pStyle w:val="Stopka"/>
+                            <w:jc w:val="center"/>
+                            <w:rPr>
+                              <w:sz w:val="16"/>
+                              <w:szCs w:val="16"/>
+                            </w:rPr>
+                          </w:pPr>
+                          <w:r>
+                            <w:fldChar w:fldCharType="begin"/>
+                          </w:r>
+                          <w:r>
+                            <w:instrText>PAGE    \* MERGEFORMAT</w:instrText>
+                          </w:r>
+                          <w:r>
+                            <w:fldChar w:fldCharType="separate"/>
+                          </w:r>
+                          <w:r>
+                            <w:rPr>
+                              <w:sz w:val="16"/>
+                              <w:szCs w:val="16"/>
+                            </w:rPr>
+                            <w:t>2</w:t>
+                          </w:r>
+                          <w:r>
+                            <w:rPr>
+                              <w:sz w:val="16"/>
+                              <w:szCs w:val="16"/>
+                            </w:rPr>
+                            <w:fldChar w:fldCharType="end"/>
+                          </w:r>
+                        </w:p>
+                      </w:txbxContent>
+                    </v:textbox>
+                  </v:rect>
+                  <w10:wrap anchorx="margin" anchory="page"/>
+                </v:group>
+              </w:pict>
+            </mc:Fallback>
+          </mc:AlternateContent>
+        </w:r>
+      </w:p>
+    </w:sdtContent>
+  </w:sdt>
+</w:ftr>
 </file>
 
 <file path=word/footnotes.xml><?xml version="1.0" encoding="utf-8"?>
@@ -37252,7 +37381,7 @@
 </file>
 
 <file path=customXml/itemProps1.xml><?xml version="1.0" encoding="utf-8"?>
-<ds:datastoreItem xmlns:ds="http://schemas.openxmlformats.org/officeDocument/2006/customXml" ds:itemID="{0CFC733C-F5B0-4629-8AAE-F773FFF3137E}">
+<ds:datastoreItem xmlns:ds="http://schemas.openxmlformats.org/officeDocument/2006/customXml" ds:itemID="{BB7BC3D8-E55F-4242-94A2-894999D6A2EE}">
   <ds:schemaRefs>
     <ds:schemaRef ds:uri="http://schemas.openxmlformats.org/officeDocument/2006/bibliography"/>
   </ds:schemaRefs>
